--- a/开题报告.docx
+++ b/开题报告.docx
@@ -1,6 +1,6 @@
 
 <file path=word/document.xml><?xml version="1.0" encoding="utf-8"?>
-<w:document xmlns:wpc="http://schemas.microsoft.com/office/word/2010/wordprocessingCanvas" xmlns:cx="http://schemas.microsoft.com/office/drawing/2014/chartex" xmlns:cx1="http://schemas.microsoft.com/office/drawing/2015/9/8/chartex" xmlns:cx2="http://schemas.microsoft.com/office/drawing/2015/10/21/chartex" xmlns:cx3="http://schemas.microsoft.com/office/drawing/2016/5/9/chartex" xmlns:cx4="http://schemas.microsoft.com/office/drawing/2016/5/10/chartex" xmlns:cx5="http://schemas.microsoft.com/office/drawing/2016/5/11/chartex" xmlns:cx6="http://schemas.microsoft.com/office/drawing/2016/5/12/chartex" xmlns:cx7="http://schemas.microsoft.com/office/drawing/2016/5/13/chartex" xmlns:cx8="http://schemas.microsoft.com/office/drawing/2016/5/14/chartex" xmlns:mc="http://schemas.openxmlformats.org/markup-compatibility/2006" xmlns:aink="http://schemas.microsoft.com/office/drawing/2016/ink" xmlns:am3d="http://schemas.microsoft.com/office/drawing/2017/model3d" xmlns:o="urn:schemas-microsoft-com:office:office" xmlns:r="http://schemas.openxmlformats.org/officeDocument/2006/relationships" xmlns:m="http://schemas.openxmlformats.org/officeDocument/2006/math" xmlns:v="urn:schemas-microsoft-com:vml" xmlns:wp14="http://schemas.microsoft.com/office/word/2010/wordprocessingDrawing" xmlns:wp="http://schemas.openxmlformats.org/drawingml/2006/wordprocessingDrawing" xmlns:w10="urn:schemas-microsoft-com:office:word" xmlns:w="http://schemas.openxmlformats.org/wordprocessingml/2006/main" xmlns:w14="http://schemas.microsoft.com/office/word/2010/wordml" xmlns:w15="http://schemas.microsoft.com/office/word/2012/wordml" xmlns:w16cid="http://schemas.microsoft.com/office/word/2016/wordml/cid" xmlns:w16se="http://schemas.microsoft.com/office/word/2015/wordml/symex" xmlns:wpg="http://schemas.microsoft.com/office/word/2010/wordprocessingGroup" xmlns:wpi="http://schemas.microsoft.com/office/word/2010/wordprocessingInk" xmlns:wne="http://schemas.microsoft.com/office/word/2006/wordml" xmlns:wps="http://schemas.microsoft.com/office/word/2010/wordprocessingShape" mc:Ignorable="w14 w15 w16se w16cid wp14">
+<w:document xmlns:wpc="http://schemas.microsoft.com/office/word/2010/wordprocessingCanvas" xmlns:cx="http://schemas.microsoft.com/office/drawing/2014/chartex" xmlns:cx1="http://schemas.microsoft.com/office/drawing/2015/9/8/chartex" xmlns:cx2="http://schemas.microsoft.com/office/drawing/2015/10/21/chartex" xmlns:cx3="http://schemas.microsoft.com/office/drawing/2016/5/9/chartex" xmlns:cx4="http://schemas.microsoft.com/office/drawing/2016/5/10/chartex" xmlns:cx5="http://schemas.microsoft.com/office/drawing/2016/5/11/chartex" xmlns:cx6="http://schemas.microsoft.com/office/drawing/2016/5/12/chartex" xmlns:cx7="http://schemas.microsoft.com/office/drawing/2016/5/13/chartex" xmlns:cx8="http://schemas.microsoft.com/office/drawing/2016/5/14/chartex" xmlns:mc="http://schemas.openxmlformats.org/markup-compatibility/2006" xmlns:aink="http://schemas.microsoft.com/office/drawing/2016/ink" xmlns:am3d="http://schemas.microsoft.com/office/drawing/2017/model3d" xmlns:o="urn:schemas-microsoft-com:office:office" xmlns:r="http://schemas.openxmlformats.org/officeDocument/2006/relationships" xmlns:m="http://schemas.openxmlformats.org/officeDocument/2006/math" xmlns:v="urn:schemas-microsoft-com:vml" xmlns:wp14="http://schemas.microsoft.com/office/word/2010/wordprocessingDrawing" xmlns:wp="http://schemas.openxmlformats.org/drawingml/2006/wordprocessingDrawing" xmlns:w10="urn:schemas-microsoft-com:office:word" xmlns:w="http://schemas.openxmlformats.org/wordprocessingml/2006/main" xmlns:w14="http://schemas.microsoft.com/office/word/2010/wordml" xmlns:w15="http://schemas.microsoft.com/office/word/2012/wordml" xmlns:w16cex="http://schemas.microsoft.com/office/word/2018/wordml/cex" xmlns:w16cid="http://schemas.microsoft.com/office/word/2016/wordml/cid" xmlns:w16="http://schemas.microsoft.com/office/word/2018/wordml" xmlns:w16sdtdh="http://schemas.microsoft.com/office/word/2020/wordml/sdtdatahash" xmlns:w16se="http://schemas.microsoft.com/office/word/2015/wordml/symex" xmlns:wpg="http://schemas.microsoft.com/office/word/2010/wordprocessingGroup" xmlns:wpi="http://schemas.microsoft.com/office/word/2010/wordprocessingInk" xmlns:wne="http://schemas.microsoft.com/office/word/2006/wordml" xmlns:wps="http://schemas.microsoft.com/office/word/2010/wordprocessingShape" mc:Ignorable="w14 w15 w16se w16cid w16 w16cex w16sdtdh wp14">
   <w:body>
     <w:p>
       <w:pPr>
@@ -1368,7 +1368,7 @@
             </w:rPr>
             <w:fldChar w:fldCharType="separate"/>
           </w:r>
-          <w:hyperlink w:anchor="_Toc155356248" w:history="1">
+          <w:hyperlink w:anchor="_Toc155693215" w:history="1">
             <w:r>
               <w:rPr>
                 <w:rStyle w:val="af6"/>
@@ -1410,7 +1410,7 @@
                 <w:noProof/>
                 <w:webHidden/>
               </w:rPr>
-              <w:instrText xml:space="preserve"> PAGEREF _Toc155356248 \h </w:instrText>
+              <w:instrText xml:space="preserve"> PAGEREF _Toc155693215 \h </w:instrText>
             </w:r>
             <w:r>
               <w:rPr>
@@ -1450,7 +1450,7 @@
               <w:szCs w:val="22"/>
             </w:rPr>
           </w:pPr>
-          <w:hyperlink w:anchor="_Toc155356249" w:history="1">
+          <w:hyperlink w:anchor="_Toc155693216" w:history="1">
             <w:r>
               <w:rPr>
                 <w:rStyle w:val="af6"/>
@@ -1492,7 +1492,7 @@
                 <w:noProof/>
                 <w:webHidden/>
               </w:rPr>
-              <w:instrText xml:space="preserve"> PAGEREF _Toc155356249 \h </w:instrText>
+              <w:instrText xml:space="preserve"> PAGEREF _Toc155693216 \h </w:instrText>
             </w:r>
             <w:r>
               <w:rPr>
@@ -1535,7 +1535,7 @@
               <w:szCs w:val="22"/>
             </w:rPr>
           </w:pPr>
-          <w:hyperlink w:anchor="_Toc155356250" w:history="1">
+          <w:hyperlink w:anchor="_Toc155693217" w:history="1">
             <w:r>
               <w:rPr>
                 <w:rStyle w:val="af6"/>
@@ -1569,7 +1569,7 @@
                 <w:noProof/>
                 <w:webHidden/>
               </w:rPr>
-              <w:instrText xml:space="preserve"> PAGEREF _Toc155356250 \h </w:instrText>
+              <w:instrText xml:space="preserve"> PAGEREF _Toc155693217 \h </w:instrText>
             </w:r>
             <w:r>
               <w:rPr>
@@ -1612,7 +1612,7 @@
               <w:szCs w:val="22"/>
             </w:rPr>
           </w:pPr>
-          <w:hyperlink w:anchor="_Toc155356251" w:history="1">
+          <w:hyperlink w:anchor="_Toc155693218" w:history="1">
             <w:r>
               <w:rPr>
                 <w:rStyle w:val="af6"/>
@@ -1646,7 +1646,7 @@
                 <w:noProof/>
                 <w:webHidden/>
               </w:rPr>
-              <w:instrText xml:space="preserve"> PAGEREF _Toc155356251 \h </w:instrText>
+              <w:instrText xml:space="preserve"> PAGEREF _Toc155693218 \h </w:instrText>
             </w:r>
             <w:r>
               <w:rPr>
@@ -1689,13 +1689,13 @@
               <w:szCs w:val="22"/>
             </w:rPr>
           </w:pPr>
-          <w:hyperlink w:anchor="_Toc155356256" w:history="1">
+          <w:hyperlink w:anchor="_Toc155693219" w:history="1">
             <w:r>
               <w:rPr>
                 <w:rStyle w:val="af6"/>
                 <w:noProof/>
               </w:rPr>
-              <w:t xml:space="preserve">2.3 </w:t>
+              <w:t>2.3</w:t>
             </w:r>
             <w:r>
               <w:rPr>
@@ -1723,7 +1723,7 @@
                 <w:noProof/>
                 <w:webHidden/>
               </w:rPr>
-              <w:instrText xml:space="preserve"> PAGEREF _Toc155356256 \h </w:instrText>
+              <w:instrText xml:space="preserve"> PAGEREF _Toc155693219 \h </w:instrText>
             </w:r>
             <w:r>
               <w:rPr>
@@ -1743,7 +1743,7 @@
                 <w:noProof/>
                 <w:webHidden/>
               </w:rPr>
-              <w:t>4</w:t>
+              <w:t>5</w:t>
             </w:r>
             <w:r>
               <w:rPr>
@@ -1763,7 +1763,7 @@
               <w:szCs w:val="22"/>
             </w:rPr>
           </w:pPr>
-          <w:hyperlink w:anchor="_Toc155356257" w:history="1">
+          <w:hyperlink w:anchor="_Toc155693220" w:history="1">
             <w:r>
               <w:rPr>
                 <w:rStyle w:val="af6"/>
@@ -1805,7 +1805,7 @@
                 <w:noProof/>
                 <w:webHidden/>
               </w:rPr>
-              <w:instrText xml:space="preserve"> PAGEREF _Toc155356257 \h </w:instrText>
+              <w:instrText xml:space="preserve"> PAGEREF _Toc155693220 \h </w:instrText>
             </w:r>
             <w:r>
               <w:rPr>
@@ -1848,7 +1848,7 @@
               <w:szCs w:val="22"/>
             </w:rPr>
           </w:pPr>
-          <w:hyperlink w:anchor="_Toc155356258" w:history="1">
+          <w:hyperlink w:anchor="_Toc155693221" w:history="1">
             <w:r>
               <w:rPr>
                 <w:rStyle w:val="af6"/>
@@ -1882,7 +1882,7 @@
                 <w:noProof/>
                 <w:webHidden/>
               </w:rPr>
-              <w:instrText xml:space="preserve"> PAGEREF _Toc155356258 \h </w:instrText>
+              <w:instrText xml:space="preserve"> PAGEREF _Toc155693221 \h </w:instrText>
             </w:r>
             <w:r>
               <w:rPr>
@@ -1925,7 +1925,7 @@
               <w:szCs w:val="22"/>
             </w:rPr>
           </w:pPr>
-          <w:hyperlink w:anchor="_Toc155356259" w:history="1">
+          <w:hyperlink w:anchor="_Toc155693222" w:history="1">
             <w:r>
               <w:rPr>
                 <w:rStyle w:val="af6"/>
@@ -1959,7 +1959,7 @@
                 <w:noProof/>
                 <w:webHidden/>
               </w:rPr>
-              <w:instrText xml:space="preserve"> PAGEREF _Toc155356259 \h </w:instrText>
+              <w:instrText xml:space="preserve"> PAGEREF _Toc155693222 \h </w:instrText>
             </w:r>
             <w:r>
               <w:rPr>
@@ -1979,7 +1979,7 @@
                 <w:noProof/>
                 <w:webHidden/>
               </w:rPr>
-              <w:t>6</w:t>
+              <w:t>7</w:t>
             </w:r>
             <w:r>
               <w:rPr>
@@ -1999,7 +1999,7 @@
               <w:szCs w:val="22"/>
             </w:rPr>
           </w:pPr>
-          <w:hyperlink w:anchor="_Toc155356260" w:history="1">
+          <w:hyperlink w:anchor="_Toc155693223" w:history="1">
             <w:r>
               <w:rPr>
                 <w:rStyle w:val="af6"/>
@@ -2020,7 +2020,7 @@
                 <w:rStyle w:val="af6"/>
                 <w:noProof/>
               </w:rPr>
-              <w:t>时间费用安排</w:t>
+              <w:t>研究计划安排</w:t>
             </w:r>
             <w:r>
               <w:rPr>
@@ -2041,161 +2041,7 @@
                 <w:noProof/>
                 <w:webHidden/>
               </w:rPr>
-              <w:instrText xml:space="preserve"> PAGEREF _Toc155356260 \h </w:instrText>
-            </w:r>
-            <w:r>
-              <w:rPr>
-                <w:noProof/>
-                <w:webHidden/>
-              </w:rPr>
-            </w:r>
-            <w:r>
-              <w:rPr>
-                <w:noProof/>
-                <w:webHidden/>
-              </w:rPr>
-              <w:fldChar w:fldCharType="separate"/>
-            </w:r>
-            <w:r>
-              <w:rPr>
-                <w:noProof/>
-                <w:webHidden/>
-              </w:rPr>
-              <w:t>7</w:t>
-            </w:r>
-            <w:r>
-              <w:rPr>
-                <w:noProof/>
-                <w:webHidden/>
-              </w:rPr>
-              <w:fldChar w:fldCharType="end"/>
-            </w:r>
-          </w:hyperlink>
-        </w:p>
-        <w:p>
-          <w:pPr>
-            <w:pStyle w:val="TOC2"/>
-            <w:tabs>
-              <w:tab w:val="right" w:leader="dot" w:pos="8778"/>
-            </w:tabs>
-            <w:rPr>
-              <w:rFonts w:asciiTheme="minorHAnsi" w:eastAsiaTheme="minorEastAsia" w:hAnsiTheme="minorHAnsi" w:cstheme="minorBidi"/>
-              <w:noProof/>
-              <w:szCs w:val="22"/>
-            </w:rPr>
-          </w:pPr>
-          <w:hyperlink w:anchor="_Toc155356261" w:history="1">
-            <w:r>
-              <w:rPr>
-                <w:rStyle w:val="af6"/>
-                <w:noProof/>
-              </w:rPr>
-              <w:t xml:space="preserve">5.1 </w:t>
-            </w:r>
-            <w:r>
-              <w:rPr>
-                <w:rStyle w:val="af6"/>
-                <w:noProof/>
-              </w:rPr>
-              <w:t>时间安排</w:t>
-            </w:r>
-            <w:r>
-              <w:rPr>
-                <w:noProof/>
-                <w:webHidden/>
-              </w:rPr>
-              <w:tab/>
-            </w:r>
-            <w:r>
-              <w:rPr>
-                <w:noProof/>
-                <w:webHidden/>
-              </w:rPr>
-              <w:fldChar w:fldCharType="begin"/>
-            </w:r>
-            <w:r>
-              <w:rPr>
-                <w:noProof/>
-                <w:webHidden/>
-              </w:rPr>
-              <w:instrText xml:space="preserve"> PAGEREF _Toc155356261 \h </w:instrText>
-            </w:r>
-            <w:r>
-              <w:rPr>
-                <w:noProof/>
-                <w:webHidden/>
-              </w:rPr>
-            </w:r>
-            <w:r>
-              <w:rPr>
-                <w:noProof/>
-                <w:webHidden/>
-              </w:rPr>
-              <w:fldChar w:fldCharType="separate"/>
-            </w:r>
-            <w:r>
-              <w:rPr>
-                <w:noProof/>
-                <w:webHidden/>
-              </w:rPr>
-              <w:t>7</w:t>
-            </w:r>
-            <w:r>
-              <w:rPr>
-                <w:noProof/>
-                <w:webHidden/>
-              </w:rPr>
-              <w:fldChar w:fldCharType="end"/>
-            </w:r>
-          </w:hyperlink>
-        </w:p>
-        <w:p>
-          <w:pPr>
-            <w:pStyle w:val="TOC2"/>
-            <w:tabs>
-              <w:tab w:val="right" w:leader="dot" w:pos="8778"/>
-            </w:tabs>
-            <w:rPr>
-              <w:rFonts w:asciiTheme="minorHAnsi" w:eastAsiaTheme="minorEastAsia" w:hAnsiTheme="minorHAnsi" w:cstheme="minorBidi"/>
-              <w:noProof/>
-              <w:szCs w:val="22"/>
-            </w:rPr>
-          </w:pPr>
-          <w:hyperlink w:anchor="_Toc155356262" w:history="1">
-            <w:r>
-              <w:rPr>
-                <w:rStyle w:val="af6"/>
-                <w:noProof/>
-              </w:rPr>
-              <w:t xml:space="preserve">5.2 </w:t>
-            </w:r>
-            <w:r>
-              <w:rPr>
-                <w:rStyle w:val="af6"/>
-                <w:noProof/>
-              </w:rPr>
-              <w:t>费用安排</w:t>
-            </w:r>
-            <w:r>
-              <w:rPr>
-                <w:noProof/>
-                <w:webHidden/>
-              </w:rPr>
-              <w:tab/>
-            </w:r>
-            <w:r>
-              <w:rPr>
-                <w:noProof/>
-                <w:webHidden/>
-              </w:rPr>
-              <w:fldChar w:fldCharType="begin"/>
-            </w:r>
-            <w:r>
-              <w:rPr>
-                <w:noProof/>
-                <w:webHidden/>
-              </w:rPr>
-              <w:instrText xml:space="preserve"> PAGEREF _Toc155356262 \h </w:instrText>
+              <w:instrText xml:space="preserve"> PAGEREF _Toc155693223 \h </w:instrText>
             </w:r>
             <w:r>
               <w:rPr>
@@ -2258,8 +2104,8 @@
           <w:numId w:val="35"/>
         </w:numPr>
       </w:pPr>
-      <w:bookmarkStart w:id="1" w:name="_Toc155356248"/>
-      <w:bookmarkStart w:id="2" w:name="_Hlk98244670"/>
+      <w:bookmarkStart w:id="1" w:name="_Hlk98244670"/>
+      <w:bookmarkStart w:id="2" w:name="_Toc155693215"/>
       <w:r>
         <w:rPr>
           <w:rFonts w:hint="eastAsia"/>
@@ -2267,7 +2113,7 @@
         <w:lastRenderedPageBreak/>
         <w:t>研究背景和意义</w:t>
       </w:r>
-      <w:bookmarkEnd w:id="1"/>
+      <w:bookmarkEnd w:id="2"/>
     </w:p>
     <w:p>
       <w:pPr>
@@ -4203,22 +4049,22 @@
           <w:numId w:val="35"/>
         </w:numPr>
       </w:pPr>
-      <w:bookmarkStart w:id="3" w:name="_Toc155356249"/>
-      <w:bookmarkStart w:id="4" w:name="_Hlk94615508"/>
-      <w:bookmarkEnd w:id="2"/>
+      <w:bookmarkStart w:id="3" w:name="_Hlk94615508"/>
+      <w:bookmarkStart w:id="4" w:name="_Toc155693216"/>
+      <w:bookmarkEnd w:id="1"/>
       <w:r>
         <w:rPr>
           <w:rFonts w:hint="eastAsia"/>
         </w:rPr>
         <w:t>国内外研究现状</w:t>
       </w:r>
-      <w:bookmarkEnd w:id="3"/>
+      <w:bookmarkEnd w:id="4"/>
     </w:p>
     <w:p>
       <w:pPr>
         <w:pStyle w:val="2"/>
       </w:pPr>
-      <w:bookmarkStart w:id="5" w:name="_Toc155356250"/>
+      <w:bookmarkStart w:id="5" w:name="_Toc155693217"/>
       <w:r>
         <w:rPr>
           <w:rFonts w:hint="eastAsia"/>
@@ -4244,522 +4090,174 @@
     </w:p>
     <w:p>
       <w:pPr>
-        <w:pStyle w:val="2"/>
-      </w:pPr>
-      <w:bookmarkStart w:id="6" w:name="_Toc155356251"/>
-      <w:bookmarkStart w:id="7" w:name="_Hlk94613757"/>
-      <w:r>
-        <w:rPr>
-          <w:rFonts w:hint="eastAsia"/>
-        </w:rPr>
-        <w:t>2.</w:t>
-      </w:r>
-      <w:r>
-        <w:t>2</w:t>
-      </w:r>
-      <w:r>
-        <w:rPr>
-          <w:rFonts w:hint="eastAsia"/>
-        </w:rPr>
-        <w:t>油型气防治技术</w:t>
-      </w:r>
-      <w:r>
-        <w:rPr>
-          <w:rFonts w:hint="eastAsia"/>
-        </w:rPr>
-        <w:t>研究现状</w:t>
-      </w:r>
-      <w:bookmarkEnd w:id="6"/>
+        <w:rPr>
+          <w:sz w:val="24"/>
+        </w:rPr>
+      </w:pPr>
+      <w:r>
+        <w:tab/>
+      </w:r>
+      <w:r>
+        <w:rPr>
+          <w:rFonts w:hint="eastAsia"/>
+          <w:sz w:val="24"/>
+        </w:rPr>
+        <w:t>油</w:t>
+      </w:r>
+      <w:r>
+        <w:rPr>
+          <w:rFonts w:hint="eastAsia"/>
+          <w:sz w:val="24"/>
+        </w:rPr>
+        <w:t>型气作为一种特殊类型的天然气，特指分散的腐泥型有机质以及以腐泥型为主的混合有机质，在过成熟阶段成油的热演化过程中，由有机质和液态</w:t>
+      </w:r>
+      <w:proofErr w:type="gramStart"/>
+      <w:r>
+        <w:rPr>
+          <w:rFonts w:hint="eastAsia"/>
+          <w:sz w:val="24"/>
+        </w:rPr>
+        <w:t>烃</w:t>
+      </w:r>
+      <w:proofErr w:type="gramEnd"/>
+      <w:r>
+        <w:rPr>
+          <w:rFonts w:hint="eastAsia"/>
+          <w:sz w:val="24"/>
+        </w:rPr>
+        <w:t>裂解所形成，油型气主要成分为甲烷、乙烷、丙烷、丁烷、戊烷、己烷、氢气、一氧化碳等多种混合气体，其中甲烷为主要构成成分，约为</w:t>
+      </w:r>
+      <w:r>
+        <w:rPr>
+          <w:rFonts w:hint="eastAsia"/>
+          <w:sz w:val="24"/>
+        </w:rPr>
+        <w:t>9</w:t>
+      </w:r>
+      <w:r>
+        <w:rPr>
+          <w:sz w:val="24"/>
+        </w:rPr>
+        <w:t>0</w:t>
+      </w:r>
+      <w:r>
+        <w:rPr>
+          <w:rFonts w:hint="eastAsia"/>
+          <w:sz w:val="24"/>
+        </w:rPr>
+        <w:t>％。煤层瓦斯与围岩油气共生现象目前主要存在于黄陵矿区、鄂尔多斯矿区、焦坪矿区、甘肃窑街矿区、子长矿区、</w:t>
+      </w:r>
+      <w:proofErr w:type="gramStart"/>
+      <w:r>
+        <w:rPr>
+          <w:rFonts w:hint="eastAsia"/>
+          <w:sz w:val="24"/>
+        </w:rPr>
+        <w:t>彬</w:t>
+      </w:r>
+      <w:proofErr w:type="gramEnd"/>
+      <w:r>
+        <w:rPr>
+          <w:rFonts w:hint="eastAsia"/>
+          <w:sz w:val="24"/>
+        </w:rPr>
+        <w:t>长矿区等煤、油气共生矿井数量较多的地区，油型气瓦斯灾害具有发生时间突然、发生过程隐蔽、涌出量大等特点，特别是以底板涌出形式发生时，后果尤为严重。</w:t>
+      </w:r>
     </w:p>
     <w:p>
-      <w:r>
+      <w:pPr>
+        <w:rPr>
+          <w:sz w:val="24"/>
+        </w:rPr>
+      </w:pPr>
+      <w:r>
+        <w:rPr>
+          <w:sz w:val="24"/>
+        </w:rPr>
         <w:tab/>
       </w:r>
       <w:r>
         <w:rPr>
           <w:rFonts w:hint="eastAsia"/>
-        </w:rPr>
-        <w:t>针对煤、油共生条件下油型气给煤炭生产和安全所带</w:t>
-      </w:r>
-      <w:r>
-        <w:rPr>
-          <w:rFonts w:hint="eastAsia"/>
-        </w:rPr>
-        <w:t>来的</w:t>
-      </w:r>
-      <w:r>
-        <w:rPr>
-          <w:rFonts w:hint="eastAsia"/>
-        </w:rPr>
-        <w:t>威胁，</w:t>
-      </w:r>
-      <w:r>
-        <w:rPr>
-          <w:rFonts w:hint="eastAsia"/>
-        </w:rPr>
-        <w:t>我国从</w:t>
-      </w:r>
-      <w:r>
-        <w:rPr>
-          <w:rFonts w:hint="eastAsia"/>
+          <w:sz w:val="24"/>
+        </w:rPr>
+        <w:t>黄陵矿区油型气的来源主要有以下方面：一、产气烃源岩。相关学者通过烃源岩评价和油源对比分析可知，鄂尔多斯盆地延长组属于大型内陆湖盆沉积，具有丰富的油源储存，并在漫长的沉积过程中形成了混合型至腐泥型烃源岩，具有较高的产烃能力，黄陵矿区正处于该烃源岩的沉积中心位置重叠范围处。所以分析认为黄陵矿区的底板异常涌出油型气来源于三叠系延长组烃源岩。二、烃源岩热演化史。盆地构造热演化史时影响烃源岩成熟度、煤油气生成、运移和聚集的关键因素之一，地层整体不均匀抬升，湖盆大面积泥炭沼泽化，在地层发生的埋藏热与岩浆侵入等构造热事件，使地层温度急剧升高，为三叠纪延长组烃源岩成熟度的升高提供有利条件，并在早白垩纪中期达到生烃产气的高峰，发育出了以腐泥型为主的烃源岩。三、油型气运移通道。鄂尔多斯盆地内至少存在三组不同方向的基底断裂，这些断裂所引发的活动及活动过程中产生的小断层与微裂缝，区域上构成了油气运移的纵向通道。黄陵矿区位于七号断裂东侧，基底断裂所形成的断层与裂缝是</w:t>
+      </w:r>
+      <w:r>
+        <w:rPr>
+          <w:rFonts w:hint="eastAsia"/>
+          <w:sz w:val="24"/>
         </w:rPr>
         <w:t>2</w:t>
       </w:r>
       <w:r>
-        <w:t>0</w:t>
-      </w:r>
-      <w:r>
-        <w:rPr>
-          <w:rFonts w:hint="eastAsia"/>
-        </w:rPr>
-        <w:t>世纪七十年代</w:t>
-      </w:r>
-      <w:r>
-        <w:rPr>
-          <w:rFonts w:hint="eastAsia"/>
-        </w:rPr>
-        <w:t>开始</w:t>
-      </w:r>
-      <w:r>
-        <w:rPr>
-          <w:rFonts w:hint="eastAsia"/>
-        </w:rPr>
-        <w:t>了</w:t>
-      </w:r>
-      <w:r>
-        <w:rPr>
-          <w:rFonts w:hint="eastAsia"/>
-        </w:rPr>
-        <w:t>煤、油共生安全问题</w:t>
-      </w:r>
-      <w:r>
-        <w:rPr>
-          <w:rFonts w:hint="eastAsia"/>
-        </w:rPr>
-        <w:t>的</w:t>
-      </w:r>
-      <w:r>
-        <w:rPr>
-          <w:rFonts w:hint="eastAsia"/>
-        </w:rPr>
-        <w:t>研究课题</w:t>
-      </w:r>
-      <w:r>
-        <w:rPr>
-          <w:rFonts w:hint="eastAsia"/>
-        </w:rPr>
-        <w:t>，由省煤炭工业</w:t>
-      </w:r>
-      <w:proofErr w:type="gramStart"/>
-      <w:r>
-        <w:rPr>
-          <w:rFonts w:hint="eastAsia"/>
-        </w:rPr>
-        <w:t>局科研</w:t>
-      </w:r>
-      <w:proofErr w:type="gramEnd"/>
-      <w:r>
-        <w:rPr>
-          <w:rFonts w:hint="eastAsia"/>
-        </w:rPr>
-        <w:t>室、西安煤矿设计研究院、煤炭科学研究院抚顺研究所等单位牵头，在焦坪矿区</w:t>
-      </w:r>
-      <w:r>
-        <w:rPr>
-          <w:rFonts w:hint="eastAsia"/>
-        </w:rPr>
-        <w:t>开展</w:t>
-      </w:r>
-      <w:r>
-        <w:rPr>
-          <w:rFonts w:hint="eastAsia"/>
-        </w:rPr>
-        <w:t>了煤、油共生条件下煤炭安全开采的科学研究试验工作。通过</w:t>
-      </w:r>
-      <w:r>
-        <w:rPr>
-          <w:rFonts w:hint="eastAsia"/>
-        </w:rPr>
-        <w:t>大规模钻井进行煤田地质勘探工作</w:t>
-      </w:r>
-      <w:r>
-        <w:rPr>
-          <w:rFonts w:hint="eastAsia"/>
-        </w:rPr>
-        <w:t>，提出</w:t>
-      </w:r>
-      <w:r>
-        <w:rPr>
-          <w:rFonts w:hint="eastAsia"/>
-        </w:rPr>
-        <w:t>油型气岩性控制为主</w:t>
-      </w:r>
-      <w:r>
-        <w:rPr>
-          <w:rFonts w:hint="eastAsia"/>
-        </w:rPr>
-        <w:t>、</w:t>
-      </w:r>
-      <w:r>
-        <w:rPr>
-          <w:rFonts w:hint="eastAsia"/>
-        </w:rPr>
-        <w:t>构造为辅的双重控制机制</w:t>
-      </w:r>
-      <w:r>
-        <w:rPr>
-          <w:rFonts w:hint="eastAsia"/>
-        </w:rPr>
-        <w:t>，</w:t>
-      </w:r>
-      <w:r>
-        <w:rPr>
-          <w:rFonts w:hint="eastAsia"/>
-        </w:rPr>
-        <w:t>并通过油型气显示情况将油型气显示描述分为“大量、较多、含油、少量、微量”五个等级</w:t>
-      </w:r>
-      <w:r>
-        <w:rPr>
-          <w:rFonts w:hint="eastAsia"/>
-        </w:rPr>
-        <w:t>[</w:t>
-      </w:r>
-      <w:r>
-        <w:t>15]</w:t>
-      </w:r>
-      <w:r>
-        <w:rPr>
-          <w:rFonts w:hint="eastAsia"/>
-        </w:rPr>
-        <w:t>。通过对烷烃类混合气体爆炸试验和爆炸下限理论计算，结果表明在煤油共生矿井中产生的所有烷烃类气体</w:t>
-      </w:r>
-      <w:r>
-        <w:rPr>
-          <w:rFonts w:hint="eastAsia"/>
-        </w:rPr>
-        <w:t>都</w:t>
-      </w:r>
-      <w:r>
-        <w:rPr>
-          <w:rFonts w:hint="eastAsia"/>
-        </w:rPr>
-        <w:t>可以按照</w:t>
-      </w:r>
-      <w:r>
-        <w:rPr>
-          <w:rFonts w:hint="eastAsia"/>
-        </w:rPr>
-        <w:t>光学瓦斯检定器读数</w:t>
-      </w:r>
-      <w:r>
-        <w:rPr>
-          <w:rFonts w:hint="eastAsia"/>
-        </w:rPr>
-        <w:t>1</w:t>
-      </w:r>
-      <w:r>
-        <w:t>%</w:t>
-      </w:r>
-      <w:r>
-        <w:rPr>
-          <w:rFonts w:hint="eastAsia"/>
-        </w:rPr>
-        <w:t>管理，且都具有</w:t>
-      </w:r>
-      <w:r>
-        <w:rPr>
-          <w:rFonts w:hint="eastAsia"/>
-        </w:rPr>
-        <w:t>5</w:t>
-      </w:r>
-      <w:r>
-        <w:rPr>
-          <w:rFonts w:hint="eastAsia"/>
-        </w:rPr>
-        <w:t>倍以上的安全系数，提出按照“煤矿安全生产试行规程”规定实施煤、油共生矿井可燃气体安全管理指标具有一定可行性</w:t>
-      </w:r>
-      <w:r>
-        <w:rPr>
-          <w:rFonts w:hint="eastAsia"/>
-        </w:rPr>
-        <w:t>[</w:t>
-      </w:r>
-      <w:r>
-        <w:t>16]</w:t>
-      </w:r>
-      <w:r>
-        <w:rPr>
-          <w:rFonts w:hint="eastAsia"/>
-        </w:rPr>
-        <w:t>。</w:t>
-      </w:r>
-      <w:r>
-        <w:rPr>
-          <w:rFonts w:hint="eastAsia"/>
-        </w:rPr>
-        <w:t>以有无油浸入作为控制变量进行煤的自燃倾向测定试验和</w:t>
-      </w:r>
-      <w:proofErr w:type="gramStart"/>
-      <w:r>
-        <w:rPr>
-          <w:rFonts w:hint="eastAsia"/>
-        </w:rPr>
-        <w:t>阻化</w:t>
-      </w:r>
-      <w:proofErr w:type="gramEnd"/>
-      <w:r>
-        <w:rPr>
-          <w:rFonts w:hint="eastAsia"/>
-        </w:rPr>
-        <w:t>、氧化试验，尽管实验结果表明石油能够对煤的自燃起到一定阻化作用并降低自燃倾向等级，但含油煤堆氧化自然发火一旦发生，其严重性比一般煤自燃后果更加严重</w:t>
-      </w:r>
-      <w:r>
-        <w:rPr>
-          <w:rFonts w:hint="eastAsia"/>
-        </w:rPr>
-        <w:t>[</w:t>
-      </w:r>
-      <w:r>
-        <w:t>17]</w:t>
-      </w:r>
-      <w:r>
-        <w:rPr>
-          <w:rFonts w:hint="eastAsia"/>
-        </w:rPr>
-        <w:t>。由于</w:t>
-      </w:r>
-      <w:r>
-        <w:rPr>
-          <w:rFonts w:hint="eastAsia"/>
-        </w:rPr>
-        <w:t>渗漏、</w:t>
-      </w:r>
-      <w:r>
-        <w:rPr>
-          <w:rFonts w:hint="eastAsia"/>
-        </w:rPr>
-        <w:t>涌出</w:t>
-      </w:r>
-      <w:r>
-        <w:rPr>
-          <w:rFonts w:hint="eastAsia"/>
-        </w:rPr>
-        <w:t>的油气不仅严重污染采煤工作环境导致职业健康问题还增加了外因火灾的发生的可能性，</w:t>
-      </w:r>
-      <w:r>
-        <w:rPr>
-          <w:rFonts w:hint="eastAsia"/>
-        </w:rPr>
-        <w:t>并</w:t>
-      </w:r>
-      <w:r>
-        <w:rPr>
-          <w:rFonts w:hint="eastAsia"/>
-        </w:rPr>
-        <w:t>将</w:t>
-      </w:r>
-      <w:r>
-        <w:rPr>
-          <w:rFonts w:hint="eastAsia"/>
-        </w:rPr>
-        <w:t>油气浓度主要影响因素</w:t>
-      </w:r>
-      <w:r>
-        <w:rPr>
-          <w:rFonts w:hint="eastAsia"/>
-        </w:rPr>
-        <w:t>分</w:t>
-      </w:r>
-      <w:r>
-        <w:rPr>
-          <w:rFonts w:hint="eastAsia"/>
-        </w:rPr>
-        <w:t>为开采深度、工作面风量、工作面空气温度、回采工作面通风系统</w:t>
-      </w:r>
-      <w:r>
-        <w:rPr>
-          <w:rFonts w:hint="eastAsia"/>
-        </w:rPr>
-        <w:t>[</w:t>
-      </w:r>
-      <w:r>
-        <w:t>18]</w:t>
-      </w:r>
-      <w:r>
-        <w:rPr>
-          <w:rFonts w:hint="eastAsia"/>
-        </w:rPr>
-        <w:t>。最后针对煤、油共生矿井中存在的油气爆炸、井下自然发火、油气中毒等主要威胁，</w:t>
-      </w:r>
-      <w:r>
-        <w:rPr>
-          <w:rFonts w:hint="eastAsia"/>
-        </w:rPr>
-        <w:t>制定了在煤油共生条件下详细的主要采煤安全技术措施</w:t>
-      </w:r>
-      <w:r>
-        <w:rPr>
-          <w:rFonts w:hint="eastAsia"/>
-        </w:rPr>
-        <w:t>[</w:t>
-      </w:r>
-      <w:r>
-        <w:t>19]</w:t>
-      </w:r>
-      <w:r>
-        <w:rPr>
-          <w:rFonts w:hint="eastAsia"/>
-        </w:rPr>
-        <w:t>，展开对</w:t>
-      </w:r>
-      <w:r>
-        <w:rPr>
-          <w:rFonts w:hint="eastAsia"/>
-        </w:rPr>
-        <w:t>煤油气共生现象</w:t>
-      </w:r>
-      <w:r>
-        <w:rPr>
-          <w:rFonts w:hint="eastAsia"/>
-        </w:rPr>
-        <w:t>下</w:t>
-      </w:r>
-      <w:r>
-        <w:rPr>
-          <w:rFonts w:hint="eastAsia"/>
-        </w:rPr>
-        <w:t>的瓦斯</w:t>
-      </w:r>
-      <w:r>
-        <w:rPr>
-          <w:rFonts w:hint="eastAsia"/>
-        </w:rPr>
-        <w:t>防治技术</w:t>
-      </w:r>
-      <w:r>
-        <w:rPr>
-          <w:rFonts w:hint="eastAsia"/>
-        </w:rPr>
-        <w:t>体系</w:t>
-      </w:r>
-      <w:r>
-        <w:rPr>
-          <w:rFonts w:hint="eastAsia"/>
-        </w:rPr>
-        <w:t>的初步探索</w:t>
-      </w:r>
-      <w:r>
-        <w:rPr>
-          <w:rFonts w:hint="eastAsia"/>
-        </w:rPr>
-        <w:t>。</w:t>
+        <w:rPr>
+          <w:rFonts w:hint="eastAsia"/>
+          <w:sz w:val="24"/>
+        </w:rPr>
+        <w:t>号煤层下部三叠系油气向上运移的通道，在一定条件下可形成岩性圈闭或构造圈闭富集气体。</w:t>
       </w:r>
     </w:p>
     <w:p>
-      <w:r>
-        <w:tab/>
-      </w:r>
-      <w:r>
-        <w:t>2003</w:t>
-      </w:r>
-      <w:r>
-        <w:rPr>
-          <w:rFonts w:hint="eastAsia"/>
-        </w:rPr>
-        <w:t>年第三次全国瓦斯</w:t>
-      </w:r>
-      <w:r>
-        <w:rPr>
-          <w:rFonts w:hint="eastAsia"/>
-        </w:rPr>
-        <w:t>地质</w:t>
-      </w:r>
-      <w:r>
-        <w:rPr>
-          <w:rFonts w:hint="eastAsia"/>
-        </w:rPr>
-        <w:t>学术研讨会上，</w:t>
-      </w:r>
-      <w:r>
-        <w:rPr>
-          <w:rFonts w:hint="eastAsia"/>
-        </w:rPr>
-        <w:t>王生全等</w:t>
-      </w:r>
-      <w:r>
-        <w:rPr>
-          <w:rFonts w:hint="eastAsia"/>
-        </w:rPr>
-        <w:t>[</w:t>
-      </w:r>
-      <w:r>
-        <w:t>20]</w:t>
-      </w:r>
-      <w:r>
-        <w:rPr>
-          <w:rFonts w:hint="eastAsia"/>
-        </w:rPr>
-        <w:t>总结了高瓦斯矿区油气瓦斯的赋存特点，分析矿井及其工作面的瓦斯涌出来源，针对</w:t>
-      </w:r>
-      <w:r>
-        <w:rPr>
-          <w:rFonts w:hint="eastAsia"/>
-        </w:rPr>
-        <w:t>煤层顶板的含油气砂岩层</w:t>
-      </w:r>
-      <w:r>
-        <w:rPr>
-          <w:rFonts w:hint="eastAsia"/>
-        </w:rPr>
-        <w:t>，</w:t>
-      </w:r>
-      <w:r>
-        <w:rPr>
-          <w:rFonts w:hint="eastAsia"/>
-        </w:rPr>
-        <w:t>提出具有针对性的油型气（瓦斯）解决方案，</w:t>
-      </w:r>
-      <w:r>
-        <w:rPr>
-          <w:rFonts w:hint="eastAsia"/>
-        </w:rPr>
-        <w:t>一是实行采前工作面预抽法、边抽边采法、采空区高位大直径钻孔抽放法等井下一体化抽采方案；二是</w:t>
-      </w:r>
-      <w:r>
-        <w:rPr>
-          <w:rFonts w:hint="eastAsia"/>
-        </w:rPr>
-        <w:t>针对主采煤层埋藏较浅的情况，</w:t>
-      </w:r>
-      <w:r>
-        <w:rPr>
-          <w:rFonts w:hint="eastAsia"/>
-        </w:rPr>
-        <w:t>采取</w:t>
-      </w:r>
-      <w:r>
-        <w:rPr>
-          <w:rFonts w:hint="eastAsia"/>
-        </w:rPr>
-        <w:t>地面钻孔前期预抽及后期卸压、采空区抽放等</w:t>
-      </w:r>
-      <w:r>
-        <w:rPr>
-          <w:rFonts w:hint="eastAsia"/>
-        </w:rPr>
-        <w:t>地面一体化抽采方案</w:t>
-      </w:r>
-      <w:r>
-        <w:rPr>
-          <w:rFonts w:hint="eastAsia"/>
-        </w:rPr>
-        <w:t>。</w:t>
-      </w:r>
+      <w:pPr>
+        <w:pStyle w:val="2"/>
+        <w:rPr>
+          <w:rFonts w:hint="eastAsia"/>
+        </w:rPr>
+      </w:pPr>
+      <w:bookmarkStart w:id="6" w:name="_Hlk94613757"/>
+      <w:bookmarkStart w:id="7" w:name="_Toc155693218"/>
+      <w:r>
+        <w:rPr>
+          <w:rFonts w:hint="eastAsia"/>
+        </w:rPr>
+        <w:t>2.</w:t>
+      </w:r>
+      <w:r>
+        <w:t>2</w:t>
+      </w:r>
+      <w:r>
+        <w:rPr>
+          <w:rFonts w:hint="eastAsia"/>
+        </w:rPr>
+        <w:t>油型气防治技术</w:t>
+      </w:r>
+      <w:r>
+        <w:rPr>
+          <w:rFonts w:hint="eastAsia"/>
+        </w:rPr>
+        <w:t>研究现状</w:t>
+      </w:r>
+      <w:bookmarkEnd w:id="7"/>
     </w:p>
     <w:p>
-      <w:pPr>
-        <w:ind w:firstLine="420"/>
-      </w:pPr>
+      <w:r>
+        <w:tab/>
+      </w:r>
+      <w:r>
+        <w:rPr>
+          <w:rFonts w:hint="eastAsia"/>
+        </w:rPr>
+        <w:t>针对煤、油共生条件下油型气给煤炭生产和安全所带</w:t>
+      </w:r>
+      <w:r>
+        <w:rPr>
+          <w:rFonts w:hint="eastAsia"/>
+        </w:rPr>
+        <w:t>来的</w:t>
+      </w:r>
+      <w:r>
+        <w:rPr>
+          <w:rFonts w:hint="eastAsia"/>
+        </w:rPr>
+        <w:t>威胁，</w:t>
+      </w:r>
+      <w:r>
+        <w:rPr>
+          <w:rFonts w:hint="eastAsia"/>
+        </w:rPr>
+        <w:t>我国从</w:t>
+      </w:r>
       <w:r>
         <w:rPr>
           <w:rFonts w:hint="eastAsia"/>
@@ -4767,31 +4265,70 @@
         <w:t>2</w:t>
       </w:r>
       <w:r>
-        <w:t>005</w:t>
-      </w:r>
-      <w:r>
-        <w:rPr>
-          <w:rFonts w:hint="eastAsia"/>
-        </w:rPr>
-        <w:t>年，铜川矿务局</w:t>
-      </w:r>
-      <w:r>
-        <w:rPr>
-          <w:rFonts w:hint="eastAsia"/>
-        </w:rPr>
-        <w:t>为进一步完善油气共生矿井防治技术体系，</w:t>
-      </w:r>
-      <w:r>
-        <w:rPr>
-          <w:rFonts w:hint="eastAsia"/>
-        </w:rPr>
-        <w:t>针对焦坪矿区煤层厚度大、煤油气共生、易自燃等突出</w:t>
-      </w:r>
-      <w:r>
-        <w:rPr>
-          <w:rFonts w:hint="eastAsia"/>
-        </w:rPr>
-        <w:t>特征</w:t>
+        <w:t>0</w:t>
+      </w:r>
+      <w:r>
+        <w:rPr>
+          <w:rFonts w:hint="eastAsia"/>
+        </w:rPr>
+        <w:t>世纪七十年代</w:t>
+      </w:r>
+      <w:r>
+        <w:rPr>
+          <w:rFonts w:hint="eastAsia"/>
+        </w:rPr>
+        <w:t>开始</w:t>
+      </w:r>
+      <w:r>
+        <w:rPr>
+          <w:rFonts w:hint="eastAsia"/>
+        </w:rPr>
+        <w:t>了</w:t>
+      </w:r>
+      <w:r>
+        <w:rPr>
+          <w:rFonts w:hint="eastAsia"/>
+        </w:rPr>
+        <w:t>煤、油共生安全问题</w:t>
+      </w:r>
+      <w:r>
+        <w:rPr>
+          <w:rFonts w:hint="eastAsia"/>
+        </w:rPr>
+        <w:t>的</w:t>
+      </w:r>
+      <w:r>
+        <w:rPr>
+          <w:rFonts w:hint="eastAsia"/>
+        </w:rPr>
+        <w:t>研究课题</w:t>
+      </w:r>
+      <w:r>
+        <w:rPr>
+          <w:rFonts w:hint="eastAsia"/>
+        </w:rPr>
+        <w:t>，由省煤炭工业</w:t>
+      </w:r>
+      <w:proofErr w:type="gramStart"/>
+      <w:r>
+        <w:rPr>
+          <w:rFonts w:hint="eastAsia"/>
+        </w:rPr>
+        <w:t>局科研</w:t>
+      </w:r>
+      <w:proofErr w:type="gramEnd"/>
+      <w:r>
+        <w:rPr>
+          <w:rFonts w:hint="eastAsia"/>
+        </w:rPr>
+        <w:t>室、西安煤矿设计研究院、</w:t>
+      </w:r>
+      <w:r>
+        <w:rPr>
+          <w:rFonts w:hint="eastAsia"/>
+        </w:rPr>
+        <w:lastRenderedPageBreak/>
+        <w:t>煤炭科学研究院抚顺研究所等单位牵头，在焦坪矿区</w:t>
       </w:r>
       <w:r>
         <w:rPr>
@@ -4803,7 +4340,49 @@
         <w:rPr>
           <w:rFonts w:hint="eastAsia"/>
         </w:rPr>
-        <w:t>高瓦斯油气共生易自燃厚煤层放顶煤开采瓦斯治理技术研究</w:t>
+        <w:t>了煤、油共生条件下煤炭安全开采的科学研究试验工作。通过</w:t>
+      </w:r>
+      <w:r>
+        <w:rPr>
+          <w:rFonts w:hint="eastAsia"/>
+        </w:rPr>
+        <w:t>大规模钻井进行煤田地质勘探工作</w:t>
+      </w:r>
+      <w:r>
+        <w:rPr>
+          <w:rFonts w:hint="eastAsia"/>
+        </w:rPr>
+        <w:t>，提出</w:t>
+      </w:r>
+      <w:r>
+        <w:rPr>
+          <w:rFonts w:hint="eastAsia"/>
+        </w:rPr>
+        <w:t>油型气岩性控制为主</w:t>
+      </w:r>
+      <w:r>
+        <w:rPr>
+          <w:rFonts w:hint="eastAsia"/>
+        </w:rPr>
+        <w:t>、</w:t>
+      </w:r>
+      <w:r>
+        <w:rPr>
+          <w:rFonts w:hint="eastAsia"/>
+        </w:rPr>
+        <w:t>构造为辅的双重控制机制</w:t>
+      </w:r>
+      <w:r>
+        <w:rPr>
+          <w:rFonts w:hint="eastAsia"/>
+        </w:rPr>
+        <w:t>，</w:t>
+      </w:r>
+      <w:r>
+        <w:rPr>
+          <w:rFonts w:hint="eastAsia"/>
+        </w:rPr>
+        <w:t>并通过油型气显示情况将油型气显示描述分为“大量、较多、含油、少量、微量”五个等级</w:t>
       </w:r>
       <w:r>
         <w:rPr>
@@ -4812,74 +4391,248 @@
         <w:t>[</w:t>
       </w:r>
       <w:r>
-        <w:t>21]</w:t>
-      </w:r>
-      <w:r>
-        <w:rPr>
-          <w:rFonts w:hint="eastAsia"/>
-        </w:rPr>
-        <w:t>，</w:t>
-      </w:r>
-      <w:r>
-        <w:rPr>
-          <w:rFonts w:hint="eastAsia"/>
-        </w:rPr>
-        <w:t>从矿井瓦斯地质图编制、瓦斯涌出量预测、参数井测试与抽采试验、本煤层中深钻孔和大直径长钻孔施工、本煤层强化预抽、采空区瓦斯抽放、特厚煤层长距离煤巷</w:t>
-      </w:r>
-      <w:r>
-        <w:rPr>
-          <w:rFonts w:hint="eastAsia"/>
-        </w:rPr>
-        <w:lastRenderedPageBreak/>
-        <w:t>掘进</w:t>
-      </w:r>
-      <w:r>
-        <w:rPr>
-          <w:rFonts w:hint="eastAsia"/>
-        </w:rPr>
-        <w:t>"</w:t>
-      </w:r>
-      <w:r>
-        <w:rPr>
-          <w:rFonts w:hint="eastAsia"/>
-        </w:rPr>
-        <w:t>钻墙</w:t>
-      </w:r>
-      <w:r>
-        <w:rPr>
-          <w:rFonts w:hint="eastAsia"/>
-        </w:rPr>
-        <w:t>"</w:t>
-      </w:r>
-      <w:r>
-        <w:rPr>
-          <w:rFonts w:hint="eastAsia"/>
-        </w:rPr>
-        <w:t>抽采、煤层自然发火识别及防控技术等八个方面</w:t>
-      </w:r>
-      <w:r>
-        <w:rPr>
-          <w:rFonts w:hint="eastAsia"/>
-        </w:rPr>
-        <w:t>入手进行系统全面的试验研究。得出油气矿井瓦斯赋存规律与地质构造、煤层埋深等因素有关，且瓦斯的涌出现象与煤层的埋藏深度呈现正相关</w:t>
-      </w:r>
-      <w:r>
-        <w:rPr>
-          <w:rFonts w:hint="eastAsia"/>
-        </w:rPr>
-        <w:t>。深入研究煤层瓦斯和围岩油气分布规律，实现对采掘工作面瓦斯涌出量进行预测。</w:t>
-      </w:r>
-      <w:r>
-        <w:rPr>
-          <w:rFonts w:hint="eastAsia"/>
-        </w:rPr>
-        <w:t>以“深孔松动爆破强化预抽、‘钻墙’布孔边掘边抽、穿层钻孔采空区抽放”为技术特征的瓦斯综合治理技术和以“采空区端头封堵、灌浆、压注复合胶体和三相泡沫”为特征的煤层自然发火识别及防控技术体系</w:t>
-      </w:r>
-      <w:r>
-        <w:rPr>
-          <w:rFonts w:hint="eastAsia"/>
-        </w:rPr>
-        <w:t>,</w:t>
+        <w:t>15]</w:t>
+      </w:r>
+      <w:r>
+        <w:rPr>
+          <w:rFonts w:hint="eastAsia"/>
+        </w:rPr>
+        <w:t>。通过对烷烃类混合气体爆炸试验和爆炸下限理论计算，结果表明在煤油共生矿井中产生的所有烷烃类气体</w:t>
+      </w:r>
+      <w:r>
+        <w:rPr>
+          <w:rFonts w:hint="eastAsia"/>
+        </w:rPr>
+        <w:t>都</w:t>
+      </w:r>
+      <w:r>
+        <w:rPr>
+          <w:rFonts w:hint="eastAsia"/>
+        </w:rPr>
+        <w:t>可以按照</w:t>
+      </w:r>
+      <w:r>
+        <w:rPr>
+          <w:rFonts w:hint="eastAsia"/>
+        </w:rPr>
+        <w:t>光学瓦斯检定器读数</w:t>
+      </w:r>
+      <w:r>
+        <w:rPr>
+          <w:rFonts w:hint="eastAsia"/>
+        </w:rPr>
+        <w:t>1</w:t>
+      </w:r>
+      <w:r>
+        <w:t>%</w:t>
+      </w:r>
+      <w:r>
+        <w:rPr>
+          <w:rFonts w:hint="eastAsia"/>
+        </w:rPr>
+        <w:t>管理，且都具有</w:t>
+      </w:r>
+      <w:r>
+        <w:rPr>
+          <w:rFonts w:hint="eastAsia"/>
+        </w:rPr>
+        <w:t>5</w:t>
+      </w:r>
+      <w:r>
+        <w:rPr>
+          <w:rFonts w:hint="eastAsia"/>
+        </w:rPr>
+        <w:t>倍以上的安全系数，提出按照“煤矿安全生产试行规程”规定实施煤、油共生矿井可燃气体安全管理指标具有一定可行性</w:t>
+      </w:r>
+      <w:r>
+        <w:rPr>
+          <w:rFonts w:hint="eastAsia"/>
+        </w:rPr>
+        <w:t>[</w:t>
+      </w:r>
+      <w:r>
+        <w:t>16]</w:t>
+      </w:r>
+      <w:r>
+        <w:rPr>
+          <w:rFonts w:hint="eastAsia"/>
+        </w:rPr>
+        <w:t>。</w:t>
+      </w:r>
+      <w:r>
+        <w:rPr>
+          <w:rFonts w:hint="eastAsia"/>
+        </w:rPr>
+        <w:t>以有无油浸入作为控制变量进行煤的自燃倾向测定试验和</w:t>
+      </w:r>
+      <w:proofErr w:type="gramStart"/>
+      <w:r>
+        <w:rPr>
+          <w:rFonts w:hint="eastAsia"/>
+        </w:rPr>
+        <w:t>阻化</w:t>
+      </w:r>
+      <w:proofErr w:type="gramEnd"/>
+      <w:r>
+        <w:rPr>
+          <w:rFonts w:hint="eastAsia"/>
+        </w:rPr>
+        <w:t>、氧化试验，尽管实验结果表明石油能够对煤的自燃起到一定</w:t>
+      </w:r>
+      <w:proofErr w:type="gramStart"/>
+      <w:r>
+        <w:rPr>
+          <w:rFonts w:hint="eastAsia"/>
+        </w:rPr>
+        <w:t>阻</w:t>
+      </w:r>
+      <w:proofErr w:type="gramEnd"/>
+      <w:r>
+        <w:rPr>
+          <w:rFonts w:hint="eastAsia"/>
+        </w:rPr>
+        <w:t>化作用并降低自燃倾向等级，但含油煤堆氧化自然发火一旦发生，其严重性比一般煤自燃后果更加严重</w:t>
+      </w:r>
+      <w:r>
+        <w:rPr>
+          <w:rFonts w:hint="eastAsia"/>
+        </w:rPr>
+        <w:t>[</w:t>
+      </w:r>
+      <w:r>
+        <w:t>17]</w:t>
+      </w:r>
+      <w:r>
+        <w:rPr>
+          <w:rFonts w:hint="eastAsia"/>
+        </w:rPr>
+        <w:t>。由于</w:t>
+      </w:r>
+      <w:r>
+        <w:rPr>
+          <w:rFonts w:hint="eastAsia"/>
+        </w:rPr>
+        <w:t>渗漏、</w:t>
+      </w:r>
+      <w:r>
+        <w:rPr>
+          <w:rFonts w:hint="eastAsia"/>
+        </w:rPr>
+        <w:t>涌出</w:t>
+      </w:r>
+      <w:r>
+        <w:rPr>
+          <w:rFonts w:hint="eastAsia"/>
+        </w:rPr>
+        <w:t>的油气不仅严重污染采煤工作环境导致职业健康问题还增加了外因火灾的发生的可能性，</w:t>
+      </w:r>
+      <w:r>
+        <w:rPr>
+          <w:rFonts w:hint="eastAsia"/>
+        </w:rPr>
+        <w:t>并</w:t>
+      </w:r>
+      <w:r>
+        <w:rPr>
+          <w:rFonts w:hint="eastAsia"/>
+        </w:rPr>
+        <w:t>将</w:t>
+      </w:r>
+      <w:r>
+        <w:rPr>
+          <w:rFonts w:hint="eastAsia"/>
+        </w:rPr>
+        <w:t>油气浓度主要影响因素</w:t>
+      </w:r>
+      <w:r>
+        <w:rPr>
+          <w:rFonts w:hint="eastAsia"/>
+        </w:rPr>
+        <w:t>分</w:t>
+      </w:r>
+      <w:r>
+        <w:rPr>
+          <w:rFonts w:hint="eastAsia"/>
+        </w:rPr>
+        <w:t>为开采深度、工作面风量、工作面空气温度、回采工作面通风系统</w:t>
+      </w:r>
+      <w:r>
+        <w:rPr>
+          <w:rFonts w:hint="eastAsia"/>
+        </w:rPr>
+        <w:t>[</w:t>
+      </w:r>
+      <w:r>
+        <w:t>18]</w:t>
+      </w:r>
+      <w:r>
+        <w:rPr>
+          <w:rFonts w:hint="eastAsia"/>
+        </w:rPr>
+        <w:t>。最后针对煤、油共生矿井中存在的油气爆炸、井下自然发火、油气中毒等主要威胁，</w:t>
+      </w:r>
+      <w:r>
+        <w:rPr>
+          <w:rFonts w:hint="eastAsia"/>
+        </w:rPr>
+        <w:t>制定了在煤油共生条件下详细的主要采煤安全技术措施</w:t>
+      </w:r>
+      <w:r>
+        <w:rPr>
+          <w:rFonts w:hint="eastAsia"/>
+        </w:rPr>
+        <w:t>[</w:t>
+      </w:r>
+      <w:r>
+        <w:t>19]</w:t>
+      </w:r>
+      <w:r>
+        <w:rPr>
+          <w:rFonts w:hint="eastAsia"/>
+        </w:rPr>
+        <w:t>，展开对</w:t>
+      </w:r>
+      <w:r>
+        <w:rPr>
+          <w:rFonts w:hint="eastAsia"/>
+        </w:rPr>
+        <w:t>煤油气共生现象</w:t>
+      </w:r>
+      <w:r>
+        <w:rPr>
+          <w:rFonts w:hint="eastAsia"/>
+        </w:rPr>
+        <w:t>下</w:t>
+      </w:r>
+      <w:r>
+        <w:rPr>
+          <w:rFonts w:hint="eastAsia"/>
+        </w:rPr>
+        <w:t>的瓦斯</w:t>
+      </w:r>
+      <w:r>
+        <w:rPr>
+          <w:rFonts w:hint="eastAsia"/>
+        </w:rPr>
+        <w:t>防治技术</w:t>
+      </w:r>
+      <w:r>
+        <w:rPr>
+          <w:rFonts w:hint="eastAsia"/>
+        </w:rPr>
+        <w:t>体系</w:t>
+      </w:r>
+      <w:r>
+        <w:rPr>
+          <w:rFonts w:hint="eastAsia"/>
+        </w:rPr>
+        <w:t>的初步探索</w:t>
+      </w:r>
+      <w:r>
+        <w:rPr>
+          <w:rFonts w:hint="eastAsia"/>
+        </w:rPr>
+        <w:t>。</w:t>
       </w:r>
     </w:p>
     <w:p>
@@ -4887,28 +4640,31 @@
         <w:tab/>
       </w:r>
       <w:r>
-        <w:rPr>
-          <w:rFonts w:hint="eastAsia"/>
-        </w:rPr>
-        <w:t>之后，</w:t>
-      </w:r>
-      <w:r>
-        <w:rPr>
-          <w:rFonts w:hint="eastAsia"/>
-        </w:rPr>
-        <w:t>封华</w:t>
-      </w:r>
-      <w:r>
-        <w:rPr>
-          <w:rFonts w:hint="eastAsia"/>
-        </w:rPr>
-        <w:t>、张兰君</w:t>
-      </w:r>
-      <w:r>
-        <w:rPr>
-          <w:rFonts w:hint="eastAsia"/>
-        </w:rPr>
-        <w:t>等</w:t>
+        <w:t>2003</w:t>
+      </w:r>
+      <w:r>
+        <w:rPr>
+          <w:rFonts w:hint="eastAsia"/>
+        </w:rPr>
+        <w:t>年第三次全国瓦斯</w:t>
+      </w:r>
+      <w:r>
+        <w:rPr>
+          <w:rFonts w:hint="eastAsia"/>
+        </w:rPr>
+        <w:t>地质</w:t>
+      </w:r>
+      <w:r>
+        <w:rPr>
+          <w:rFonts w:hint="eastAsia"/>
+        </w:rPr>
+        <w:t>学术研讨会上，</w:t>
+      </w:r>
+      <w:r>
+        <w:rPr>
+          <w:rFonts w:hint="eastAsia"/>
+        </w:rPr>
+        <w:t>王生全等</w:t>
       </w:r>
       <w:r>
         <w:rPr>
@@ -4917,70 +4673,67 @@
         <w:t>[</w:t>
       </w:r>
       <w:r>
-        <w:t>2</w:t>
-      </w:r>
-      <w:r>
-        <w:t>2</w:t>
-      </w:r>
-      <w:r>
-        <w:rPr>
-          <w:rFonts w:hint="eastAsia"/>
-        </w:rPr>
-        <w:t>,2</w:t>
-      </w:r>
-      <w:r>
-        <w:t>3</w:t>
-      </w:r>
-      <w:r>
-        <w:t>]</w:t>
-      </w:r>
-      <w:r>
-        <w:rPr>
-          <w:rFonts w:hint="eastAsia"/>
-        </w:rPr>
-        <w:t>根据研究区域地层赋存条件使用混合可燃气体爆炸极限计算公式，</w:t>
-      </w:r>
-      <w:r>
-        <w:rPr>
-          <w:rFonts w:hint="eastAsia"/>
-        </w:rPr>
-        <w:t>搭建配气和爆炸实验装置系统，</w:t>
-      </w:r>
-      <w:r>
-        <w:rPr>
-          <w:rFonts w:hint="eastAsia"/>
-        </w:rPr>
-        <w:t>通过</w:t>
-      </w:r>
-      <w:r>
-        <w:rPr>
-          <w:rFonts w:hint="eastAsia"/>
-        </w:rPr>
-        <w:t>对瓦斯混合气体爆炸极限进行理论计算，得出瓦斯爆炸极限影响因素除惰性气体含量占比外还有温度、压力等</w:t>
+        <w:t>20]</w:t>
+      </w:r>
+      <w:r>
+        <w:rPr>
+          <w:rFonts w:hint="eastAsia"/>
+        </w:rPr>
+        <w:t>总结了高瓦斯矿区油气瓦斯的赋存特点，分析矿井及其工作面的瓦斯涌出来源，针对</w:t>
+      </w:r>
+      <w:r>
+        <w:rPr>
+          <w:rFonts w:hint="eastAsia"/>
+        </w:rPr>
+        <w:t>煤层顶板的含油气砂岩层</w:t>
+      </w:r>
+      <w:r>
+        <w:rPr>
+          <w:rFonts w:hint="eastAsia"/>
+        </w:rPr>
+        <w:t>，</w:t>
+      </w:r>
+      <w:r>
+        <w:rPr>
+          <w:rFonts w:hint="eastAsia"/>
+        </w:rPr>
+        <w:t>提出具有针对性的油型气（瓦斯）解决方案，</w:t>
+      </w:r>
+      <w:r>
+        <w:rPr>
+          <w:rFonts w:hint="eastAsia"/>
+        </w:rPr>
+        <w:t>一是实行采前工作面预抽法、边抽边采法、采空区高位大直径钻孔抽放法等井下一体化抽采方案；二是</w:t>
+      </w:r>
+      <w:r>
+        <w:rPr>
+          <w:rFonts w:hint="eastAsia"/>
+        </w:rPr>
+        <w:t>针对主采煤层埋藏较浅的情况，</w:t>
+      </w:r>
+      <w:r>
+        <w:rPr>
+          <w:rFonts w:hint="eastAsia"/>
+        </w:rPr>
+        <w:t>采取</w:t>
+      </w:r>
+      <w:r>
+        <w:rPr>
+          <w:rFonts w:hint="eastAsia"/>
+        </w:rPr>
+        <w:t>地面钻孔前期预抽及后期卸压、采空区抽放等</w:t>
+      </w:r>
+      <w:r>
+        <w:rPr>
+          <w:rFonts w:hint="eastAsia"/>
+        </w:rPr>
+        <w:t>地面一体化抽采方案</w:t>
       </w:r>
       <w:r>
         <w:rPr>
           <w:rFonts w:hint="eastAsia"/>
         </w:rPr>
         <w:t>。</w:t>
-      </w:r>
-      <w:r>
-        <w:rPr>
-          <w:rFonts w:hint="eastAsia"/>
-        </w:rPr>
-        <w:t>初步</w:t>
-      </w:r>
-      <w:r>
-        <w:rPr>
-          <w:rFonts w:hint="eastAsia"/>
-        </w:rPr>
-        <w:t>揭示油气对瓦斯爆炸的影响规律，</w:t>
-      </w:r>
-      <w:r>
-        <w:rPr>
-          <w:rFonts w:hint="eastAsia"/>
-        </w:rPr>
-        <w:t>认为油气伴生是导致瓦斯混合气体爆炸上、下限发生改变的关键所在，确定油气成分对瓦斯防治至关重要。</w:t>
       </w:r>
     </w:p>
     <w:p>
@@ -4991,46 +4744,47 @@
         <w:rPr>
           <w:rFonts w:hint="eastAsia"/>
         </w:rPr>
-        <w:t>在</w:t>
-      </w:r>
-      <w:r>
-        <w:rPr>
-          <w:rFonts w:hint="eastAsia"/>
-        </w:rPr>
-        <w:t>确定油型气瓦斯成分的基础上，不断有专家学者提出灾害防治技术方法，</w:t>
-      </w:r>
-      <w:proofErr w:type="gramStart"/>
-      <w:r>
-        <w:rPr>
-          <w:rFonts w:hint="eastAsia"/>
-        </w:rPr>
-        <w:t>如</w:t>
-      </w:r>
-      <w:r>
-        <w:rPr>
-          <w:rFonts w:hint="eastAsia"/>
-        </w:rPr>
-        <w:t>孟</w:t>
-      </w:r>
-      <w:r>
-        <w:rPr>
-          <w:rFonts w:hint="eastAsia"/>
-        </w:rPr>
-        <w:t>贤</w:t>
-      </w:r>
-      <w:r>
-        <w:rPr>
-          <w:rFonts w:hint="eastAsia"/>
-        </w:rPr>
-        <w:t>正</w:t>
-      </w:r>
-      <w:r>
-        <w:rPr>
-          <w:rFonts w:hint="eastAsia"/>
-        </w:rPr>
-        <w:t>等</w:t>
-      </w:r>
-      <w:proofErr w:type="gramEnd"/>
+        <w:t>2</w:t>
+      </w:r>
+      <w:r>
+        <w:t>005</w:t>
+      </w:r>
+      <w:r>
+        <w:rPr>
+          <w:rFonts w:hint="eastAsia"/>
+        </w:rPr>
+        <w:t>年，铜川矿务局</w:t>
+      </w:r>
+      <w:r>
+        <w:rPr>
+          <w:rFonts w:hint="eastAsia"/>
+        </w:rPr>
+        <w:t>为进一步完善油气共生矿井防治技术体系，</w:t>
+      </w:r>
+      <w:r>
+        <w:rPr>
+          <w:rFonts w:hint="eastAsia"/>
+        </w:rPr>
+        <w:t>针对焦坪矿区煤层厚度大、煤油气共生、易自燃等突出</w:t>
+      </w:r>
+      <w:r>
+        <w:rPr>
+          <w:rFonts w:hint="eastAsia"/>
+        </w:rPr>
+        <w:t>特征</w:t>
+      </w:r>
+      <w:r>
+        <w:rPr>
+          <w:rFonts w:hint="eastAsia"/>
+        </w:rPr>
+        <w:t>开展</w:t>
+      </w:r>
+      <w:r>
+        <w:rPr>
+          <w:rFonts w:hint="eastAsia"/>
+        </w:rPr>
+        <w:t>高瓦斯油气共生易自燃厚煤层放顶煤开采瓦斯治理技术研究</w:t>
+      </w:r>
       <w:r>
         <w:rPr>
           <w:rFonts w:hint="eastAsia"/>
@@ -5038,460 +4792,656 @@
         <w:t>[</w:t>
       </w:r>
       <w:r>
-        <w:t>24]</w:t>
-      </w:r>
-      <w:r>
-        <w:rPr>
-          <w:rFonts w:hint="eastAsia"/>
-        </w:rPr>
-        <w:t>关注岩石与油气突出过程中的力学机理，</w:t>
-      </w:r>
-      <w:r>
-        <w:rPr>
-          <w:rFonts w:hint="eastAsia"/>
-        </w:rPr>
-        <w:t>将</w:t>
-      </w:r>
-      <w:r>
-        <w:rPr>
-          <w:rFonts w:hint="eastAsia"/>
-        </w:rPr>
-        <w:t>岩石与油气突出</w:t>
-      </w:r>
-      <w:r>
-        <w:rPr>
-          <w:rFonts w:hint="eastAsia"/>
-        </w:rPr>
-        <w:t>作为</w:t>
-      </w:r>
-      <w:r>
-        <w:rPr>
-          <w:rFonts w:hint="eastAsia"/>
-        </w:rPr>
-        <w:t>地应力、油气压力和</w:t>
-      </w:r>
-      <w:proofErr w:type="gramStart"/>
-      <w:r>
-        <w:rPr>
-          <w:rFonts w:hint="eastAsia"/>
-        </w:rPr>
-        <w:t>岩</w:t>
-      </w:r>
-      <w:proofErr w:type="gramEnd"/>
-      <w:r>
-        <w:rPr>
-          <w:rFonts w:hint="eastAsia"/>
-        </w:rPr>
-        <w:t>性力学参数等因素的综合作用结果，提出</w:t>
-      </w:r>
-      <w:r>
-        <w:rPr>
-          <w:rFonts w:hint="eastAsia"/>
-        </w:rPr>
-        <w:t>以</w:t>
-      </w:r>
-      <w:r>
-        <w:rPr>
-          <w:rFonts w:hint="eastAsia"/>
-        </w:rPr>
-        <w:t>钻孔岩芯、油气压力与流量作为瓦斯灾害危险性的评判指标。</w:t>
-      </w:r>
-      <w:r>
-        <w:rPr>
-          <w:rFonts w:hint="eastAsia"/>
-        </w:rPr>
-        <w:t>张俭让、张荃、王冬等</w:t>
-      </w:r>
-      <w:r>
-        <w:rPr>
-          <w:rFonts w:hint="eastAsia"/>
-        </w:rPr>
-        <w:t>[</w:t>
-      </w:r>
-      <w:r>
-        <w:t>25-2</w:t>
-      </w:r>
-      <w:r>
-        <w:t>9</w:t>
-      </w:r>
-      <w:r>
-        <w:t>]</w:t>
-      </w:r>
-      <w:r>
-        <w:rPr>
-          <w:rFonts w:hint="eastAsia"/>
-        </w:rPr>
-        <w:t>则聚焦于巷道内油型气涌出后</w:t>
-      </w:r>
-      <w:r>
-        <w:rPr>
-          <w:rFonts w:hint="eastAsia"/>
-        </w:rPr>
-        <w:t>CH</w:t>
-      </w:r>
-      <w:r>
-        <w:rPr>
-          <w:vertAlign w:val="subscript"/>
-        </w:rPr>
-        <w:t>4</w:t>
-      </w:r>
-      <w:r>
-        <w:rPr>
-          <w:rFonts w:hint="eastAsia"/>
-        </w:rPr>
-        <w:t>的分布与扩散规律，通过数值模拟手段建立油型气涌出后</w:t>
-      </w:r>
-      <w:r>
-        <w:rPr>
-          <w:rFonts w:hint="eastAsia"/>
-        </w:rPr>
-        <w:t>CH</w:t>
-      </w:r>
-      <w:r>
-        <w:rPr>
-          <w:vertAlign w:val="subscript"/>
-        </w:rPr>
-        <w:t>4</w:t>
-      </w:r>
-      <w:r>
-        <w:rPr>
-          <w:rFonts w:hint="eastAsia"/>
-        </w:rPr>
-        <w:t>扩散模型，揭示不同涌出点、不同风筒位置和不同风量下</w:t>
-      </w:r>
-      <w:r>
-        <w:rPr>
-          <w:rFonts w:hint="eastAsia"/>
-        </w:rPr>
-        <w:t>工作面风流场及油型气主要成分</w:t>
-      </w:r>
-      <w:r>
-        <w:rPr>
-          <w:rFonts w:hint="eastAsia"/>
-        </w:rPr>
-        <w:t>CH</w:t>
-      </w:r>
-      <w:r>
-        <w:rPr>
-          <w:vertAlign w:val="subscript"/>
-        </w:rPr>
-        <w:t>4</w:t>
-      </w:r>
-      <w:r>
-        <w:rPr>
-          <w:rFonts w:hint="eastAsia"/>
-        </w:rPr>
-        <w:t>的分布规律，为提出针对型的巷道通风参数提供依据。</w:t>
-      </w:r>
-      <w:r>
-        <w:rPr>
-          <w:rFonts w:hint="eastAsia"/>
-        </w:rPr>
-        <w:t>唐恩贤</w:t>
-      </w:r>
-      <w:r>
-        <w:rPr>
-          <w:rFonts w:hint="eastAsia"/>
-        </w:rPr>
-        <w:t>、王军辉、张伟等</w:t>
-      </w:r>
-      <w:r>
-        <w:rPr>
-          <w:rFonts w:hint="eastAsia"/>
-        </w:rPr>
-        <w:t>[</w:t>
-      </w:r>
-      <w:r>
-        <w:t>30-33</w:t>
-      </w:r>
-      <w:r>
-        <w:t>]</w:t>
-      </w:r>
-      <w:r>
-        <w:rPr>
-          <w:rFonts w:hint="eastAsia"/>
-        </w:rPr>
-        <w:t>通过</w:t>
-      </w:r>
-      <w:r>
-        <w:rPr>
-          <w:rFonts w:hint="eastAsia"/>
-        </w:rPr>
-        <w:t>制定探查抽采方案</w:t>
-      </w:r>
-      <w:proofErr w:type="gramStart"/>
-      <w:r>
-        <w:rPr>
-          <w:rFonts w:hint="eastAsia"/>
-        </w:rPr>
-        <w:t>布置探抽钻孔</w:t>
-      </w:r>
-      <w:proofErr w:type="gramEnd"/>
-      <w:r>
-        <w:rPr>
-          <w:rFonts w:hint="eastAsia"/>
-        </w:rPr>
-        <w:t>对掘进工作面</w:t>
-      </w:r>
-      <w:r>
-        <w:rPr>
-          <w:rFonts w:hint="eastAsia"/>
-        </w:rPr>
-        <w:t>前方底板油型气实施探测和超前抽放，并在实际应用过程中得到良好成效。</w:t>
-      </w:r>
-      <w:r>
-        <w:rPr>
-          <w:rFonts w:hint="eastAsia"/>
-        </w:rPr>
-        <w:t>殷民胜等</w:t>
-      </w:r>
-      <w:r>
-        <w:rPr>
-          <w:rFonts w:hint="eastAsia"/>
-        </w:rPr>
-        <w:t>[</w:t>
-      </w:r>
-      <w:r>
-        <w:t>34]</w:t>
-      </w:r>
-      <w:proofErr w:type="gramStart"/>
-      <w:r>
-        <w:rPr>
-          <w:rFonts w:hint="eastAsia"/>
-        </w:rPr>
-        <w:t>将</w:t>
-      </w:r>
-      <w:r>
-        <w:rPr>
-          <w:rFonts w:hint="eastAsia"/>
-        </w:rPr>
-        <w:t>混源天然气</w:t>
-      </w:r>
-      <w:proofErr w:type="gramEnd"/>
-      <w:r>
-        <w:rPr>
-          <w:rFonts w:hint="eastAsia"/>
-        </w:rPr>
-        <w:t>定量计算方法对煤油气共存矿井瓦斯进行定量分析，通过分析采空区瓦斯涌出来源，建立煤层气与油型气的</w:t>
-      </w:r>
-      <w:proofErr w:type="gramStart"/>
-      <w:r>
-        <w:rPr>
-          <w:rFonts w:hint="eastAsia"/>
-        </w:rPr>
-        <w:t>混源气计</w:t>
-      </w:r>
-      <w:proofErr w:type="gramEnd"/>
-      <w:r>
-        <w:rPr>
-          <w:rFonts w:hint="eastAsia"/>
-        </w:rPr>
-        <w:t>算模型，确定不同位置</w:t>
-      </w:r>
-      <w:proofErr w:type="gramStart"/>
-      <w:r>
-        <w:rPr>
-          <w:rFonts w:hint="eastAsia"/>
-        </w:rPr>
-        <w:t>混源气构</w:t>
-      </w:r>
-      <w:proofErr w:type="gramEnd"/>
-      <w:r>
-        <w:rPr>
-          <w:rFonts w:hint="eastAsia"/>
-        </w:rPr>
-        <w:t>成比例。为合理的钻孔及抽</w:t>
-      </w:r>
-      <w:proofErr w:type="gramStart"/>
-      <w:r>
-        <w:rPr>
-          <w:rFonts w:hint="eastAsia"/>
-        </w:rPr>
-        <w:t>采布置提</w:t>
-      </w:r>
-      <w:proofErr w:type="gramEnd"/>
-      <w:r>
-        <w:rPr>
-          <w:rFonts w:hint="eastAsia"/>
-        </w:rPr>
-        <w:t>供可靠依据。</w:t>
-      </w:r>
-      <w:r>
-        <w:rPr>
-          <w:rFonts w:hint="eastAsia"/>
-        </w:rPr>
-        <w:t>陈冬</w:t>
-      </w:r>
-      <w:proofErr w:type="gramStart"/>
-      <w:r>
-        <w:rPr>
-          <w:rFonts w:hint="eastAsia"/>
-        </w:rPr>
-        <w:t>冬</w:t>
-      </w:r>
-      <w:proofErr w:type="gramEnd"/>
-      <w:r>
-        <w:rPr>
-          <w:rFonts w:hint="eastAsia"/>
-        </w:rPr>
-        <w:t>[</w:t>
-      </w:r>
-      <w:r>
-        <w:t>35]</w:t>
-      </w:r>
-      <w:r>
-        <w:rPr>
-          <w:rFonts w:hint="eastAsia"/>
-        </w:rPr>
-        <w:t>针对煤油气共生矿井中存在的围岩瓦斯异常涌出问题，</w:t>
-      </w:r>
-      <w:r>
-        <w:rPr>
-          <w:rFonts w:hint="eastAsia"/>
-        </w:rPr>
-        <w:t>提出将储集层分布、</w:t>
-      </w:r>
-      <w:proofErr w:type="gramStart"/>
-      <w:r>
-        <w:rPr>
-          <w:rFonts w:hint="eastAsia"/>
-        </w:rPr>
-        <w:t>地质构造及岩</w:t>
-      </w:r>
-      <w:proofErr w:type="gramEnd"/>
-      <w:r>
-        <w:rPr>
-          <w:rFonts w:hint="eastAsia"/>
-        </w:rPr>
-        <w:t>性作为围岩气预测指标的围岩</w:t>
-      </w:r>
-      <w:proofErr w:type="gramStart"/>
-      <w:r>
-        <w:rPr>
-          <w:rFonts w:hint="eastAsia"/>
-        </w:rPr>
-        <w:t>气区</w:t>
-      </w:r>
-      <w:proofErr w:type="gramEnd"/>
-      <w:r>
-        <w:rPr>
-          <w:rFonts w:hint="eastAsia"/>
-        </w:rPr>
-        <w:t>域预测技术，通过预测结果表征围岩气危害程度对评价区域进行等级划分。</w:t>
-      </w:r>
-      <w:proofErr w:type="gramStart"/>
-      <w:r>
-        <w:t>司俊鸿</w:t>
-      </w:r>
-      <w:proofErr w:type="gramEnd"/>
-      <w:r>
-        <w:rPr>
-          <w:rFonts w:hint="eastAsia"/>
-        </w:rPr>
-        <w:t>等</w:t>
-      </w:r>
-      <w:r>
-        <w:rPr>
-          <w:rFonts w:hint="eastAsia"/>
-        </w:rPr>
-        <w:t>[</w:t>
-      </w:r>
-      <w:r>
-        <w:t>36]</w:t>
-      </w:r>
-      <w:r>
-        <w:rPr>
-          <w:rFonts w:hint="eastAsia"/>
-        </w:rPr>
-        <w:t>根据</w:t>
-      </w:r>
-      <w:r>
-        <w:rPr>
-          <w:rFonts w:hint="eastAsia"/>
-        </w:rPr>
-        <w:t>气体爆炸三要素理论，提出瓦斯</w:t>
-      </w:r>
-      <w:r>
-        <w:rPr>
-          <w:rFonts w:hint="eastAsia"/>
-        </w:rPr>
-        <w:t>-</w:t>
-      </w:r>
-      <w:r>
-        <w:rPr>
-          <w:rFonts w:hint="eastAsia"/>
-        </w:rPr>
-        <w:t>油型气混合气体爆炸预警技术</w:t>
-      </w:r>
-      <w:r>
-        <w:rPr>
-          <w:rFonts w:hint="eastAsia"/>
-        </w:rPr>
-        <w:t>，通过传感器、色谱分析手段对瓦斯</w:t>
-      </w:r>
-      <w:r>
-        <w:rPr>
-          <w:rFonts w:hint="eastAsia"/>
-        </w:rPr>
-        <w:t>-</w:t>
-      </w:r>
-      <w:r>
-        <w:rPr>
-          <w:rFonts w:hint="eastAsia"/>
-        </w:rPr>
-        <w:t>油型气实施监测并由专家系统进行判断预警。徐刚等</w:t>
-      </w:r>
-      <w:r>
-        <w:rPr>
-          <w:rFonts w:hint="eastAsia"/>
-        </w:rPr>
-        <w:t>[</w:t>
-      </w:r>
-      <w:r>
-        <w:t>3</w:t>
-      </w:r>
-      <w:r>
-        <w:t>7</w:t>
-      </w:r>
-      <w:r>
-        <w:t>]</w:t>
-      </w:r>
-      <w:r>
-        <w:rPr>
-          <w:rFonts w:hint="eastAsia"/>
-        </w:rPr>
-        <w:t>采用灰熵关联分析法对瓦斯含量主控因素进行排序</w:t>
-      </w:r>
-      <w:r>
-        <w:rPr>
-          <w:rFonts w:hint="eastAsia"/>
-        </w:rPr>
-        <w:t>，以最大关联影响因素对工作面单元进行划分，制定针对性钻孔方案解决工作面瓦斯超限问题。</w:t>
+        <w:t>21]</w:t>
+      </w:r>
+      <w:r>
+        <w:rPr>
+          <w:rFonts w:hint="eastAsia"/>
+        </w:rPr>
+        <w:t>，</w:t>
+      </w:r>
+      <w:r>
+        <w:rPr>
+          <w:rFonts w:hint="eastAsia"/>
+        </w:rPr>
+        <w:t>从矿井瓦斯地质图编制、瓦斯涌出量预测、参数井测试与抽采试验、本煤层中深钻孔和大直径长钻孔施工、本煤层强化预抽、采空区瓦斯抽放、特厚煤层长距离煤巷掘进</w:t>
+      </w:r>
+      <w:r>
+        <w:rPr>
+          <w:rFonts w:hint="eastAsia"/>
+        </w:rPr>
+        <w:t>"</w:t>
+      </w:r>
+      <w:r>
+        <w:rPr>
+          <w:rFonts w:hint="eastAsia"/>
+        </w:rPr>
+        <w:t>钻墙</w:t>
+      </w:r>
+      <w:r>
+        <w:rPr>
+          <w:rFonts w:hint="eastAsia"/>
+        </w:rPr>
+        <w:t>"</w:t>
+      </w:r>
+      <w:r>
+        <w:rPr>
+          <w:rFonts w:hint="eastAsia"/>
+        </w:rPr>
+        <w:t>抽采、煤层自然发火识别及防控技术等八个方面</w:t>
+      </w:r>
+      <w:r>
+        <w:rPr>
+          <w:rFonts w:hint="eastAsia"/>
+        </w:rPr>
+        <w:t>入手进行系统全面的试验研究。得出油气矿井瓦斯赋存规律与地质构造、煤层埋深等因素有关，且瓦斯的涌出现象与煤层的埋藏深度呈现正相关</w:t>
+      </w:r>
+      <w:r>
+        <w:rPr>
+          <w:rFonts w:hint="eastAsia"/>
+        </w:rPr>
+        <w:t>。深入研究煤层瓦斯和围岩油气分布规律，实现对采掘工作面瓦斯涌出量进行预测。</w:t>
+      </w:r>
+      <w:r>
+        <w:rPr>
+          <w:rFonts w:hint="eastAsia"/>
+        </w:rPr>
+        <w:t>以“深孔松动爆破强化预抽、‘钻墙’布孔边掘边抽、穿层钻孔采空区抽放”为技术特征的瓦斯综合治理技术和以“采空区端头封堵、灌浆、压注复合胶体和三相泡沫”为特征的煤层自然发火识别及防控技术体系</w:t>
+      </w:r>
+      <w:r>
+        <w:rPr>
+          <w:rFonts w:hint="eastAsia"/>
+        </w:rPr>
+        <w:t>,</w:t>
       </w:r>
     </w:p>
     <w:p>
-      <w:pPr>
-        <w:ind w:firstLine="420"/>
-      </w:pPr>
+      <w:r>
+        <w:tab/>
+      </w:r>
+      <w:r>
+        <w:rPr>
+          <w:rFonts w:hint="eastAsia"/>
+        </w:rPr>
+        <w:t>之后，</w:t>
+      </w:r>
+      <w:r>
+        <w:rPr>
+          <w:rFonts w:hint="eastAsia"/>
+        </w:rPr>
+        <w:t>封华</w:t>
+      </w:r>
+      <w:r>
+        <w:rPr>
+          <w:rFonts w:hint="eastAsia"/>
+        </w:rPr>
+        <w:t>、张兰君</w:t>
+      </w:r>
+      <w:r>
+        <w:rPr>
+          <w:rFonts w:hint="eastAsia"/>
+        </w:rPr>
+        <w:t>等</w:t>
+      </w:r>
+      <w:r>
+        <w:rPr>
+          <w:rFonts w:hint="eastAsia"/>
+        </w:rPr>
+        <w:t>[</w:t>
+      </w:r>
+      <w:r>
+        <w:t>2</w:t>
+      </w:r>
+      <w:r>
+        <w:t>2</w:t>
+      </w:r>
+      <w:r>
+        <w:rPr>
+          <w:rFonts w:hint="eastAsia"/>
+        </w:rPr>
+        <w:t>,2</w:t>
+      </w:r>
+      <w:r>
+        <w:t>3</w:t>
+      </w:r>
+      <w:r>
+        <w:t>]</w:t>
+      </w:r>
+      <w:r>
+        <w:rPr>
+          <w:rFonts w:hint="eastAsia"/>
+        </w:rPr>
+        <w:t>根据研究区域地层赋存条件使用混合可燃气体爆炸极限计算公式，</w:t>
+      </w:r>
+      <w:r>
+        <w:rPr>
+          <w:rFonts w:hint="eastAsia"/>
+        </w:rPr>
+        <w:t>搭建配气和爆炸实验装置系统，</w:t>
+      </w:r>
+      <w:r>
+        <w:rPr>
+          <w:rFonts w:hint="eastAsia"/>
+        </w:rPr>
+        <w:t>通过</w:t>
+      </w:r>
+      <w:r>
+        <w:rPr>
+          <w:rFonts w:hint="eastAsia"/>
+        </w:rPr>
+        <w:t>对瓦斯混合气体爆炸极限进行理论计算，得出瓦斯爆炸极限影响因素除惰性气体含量占比外还有温度、压力等</w:t>
+      </w:r>
+      <w:r>
+        <w:rPr>
+          <w:rFonts w:hint="eastAsia"/>
+        </w:rPr>
+        <w:t>。</w:t>
+      </w:r>
+      <w:r>
+        <w:rPr>
+          <w:rFonts w:hint="eastAsia"/>
+        </w:rPr>
+        <w:t>初步</w:t>
+      </w:r>
+      <w:r>
+        <w:rPr>
+          <w:rFonts w:hint="eastAsia"/>
+        </w:rPr>
+        <w:t>揭示油气对瓦斯爆炸的影响规律，</w:t>
+      </w:r>
+      <w:r>
+        <w:rPr>
+          <w:rFonts w:hint="eastAsia"/>
+        </w:rPr>
+        <w:t>认为油气伴生是导致瓦斯混合气体爆炸上、下限发生改变的关键所在，确定油气成分对瓦斯防治至关重要。</w:t>
+      </w:r>
     </w:p>
     <w:p>
       <w:pPr>
-        <w:pStyle w:val="a8"/>
-        <w:keepNext/>
-        <w:keepLines/>
-        <w:numPr>
-          <w:ilvl w:val="0"/>
-          <w:numId w:val="8"/>
-        </w:numPr>
-        <w:spacing w:before="120" w:after="120" w:line="400" w:lineRule="exact"/>
-        <w:ind w:firstLineChars="0"/>
-        <w:outlineLvl w:val="2"/>
-        <w:rPr>
-          <w:rFonts w:eastAsia="黑体"/>
-          <w:vanish/>
-          <w:sz w:val="28"/>
-        </w:rPr>
-      </w:pPr>
+        <w:ind w:firstLine="420"/>
+      </w:pPr>
+      <w:r>
+        <w:rPr>
+          <w:rFonts w:hint="eastAsia"/>
+        </w:rPr>
+        <w:lastRenderedPageBreak/>
+        <w:t>在</w:t>
+      </w:r>
+      <w:r>
+        <w:rPr>
+          <w:rFonts w:hint="eastAsia"/>
+        </w:rPr>
+        <w:t>确定油型气瓦斯成分的基础上，不断有专家学者提出灾害防治技术方法，</w:t>
+      </w:r>
+      <w:proofErr w:type="gramStart"/>
+      <w:r>
+        <w:rPr>
+          <w:rFonts w:hint="eastAsia"/>
+        </w:rPr>
+        <w:t>如</w:t>
+      </w:r>
+      <w:r>
+        <w:rPr>
+          <w:rFonts w:hint="eastAsia"/>
+        </w:rPr>
+        <w:t>孟</w:t>
+      </w:r>
+      <w:r>
+        <w:rPr>
+          <w:rFonts w:hint="eastAsia"/>
+        </w:rPr>
+        <w:t>贤</w:t>
+      </w:r>
+      <w:r>
+        <w:rPr>
+          <w:rFonts w:hint="eastAsia"/>
+        </w:rPr>
+        <w:t>正</w:t>
+      </w:r>
+      <w:r>
+        <w:rPr>
+          <w:rFonts w:hint="eastAsia"/>
+        </w:rPr>
+        <w:t>等</w:t>
+      </w:r>
+      <w:proofErr w:type="gramEnd"/>
+      <w:r>
+        <w:rPr>
+          <w:rFonts w:hint="eastAsia"/>
+        </w:rPr>
+        <w:t>[</w:t>
+      </w:r>
+      <w:r>
+        <w:t>24]</w:t>
+      </w:r>
+      <w:r>
+        <w:rPr>
+          <w:rFonts w:hint="eastAsia"/>
+        </w:rPr>
+        <w:t>关注岩石与油气突出过程中的力学机理，</w:t>
+      </w:r>
+      <w:r>
+        <w:rPr>
+          <w:rFonts w:hint="eastAsia"/>
+        </w:rPr>
+        <w:t>将</w:t>
+      </w:r>
+      <w:r>
+        <w:rPr>
+          <w:rFonts w:hint="eastAsia"/>
+        </w:rPr>
+        <w:t>岩石与油气突出</w:t>
+      </w:r>
+      <w:r>
+        <w:rPr>
+          <w:rFonts w:hint="eastAsia"/>
+        </w:rPr>
+        <w:t>作为</w:t>
+      </w:r>
+      <w:r>
+        <w:rPr>
+          <w:rFonts w:hint="eastAsia"/>
+        </w:rPr>
+        <w:t>地应力、油气压力和</w:t>
+      </w:r>
+      <w:proofErr w:type="gramStart"/>
+      <w:r>
+        <w:rPr>
+          <w:rFonts w:hint="eastAsia"/>
+        </w:rPr>
+        <w:t>岩性</w:t>
+      </w:r>
+      <w:proofErr w:type="gramEnd"/>
+      <w:r>
+        <w:rPr>
+          <w:rFonts w:hint="eastAsia"/>
+        </w:rPr>
+        <w:t>力学参数等因素的综合作用结果，提出</w:t>
+      </w:r>
+      <w:r>
+        <w:rPr>
+          <w:rFonts w:hint="eastAsia"/>
+        </w:rPr>
+        <w:t>以</w:t>
+      </w:r>
+      <w:r>
+        <w:rPr>
+          <w:rFonts w:hint="eastAsia"/>
+        </w:rPr>
+        <w:t>钻孔岩芯、油气压力与流量作为瓦斯灾害危险性的评判指标。</w:t>
+      </w:r>
+      <w:r>
+        <w:rPr>
+          <w:rFonts w:hint="eastAsia"/>
+        </w:rPr>
+        <w:t>张俭让、张荃、王冬等</w:t>
+      </w:r>
+      <w:r>
+        <w:rPr>
+          <w:rFonts w:hint="eastAsia"/>
+        </w:rPr>
+        <w:t>[</w:t>
+      </w:r>
+      <w:r>
+        <w:t>25-2</w:t>
+      </w:r>
+      <w:r>
+        <w:t>9</w:t>
+      </w:r>
+      <w:r>
+        <w:t>]</w:t>
+      </w:r>
+      <w:r>
+        <w:rPr>
+          <w:rFonts w:hint="eastAsia"/>
+        </w:rPr>
+        <w:t>则聚焦于巷道内油型气涌出后</w:t>
+      </w:r>
+      <w:r>
+        <w:rPr>
+          <w:rFonts w:hint="eastAsia"/>
+        </w:rPr>
+        <w:t>CH</w:t>
+      </w:r>
+      <w:r>
+        <w:rPr>
+          <w:vertAlign w:val="subscript"/>
+        </w:rPr>
+        <w:t>4</w:t>
+      </w:r>
+      <w:r>
+        <w:rPr>
+          <w:rFonts w:hint="eastAsia"/>
+        </w:rPr>
+        <w:t>的分布与扩散规律，通过数值模拟手段建立油型气涌出后</w:t>
+      </w:r>
+      <w:r>
+        <w:rPr>
+          <w:rFonts w:hint="eastAsia"/>
+        </w:rPr>
+        <w:t>CH</w:t>
+      </w:r>
+      <w:r>
+        <w:rPr>
+          <w:vertAlign w:val="subscript"/>
+        </w:rPr>
+        <w:t>4</w:t>
+      </w:r>
+      <w:r>
+        <w:rPr>
+          <w:rFonts w:hint="eastAsia"/>
+        </w:rPr>
+        <w:t>扩散模型，揭示不同涌出点、不同风筒位置和不同风量下</w:t>
+      </w:r>
+      <w:r>
+        <w:rPr>
+          <w:rFonts w:hint="eastAsia"/>
+        </w:rPr>
+        <w:t>工作面风流场及油型气主要成分</w:t>
+      </w:r>
+      <w:r>
+        <w:rPr>
+          <w:rFonts w:hint="eastAsia"/>
+        </w:rPr>
+        <w:t>CH</w:t>
+      </w:r>
+      <w:r>
+        <w:rPr>
+          <w:vertAlign w:val="subscript"/>
+        </w:rPr>
+        <w:t>4</w:t>
+      </w:r>
+      <w:r>
+        <w:rPr>
+          <w:rFonts w:hint="eastAsia"/>
+        </w:rPr>
+        <w:t>的分布规律，为提出针对型的巷道通风参数提供依据。</w:t>
+      </w:r>
+      <w:r>
+        <w:rPr>
+          <w:rFonts w:hint="eastAsia"/>
+        </w:rPr>
+        <w:t>唐恩贤</w:t>
+      </w:r>
+      <w:r>
+        <w:rPr>
+          <w:rFonts w:hint="eastAsia"/>
+        </w:rPr>
+        <w:t>、王军辉、张伟等</w:t>
+      </w:r>
+      <w:r>
+        <w:rPr>
+          <w:rFonts w:hint="eastAsia"/>
+        </w:rPr>
+        <w:t>[</w:t>
+      </w:r>
+      <w:r>
+        <w:t>30-33</w:t>
+      </w:r>
+      <w:r>
+        <w:t>]</w:t>
+      </w:r>
+      <w:r>
+        <w:rPr>
+          <w:rFonts w:hint="eastAsia"/>
+        </w:rPr>
+        <w:t>通过</w:t>
+      </w:r>
+      <w:r>
+        <w:rPr>
+          <w:rFonts w:hint="eastAsia"/>
+        </w:rPr>
+        <w:t>制定探查抽采方案</w:t>
+      </w:r>
+      <w:proofErr w:type="gramStart"/>
+      <w:r>
+        <w:rPr>
+          <w:rFonts w:hint="eastAsia"/>
+        </w:rPr>
+        <w:t>布置探抽钻孔</w:t>
+      </w:r>
+      <w:proofErr w:type="gramEnd"/>
+      <w:r>
+        <w:rPr>
+          <w:rFonts w:hint="eastAsia"/>
+        </w:rPr>
+        <w:t>对掘进工作面</w:t>
+      </w:r>
+      <w:r>
+        <w:rPr>
+          <w:rFonts w:hint="eastAsia"/>
+        </w:rPr>
+        <w:t>前方底板油型气实施探测和超前抽放，并在实际应用过程中得到良好成效。</w:t>
+      </w:r>
+      <w:r>
+        <w:rPr>
+          <w:rFonts w:hint="eastAsia"/>
+        </w:rPr>
+        <w:t>殷民胜等</w:t>
+      </w:r>
+      <w:r>
+        <w:rPr>
+          <w:rFonts w:hint="eastAsia"/>
+        </w:rPr>
+        <w:t>[</w:t>
+      </w:r>
+      <w:r>
+        <w:t>34]</w:t>
+      </w:r>
+      <w:proofErr w:type="gramStart"/>
+      <w:r>
+        <w:rPr>
+          <w:rFonts w:hint="eastAsia"/>
+        </w:rPr>
+        <w:t>将</w:t>
+      </w:r>
+      <w:r>
+        <w:rPr>
+          <w:rFonts w:hint="eastAsia"/>
+        </w:rPr>
+        <w:t>混源天然气</w:t>
+      </w:r>
+      <w:proofErr w:type="gramEnd"/>
+      <w:r>
+        <w:rPr>
+          <w:rFonts w:hint="eastAsia"/>
+        </w:rPr>
+        <w:t>定量计算方法对煤油气共存矿井瓦斯进行定量分析，通过分析采空区瓦斯涌出来源，建立煤层气与油型气的</w:t>
+      </w:r>
+      <w:proofErr w:type="gramStart"/>
+      <w:r>
+        <w:rPr>
+          <w:rFonts w:hint="eastAsia"/>
+        </w:rPr>
+        <w:t>混源气计算</w:t>
+      </w:r>
+      <w:proofErr w:type="gramEnd"/>
+      <w:r>
+        <w:rPr>
+          <w:rFonts w:hint="eastAsia"/>
+        </w:rPr>
+        <w:t>模型，确定不同位置</w:t>
+      </w:r>
+      <w:proofErr w:type="gramStart"/>
+      <w:r>
+        <w:rPr>
+          <w:rFonts w:hint="eastAsia"/>
+        </w:rPr>
+        <w:t>混源气构成</w:t>
+      </w:r>
+      <w:proofErr w:type="gramEnd"/>
+      <w:r>
+        <w:rPr>
+          <w:rFonts w:hint="eastAsia"/>
+        </w:rPr>
+        <w:t>比例。为合理的钻孔及抽</w:t>
+      </w:r>
+      <w:proofErr w:type="gramStart"/>
+      <w:r>
+        <w:rPr>
+          <w:rFonts w:hint="eastAsia"/>
+        </w:rPr>
+        <w:t>采布置提供</w:t>
+      </w:r>
+      <w:proofErr w:type="gramEnd"/>
+      <w:r>
+        <w:rPr>
+          <w:rFonts w:hint="eastAsia"/>
+        </w:rPr>
+        <w:t>可靠依据。</w:t>
+      </w:r>
+      <w:r>
+        <w:rPr>
+          <w:rFonts w:hint="eastAsia"/>
+        </w:rPr>
+        <w:t>陈冬</w:t>
+      </w:r>
+      <w:proofErr w:type="gramStart"/>
+      <w:r>
+        <w:rPr>
+          <w:rFonts w:hint="eastAsia"/>
+        </w:rPr>
+        <w:t>冬</w:t>
+      </w:r>
+      <w:proofErr w:type="gramEnd"/>
+      <w:r>
+        <w:rPr>
+          <w:rFonts w:hint="eastAsia"/>
+        </w:rPr>
+        <w:t>[</w:t>
+      </w:r>
+      <w:r>
+        <w:t>35]</w:t>
+      </w:r>
+      <w:r>
+        <w:rPr>
+          <w:rFonts w:hint="eastAsia"/>
+        </w:rPr>
+        <w:t>针对煤油气共生矿井中存在的围岩瓦斯异常涌出问题，</w:t>
+      </w:r>
+      <w:r>
+        <w:rPr>
+          <w:rFonts w:hint="eastAsia"/>
+        </w:rPr>
+        <w:t>提出将储集层分布、</w:t>
+      </w:r>
+      <w:proofErr w:type="gramStart"/>
+      <w:r>
+        <w:rPr>
+          <w:rFonts w:hint="eastAsia"/>
+        </w:rPr>
+        <w:t>地质构造及岩性</w:t>
+      </w:r>
+      <w:proofErr w:type="gramEnd"/>
+      <w:r>
+        <w:rPr>
+          <w:rFonts w:hint="eastAsia"/>
+        </w:rPr>
+        <w:t>作为围岩气预测指标的围岩</w:t>
+      </w:r>
+      <w:proofErr w:type="gramStart"/>
+      <w:r>
+        <w:rPr>
+          <w:rFonts w:hint="eastAsia"/>
+        </w:rPr>
+        <w:t>气区域</w:t>
+      </w:r>
+      <w:proofErr w:type="gramEnd"/>
+      <w:r>
+        <w:rPr>
+          <w:rFonts w:hint="eastAsia"/>
+        </w:rPr>
+        <w:t>预测技术，通过预测结果表征围岩气危害程度对评价区域进行等级划分。</w:t>
+      </w:r>
+      <w:proofErr w:type="gramStart"/>
+      <w:r>
+        <w:t>司俊鸿</w:t>
+      </w:r>
+      <w:proofErr w:type="gramEnd"/>
+      <w:r>
+        <w:rPr>
+          <w:rFonts w:hint="eastAsia"/>
+        </w:rPr>
+        <w:t>等</w:t>
+      </w:r>
+      <w:r>
+        <w:rPr>
+          <w:rFonts w:hint="eastAsia"/>
+        </w:rPr>
+        <w:t>[</w:t>
+      </w:r>
+      <w:r>
+        <w:t>36]</w:t>
+      </w:r>
+      <w:r>
+        <w:rPr>
+          <w:rFonts w:hint="eastAsia"/>
+        </w:rPr>
+        <w:t>根据</w:t>
+      </w:r>
+      <w:r>
+        <w:rPr>
+          <w:rFonts w:hint="eastAsia"/>
+        </w:rPr>
+        <w:t>气体爆炸三要素理论，提出瓦斯</w:t>
+      </w:r>
+      <w:r>
+        <w:rPr>
+          <w:rFonts w:hint="eastAsia"/>
+        </w:rPr>
+        <w:t>-</w:t>
+      </w:r>
+      <w:r>
+        <w:rPr>
+          <w:rFonts w:hint="eastAsia"/>
+        </w:rPr>
+        <w:t>油型气混合气体爆炸预警技术</w:t>
+      </w:r>
+      <w:r>
+        <w:rPr>
+          <w:rFonts w:hint="eastAsia"/>
+        </w:rPr>
+        <w:t>，通过传感器、色谱分析手段对瓦斯</w:t>
+      </w:r>
+      <w:r>
+        <w:rPr>
+          <w:rFonts w:hint="eastAsia"/>
+        </w:rPr>
+        <w:t>-</w:t>
+      </w:r>
+      <w:r>
+        <w:rPr>
+          <w:rFonts w:hint="eastAsia"/>
+        </w:rPr>
+        <w:t>油型气实施监测并由专家系统进行判断预警。徐刚等</w:t>
+      </w:r>
+      <w:r>
+        <w:rPr>
+          <w:rFonts w:hint="eastAsia"/>
+        </w:rPr>
+        <w:t>[</w:t>
+      </w:r>
+      <w:r>
+        <w:t>3</w:t>
+      </w:r>
+      <w:r>
+        <w:t>7</w:t>
+      </w:r>
+      <w:r>
+        <w:t>]</w:t>
+      </w:r>
+      <w:r>
+        <w:rPr>
+          <w:rFonts w:hint="eastAsia"/>
+        </w:rPr>
+        <w:t>采用灰熵关联分析法对瓦斯含量主控因素进行排序</w:t>
+      </w:r>
+      <w:r>
+        <w:rPr>
+          <w:rFonts w:hint="eastAsia"/>
+        </w:rPr>
+        <w:t>，以最大关联影响因素对工作面单元进行划分，制定针对性钻孔方案解决工作面瓦斯超限问题。</w:t>
+      </w:r>
       <w:bookmarkStart w:id="8" w:name="_Toc98246573"/>
       <w:bookmarkStart w:id="9" w:name="_Toc98246613"/>
       <w:bookmarkStart w:id="10" w:name="_Toc98261548"/>
@@ -5501,7 +5451,13 @@
       <w:bookmarkStart w:id="14" w:name="_Toc129797749"/>
       <w:bookmarkStart w:id="15" w:name="_Toc131753209"/>
       <w:bookmarkStart w:id="16" w:name="_Toc155356252"/>
-      <w:bookmarkEnd w:id="7"/>
+      <w:bookmarkStart w:id="17" w:name="_Toc129797750"/>
+      <w:bookmarkStart w:id="18" w:name="_Toc131753210"/>
+      <w:bookmarkStart w:id="19" w:name="_Toc155356253"/>
+      <w:bookmarkStart w:id="20" w:name="_Toc129797752"/>
+      <w:bookmarkStart w:id="21" w:name="_Toc131753212"/>
+      <w:bookmarkStart w:id="22" w:name="_Toc155356255"/>
+      <w:bookmarkEnd w:id="6"/>
       <w:bookmarkEnd w:id="8"/>
       <w:bookmarkEnd w:id="9"/>
       <w:bookmarkEnd w:id="10"/>
@@ -5511,113 +5467,49 @@
       <w:bookmarkEnd w:id="14"/>
       <w:bookmarkEnd w:id="15"/>
       <w:bookmarkEnd w:id="16"/>
-    </w:p>
-    <w:p>
-      <w:pPr>
-        <w:pStyle w:val="a8"/>
-        <w:keepNext/>
-        <w:keepLines/>
-        <w:numPr>
-          <w:ilvl w:val="0"/>
-          <w:numId w:val="8"/>
-        </w:numPr>
-        <w:spacing w:before="120" w:after="120" w:line="400" w:lineRule="exact"/>
-        <w:ind w:firstLineChars="0"/>
-        <w:outlineLvl w:val="2"/>
-        <w:rPr>
-          <w:rFonts w:eastAsia="黑体"/>
-          <w:vanish/>
-          <w:sz w:val="28"/>
-        </w:rPr>
-      </w:pPr>
-      <w:bookmarkStart w:id="17" w:name="_Toc129797750"/>
-      <w:bookmarkStart w:id="18" w:name="_Toc131753210"/>
-      <w:bookmarkStart w:id="19" w:name="_Toc155356253"/>
       <w:bookmarkEnd w:id="17"/>
       <w:bookmarkEnd w:id="18"/>
       <w:bookmarkEnd w:id="19"/>
-    </w:p>
-    <w:p>
-      <w:pPr>
-        <w:pStyle w:val="a8"/>
-        <w:keepNext/>
-        <w:keepLines/>
-        <w:numPr>
-          <w:ilvl w:val="1"/>
-          <w:numId w:val="8"/>
-        </w:numPr>
-        <w:spacing w:before="120" w:after="120" w:line="400" w:lineRule="exact"/>
-        <w:ind w:firstLineChars="0"/>
-        <w:outlineLvl w:val="2"/>
-        <w:rPr>
-          <w:rFonts w:eastAsia="黑体"/>
-          <w:vanish/>
-          <w:sz w:val="28"/>
-        </w:rPr>
-      </w:pPr>
-      <w:bookmarkStart w:id="20" w:name="_Toc129797751"/>
-      <w:bookmarkStart w:id="21" w:name="_Toc131753211"/>
-      <w:bookmarkStart w:id="22" w:name="_Toc155356254"/>
       <w:bookmarkEnd w:id="20"/>
       <w:bookmarkEnd w:id="21"/>
       <w:bookmarkEnd w:id="22"/>
     </w:p>
     <w:p>
       <w:pPr>
-        <w:pStyle w:val="a8"/>
-        <w:keepNext/>
-        <w:keepLines/>
-        <w:numPr>
-          <w:ilvl w:val="1"/>
-          <w:numId w:val="8"/>
-        </w:numPr>
-        <w:spacing w:before="120" w:after="120" w:line="400" w:lineRule="exact"/>
-        <w:ind w:firstLineChars="0"/>
-        <w:outlineLvl w:val="2"/>
-        <w:rPr>
-          <w:rFonts w:eastAsia="黑体"/>
-          <w:vanish/>
-          <w:sz w:val="28"/>
-        </w:rPr>
-      </w:pPr>
-      <w:bookmarkStart w:id="23" w:name="_Toc129797752"/>
-      <w:bookmarkStart w:id="24" w:name="_Toc131753212"/>
-      <w:bookmarkStart w:id="25" w:name="_Toc155356255"/>
+        <w:pStyle w:val="2"/>
+      </w:pPr>
+      <w:bookmarkStart w:id="23" w:name="_Toc155693219"/>
+      <w:r>
+        <w:rPr>
+          <w:rFonts w:hint="eastAsia"/>
+        </w:rPr>
+        <w:t>2</w:t>
+      </w:r>
+      <w:r>
+        <w:t>.3</w:t>
+      </w:r>
+      <w:r>
+        <w:rPr>
+          <w:rFonts w:hint="eastAsia"/>
+        </w:rPr>
+        <w:t>直流电法</w:t>
+      </w:r>
+      <w:r>
+        <w:rPr>
+          <w:rFonts w:hint="eastAsia"/>
+        </w:rPr>
+        <w:t>应用</w:t>
+      </w:r>
+      <w:r>
+        <w:rPr>
+          <w:rFonts w:hint="eastAsia"/>
+        </w:rPr>
+        <w:t>研究现状</w:t>
+      </w:r>
       <w:bookmarkEnd w:id="23"/>
-      <w:bookmarkEnd w:id="24"/>
-      <w:bookmarkEnd w:id="25"/>
     </w:p>
     <w:p>
       <w:pPr>
-        <w:pStyle w:val="2"/>
-        <w:numPr>
-          <w:ilvl w:val="1"/>
-          <w:numId w:val="8"/>
-        </w:numPr>
-      </w:pPr>
-      <w:bookmarkStart w:id="26" w:name="_Toc155356256"/>
-      <w:r>
-        <w:rPr>
-          <w:rFonts w:hint="eastAsia"/>
-        </w:rPr>
-        <w:t>直流电法</w:t>
-      </w:r>
-      <w:r>
-        <w:rPr>
-          <w:rFonts w:hint="eastAsia"/>
-        </w:rPr>
-        <w:t>应用</w:t>
-      </w:r>
-      <w:r>
-        <w:rPr>
-          <w:rFonts w:hint="eastAsia"/>
-        </w:rPr>
-        <w:t>研究现状</w:t>
-      </w:r>
-      <w:bookmarkEnd w:id="26"/>
-    </w:p>
-    <w:p>
-      <w:pPr>
         <w:ind w:firstLine="420"/>
       </w:pPr>
       <w:r>
@@ -5773,14 +5665,7 @@
         <w:rPr>
           <w:rFonts w:hint="eastAsia"/>
         </w:rPr>
-        <w:t>偶极</w:t>
-      </w:r>
-      <w:r>
-        <w:rPr>
-          <w:rFonts w:hint="eastAsia"/>
-        </w:rPr>
-        <w:lastRenderedPageBreak/>
-        <w:t>方法探测结果中出现的“错误异常”问题，将视电阻率张量导出的各种旋转不变量视为平均视电阻率值，并根据视电阻率张量在横、纵向上表现出的不同依赖特征，</w:t>
+        <w:t>偶极方法探测结果中出现的“错误异常”问题，将视电阻率张量导出的各种旋转不变量视为平均视电阻率值，并根据视电阻率张量在横、纵向上表现出的不同依赖特征，</w:t>
       </w:r>
       <w:r>
         <w:rPr>
@@ -6066,274 +5951,286 @@
     <w:p>
       <w:pPr>
         <w:ind w:firstLine="420"/>
-        <w:rPr>
+      </w:pPr>
+      <w:r>
+        <w:rPr>
+          <w:rFonts w:hint="eastAsia"/>
+        </w:rPr>
+        <w:lastRenderedPageBreak/>
+        <w:t>我国仅</w:t>
+      </w:r>
+      <w:r>
+        <w:rPr>
+          <w:rFonts w:hint="eastAsia"/>
+        </w:rPr>
+        <w:t>在解放前曾</w:t>
+      </w:r>
+      <w:r>
+        <w:rPr>
+          <w:rFonts w:hint="eastAsia"/>
+        </w:rPr>
+        <w:t>使用电法手段在金属</w:t>
+      </w:r>
+      <w:proofErr w:type="gramStart"/>
+      <w:r>
+        <w:rPr>
+          <w:rFonts w:hint="eastAsia"/>
+        </w:rPr>
+        <w:t>矿领域</w:t>
+      </w:r>
+      <w:proofErr w:type="gramEnd"/>
+      <w:r>
+        <w:rPr>
+          <w:rFonts w:hint="eastAsia"/>
+        </w:rPr>
+        <w:t>进行过初步尝试，而在瓦斯油型气的煤矿方面研究几乎为零。直到</w:t>
+      </w:r>
+      <w:r>
+        <w:rPr>
+          <w:rFonts w:hint="eastAsia"/>
+        </w:rPr>
+        <w:t>6</w:t>
+      </w:r>
+      <w:r>
+        <w:t>0</w:t>
+      </w:r>
+      <w:r>
+        <w:rPr>
+          <w:rFonts w:hint="eastAsia"/>
+        </w:rPr>
+        <w:t>、</w:t>
+      </w:r>
+      <w:r>
+        <w:rPr>
+          <w:rFonts w:hint="eastAsia"/>
+        </w:rPr>
+        <w:t>7</w:t>
+      </w:r>
+      <w:r>
+        <w:t>0</w:t>
+      </w:r>
+      <w:r>
+        <w:rPr>
+          <w:rFonts w:hint="eastAsia"/>
+        </w:rPr>
+        <w:t>年代，随着设备技术发展逐步涌现的大地电流法、电测深法及大地电磁法等技术，为剖面测量</w:t>
+      </w:r>
+      <w:r>
+        <w:rPr>
+          <w:rFonts w:hint="eastAsia"/>
+        </w:rPr>
+        <w:t>、油气勘探以及构造单元划分工作提供关键技术支撑，这才真正揭开了电法勘探在矿井领域应用的序幕</w:t>
+      </w:r>
+      <w:r>
+        <w:rPr>
+          <w:rFonts w:hint="eastAsia"/>
           <w:sz w:val="19"/>
         </w:rPr>
-      </w:pPr>
-      <w:r>
-        <w:rPr>
-          <w:rFonts w:hint="eastAsia"/>
-        </w:rPr>
-        <w:t>我国仅</w:t>
-      </w:r>
-      <w:r>
-        <w:rPr>
-          <w:rFonts w:hint="eastAsia"/>
-        </w:rPr>
-        <w:t>在解放前曾</w:t>
-      </w:r>
-      <w:r>
-        <w:rPr>
-          <w:rFonts w:hint="eastAsia"/>
-        </w:rPr>
-        <w:t>使用电法手段在金属</w:t>
+        <w:t>[</w:t>
+      </w:r>
+      <w:r>
+        <w:rPr>
+          <w:sz w:val="19"/>
+        </w:rPr>
+        <w:t>56-60</w:t>
+      </w:r>
+      <w:r>
+        <w:rPr>
+          <w:sz w:val="19"/>
+        </w:rPr>
+        <w:t>]</w:t>
+      </w:r>
+      <w:r>
+        <w:rPr>
+          <w:rFonts w:hint="eastAsia"/>
+        </w:rPr>
+        <w:t>。</w:t>
+      </w:r>
+      <w:r>
+        <w:t>80</w:t>
+      </w:r>
+      <w:r>
+        <w:rPr>
+          <w:rFonts w:hint="eastAsia"/>
+        </w:rPr>
+        <w:t>、</w:t>
+      </w:r>
+      <w:r>
+        <w:rPr>
+          <w:rFonts w:hint="eastAsia"/>
+        </w:rPr>
+        <w:t>9</w:t>
+      </w:r>
+      <w:r>
+        <w:t>0</w:t>
+      </w:r>
+      <w:r>
+        <w:rPr>
+          <w:rFonts w:hint="eastAsia"/>
+        </w:rPr>
+        <w:t>年代全国煤矿底板突水事</w:t>
+      </w:r>
+      <w:r>
+        <w:rPr>
+          <w:rFonts w:hint="eastAsia"/>
+        </w:rPr>
+        <w:t>故频发，</w:t>
+      </w:r>
+      <w:r>
+        <w:rPr>
+          <w:rFonts w:hint="eastAsia"/>
+        </w:rPr>
+        <w:t>面对</w:t>
+      </w:r>
+      <w:r>
+        <w:rPr>
+          <w:rFonts w:hint="eastAsia"/>
+        </w:rPr>
+        <w:t>矿井中层出不穷的水害问题</w:t>
+      </w:r>
+      <w:r>
+        <w:rPr>
+          <w:rFonts w:hint="eastAsia"/>
+        </w:rPr>
+        <w:t>，各地</w:t>
+      </w:r>
+      <w:r>
+        <w:rPr>
+          <w:rFonts w:hint="eastAsia"/>
+        </w:rPr>
+        <w:t>矿务局、</w:t>
+      </w:r>
+      <w:r>
+        <w:rPr>
+          <w:rFonts w:hint="eastAsia"/>
+        </w:rPr>
+        <w:t>煤炭工业部下属科研机构及高校开展井下电法探测试验，</w:t>
+      </w:r>
+      <w:r>
+        <w:rPr>
+          <w:rFonts w:hint="eastAsia"/>
+        </w:rPr>
+        <w:t>并</w:t>
+      </w:r>
+      <w:r>
+        <w:rPr>
+          <w:rFonts w:hint="eastAsia"/>
+        </w:rPr>
+        <w:t>在矿井水害防治领域取得了一系列重要成果</w:t>
+      </w:r>
+      <w:r>
+        <w:rPr>
+          <w:rFonts w:hint="eastAsia"/>
+        </w:rPr>
+        <w:t>。</w:t>
+      </w:r>
+    </w:p>
+    <w:p>
+      <w:pPr>
+        <w:ind w:firstLine="420"/>
+        <w:rPr>
+          <w:sz w:val="19"/>
+        </w:rPr>
+      </w:pPr>
+      <w:r>
+        <w:rPr>
+          <w:rFonts w:hint="eastAsia"/>
+        </w:rPr>
+        <w:t>岳建华等学者</w:t>
+      </w:r>
+      <w:r>
+        <w:rPr>
+          <w:rFonts w:hint="eastAsia"/>
+        </w:rPr>
+        <w:t>[</w:t>
+      </w:r>
+      <w:r>
+        <w:t>61-65]</w:t>
+      </w:r>
+      <w:r>
+        <w:rPr>
+          <w:rFonts w:hint="eastAsia"/>
+        </w:rPr>
+        <w:t>对巷道影响及全空间效应下的矿井</w:t>
+      </w:r>
+      <w:r>
+        <w:rPr>
+          <w:rFonts w:hint="eastAsia"/>
+        </w:rPr>
+        <w:t>直流</w:t>
+      </w:r>
+      <w:r>
+        <w:rPr>
+          <w:rFonts w:hint="eastAsia"/>
+        </w:rPr>
+        <w:t>电法勘探</w:t>
+      </w:r>
+      <w:r>
+        <w:rPr>
+          <w:rFonts w:hint="eastAsia"/>
+        </w:rPr>
+        <w:t>理论进行了详细且系统的研究，建立了巷道影响下的全空间电流场理论并对相应条件下的层状围岩介质进行正演计算</w:t>
+      </w:r>
+      <w:r>
+        <w:rPr>
+          <w:rFonts w:hint="eastAsia"/>
+        </w:rPr>
+        <w:t>；</w:t>
       </w:r>
       <w:proofErr w:type="gramStart"/>
       <w:r>
         <w:rPr>
           <w:rFonts w:hint="eastAsia"/>
         </w:rPr>
-        <w:t>矿领域</w:t>
+        <w:t>曾</w:t>
+      </w:r>
+      <w:r>
+        <w:t>方禄</w:t>
+      </w:r>
+      <w:r>
+        <w:rPr>
+          <w:rFonts w:hint="eastAsia"/>
+        </w:rPr>
+        <w:t>等</w:t>
       </w:r>
       <w:proofErr w:type="gramEnd"/>
       <w:r>
         <w:rPr>
           <w:rFonts w:hint="eastAsia"/>
         </w:rPr>
-        <w:t>进行过初步尝试，而在瓦斯油型气的煤矿方面研究几乎为零。直到</w:t>
-      </w:r>
-      <w:r>
-        <w:rPr>
-          <w:rFonts w:hint="eastAsia"/>
-        </w:rPr>
-        <w:t>6</w:t>
-      </w:r>
-      <w:r>
-        <w:t>0</w:t>
-      </w:r>
-      <w:r>
-        <w:rPr>
-          <w:rFonts w:hint="eastAsia"/>
-        </w:rPr>
-        <w:t>、</w:t>
-      </w:r>
-      <w:r>
-        <w:rPr>
-          <w:rFonts w:hint="eastAsia"/>
-        </w:rPr>
-        <w:t>7</w:t>
-      </w:r>
-      <w:r>
-        <w:t>0</w:t>
-      </w:r>
-      <w:r>
-        <w:rPr>
-          <w:rFonts w:hint="eastAsia"/>
-        </w:rPr>
-        <w:t>年代，随着设备技术发展逐步涌现的大地电流法、电测深法及大地电磁法等技术，为剖面测量</w:t>
-      </w:r>
-      <w:r>
-        <w:rPr>
-          <w:rFonts w:hint="eastAsia"/>
-        </w:rPr>
-        <w:t>、油气勘探以及构造单元划分工作提供关键技术支撑，这才真正揭开了电法勘探在矿井领域应用的序幕</w:t>
-      </w:r>
-      <w:r>
-        <w:rPr>
-          <w:rFonts w:hint="eastAsia"/>
-          <w:sz w:val="19"/>
-        </w:rPr>
         <w:t>[</w:t>
       </w:r>
       <w:r>
-        <w:rPr>
-          <w:sz w:val="19"/>
-        </w:rPr>
-        <w:t>56-60</w:t>
-      </w:r>
-      <w:r>
-        <w:rPr>
-          <w:sz w:val="19"/>
-        </w:rPr>
+        <w:t>66</w:t>
+      </w:r>
+      <w:r>
         <w:t>]</w:t>
       </w:r>
       <w:r>
         <w:rPr>
           <w:rFonts w:hint="eastAsia"/>
         </w:rPr>
-        <w:t>。</w:t>
-      </w:r>
-      <w:r>
-        <w:t>80</w:t>
-      </w:r>
-      <w:r>
-        <w:rPr>
-          <w:rFonts w:hint="eastAsia"/>
-        </w:rPr>
-        <w:t>、</w:t>
-      </w:r>
-      <w:r>
-        <w:rPr>
-          <w:rFonts w:hint="eastAsia"/>
-        </w:rPr>
-        <w:t>9</w:t>
-      </w:r>
-      <w:r>
-        <w:t>0</w:t>
-      </w:r>
-      <w:r>
-        <w:rPr>
-          <w:rFonts w:hint="eastAsia"/>
-        </w:rPr>
-        <w:t>年代全国煤矿底板突水事</w:t>
-      </w:r>
-      <w:r>
-        <w:rPr>
-          <w:rFonts w:hint="eastAsia"/>
-        </w:rPr>
-        <w:t>故频发，</w:t>
-      </w:r>
-      <w:r>
-        <w:rPr>
-          <w:rFonts w:hint="eastAsia"/>
-        </w:rPr>
-        <w:t>面对</w:t>
-      </w:r>
-      <w:r>
-        <w:rPr>
-          <w:rFonts w:hint="eastAsia"/>
-        </w:rPr>
-        <w:t>矿井中层出不穷的水害问题</w:t>
-      </w:r>
-      <w:r>
-        <w:rPr>
-          <w:rFonts w:hint="eastAsia"/>
-        </w:rPr>
-        <w:t>，各地</w:t>
-      </w:r>
-      <w:r>
-        <w:rPr>
-          <w:rFonts w:hint="eastAsia"/>
-        </w:rPr>
-        <w:t>矿务局、</w:t>
-      </w:r>
-      <w:r>
-        <w:rPr>
-          <w:rFonts w:hint="eastAsia"/>
-        </w:rPr>
-        <w:t>煤炭工业部下属科研机构及高校开展井下电法探测试验，</w:t>
-      </w:r>
-      <w:r>
-        <w:rPr>
-          <w:rFonts w:hint="eastAsia"/>
-        </w:rPr>
-        <w:t>并</w:t>
-      </w:r>
-      <w:r>
-        <w:rPr>
-          <w:rFonts w:hint="eastAsia"/>
-        </w:rPr>
-        <w:t>在矿井水害防治领域取得了一系列重要成果，</w:t>
-      </w:r>
-      <w:r>
-        <w:rPr>
-          <w:rFonts w:hint="eastAsia"/>
-        </w:rPr>
-        <w:t>岳建华等学者</w:t>
-      </w:r>
-      <w:r>
-        <w:rPr>
-          <w:rFonts w:hint="eastAsia"/>
-        </w:rPr>
-        <w:t>[</w:t>
-      </w:r>
-      <w:r>
-        <w:t>61-65]</w:t>
-      </w:r>
-      <w:r>
-        <w:rPr>
-          <w:rFonts w:hint="eastAsia"/>
-        </w:rPr>
-        <w:t>对巷道影响及全空间效应下的矿井</w:t>
-      </w:r>
-      <w:r>
-        <w:rPr>
-          <w:rFonts w:hint="eastAsia"/>
-        </w:rPr>
-        <w:t>直流</w:t>
-      </w:r>
-      <w:r>
-        <w:rPr>
-          <w:rFonts w:hint="eastAsia"/>
-        </w:rPr>
-        <w:t>电法勘探</w:t>
-      </w:r>
-      <w:r>
-        <w:rPr>
-          <w:rFonts w:hint="eastAsia"/>
-        </w:rPr>
-        <w:t>理论进行了详细且系统的研究，建立了巷道影响下的全空间电流场理论并对相应条件下的层状围岩介质进行正演计算</w:t>
-      </w:r>
-      <w:r>
-        <w:rPr>
-          <w:rFonts w:hint="eastAsia"/>
-        </w:rPr>
-        <w:t>；</w:t>
+        <w:t>在直流电法的基础上</w:t>
+      </w:r>
+      <w:r>
+        <w:rPr>
+          <w:rFonts w:hint="eastAsia"/>
+        </w:rPr>
+        <w:t>开发了矿井</w:t>
       </w:r>
       <w:proofErr w:type="gramStart"/>
       <w:r>
         <w:rPr>
           <w:rFonts w:hint="eastAsia"/>
         </w:rPr>
-        <w:t>曾</w:t>
-      </w:r>
-      <w:r>
-        <w:t>方禄</w:t>
-      </w:r>
-      <w:r>
-        <w:rPr>
-          <w:rFonts w:hint="eastAsia"/>
-        </w:rPr>
-        <w:t>等</w:t>
+        <w:t>音频电</w:t>
       </w:r>
       <w:proofErr w:type="gramEnd"/>
       <w:r>
         <w:rPr>
           <w:rFonts w:hint="eastAsia"/>
         </w:rPr>
-        <w:t>[</w:t>
-      </w:r>
-      <w:r>
-        <w:t>66</w:t>
-      </w:r>
-      <w:r>
-        <w:t>]</w:t>
-      </w:r>
-      <w:r>
-        <w:rPr>
-          <w:rFonts w:hint="eastAsia"/>
-        </w:rPr>
-        <w:t>在直流电法的基础上</w:t>
-      </w:r>
-      <w:r>
-        <w:rPr>
-          <w:rFonts w:hint="eastAsia"/>
-        </w:rPr>
-        <w:t>开发了矿井</w:t>
-      </w:r>
-      <w:proofErr w:type="gramStart"/>
-      <w:r>
-        <w:rPr>
-          <w:rFonts w:hint="eastAsia"/>
-        </w:rPr>
-        <w:t>音频</w:t>
-      </w:r>
-      <w:proofErr w:type="gramEnd"/>
-      <w:r>
-        <w:rPr>
-          <w:rFonts w:hint="eastAsia"/>
-        </w:rPr>
-        <w:t>电透视技术，并在工作面底板含导水构造探测方面效果显著。</w:t>
+        <w:t>透视技术，并在工作面底板含导水构造探测方面效果显著。</w:t>
       </w:r>
       <w:r>
         <w:rPr>
@@ -6527,21 +6424,20 @@
           <w:numId w:val="35"/>
         </w:numPr>
       </w:pPr>
-      <w:bookmarkStart w:id="27" w:name="_Toc155356257"/>
-      <w:r>
-        <w:rPr>
-          <w:rFonts w:hint="eastAsia"/>
-        </w:rPr>
-        <w:lastRenderedPageBreak/>
+      <w:bookmarkStart w:id="24" w:name="_Toc155693220"/>
+      <w:r>
+        <w:rPr>
+          <w:rFonts w:hint="eastAsia"/>
+        </w:rPr>
         <w:t>研究内容和技术路线</w:t>
       </w:r>
-      <w:bookmarkEnd w:id="27"/>
+      <w:bookmarkEnd w:id="24"/>
     </w:p>
     <w:p>
       <w:pPr>
         <w:pStyle w:val="2"/>
       </w:pPr>
-      <w:bookmarkStart w:id="28" w:name="_Toc155356258"/>
+      <w:bookmarkStart w:id="25" w:name="_Toc155693221"/>
       <w:r>
         <w:rPr>
           <w:rFonts w:hint="eastAsia"/>
@@ -6572,7 +6468,7 @@
         </w:rPr>
         <w:t>研究内容</w:t>
       </w:r>
-      <w:bookmarkEnd w:id="28"/>
+      <w:bookmarkEnd w:id="25"/>
     </w:p>
     <w:p>
       <w:r>
@@ -6645,11 +6541,6 @@
       </w:r>
     </w:p>
     <w:p>
-      <w:pPr>
-        <w:rPr>
-          <w:rFonts w:hint="eastAsia"/>
-        </w:rPr>
-      </w:pPr>
       <w:r>
         <w:tab/>
       </w:r>
@@ -6699,11 +6590,12 @@
       <w:pPr>
         <w:pStyle w:val="2"/>
       </w:pPr>
-      <w:bookmarkStart w:id="29" w:name="_Toc155356259"/>
-      <w:r>
-        <w:rPr>
-          <w:rFonts w:hint="eastAsia"/>
-        </w:rPr>
+      <w:bookmarkStart w:id="26" w:name="_Toc155693222"/>
+      <w:r>
+        <w:rPr>
+          <w:rFonts w:hint="eastAsia"/>
+        </w:rPr>
+        <w:lastRenderedPageBreak/>
         <w:t>3.2</w:t>
       </w:r>
       <w:r>
@@ -6715,14 +6607,9 @@
         </w:rPr>
         <w:t>研究技术路线</w:t>
       </w:r>
-      <w:bookmarkEnd w:id="29"/>
+      <w:bookmarkEnd w:id="26"/>
     </w:p>
     <w:p>
-      <w:pPr>
-        <w:rPr>
-          <w:rFonts w:hint="eastAsia"/>
-        </w:rPr>
-      </w:pPr>
       <w:r>
         <w:tab/>
       </w:r>
@@ -6741,8 +6628,6 @@
       <w:r>
         <w:t>-</w:t>
       </w:r>
-      <w:bookmarkStart w:id="30" w:name="_GoBack"/>
-      <w:bookmarkEnd w:id="30"/>
       <w:r>
         <w:t>1</w:t>
       </w:r>
@@ -6762,13 +6647,11 @@
     <w:p>
       <w:pPr>
         <w:spacing w:beforeLines="50" w:before="156" w:afterLines="50" w:after="156" w:line="180" w:lineRule="auto"/>
-        <w:rPr>
-          <w:rFonts w:hint="eastAsia"/>
-        </w:rPr>
-      </w:pPr>
-      <w:r>
-        <w:rPr>
-          <w:rFonts w:hint="eastAsia"/>
+      </w:pPr>
+      <w:r>
+        <w:rPr>
+          <w:rFonts w:hint="eastAsia"/>
+          <w:noProof/>
         </w:rPr>
         <w:drawing>
           <wp:inline distT="0" distB="0" distL="0" distR="0" wp14:anchorId="5979C7ED" wp14:editId="783DB770">
@@ -6824,9 +6707,6 @@
       <w:pPr>
         <w:widowControl/>
         <w:jc w:val="center"/>
-        <w:rPr>
-          <w:rFonts w:hint="eastAsia"/>
-        </w:rPr>
       </w:pPr>
       <w:r>
         <w:rPr>
@@ -6858,16 +6738,4398 @@
           <w:numId w:val="35"/>
         </w:numPr>
       </w:pPr>
-      <w:bookmarkStart w:id="31" w:name="_Toc155356260"/>
-      <w:r>
-        <w:rPr>
-          <w:rFonts w:hint="eastAsia"/>
-        </w:rPr>
-        <w:t>研究计划安排</w:t>
-      </w:r>
-      <w:bookmarkEnd w:id="31"/>
+      <w:r>
+        <w:rPr>
+          <w:rFonts w:hint="eastAsia"/>
+        </w:rPr>
+        <w:t>已做实验及下一步研究计划</w:t>
+      </w:r>
     </w:p>
-    <w:bookmarkEnd w:id="4"/>
+    <w:p>
+      <w:pPr>
+        <w:pStyle w:val="2"/>
+      </w:pPr>
+      <w:r>
+        <w:rPr>
+          <w:rFonts w:hint="eastAsia"/>
+        </w:rPr>
+        <w:t>4</w:t>
+      </w:r>
+      <w:r>
+        <w:t xml:space="preserve">.1 </w:t>
+      </w:r>
+      <w:r>
+        <w:rPr>
+          <w:rFonts w:hint="eastAsia"/>
+        </w:rPr>
+        <w:t>基于直流电法的</w:t>
+      </w:r>
+      <w:r>
+        <w:rPr>
+          <w:rFonts w:hint="eastAsia"/>
+        </w:rPr>
+        <w:t>现场</w:t>
+      </w:r>
+      <w:proofErr w:type="gramStart"/>
+      <w:r>
+        <w:rPr>
+          <w:rFonts w:hint="eastAsia"/>
+        </w:rPr>
+        <w:t>底板电</w:t>
+      </w:r>
+      <w:proofErr w:type="gramEnd"/>
+      <w:r>
+        <w:rPr>
+          <w:rFonts w:hint="eastAsia"/>
+        </w:rPr>
+        <w:t>性</w:t>
+      </w:r>
+      <w:r>
+        <w:rPr>
+          <w:rFonts w:hint="eastAsia"/>
+        </w:rPr>
+        <w:t>数据采集</w:t>
+      </w:r>
+    </w:p>
+    <w:p>
+      <w:r>
+        <w:rPr>
+          <w:rFonts w:hint="eastAsia"/>
+        </w:rPr>
+        <w:t>（</w:t>
+      </w:r>
+      <w:r>
+        <w:rPr>
+          <w:rFonts w:hint="eastAsia"/>
+        </w:rPr>
+        <w:t>1</w:t>
+      </w:r>
+      <w:r>
+        <w:rPr>
+          <w:rFonts w:hint="eastAsia"/>
+        </w:rPr>
+        <w:t>）现场工程布置</w:t>
+      </w:r>
+    </w:p>
+    <w:p>
+      <w:r>
+        <w:tab/>
+      </w:r>
+      <w:r>
+        <w:rPr>
+          <w:rFonts w:hint="eastAsia"/>
+        </w:rPr>
+        <w:t>本次探测地点为黄陵二号煤矿二盘区</w:t>
+      </w:r>
+      <w:r>
+        <w:rPr>
+          <w:rFonts w:hint="eastAsia"/>
+        </w:rPr>
+        <w:t>2</w:t>
+      </w:r>
+      <w:r>
+        <w:t>15</w:t>
+      </w:r>
+      <w:r>
+        <w:rPr>
+          <w:rFonts w:hint="eastAsia"/>
+        </w:rPr>
+        <w:t>巷道</w:t>
+      </w:r>
+      <w:r>
+        <w:rPr>
+          <w:rFonts w:hint="eastAsia"/>
+        </w:rPr>
+        <w:t>、</w:t>
+      </w:r>
+      <w:r>
+        <w:rPr>
+          <w:rFonts w:hint="eastAsia"/>
+        </w:rPr>
+        <w:t>四盘区</w:t>
+      </w:r>
+      <w:r>
+        <w:t>413</w:t>
+      </w:r>
+      <w:r>
+        <w:rPr>
+          <w:rFonts w:hint="eastAsia"/>
+        </w:rPr>
+        <w:t>巷道</w:t>
+      </w:r>
+      <w:r>
+        <w:rPr>
+          <w:rFonts w:hint="eastAsia"/>
+        </w:rPr>
+        <w:t>和</w:t>
+      </w:r>
+      <w:r>
+        <w:rPr>
+          <w:rFonts w:hint="eastAsia"/>
+        </w:rPr>
+        <w:t>北二巷道，</w:t>
+      </w:r>
+      <w:r>
+        <w:rPr>
+          <w:rFonts w:hint="eastAsia"/>
+        </w:rPr>
+        <w:t>其中</w:t>
+      </w:r>
+      <w:r>
+        <w:rPr>
+          <w:rFonts w:hint="eastAsia"/>
+        </w:rPr>
+        <w:t>2</w:t>
+      </w:r>
+      <w:r>
+        <w:t>15</w:t>
+      </w:r>
+      <w:r>
+        <w:rPr>
+          <w:rFonts w:hint="eastAsia"/>
+        </w:rPr>
+        <w:t>巷道共计布置四次测点，</w:t>
+      </w:r>
+      <w:r>
+        <w:rPr>
+          <w:rFonts w:hint="eastAsia"/>
+        </w:rPr>
+        <w:t>4</w:t>
+      </w:r>
+      <w:r>
+        <w:t>13</w:t>
+      </w:r>
+      <w:r>
+        <w:rPr>
+          <w:rFonts w:hint="eastAsia"/>
+        </w:rPr>
+        <w:t>巷道共计布置</w:t>
+      </w:r>
+      <w:r>
+        <w:rPr>
+          <w:rFonts w:hint="eastAsia"/>
+        </w:rPr>
+        <w:t>3</w:t>
+      </w:r>
+      <w:r>
+        <w:rPr>
+          <w:rFonts w:hint="eastAsia"/>
+        </w:rPr>
+        <w:t>个测点，北二巷道共计布置</w:t>
+      </w:r>
+      <w:r>
+        <w:rPr>
+          <w:rFonts w:hint="eastAsia"/>
+        </w:rPr>
+        <w:t>5</w:t>
+      </w:r>
+      <w:r>
+        <w:rPr>
+          <w:rFonts w:hint="eastAsia"/>
+        </w:rPr>
+        <w:t>个测点，且</w:t>
+      </w:r>
+      <w:r>
+        <w:rPr>
+          <w:rFonts w:hint="eastAsia"/>
+        </w:rPr>
+        <w:t>探测过程随着巷道掘进而不断调整测点位置</w:t>
+      </w:r>
+      <w:r>
+        <w:rPr>
+          <w:rFonts w:hint="eastAsia"/>
+        </w:rPr>
+        <w:t>，具体探测方案如表</w:t>
+      </w:r>
+      <w:r>
+        <w:rPr>
+          <w:rFonts w:hint="eastAsia"/>
+        </w:rPr>
+        <w:t>4</w:t>
+      </w:r>
+      <w:r>
+        <w:t>-1</w:t>
+      </w:r>
+      <w:r>
+        <w:rPr>
+          <w:rFonts w:hint="eastAsia"/>
+        </w:rPr>
+        <w:t>所示。</w:t>
+      </w:r>
+    </w:p>
+    <w:p>
+      <w:pPr>
+        <w:tabs>
+          <w:tab w:val="left" w:pos="3420"/>
+        </w:tabs>
+        <w:spacing w:line="360" w:lineRule="auto"/>
+        <w:ind w:firstLine="482"/>
+        <w:jc w:val="center"/>
+        <w:rPr>
+          <w:sz w:val="24"/>
+        </w:rPr>
+      </w:pPr>
+      <w:r>
+        <w:rPr>
+          <w:rFonts w:hint="eastAsia"/>
+          <w:sz w:val="24"/>
+        </w:rPr>
+        <w:t>表</w:t>
+      </w:r>
+      <w:r>
+        <w:rPr>
+          <w:sz w:val="24"/>
+        </w:rPr>
+        <w:t>4</w:t>
+      </w:r>
+      <w:r>
+        <w:rPr>
+          <w:sz w:val="24"/>
+        </w:rPr>
+        <w:t>-1</w:t>
+      </w:r>
+      <w:r>
+        <w:rPr>
+          <w:rFonts w:hint="eastAsia"/>
+          <w:sz w:val="24"/>
+        </w:rPr>
+        <w:t>探测位置分布</w:t>
+      </w:r>
+    </w:p>
+    <w:tbl>
+      <w:tblPr>
+        <w:tblStyle w:val="ac"/>
+        <w:tblW w:w="5000" w:type="pct"/>
+        <w:jc w:val="center"/>
+        <w:tblLook w:val="04A0" w:firstRow="1" w:lastRow="0" w:firstColumn="1" w:lastColumn="0" w:noHBand="0" w:noVBand="1"/>
+      </w:tblPr>
+      <w:tblGrid>
+        <w:gridCol w:w="1408"/>
+        <w:gridCol w:w="4777"/>
+        <w:gridCol w:w="2122"/>
+      </w:tblGrid>
+      <w:tr>
+        <w:trPr>
+          <w:jc w:val="center"/>
+        </w:trPr>
+        <w:tc>
+          <w:tcPr>
+            <w:tcW w:w="848" w:type="pct"/>
+            <w:tcBorders>
+              <w:top w:val="single" w:sz="12" w:space="0" w:color="auto"/>
+              <w:left w:val="nil"/>
+              <w:bottom w:val="single" w:sz="4" w:space="0" w:color="auto"/>
+              <w:right w:val="nil"/>
+            </w:tcBorders>
+            <w:vAlign w:val="center"/>
+          </w:tcPr>
+          <w:p>
+            <w:pPr>
+              <w:jc w:val="center"/>
+            </w:pPr>
+            <w:r>
+              <w:rPr>
+                <w:rFonts w:hint="eastAsia"/>
+              </w:rPr>
+              <w:t>序号</w:t>
+            </w:r>
+          </w:p>
+        </w:tc>
+        <w:tc>
+          <w:tcPr>
+            <w:tcW w:w="2875" w:type="pct"/>
+            <w:tcBorders>
+              <w:top w:val="single" w:sz="12" w:space="0" w:color="auto"/>
+              <w:left w:val="nil"/>
+              <w:bottom w:val="single" w:sz="4" w:space="0" w:color="auto"/>
+              <w:right w:val="nil"/>
+            </w:tcBorders>
+            <w:vAlign w:val="center"/>
+          </w:tcPr>
+          <w:p>
+            <w:pPr>
+              <w:jc w:val="center"/>
+            </w:pPr>
+            <w:r>
+              <w:rPr>
+                <w:rFonts w:hint="eastAsia"/>
+              </w:rPr>
+              <w:t>位置</w:t>
+            </w:r>
+          </w:p>
+        </w:tc>
+        <w:tc>
+          <w:tcPr>
+            <w:tcW w:w="1277" w:type="pct"/>
+            <w:tcBorders>
+              <w:top w:val="single" w:sz="12" w:space="0" w:color="auto"/>
+              <w:left w:val="nil"/>
+              <w:bottom w:val="single" w:sz="4" w:space="0" w:color="auto"/>
+              <w:right w:val="nil"/>
+            </w:tcBorders>
+            <w:vAlign w:val="center"/>
+          </w:tcPr>
+          <w:p>
+            <w:pPr>
+              <w:jc w:val="center"/>
+            </w:pPr>
+            <w:r>
+              <w:rPr>
+                <w:rFonts w:hint="eastAsia"/>
+              </w:rPr>
+              <w:t>电极</w:t>
+            </w:r>
+            <w:r>
+              <w:rPr>
+                <w:rFonts w:hint="eastAsia"/>
+              </w:rPr>
+              <w:t>数量</w:t>
+            </w:r>
+            <w:r>
+              <w:t>/</w:t>
+            </w:r>
+            <w:proofErr w:type="gramStart"/>
+            <w:r>
+              <w:rPr>
+                <w:rFonts w:hint="eastAsia"/>
+              </w:rPr>
+              <w:t>个</w:t>
+            </w:r>
+            <w:proofErr w:type="gramEnd"/>
+          </w:p>
+        </w:tc>
+      </w:tr>
+      <w:tr>
+        <w:trPr>
+          <w:jc w:val="center"/>
+        </w:trPr>
+        <w:tc>
+          <w:tcPr>
+            <w:tcW w:w="848" w:type="pct"/>
+            <w:tcBorders>
+              <w:left w:val="nil"/>
+              <w:bottom w:val="nil"/>
+              <w:right w:val="nil"/>
+            </w:tcBorders>
+            <w:vAlign w:val="center"/>
+          </w:tcPr>
+          <w:p>
+            <w:pPr>
+              <w:jc w:val="center"/>
+            </w:pPr>
+            <w:r>
+              <w:t>1</w:t>
+            </w:r>
+          </w:p>
+        </w:tc>
+        <w:tc>
+          <w:tcPr>
+            <w:tcW w:w="2875" w:type="pct"/>
+            <w:tcBorders>
+              <w:left w:val="nil"/>
+              <w:bottom w:val="nil"/>
+              <w:right w:val="nil"/>
+            </w:tcBorders>
+            <w:vAlign w:val="center"/>
+          </w:tcPr>
+          <w:p>
+            <w:pPr>
+              <w:jc w:val="center"/>
+            </w:pPr>
+            <w:r>
+              <w:rPr>
+                <w:rFonts w:hint="eastAsia"/>
+              </w:rPr>
+              <w:t>北</w:t>
+            </w:r>
+            <w:proofErr w:type="gramStart"/>
+            <w:r>
+              <w:rPr>
+                <w:rFonts w:hint="eastAsia"/>
+              </w:rPr>
+              <w:t>二辅运巷</w:t>
+            </w:r>
+            <w:proofErr w:type="gramEnd"/>
+            <w:r>
+              <w:t>200</w:t>
+            </w:r>
+            <w:r>
+              <w:t xml:space="preserve"> </w:t>
+            </w:r>
+            <w:r>
+              <w:rPr>
+                <w:rFonts w:ascii="Times New Roman" w:hAnsi="Times New Roman"/>
+              </w:rPr>
+              <w:t>m</w:t>
+            </w:r>
+          </w:p>
+        </w:tc>
+        <w:tc>
+          <w:tcPr>
+            <w:tcW w:w="1277" w:type="pct"/>
+            <w:tcBorders>
+              <w:left w:val="nil"/>
+              <w:bottom w:val="nil"/>
+              <w:right w:val="nil"/>
+            </w:tcBorders>
+            <w:vAlign w:val="center"/>
+          </w:tcPr>
+          <w:p>
+            <w:pPr>
+              <w:jc w:val="center"/>
+            </w:pPr>
+            <w:r>
+              <w:t>48</w:t>
+            </w:r>
+          </w:p>
+        </w:tc>
+      </w:tr>
+      <w:tr>
+        <w:trPr>
+          <w:jc w:val="center"/>
+        </w:trPr>
+        <w:tc>
+          <w:tcPr>
+            <w:tcW w:w="848" w:type="pct"/>
+            <w:tcBorders>
+              <w:top w:val="nil"/>
+              <w:left w:val="nil"/>
+              <w:bottom w:val="nil"/>
+              <w:right w:val="nil"/>
+            </w:tcBorders>
+            <w:vAlign w:val="center"/>
+          </w:tcPr>
+          <w:p>
+            <w:pPr>
+              <w:jc w:val="center"/>
+            </w:pPr>
+            <w:r>
+              <w:t>2</w:t>
+            </w:r>
+          </w:p>
+        </w:tc>
+        <w:tc>
+          <w:tcPr>
+            <w:tcW w:w="2875" w:type="pct"/>
+            <w:tcBorders>
+              <w:top w:val="nil"/>
+              <w:left w:val="nil"/>
+              <w:bottom w:val="nil"/>
+              <w:right w:val="nil"/>
+            </w:tcBorders>
+            <w:vAlign w:val="center"/>
+          </w:tcPr>
+          <w:p>
+            <w:pPr>
+              <w:jc w:val="center"/>
+            </w:pPr>
+            <w:r>
+              <w:rPr>
+                <w:rFonts w:hint="eastAsia"/>
+              </w:rPr>
+              <w:t>北</w:t>
+            </w:r>
+            <w:proofErr w:type="gramStart"/>
+            <w:r>
+              <w:rPr>
+                <w:rFonts w:hint="eastAsia"/>
+              </w:rPr>
+              <w:t>二辅运巷</w:t>
+            </w:r>
+            <w:proofErr w:type="gramEnd"/>
+            <w:r>
+              <w:t>400</w:t>
+            </w:r>
+            <w:r>
+              <w:t xml:space="preserve"> </w:t>
+            </w:r>
+            <w:r>
+              <w:rPr>
+                <w:rFonts w:ascii="Times New Roman" w:hAnsi="Times New Roman"/>
+              </w:rPr>
+              <w:t>m</w:t>
+            </w:r>
+          </w:p>
+        </w:tc>
+        <w:tc>
+          <w:tcPr>
+            <w:tcW w:w="1277" w:type="pct"/>
+            <w:tcBorders>
+              <w:top w:val="nil"/>
+              <w:left w:val="nil"/>
+              <w:bottom w:val="nil"/>
+              <w:right w:val="nil"/>
+            </w:tcBorders>
+            <w:vAlign w:val="center"/>
+          </w:tcPr>
+          <w:p>
+            <w:pPr>
+              <w:jc w:val="center"/>
+            </w:pPr>
+            <w:r>
+              <w:t>48</w:t>
+            </w:r>
+          </w:p>
+        </w:tc>
+      </w:tr>
+      <w:tr>
+        <w:trPr>
+          <w:jc w:val="center"/>
+        </w:trPr>
+        <w:tc>
+          <w:tcPr>
+            <w:tcW w:w="848" w:type="pct"/>
+            <w:tcBorders>
+              <w:top w:val="nil"/>
+              <w:left w:val="nil"/>
+              <w:bottom w:val="nil"/>
+              <w:right w:val="nil"/>
+            </w:tcBorders>
+            <w:vAlign w:val="center"/>
+          </w:tcPr>
+          <w:p>
+            <w:pPr>
+              <w:jc w:val="center"/>
+            </w:pPr>
+            <w:r>
+              <w:t>3</w:t>
+            </w:r>
+          </w:p>
+        </w:tc>
+        <w:tc>
+          <w:tcPr>
+            <w:tcW w:w="2875" w:type="pct"/>
+            <w:tcBorders>
+              <w:top w:val="nil"/>
+              <w:left w:val="nil"/>
+              <w:bottom w:val="nil"/>
+              <w:right w:val="nil"/>
+            </w:tcBorders>
+            <w:vAlign w:val="center"/>
+          </w:tcPr>
+          <w:p>
+            <w:pPr>
+              <w:jc w:val="center"/>
+            </w:pPr>
+            <w:r>
+              <w:rPr>
+                <w:rFonts w:hint="eastAsia"/>
+              </w:rPr>
+              <w:t>北</w:t>
+            </w:r>
+            <w:proofErr w:type="gramStart"/>
+            <w:r>
+              <w:rPr>
+                <w:rFonts w:hint="eastAsia"/>
+              </w:rPr>
+              <w:t>二辅运巷</w:t>
+            </w:r>
+            <w:proofErr w:type="gramEnd"/>
+            <w:r>
+              <w:t>460</w:t>
+            </w:r>
+            <w:r>
+              <w:t xml:space="preserve"> </w:t>
+            </w:r>
+            <w:r>
+              <w:rPr>
+                <w:rFonts w:ascii="Times New Roman" w:hAnsi="Times New Roman"/>
+              </w:rPr>
+              <w:t>m</w:t>
+            </w:r>
+          </w:p>
+        </w:tc>
+        <w:tc>
+          <w:tcPr>
+            <w:tcW w:w="1277" w:type="pct"/>
+            <w:tcBorders>
+              <w:top w:val="nil"/>
+              <w:left w:val="nil"/>
+              <w:bottom w:val="nil"/>
+              <w:right w:val="nil"/>
+            </w:tcBorders>
+            <w:vAlign w:val="center"/>
+          </w:tcPr>
+          <w:p>
+            <w:pPr>
+              <w:jc w:val="center"/>
+            </w:pPr>
+            <w:r>
+              <w:t>48</w:t>
+            </w:r>
+          </w:p>
+        </w:tc>
+      </w:tr>
+      <w:tr>
+        <w:trPr>
+          <w:jc w:val="center"/>
+        </w:trPr>
+        <w:tc>
+          <w:tcPr>
+            <w:tcW w:w="848" w:type="pct"/>
+            <w:tcBorders>
+              <w:top w:val="nil"/>
+              <w:left w:val="nil"/>
+              <w:bottom w:val="nil"/>
+              <w:right w:val="nil"/>
+            </w:tcBorders>
+            <w:vAlign w:val="center"/>
+          </w:tcPr>
+          <w:p>
+            <w:pPr>
+              <w:jc w:val="center"/>
+            </w:pPr>
+            <w:r>
+              <w:t>4</w:t>
+            </w:r>
+          </w:p>
+        </w:tc>
+        <w:tc>
+          <w:tcPr>
+            <w:tcW w:w="2875" w:type="pct"/>
+            <w:tcBorders>
+              <w:top w:val="nil"/>
+              <w:left w:val="nil"/>
+              <w:bottom w:val="nil"/>
+              <w:right w:val="nil"/>
+            </w:tcBorders>
+            <w:vAlign w:val="center"/>
+          </w:tcPr>
+          <w:p>
+            <w:pPr>
+              <w:jc w:val="center"/>
+            </w:pPr>
+            <w:r>
+              <w:rPr>
+                <w:rFonts w:hint="eastAsia"/>
+              </w:rPr>
+              <w:t>北</w:t>
+            </w:r>
+            <w:proofErr w:type="gramStart"/>
+            <w:r>
+              <w:rPr>
+                <w:rFonts w:hint="eastAsia"/>
+              </w:rPr>
+              <w:t>二辅运巷</w:t>
+            </w:r>
+            <w:proofErr w:type="gramEnd"/>
+            <w:r>
+              <w:t>490</w:t>
+            </w:r>
+            <w:r>
+              <w:t xml:space="preserve"> </w:t>
+            </w:r>
+            <w:r>
+              <w:rPr>
+                <w:rFonts w:ascii="Times New Roman" w:hAnsi="Times New Roman"/>
+              </w:rPr>
+              <w:t>m</w:t>
+            </w:r>
+          </w:p>
+        </w:tc>
+        <w:tc>
+          <w:tcPr>
+            <w:tcW w:w="1277" w:type="pct"/>
+            <w:tcBorders>
+              <w:top w:val="nil"/>
+              <w:left w:val="nil"/>
+              <w:bottom w:val="nil"/>
+              <w:right w:val="nil"/>
+            </w:tcBorders>
+            <w:vAlign w:val="center"/>
+          </w:tcPr>
+          <w:p>
+            <w:pPr>
+              <w:jc w:val="center"/>
+            </w:pPr>
+            <w:r>
+              <w:t>48</w:t>
+            </w:r>
+          </w:p>
+        </w:tc>
+      </w:tr>
+      <w:tr>
+        <w:trPr>
+          <w:jc w:val="center"/>
+        </w:trPr>
+        <w:tc>
+          <w:tcPr>
+            <w:tcW w:w="848" w:type="pct"/>
+            <w:tcBorders>
+              <w:top w:val="nil"/>
+              <w:left w:val="nil"/>
+              <w:bottom w:val="nil"/>
+              <w:right w:val="nil"/>
+            </w:tcBorders>
+            <w:vAlign w:val="center"/>
+          </w:tcPr>
+          <w:p>
+            <w:pPr>
+              <w:jc w:val="center"/>
+            </w:pPr>
+            <w:r>
+              <w:t>5</w:t>
+            </w:r>
+          </w:p>
+        </w:tc>
+        <w:tc>
+          <w:tcPr>
+            <w:tcW w:w="2875" w:type="pct"/>
+            <w:tcBorders>
+              <w:top w:val="nil"/>
+              <w:left w:val="nil"/>
+              <w:bottom w:val="nil"/>
+              <w:right w:val="nil"/>
+            </w:tcBorders>
+            <w:vAlign w:val="center"/>
+          </w:tcPr>
+          <w:p>
+            <w:pPr>
+              <w:jc w:val="center"/>
+            </w:pPr>
+            <w:r>
+              <w:rPr>
+                <w:rFonts w:hint="eastAsia"/>
+              </w:rPr>
+              <w:t>北</w:t>
+            </w:r>
+            <w:proofErr w:type="gramStart"/>
+            <w:r>
+              <w:rPr>
+                <w:rFonts w:hint="eastAsia"/>
+              </w:rPr>
+              <w:t>二辅运巷</w:t>
+            </w:r>
+            <w:proofErr w:type="gramEnd"/>
+            <w:r>
+              <w:t>520</w:t>
+            </w:r>
+            <w:r>
+              <w:t xml:space="preserve"> </w:t>
+            </w:r>
+            <w:r>
+              <w:rPr>
+                <w:rFonts w:ascii="Times New Roman" w:hAnsi="Times New Roman"/>
+              </w:rPr>
+              <w:t>m</w:t>
+            </w:r>
+          </w:p>
+        </w:tc>
+        <w:tc>
+          <w:tcPr>
+            <w:tcW w:w="1277" w:type="pct"/>
+            <w:tcBorders>
+              <w:top w:val="nil"/>
+              <w:left w:val="nil"/>
+              <w:bottom w:val="nil"/>
+              <w:right w:val="nil"/>
+            </w:tcBorders>
+            <w:vAlign w:val="center"/>
+          </w:tcPr>
+          <w:p>
+            <w:pPr>
+              <w:jc w:val="center"/>
+            </w:pPr>
+            <w:r>
+              <w:t>48</w:t>
+            </w:r>
+          </w:p>
+        </w:tc>
+      </w:tr>
+      <w:tr>
+        <w:trPr>
+          <w:jc w:val="center"/>
+        </w:trPr>
+        <w:tc>
+          <w:tcPr>
+            <w:tcW w:w="848" w:type="pct"/>
+            <w:tcBorders>
+              <w:top w:val="nil"/>
+              <w:left w:val="nil"/>
+              <w:bottom w:val="nil"/>
+              <w:right w:val="nil"/>
+            </w:tcBorders>
+            <w:vAlign w:val="center"/>
+          </w:tcPr>
+          <w:p>
+            <w:pPr>
+              <w:jc w:val="center"/>
+            </w:pPr>
+            <w:r>
+              <w:t>6</w:t>
+            </w:r>
+          </w:p>
+        </w:tc>
+        <w:tc>
+          <w:tcPr>
+            <w:tcW w:w="2875" w:type="pct"/>
+            <w:tcBorders>
+              <w:top w:val="nil"/>
+              <w:left w:val="nil"/>
+              <w:bottom w:val="nil"/>
+              <w:right w:val="nil"/>
+            </w:tcBorders>
+            <w:vAlign w:val="center"/>
+          </w:tcPr>
+          <w:p>
+            <w:pPr>
+              <w:jc w:val="center"/>
+            </w:pPr>
+            <w:r>
+              <w:t>413</w:t>
+            </w:r>
+            <w:proofErr w:type="gramStart"/>
+            <w:r>
+              <w:rPr>
+                <w:rFonts w:hint="eastAsia"/>
+              </w:rPr>
+              <w:t>胶带机巷反掘面</w:t>
+            </w:r>
+            <w:proofErr w:type="gramEnd"/>
+            <w:r>
+              <w:t>200</w:t>
+            </w:r>
+            <w:r>
+              <w:t xml:space="preserve"> </w:t>
+            </w:r>
+            <w:r>
+              <w:rPr>
+                <w:rFonts w:ascii="Times New Roman" w:hAnsi="Times New Roman"/>
+              </w:rPr>
+              <w:t>m</w:t>
+            </w:r>
+          </w:p>
+        </w:tc>
+        <w:tc>
+          <w:tcPr>
+            <w:tcW w:w="1277" w:type="pct"/>
+            <w:tcBorders>
+              <w:top w:val="nil"/>
+              <w:left w:val="nil"/>
+              <w:bottom w:val="nil"/>
+              <w:right w:val="nil"/>
+            </w:tcBorders>
+            <w:vAlign w:val="center"/>
+          </w:tcPr>
+          <w:p>
+            <w:pPr>
+              <w:jc w:val="center"/>
+            </w:pPr>
+            <w:r>
+              <w:t>48</w:t>
+            </w:r>
+          </w:p>
+        </w:tc>
+      </w:tr>
+      <w:tr>
+        <w:trPr>
+          <w:jc w:val="center"/>
+        </w:trPr>
+        <w:tc>
+          <w:tcPr>
+            <w:tcW w:w="848" w:type="pct"/>
+            <w:tcBorders>
+              <w:top w:val="nil"/>
+              <w:left w:val="nil"/>
+              <w:bottom w:val="nil"/>
+              <w:right w:val="nil"/>
+            </w:tcBorders>
+            <w:vAlign w:val="center"/>
+          </w:tcPr>
+          <w:p>
+            <w:pPr>
+              <w:jc w:val="center"/>
+            </w:pPr>
+            <w:r>
+              <w:t>7</w:t>
+            </w:r>
+          </w:p>
+        </w:tc>
+        <w:tc>
+          <w:tcPr>
+            <w:tcW w:w="2875" w:type="pct"/>
+            <w:tcBorders>
+              <w:top w:val="nil"/>
+              <w:left w:val="nil"/>
+              <w:bottom w:val="nil"/>
+              <w:right w:val="nil"/>
+            </w:tcBorders>
+            <w:vAlign w:val="center"/>
+          </w:tcPr>
+          <w:p>
+            <w:pPr>
+              <w:jc w:val="center"/>
+            </w:pPr>
+            <w:r>
+              <w:t>413</w:t>
+            </w:r>
+            <w:proofErr w:type="gramStart"/>
+            <w:r>
+              <w:rPr>
+                <w:rFonts w:hint="eastAsia"/>
+              </w:rPr>
+              <w:t>胶带机巷反掘面</w:t>
+            </w:r>
+            <w:proofErr w:type="gramEnd"/>
+            <w:r>
+              <w:t>250</w:t>
+            </w:r>
+            <w:r>
+              <w:t xml:space="preserve"> </w:t>
+            </w:r>
+            <w:r>
+              <w:rPr>
+                <w:rFonts w:ascii="Times New Roman" w:hAnsi="Times New Roman"/>
+              </w:rPr>
+              <w:t>m</w:t>
+            </w:r>
+          </w:p>
+        </w:tc>
+        <w:tc>
+          <w:tcPr>
+            <w:tcW w:w="1277" w:type="pct"/>
+            <w:tcBorders>
+              <w:top w:val="nil"/>
+              <w:left w:val="nil"/>
+              <w:bottom w:val="nil"/>
+              <w:right w:val="nil"/>
+            </w:tcBorders>
+            <w:vAlign w:val="center"/>
+          </w:tcPr>
+          <w:p>
+            <w:pPr>
+              <w:jc w:val="center"/>
+            </w:pPr>
+            <w:r>
+              <w:t>48</w:t>
+            </w:r>
+          </w:p>
+        </w:tc>
+      </w:tr>
+      <w:tr>
+        <w:trPr>
+          <w:jc w:val="center"/>
+        </w:trPr>
+        <w:tc>
+          <w:tcPr>
+            <w:tcW w:w="848" w:type="pct"/>
+            <w:tcBorders>
+              <w:top w:val="nil"/>
+              <w:left w:val="nil"/>
+              <w:bottom w:val="nil"/>
+              <w:right w:val="nil"/>
+            </w:tcBorders>
+            <w:vAlign w:val="center"/>
+          </w:tcPr>
+          <w:p>
+            <w:pPr>
+              <w:jc w:val="center"/>
+            </w:pPr>
+            <w:r>
+              <w:t>8</w:t>
+            </w:r>
+          </w:p>
+        </w:tc>
+        <w:tc>
+          <w:tcPr>
+            <w:tcW w:w="2875" w:type="pct"/>
+            <w:tcBorders>
+              <w:top w:val="nil"/>
+              <w:left w:val="nil"/>
+              <w:bottom w:val="nil"/>
+              <w:right w:val="nil"/>
+            </w:tcBorders>
+            <w:vAlign w:val="center"/>
+          </w:tcPr>
+          <w:p>
+            <w:pPr>
+              <w:jc w:val="center"/>
+            </w:pPr>
+            <w:r>
+              <w:t>413</w:t>
+            </w:r>
+            <w:proofErr w:type="gramStart"/>
+            <w:r>
+              <w:rPr>
+                <w:rFonts w:hint="eastAsia"/>
+              </w:rPr>
+              <w:t>胶带机</w:t>
+            </w:r>
+            <w:proofErr w:type="gramEnd"/>
+            <w:r>
+              <w:rPr>
+                <w:rFonts w:hint="eastAsia"/>
+              </w:rPr>
+              <w:t>巷迎头</w:t>
+            </w:r>
+          </w:p>
+        </w:tc>
+        <w:tc>
+          <w:tcPr>
+            <w:tcW w:w="1277" w:type="pct"/>
+            <w:tcBorders>
+              <w:top w:val="nil"/>
+              <w:left w:val="nil"/>
+              <w:bottom w:val="nil"/>
+              <w:right w:val="nil"/>
+            </w:tcBorders>
+            <w:vAlign w:val="center"/>
+          </w:tcPr>
+          <w:p>
+            <w:pPr>
+              <w:jc w:val="center"/>
+            </w:pPr>
+            <w:r>
+              <w:t>48</w:t>
+            </w:r>
+          </w:p>
+        </w:tc>
+      </w:tr>
+      <w:tr>
+        <w:trPr>
+          <w:jc w:val="center"/>
+        </w:trPr>
+        <w:tc>
+          <w:tcPr>
+            <w:tcW w:w="848" w:type="pct"/>
+            <w:tcBorders>
+              <w:top w:val="nil"/>
+              <w:left w:val="nil"/>
+              <w:bottom w:val="nil"/>
+              <w:right w:val="nil"/>
+            </w:tcBorders>
+            <w:vAlign w:val="center"/>
+          </w:tcPr>
+          <w:p>
+            <w:pPr>
+              <w:jc w:val="center"/>
+            </w:pPr>
+            <w:r>
+              <w:lastRenderedPageBreak/>
+              <w:t>9</w:t>
+            </w:r>
+          </w:p>
+        </w:tc>
+        <w:tc>
+          <w:tcPr>
+            <w:tcW w:w="2875" w:type="pct"/>
+            <w:tcBorders>
+              <w:top w:val="nil"/>
+              <w:left w:val="nil"/>
+              <w:bottom w:val="nil"/>
+              <w:right w:val="nil"/>
+            </w:tcBorders>
+            <w:vAlign w:val="center"/>
+          </w:tcPr>
+          <w:p>
+            <w:pPr>
+              <w:jc w:val="center"/>
+            </w:pPr>
+            <w:r>
+              <w:t>215</w:t>
+            </w:r>
+            <w:proofErr w:type="gramStart"/>
+            <w:r>
+              <w:rPr>
+                <w:rFonts w:hint="eastAsia"/>
+              </w:rPr>
+              <w:t>辅运巷</w:t>
+            </w:r>
+            <w:proofErr w:type="gramEnd"/>
+            <w:r>
+              <w:t>3000</w:t>
+            </w:r>
+            <w:r>
+              <w:t xml:space="preserve"> </w:t>
+            </w:r>
+            <w:r>
+              <w:rPr>
+                <w:rFonts w:ascii="Times New Roman" w:hAnsi="Times New Roman"/>
+              </w:rPr>
+              <w:t>m</w:t>
+            </w:r>
+          </w:p>
+        </w:tc>
+        <w:tc>
+          <w:tcPr>
+            <w:tcW w:w="1277" w:type="pct"/>
+            <w:tcBorders>
+              <w:top w:val="nil"/>
+              <w:left w:val="nil"/>
+              <w:bottom w:val="nil"/>
+              <w:right w:val="nil"/>
+            </w:tcBorders>
+            <w:vAlign w:val="center"/>
+          </w:tcPr>
+          <w:p>
+            <w:pPr>
+              <w:jc w:val="center"/>
+            </w:pPr>
+            <w:r>
+              <w:t>48</w:t>
+            </w:r>
+          </w:p>
+        </w:tc>
+      </w:tr>
+      <w:tr>
+        <w:trPr>
+          <w:jc w:val="center"/>
+        </w:trPr>
+        <w:tc>
+          <w:tcPr>
+            <w:tcW w:w="848" w:type="pct"/>
+            <w:tcBorders>
+              <w:top w:val="nil"/>
+              <w:left w:val="nil"/>
+              <w:bottom w:val="nil"/>
+              <w:right w:val="nil"/>
+            </w:tcBorders>
+            <w:vAlign w:val="center"/>
+          </w:tcPr>
+          <w:p>
+            <w:pPr>
+              <w:jc w:val="center"/>
+            </w:pPr>
+            <w:r>
+              <w:t>10</w:t>
+            </w:r>
+          </w:p>
+        </w:tc>
+        <w:tc>
+          <w:tcPr>
+            <w:tcW w:w="2875" w:type="pct"/>
+            <w:tcBorders>
+              <w:top w:val="nil"/>
+              <w:left w:val="nil"/>
+              <w:bottom w:val="nil"/>
+              <w:right w:val="nil"/>
+            </w:tcBorders>
+            <w:vAlign w:val="center"/>
+          </w:tcPr>
+          <w:p>
+            <w:pPr>
+              <w:jc w:val="center"/>
+            </w:pPr>
+            <w:r>
+              <w:t>215</w:t>
+            </w:r>
+            <w:r>
+              <w:rPr>
+                <w:rFonts w:hint="eastAsia"/>
+              </w:rPr>
+              <w:t>胶带巷</w:t>
+            </w:r>
+            <w:r>
+              <w:t>1800</w:t>
+            </w:r>
+            <w:r>
+              <w:t xml:space="preserve"> </w:t>
+            </w:r>
+            <w:r>
+              <w:rPr>
+                <w:rFonts w:ascii="Times New Roman" w:hAnsi="Times New Roman"/>
+              </w:rPr>
+              <w:t>m</w:t>
+            </w:r>
+          </w:p>
+        </w:tc>
+        <w:tc>
+          <w:tcPr>
+            <w:tcW w:w="1277" w:type="pct"/>
+            <w:tcBorders>
+              <w:top w:val="nil"/>
+              <w:left w:val="nil"/>
+              <w:bottom w:val="nil"/>
+              <w:right w:val="nil"/>
+            </w:tcBorders>
+            <w:vAlign w:val="center"/>
+          </w:tcPr>
+          <w:p>
+            <w:pPr>
+              <w:jc w:val="center"/>
+            </w:pPr>
+            <w:r>
+              <w:t>48</w:t>
+            </w:r>
+          </w:p>
+        </w:tc>
+      </w:tr>
+      <w:tr>
+        <w:trPr>
+          <w:jc w:val="center"/>
+        </w:trPr>
+        <w:tc>
+          <w:tcPr>
+            <w:tcW w:w="848" w:type="pct"/>
+            <w:tcBorders>
+              <w:top w:val="nil"/>
+              <w:left w:val="nil"/>
+              <w:bottom w:val="nil"/>
+              <w:right w:val="nil"/>
+            </w:tcBorders>
+            <w:vAlign w:val="center"/>
+          </w:tcPr>
+          <w:p>
+            <w:pPr>
+              <w:jc w:val="center"/>
+            </w:pPr>
+            <w:r>
+              <w:t>11</w:t>
+            </w:r>
+          </w:p>
+        </w:tc>
+        <w:tc>
+          <w:tcPr>
+            <w:tcW w:w="2875" w:type="pct"/>
+            <w:tcBorders>
+              <w:top w:val="nil"/>
+              <w:left w:val="nil"/>
+              <w:bottom w:val="nil"/>
+              <w:right w:val="nil"/>
+            </w:tcBorders>
+            <w:vAlign w:val="center"/>
+          </w:tcPr>
+          <w:p>
+            <w:pPr>
+              <w:jc w:val="center"/>
+            </w:pPr>
+            <w:r>
+              <w:t>215</w:t>
+            </w:r>
+            <w:r>
+              <w:rPr>
+                <w:rFonts w:hint="eastAsia"/>
+              </w:rPr>
+              <w:t>胶带巷</w:t>
+            </w:r>
+            <w:r>
+              <w:t>3300</w:t>
+            </w:r>
+            <w:r>
+              <w:t xml:space="preserve"> </w:t>
+            </w:r>
+            <w:r>
+              <w:rPr>
+                <w:rFonts w:ascii="Times New Roman" w:hAnsi="Times New Roman"/>
+              </w:rPr>
+              <w:t>m</w:t>
+            </w:r>
+          </w:p>
+        </w:tc>
+        <w:tc>
+          <w:tcPr>
+            <w:tcW w:w="1277" w:type="pct"/>
+            <w:tcBorders>
+              <w:top w:val="nil"/>
+              <w:left w:val="nil"/>
+              <w:bottom w:val="nil"/>
+              <w:right w:val="nil"/>
+            </w:tcBorders>
+            <w:vAlign w:val="center"/>
+          </w:tcPr>
+          <w:p>
+            <w:pPr>
+              <w:jc w:val="center"/>
+            </w:pPr>
+            <w:r>
+              <w:t>48</w:t>
+            </w:r>
+          </w:p>
+        </w:tc>
+      </w:tr>
+      <w:tr>
+        <w:trPr>
+          <w:jc w:val="center"/>
+        </w:trPr>
+        <w:tc>
+          <w:tcPr>
+            <w:tcW w:w="848" w:type="pct"/>
+            <w:tcBorders>
+              <w:top w:val="nil"/>
+              <w:left w:val="nil"/>
+              <w:bottom w:val="single" w:sz="12" w:space="0" w:color="auto"/>
+              <w:right w:val="nil"/>
+            </w:tcBorders>
+            <w:vAlign w:val="center"/>
+          </w:tcPr>
+          <w:p>
+            <w:pPr>
+              <w:jc w:val="center"/>
+            </w:pPr>
+            <w:r>
+              <w:t>12</w:t>
+            </w:r>
+          </w:p>
+        </w:tc>
+        <w:tc>
+          <w:tcPr>
+            <w:tcW w:w="2875" w:type="pct"/>
+            <w:tcBorders>
+              <w:top w:val="nil"/>
+              <w:left w:val="nil"/>
+              <w:bottom w:val="single" w:sz="12" w:space="0" w:color="auto"/>
+              <w:right w:val="nil"/>
+            </w:tcBorders>
+            <w:vAlign w:val="center"/>
+          </w:tcPr>
+          <w:p>
+            <w:pPr>
+              <w:jc w:val="center"/>
+            </w:pPr>
+            <w:r>
+              <w:t>215</w:t>
+            </w:r>
+            <w:r>
+              <w:rPr>
+                <w:rFonts w:hint="eastAsia"/>
+              </w:rPr>
+              <w:t>胶带巷</w:t>
+            </w:r>
+            <w:r>
+              <w:t>3500</w:t>
+            </w:r>
+            <w:r>
+              <w:t xml:space="preserve"> </w:t>
+            </w:r>
+            <w:r>
+              <w:rPr>
+                <w:rFonts w:ascii="Times New Roman" w:hAnsi="Times New Roman"/>
+              </w:rPr>
+              <w:t>m</w:t>
+            </w:r>
+          </w:p>
+        </w:tc>
+        <w:tc>
+          <w:tcPr>
+            <w:tcW w:w="1277" w:type="pct"/>
+            <w:tcBorders>
+              <w:top w:val="nil"/>
+              <w:left w:val="nil"/>
+              <w:bottom w:val="single" w:sz="12" w:space="0" w:color="auto"/>
+              <w:right w:val="nil"/>
+            </w:tcBorders>
+            <w:vAlign w:val="center"/>
+          </w:tcPr>
+          <w:p>
+            <w:pPr>
+              <w:jc w:val="center"/>
+            </w:pPr>
+            <w:r>
+              <w:t>48</w:t>
+            </w:r>
+          </w:p>
+        </w:tc>
+      </w:tr>
+    </w:tbl>
+    <w:p>
+      <w:r>
+        <w:tab/>
+      </w:r>
+      <w:r>
+        <w:rPr>
+          <w:rFonts w:hint="eastAsia"/>
+        </w:rPr>
+        <w:t>通过向巷道工作面后方布置测线对前方未知地质情况进行探测，具体各个巷道测线布置方案如图</w:t>
+      </w:r>
+      <w:r>
+        <w:rPr>
+          <w:rFonts w:hint="eastAsia"/>
+        </w:rPr>
+        <w:t>4</w:t>
+      </w:r>
+      <w:r>
+        <w:t>-1</w:t>
+      </w:r>
+      <w:r>
+        <w:rPr>
+          <w:rFonts w:hint="eastAsia"/>
+        </w:rPr>
+        <w:t>至</w:t>
+      </w:r>
+      <w:r>
+        <w:rPr>
+          <w:rFonts w:hint="eastAsia"/>
+        </w:rPr>
+        <w:t>4</w:t>
+      </w:r>
+      <w:r>
+        <w:t>-3</w:t>
+      </w:r>
+      <w:r>
+        <w:rPr>
+          <w:rFonts w:hint="eastAsia"/>
+        </w:rPr>
+        <w:t>所示：</w:t>
+      </w:r>
+    </w:p>
+    <w:p>
+      <w:pPr>
+        <w:jc w:val="center"/>
+      </w:pPr>
+      <w:r>
+        <w:rPr>
+          <w:rFonts w:hint="eastAsia"/>
+        </w:rPr>
+        <w:drawing>
+          <wp:inline distT="0" distB="0" distL="0" distR="0" wp14:anchorId="29ABABCB" wp14:editId="3CDAB440">
+            <wp:extent cx="3824743" cy="1620000"/>
+            <wp:effectExtent l="0" t="0" r="4445" b="0"/>
+            <wp:docPr id="61" name="图片 61"/>
+            <wp:cNvGraphicFramePr>
+              <a:graphicFrameLocks xmlns:a="http://schemas.openxmlformats.org/drawingml/2006/main" noChangeAspect="1"/>
+            </wp:cNvGraphicFramePr>
+            <a:graphic xmlns:a="http://schemas.openxmlformats.org/drawingml/2006/main">
+              <a:graphicData uri="http://schemas.openxmlformats.org/drawingml/2006/picture">
+                <pic:pic xmlns:pic="http://schemas.openxmlformats.org/drawingml/2006/picture">
+                  <pic:nvPicPr>
+                    <pic:cNvPr id="0" name="Picture 4"/>
+                    <pic:cNvPicPr>
+                      <a:picLocks noChangeAspect="1" noChangeArrowheads="1"/>
+                    </pic:cNvPicPr>
+                  </pic:nvPicPr>
+                  <pic:blipFill rotWithShape="1">
+                    <a:blip r:embed="rId11">
+                      <a:extLst>
+                        <a:ext uri="{28A0092B-C50C-407E-A947-70E740481C1C}">
+                          <a14:useLocalDpi xmlns:a14="http://schemas.microsoft.com/office/drawing/2010/main" val="0"/>
+                        </a:ext>
+                      </a:extLst>
+                    </a:blip>
+                    <a:srcRect r="1719"/>
+                    <a:stretch/>
+                  </pic:blipFill>
+                  <pic:spPr bwMode="auto">
+                    <a:xfrm>
+                      <a:off x="0" y="0"/>
+                      <a:ext cx="3824743" cy="1620000"/>
+                    </a:xfrm>
+                    <a:prstGeom prst="rect">
+                      <a:avLst/>
+                    </a:prstGeom>
+                    <a:noFill/>
+                    <a:ln>
+                      <a:noFill/>
+                    </a:ln>
+                    <a:extLst>
+                      <a:ext uri="{53640926-AAD7-44D8-BBD7-CCE9431645EC}">
+                        <a14:shadowObscured xmlns:a14="http://schemas.microsoft.com/office/drawing/2010/main"/>
+                      </a:ext>
+                    </a:extLst>
+                  </pic:spPr>
+                </pic:pic>
+              </a:graphicData>
+            </a:graphic>
+          </wp:inline>
+        </w:drawing>
+      </w:r>
+    </w:p>
+    <w:p>
+      <w:pPr>
+        <w:jc w:val="center"/>
+        <w:rPr>
+          <w:rFonts w:hint="eastAsia"/>
+        </w:rPr>
+      </w:pPr>
+      <w:r>
+        <w:rPr>
+          <w:rFonts w:hint="eastAsia"/>
+        </w:rPr>
+        <w:t>图</w:t>
+      </w:r>
+      <w:r>
+        <w:rPr>
+          <w:rFonts w:hint="eastAsia"/>
+        </w:rPr>
+        <w:t>4</w:t>
+      </w:r>
+      <w:r>
+        <w:t>-1 215</w:t>
+      </w:r>
+      <w:r>
+        <w:rPr>
+          <w:rFonts w:hint="eastAsia"/>
+        </w:rPr>
+        <w:t>巷道直流电法测线布置图</w:t>
+      </w:r>
+    </w:p>
+    <w:p>
+      <w:pPr>
+        <w:spacing w:beforeLines="50" w:before="156" w:afterLines="50" w:after="156"/>
+        <w:jc w:val="center"/>
+      </w:pPr>
+      <w:r>
+        <w:rPr>
+          <w:rFonts w:hint="eastAsia"/>
+        </w:rPr>
+        <w:drawing>
+          <wp:inline distT="0" distB="0" distL="0" distR="0" wp14:anchorId="486B837A" wp14:editId="7DF3B125">
+            <wp:extent cx="3842627" cy="1620000"/>
+            <wp:effectExtent l="0" t="0" r="5715" b="0"/>
+            <wp:docPr id="3" name="图片 3"/>
+            <wp:cNvGraphicFramePr>
+              <a:graphicFrameLocks xmlns:a="http://schemas.openxmlformats.org/drawingml/2006/main" noChangeAspect="1"/>
+            </wp:cNvGraphicFramePr>
+            <a:graphic xmlns:a="http://schemas.openxmlformats.org/drawingml/2006/main">
+              <a:graphicData uri="http://schemas.openxmlformats.org/drawingml/2006/picture">
+                <pic:pic xmlns:pic="http://schemas.openxmlformats.org/drawingml/2006/picture">
+                  <pic:nvPicPr>
+                    <pic:cNvPr id="0" name="Picture 2"/>
+                    <pic:cNvPicPr>
+                      <a:picLocks noChangeAspect="1" noChangeArrowheads="1"/>
+                    </pic:cNvPicPr>
+                  </pic:nvPicPr>
+                  <pic:blipFill rotWithShape="1">
+                    <a:blip r:embed="rId12">
+                      <a:extLst>
+                        <a:ext uri="{28A0092B-C50C-407E-A947-70E740481C1C}">
+                          <a14:useLocalDpi xmlns:a14="http://schemas.microsoft.com/office/drawing/2010/main" val="0"/>
+                        </a:ext>
+                      </a:extLst>
+                    </a:blip>
+                    <a:srcRect r="3830"/>
+                    <a:stretch/>
+                  </pic:blipFill>
+                  <pic:spPr bwMode="auto">
+                    <a:xfrm>
+                      <a:off x="0" y="0"/>
+                      <a:ext cx="3842627" cy="1620000"/>
+                    </a:xfrm>
+                    <a:prstGeom prst="rect">
+                      <a:avLst/>
+                    </a:prstGeom>
+                    <a:noFill/>
+                    <a:ln>
+                      <a:noFill/>
+                    </a:ln>
+                    <a:extLst>
+                      <a:ext uri="{53640926-AAD7-44D8-BBD7-CCE9431645EC}">
+                        <a14:shadowObscured xmlns:a14="http://schemas.microsoft.com/office/drawing/2010/main"/>
+                      </a:ext>
+                    </a:extLst>
+                  </pic:spPr>
+                </pic:pic>
+              </a:graphicData>
+            </a:graphic>
+          </wp:inline>
+        </w:drawing>
+      </w:r>
+    </w:p>
+    <w:p>
+      <w:pPr>
+        <w:spacing w:beforeLines="50" w:before="156" w:afterLines="50" w:after="156"/>
+        <w:jc w:val="center"/>
+        <w:rPr>
+          <w:rFonts w:hint="eastAsia"/>
+        </w:rPr>
+      </w:pPr>
+      <w:r>
+        <w:rPr>
+          <w:rFonts w:hint="eastAsia"/>
+        </w:rPr>
+        <w:t>图</w:t>
+      </w:r>
+      <w:r>
+        <w:rPr>
+          <w:rFonts w:hint="eastAsia"/>
+        </w:rPr>
+        <w:t>4</w:t>
+      </w:r>
+      <w:r>
+        <w:t>-2 413</w:t>
+      </w:r>
+      <w:r>
+        <w:rPr>
+          <w:rFonts w:hint="eastAsia"/>
+        </w:rPr>
+        <w:t>巷道直流电法测线布置图</w:t>
+      </w:r>
+    </w:p>
+    <w:p>
+      <w:pPr>
+        <w:spacing w:beforeLines="50" w:before="156" w:afterLines="50" w:after="156"/>
+        <w:jc w:val="center"/>
+      </w:pPr>
+      <w:r>
+        <w:rPr>
+          <w:rFonts w:hint="eastAsia"/>
+        </w:rPr>
+        <w:drawing>
+          <wp:inline distT="0" distB="0" distL="0" distR="0" wp14:anchorId="1808FC12" wp14:editId="4160998E">
+            <wp:extent cx="4185814" cy="1620000"/>
+            <wp:effectExtent l="0" t="0" r="5715" b="0"/>
+            <wp:docPr id="6" name="图片 6"/>
+            <wp:cNvGraphicFramePr>
+              <a:graphicFrameLocks xmlns:a="http://schemas.openxmlformats.org/drawingml/2006/main" noChangeAspect="1"/>
+            </wp:cNvGraphicFramePr>
+            <a:graphic xmlns:a="http://schemas.openxmlformats.org/drawingml/2006/main">
+              <a:graphicData uri="http://schemas.openxmlformats.org/drawingml/2006/picture">
+                <pic:pic xmlns:pic="http://schemas.openxmlformats.org/drawingml/2006/picture">
+                  <pic:nvPicPr>
+                    <pic:cNvPr id="0" name="Picture 3"/>
+                    <pic:cNvPicPr>
+                      <a:picLocks noChangeAspect="1" noChangeArrowheads="1"/>
+                    </pic:cNvPicPr>
+                  </pic:nvPicPr>
+                  <pic:blipFill rotWithShape="1">
+                    <a:blip r:embed="rId13">
+                      <a:extLst>
+                        <a:ext uri="{28A0092B-C50C-407E-A947-70E740481C1C}">
+                          <a14:useLocalDpi xmlns:a14="http://schemas.microsoft.com/office/drawing/2010/main" val="0"/>
+                        </a:ext>
+                      </a:extLst>
+                    </a:blip>
+                    <a:srcRect r="3840"/>
+                    <a:stretch/>
+                  </pic:blipFill>
+                  <pic:spPr bwMode="auto">
+                    <a:xfrm>
+                      <a:off x="0" y="0"/>
+                      <a:ext cx="4185814" cy="1620000"/>
+                    </a:xfrm>
+                    <a:prstGeom prst="rect">
+                      <a:avLst/>
+                    </a:prstGeom>
+                    <a:noFill/>
+                    <a:ln>
+                      <a:noFill/>
+                    </a:ln>
+                    <a:extLst>
+                      <a:ext uri="{53640926-AAD7-44D8-BBD7-CCE9431645EC}">
+                        <a14:shadowObscured xmlns:a14="http://schemas.microsoft.com/office/drawing/2010/main"/>
+                      </a:ext>
+                    </a:extLst>
+                  </pic:spPr>
+                </pic:pic>
+              </a:graphicData>
+            </a:graphic>
+          </wp:inline>
+        </w:drawing>
+      </w:r>
+    </w:p>
+    <w:p>
+      <w:pPr>
+        <w:spacing w:beforeLines="50" w:before="156" w:afterLines="50" w:after="156"/>
+        <w:jc w:val="center"/>
+        <w:rPr>
+          <w:rFonts w:hint="eastAsia"/>
+        </w:rPr>
+      </w:pPr>
+      <w:r>
+        <w:rPr>
+          <w:rFonts w:hint="eastAsia"/>
+        </w:rPr>
+        <w:t>图</w:t>
+      </w:r>
+      <w:r>
+        <w:rPr>
+          <w:rFonts w:hint="eastAsia"/>
+        </w:rPr>
+        <w:t>4</w:t>
+      </w:r>
+      <w:r>
+        <w:t>-</w:t>
+      </w:r>
+      <w:r>
+        <w:t>3</w:t>
+      </w:r>
+      <w:r>
+        <w:t xml:space="preserve"> </w:t>
+      </w:r>
+      <w:r>
+        <w:rPr>
+          <w:rFonts w:hint="eastAsia"/>
+        </w:rPr>
+        <w:t>北二</w:t>
+      </w:r>
+      <w:r>
+        <w:rPr>
+          <w:rFonts w:hint="eastAsia"/>
+        </w:rPr>
+        <w:t>巷道直流电法测线布置图</w:t>
+      </w:r>
+    </w:p>
+    <w:p>
+      <w:r>
+        <w:rPr>
+          <w:rFonts w:hint="eastAsia"/>
+        </w:rPr>
+        <w:t>（</w:t>
+      </w:r>
+      <w:r>
+        <w:rPr>
+          <w:rFonts w:hint="eastAsia"/>
+        </w:rPr>
+        <w:t>2</w:t>
+      </w:r>
+      <w:r>
+        <w:rPr>
+          <w:rFonts w:hint="eastAsia"/>
+        </w:rPr>
+        <w:t>）直流电法观测系统布置</w:t>
+      </w:r>
+    </w:p>
+    <w:p>
+      <w:r>
+        <w:tab/>
+      </w:r>
+      <w:r>
+        <w:rPr>
+          <w:rFonts w:hint="eastAsia"/>
+        </w:rPr>
+        <w:t>测线布置时以迎头位置为相对基准点，采用全空间布置方法</w:t>
+      </w:r>
+      <w:r>
+        <w:rPr>
+          <w:rFonts w:hint="eastAsia"/>
+        </w:rPr>
+        <w:t>，</w:t>
+      </w:r>
+      <w:r>
+        <w:rPr>
+          <w:rFonts w:hint="eastAsia"/>
+        </w:rPr>
+        <w:t>沿巷道迎头掌子面侧帮往</w:t>
+      </w:r>
+      <w:r>
+        <w:rPr>
+          <w:rFonts w:hint="eastAsia"/>
+        </w:rPr>
+        <w:lastRenderedPageBreak/>
+        <w:t>后布置。为了提高电极供电和接收效果，在施工时清除了表层浮煤，</w:t>
+      </w:r>
+      <w:r>
+        <w:rPr>
+          <w:rFonts w:hint="eastAsia"/>
+        </w:rPr>
+        <w:t>每间隔</w:t>
+      </w:r>
+      <w:r>
+        <w:rPr>
+          <w:rFonts w:hint="eastAsia"/>
+        </w:rPr>
+        <w:t>1</w:t>
+      </w:r>
+      <w:r>
+        <w:t xml:space="preserve">.5 </w:t>
+      </w:r>
+      <w:r>
+        <w:rPr>
+          <w:rFonts w:hint="eastAsia"/>
+        </w:rPr>
+        <w:t>m</w:t>
+      </w:r>
+      <w:r>
+        <w:rPr>
+          <w:rFonts w:hint="eastAsia"/>
+        </w:rPr>
+        <w:t>就</w:t>
+      </w:r>
+      <w:r>
+        <w:rPr>
+          <w:rFonts w:hint="eastAsia"/>
+        </w:rPr>
+        <w:t>采用锤击方法将</w:t>
+      </w:r>
+      <w:r>
+        <w:t>30</w:t>
+      </w:r>
+      <w:r>
+        <w:t xml:space="preserve"> </w:t>
+      </w:r>
+      <w:r>
+        <w:t>cm</w:t>
+      </w:r>
+      <w:r>
+        <w:rPr>
+          <w:rFonts w:hint="eastAsia"/>
+        </w:rPr>
+        <w:t>长铁电极打入底板内约</w:t>
+      </w:r>
+      <w:r>
+        <w:t>20</w:t>
+      </w:r>
+      <w:r>
+        <w:t xml:space="preserve"> </w:t>
+      </w:r>
+      <w:r>
+        <w:t>cm</w:t>
+      </w:r>
+      <w:r>
+        <w:rPr>
+          <w:rFonts w:hint="eastAsia"/>
+        </w:rPr>
+        <w:t>，整个电法勘探系统需要布置</w:t>
+      </w:r>
+      <w:r>
+        <w:t>48+2</w:t>
+      </w:r>
+      <w:r>
+        <w:rPr>
+          <w:rFonts w:hint="eastAsia"/>
+        </w:rPr>
+        <w:t>组电极孔</w:t>
+      </w:r>
+      <w:r>
+        <w:rPr>
+          <w:rFonts w:hint="eastAsia"/>
+        </w:rPr>
+        <w:t>，其中</w:t>
+      </w:r>
+      <w:r>
+        <w:rPr>
+          <w:rFonts w:hint="eastAsia"/>
+        </w:rPr>
+        <w:t>4</w:t>
+      </w:r>
+      <w:r>
+        <w:t>8</w:t>
+      </w:r>
+      <w:r>
+        <w:rPr>
+          <w:rFonts w:hint="eastAsia"/>
+        </w:rPr>
+        <w:t>个探测电极、</w:t>
+      </w:r>
+      <w:r>
+        <w:rPr>
+          <w:rFonts w:hint="eastAsia"/>
+        </w:rPr>
+        <w:t>1</w:t>
+      </w:r>
+      <w:r>
+        <w:rPr>
+          <w:rFonts w:hint="eastAsia"/>
+        </w:rPr>
+        <w:t>个公共比较电极和</w:t>
+      </w:r>
+      <w:r>
+        <w:rPr>
+          <w:rFonts w:hint="eastAsia"/>
+        </w:rPr>
+        <w:t>1</w:t>
+      </w:r>
+      <w:r>
+        <w:rPr>
+          <w:rFonts w:hint="eastAsia"/>
+        </w:rPr>
+        <w:t>个无穷远电极</w:t>
+      </w:r>
+      <w:r>
+        <w:rPr>
+          <w:rFonts w:hint="eastAsia"/>
+        </w:rPr>
+        <w:t>。</w:t>
+      </w:r>
+      <w:r>
+        <w:rPr>
+          <w:rFonts w:hint="eastAsia"/>
+        </w:rPr>
+        <w:t>电极布置</w:t>
+      </w:r>
+      <w:r>
+        <w:rPr>
+          <w:rFonts w:hint="eastAsia"/>
+        </w:rPr>
+        <w:t>施工完毕后，安装电极压头，并且用掺入</w:t>
+      </w:r>
+      <w:r>
+        <w:t xml:space="preserve">NaCl </w:t>
+      </w:r>
+      <w:r>
+        <w:rPr>
+          <w:rFonts w:hint="eastAsia"/>
+        </w:rPr>
+        <w:t>溶液浇淋，使其与底板充分耦合。</w:t>
+      </w:r>
+      <w:r>
+        <w:rPr>
+          <w:rFonts w:hint="eastAsia"/>
+        </w:rPr>
+        <w:t>以表</w:t>
+      </w:r>
+      <w:r>
+        <w:rPr>
+          <w:rFonts w:hint="eastAsia"/>
+        </w:rPr>
+        <w:t>4</w:t>
+      </w:r>
+      <w:r>
+        <w:t>-2</w:t>
+      </w:r>
+      <w:r>
+        <w:rPr>
+          <w:rFonts w:hint="eastAsia"/>
+        </w:rPr>
+        <w:t>所示数据采集参数进行设置，通过多级供电方式，高效、快速的采集数据，</w:t>
+      </w:r>
+      <w:r>
+        <w:rPr>
+          <w:rFonts w:hint="eastAsia"/>
+        </w:rPr>
+        <w:t>根据点</w:t>
+      </w:r>
+      <w:proofErr w:type="gramStart"/>
+      <w:r>
+        <w:rPr>
+          <w:rFonts w:hint="eastAsia"/>
+        </w:rPr>
+        <w:t>电源场</w:t>
+      </w:r>
+      <w:proofErr w:type="gramEnd"/>
+      <w:r>
+        <w:rPr>
+          <w:rFonts w:hint="eastAsia"/>
+        </w:rPr>
+        <w:t>的全空间球形对称理论，理论上对此区域形成迎头前方</w:t>
+      </w:r>
+      <w:r>
+        <w:t>50m</w:t>
+      </w:r>
+      <w:r>
+        <w:rPr>
+          <w:rFonts w:hint="eastAsia"/>
+        </w:rPr>
+        <w:t>的探测范围，如图</w:t>
+      </w:r>
+      <w:r>
+        <w:t>4</w:t>
+      </w:r>
+      <w:r>
+        <w:t>-</w:t>
+      </w:r>
+      <w:r>
+        <w:t>4</w:t>
+      </w:r>
+      <w:r>
+        <w:rPr>
+          <w:rFonts w:hint="eastAsia"/>
+        </w:rPr>
+        <w:t>。</w:t>
+      </w:r>
+    </w:p>
+    <w:p>
+      <w:pPr>
+        <w:spacing w:afterLines="50" w:after="156" w:line="360" w:lineRule="auto"/>
+        <w:ind w:firstLineChars="200" w:firstLine="480"/>
+        <w:jc w:val="center"/>
+        <w:rPr>
+          <w:sz w:val="24"/>
+        </w:rPr>
+      </w:pPr>
+      <w:r>
+        <w:rPr>
+          <w:rFonts w:hint="eastAsia"/>
+          <w:sz w:val="24"/>
+        </w:rPr>
+        <w:t>表</w:t>
+      </w:r>
+      <w:r>
+        <w:rPr>
+          <w:sz w:val="24"/>
+        </w:rPr>
+        <w:t>4</w:t>
+      </w:r>
+      <w:r>
+        <w:rPr>
+          <w:sz w:val="24"/>
+        </w:rPr>
+        <w:t xml:space="preserve">-2 </w:t>
+      </w:r>
+      <w:r>
+        <w:rPr>
+          <w:rFonts w:hint="eastAsia"/>
+          <w:sz w:val="24"/>
+        </w:rPr>
+        <w:t>现场数据采集参数</w:t>
+      </w:r>
+    </w:p>
+    <w:tbl>
+      <w:tblPr>
+        <w:tblW w:w="0" w:type="auto"/>
+        <w:jc w:val="center"/>
+        <w:tblBorders>
+          <w:top w:val="single" w:sz="4" w:space="0" w:color="auto"/>
+          <w:left w:val="single" w:sz="4" w:space="0" w:color="auto"/>
+          <w:bottom w:val="single" w:sz="4" w:space="0" w:color="auto"/>
+          <w:right w:val="single" w:sz="4" w:space="0" w:color="auto"/>
+          <w:insideH w:val="single" w:sz="4" w:space="0" w:color="auto"/>
+          <w:insideV w:val="single" w:sz="4" w:space="0" w:color="auto"/>
+        </w:tblBorders>
+        <w:tblLook w:val="04A0" w:firstRow="1" w:lastRow="0" w:firstColumn="1" w:lastColumn="0" w:noHBand="0" w:noVBand="1"/>
+      </w:tblPr>
+      <w:tblGrid>
+        <w:gridCol w:w="1047"/>
+        <w:gridCol w:w="1047"/>
+        <w:gridCol w:w="1048"/>
+        <w:gridCol w:w="1048"/>
+        <w:gridCol w:w="1048"/>
+        <w:gridCol w:w="1048"/>
+        <w:gridCol w:w="1005"/>
+        <w:gridCol w:w="1005"/>
+      </w:tblGrid>
+      <w:tr>
+        <w:trPr>
+          <w:jc w:val="center"/>
+        </w:trPr>
+        <w:tc>
+          <w:tcPr>
+            <w:tcW w:w="1047" w:type="dxa"/>
+            <w:tcBorders>
+              <w:top w:val="single" w:sz="12" w:space="0" w:color="auto"/>
+              <w:left w:val="nil"/>
+              <w:bottom w:val="single" w:sz="4" w:space="0" w:color="auto"/>
+              <w:right w:val="nil"/>
+            </w:tcBorders>
+            <w:vAlign w:val="center"/>
+          </w:tcPr>
+          <w:p>
+            <w:pPr>
+              <w:jc w:val="center"/>
+              <w:rPr>
+                <w:rFonts w:ascii="Calibri" w:hAnsi="Calibri"/>
+              </w:rPr>
+            </w:pPr>
+            <w:r>
+              <w:rPr>
+                <w:rFonts w:ascii="Calibri" w:hAnsi="Calibri" w:hint="eastAsia"/>
+              </w:rPr>
+              <w:t>测线</w:t>
+            </w:r>
+          </w:p>
+          <w:p>
+            <w:pPr>
+              <w:jc w:val="center"/>
+              <w:rPr>
+                <w:rFonts w:ascii="Calibri" w:hAnsi="Calibri"/>
+              </w:rPr>
+            </w:pPr>
+            <w:r>
+              <w:rPr>
+                <w:rFonts w:ascii="Calibri" w:hAnsi="Calibri" w:hint="eastAsia"/>
+              </w:rPr>
+              <w:t>名称</w:t>
+            </w:r>
+          </w:p>
+        </w:tc>
+        <w:tc>
+          <w:tcPr>
+            <w:tcW w:w="1047" w:type="dxa"/>
+            <w:tcBorders>
+              <w:top w:val="single" w:sz="12" w:space="0" w:color="auto"/>
+              <w:left w:val="nil"/>
+              <w:bottom w:val="single" w:sz="4" w:space="0" w:color="auto"/>
+              <w:right w:val="nil"/>
+            </w:tcBorders>
+            <w:vAlign w:val="center"/>
+          </w:tcPr>
+          <w:p>
+            <w:pPr>
+              <w:jc w:val="center"/>
+              <w:rPr>
+                <w:rFonts w:ascii="Calibri" w:hAnsi="Calibri"/>
+              </w:rPr>
+            </w:pPr>
+            <w:r>
+              <w:rPr>
+                <w:rFonts w:ascii="Calibri" w:hAnsi="Calibri" w:hint="eastAsia"/>
+              </w:rPr>
+              <w:t>采集</w:t>
+            </w:r>
+          </w:p>
+          <w:p>
+            <w:pPr>
+              <w:jc w:val="center"/>
+              <w:rPr>
+                <w:rFonts w:ascii="Calibri" w:hAnsi="Calibri"/>
+              </w:rPr>
+            </w:pPr>
+            <w:r>
+              <w:rPr>
+                <w:rFonts w:ascii="Calibri" w:hAnsi="Calibri" w:hint="eastAsia"/>
+              </w:rPr>
+              <w:t>序号</w:t>
+            </w:r>
+          </w:p>
+        </w:tc>
+        <w:tc>
+          <w:tcPr>
+            <w:tcW w:w="1048" w:type="dxa"/>
+            <w:tcBorders>
+              <w:top w:val="single" w:sz="12" w:space="0" w:color="auto"/>
+              <w:left w:val="nil"/>
+              <w:right w:val="nil"/>
+            </w:tcBorders>
+            <w:vAlign w:val="center"/>
+          </w:tcPr>
+          <w:p>
+            <w:pPr>
+              <w:jc w:val="center"/>
+              <w:rPr>
+                <w:rFonts w:ascii="Calibri" w:hAnsi="Calibri"/>
+              </w:rPr>
+            </w:pPr>
+            <w:r>
+              <w:rPr>
+                <w:rFonts w:ascii="Calibri" w:hAnsi="Calibri" w:hint="eastAsia"/>
+              </w:rPr>
+              <w:t>采集</w:t>
+            </w:r>
+          </w:p>
+          <w:p>
+            <w:pPr>
+              <w:jc w:val="center"/>
+              <w:rPr>
+                <w:rFonts w:ascii="Calibri" w:hAnsi="Calibri"/>
+              </w:rPr>
+            </w:pPr>
+            <w:r>
+              <w:rPr>
+                <w:rFonts w:ascii="Calibri" w:hAnsi="Calibri" w:hint="eastAsia"/>
+              </w:rPr>
+              <w:t>方式</w:t>
+            </w:r>
+          </w:p>
+        </w:tc>
+        <w:tc>
+          <w:tcPr>
+            <w:tcW w:w="1048" w:type="dxa"/>
+            <w:tcBorders>
+              <w:top w:val="single" w:sz="12" w:space="0" w:color="auto"/>
+              <w:left w:val="nil"/>
+              <w:bottom w:val="single" w:sz="4" w:space="0" w:color="auto"/>
+              <w:right w:val="nil"/>
+            </w:tcBorders>
+            <w:vAlign w:val="center"/>
+          </w:tcPr>
+          <w:p>
+            <w:pPr>
+              <w:jc w:val="center"/>
+              <w:rPr>
+                <w:rFonts w:ascii="Calibri" w:hAnsi="Calibri"/>
+              </w:rPr>
+            </w:pPr>
+            <w:r>
+              <w:rPr>
+                <w:rFonts w:ascii="Calibri" w:hAnsi="Calibri" w:hint="eastAsia"/>
+              </w:rPr>
+              <w:t>供电</w:t>
+            </w:r>
+          </w:p>
+          <w:p>
+            <w:pPr>
+              <w:jc w:val="center"/>
+              <w:rPr>
+                <w:rFonts w:ascii="Calibri" w:hAnsi="Calibri"/>
+              </w:rPr>
+            </w:pPr>
+            <w:r>
+              <w:rPr>
+                <w:rFonts w:ascii="Calibri" w:hAnsi="Calibri" w:hint="eastAsia"/>
+              </w:rPr>
+              <w:t>电压</w:t>
+            </w:r>
+          </w:p>
+        </w:tc>
+        <w:tc>
+          <w:tcPr>
+            <w:tcW w:w="1048" w:type="dxa"/>
+            <w:tcBorders>
+              <w:top w:val="single" w:sz="12" w:space="0" w:color="auto"/>
+              <w:left w:val="nil"/>
+              <w:right w:val="nil"/>
+            </w:tcBorders>
+            <w:vAlign w:val="center"/>
+          </w:tcPr>
+          <w:p>
+            <w:pPr>
+              <w:jc w:val="center"/>
+              <w:rPr>
+                <w:rFonts w:ascii="Calibri" w:hAnsi="Calibri"/>
+              </w:rPr>
+            </w:pPr>
+            <w:r>
+              <w:rPr>
+                <w:rFonts w:ascii="Calibri" w:hAnsi="Calibri" w:hint="eastAsia"/>
+              </w:rPr>
+              <w:t>恒流</w:t>
+            </w:r>
+          </w:p>
+          <w:p>
+            <w:pPr>
+              <w:jc w:val="center"/>
+              <w:rPr>
+                <w:rFonts w:ascii="Calibri" w:hAnsi="Calibri"/>
+              </w:rPr>
+            </w:pPr>
+            <w:r>
+              <w:rPr>
+                <w:rFonts w:ascii="Calibri" w:hAnsi="Calibri" w:hint="eastAsia"/>
+              </w:rPr>
+              <w:t>时间</w:t>
+            </w:r>
+          </w:p>
+        </w:tc>
+        <w:tc>
+          <w:tcPr>
+            <w:tcW w:w="1048" w:type="dxa"/>
+            <w:tcBorders>
+              <w:top w:val="single" w:sz="12" w:space="0" w:color="auto"/>
+              <w:left w:val="nil"/>
+              <w:bottom w:val="single" w:sz="4" w:space="0" w:color="auto"/>
+              <w:right w:val="nil"/>
+            </w:tcBorders>
+            <w:vAlign w:val="center"/>
+          </w:tcPr>
+          <w:p>
+            <w:pPr>
+              <w:jc w:val="center"/>
+              <w:rPr>
+                <w:rFonts w:ascii="Calibri" w:hAnsi="Calibri"/>
+              </w:rPr>
+            </w:pPr>
+            <w:r>
+              <w:rPr>
+                <w:rFonts w:ascii="Calibri" w:hAnsi="Calibri" w:hint="eastAsia"/>
+              </w:rPr>
+              <w:t>采样</w:t>
+            </w:r>
+          </w:p>
+          <w:p>
+            <w:pPr>
+              <w:jc w:val="center"/>
+              <w:rPr>
+                <w:rFonts w:ascii="Calibri" w:hAnsi="Calibri"/>
+              </w:rPr>
+            </w:pPr>
+            <w:r>
+              <w:rPr>
+                <w:rFonts w:ascii="Calibri" w:hAnsi="Calibri" w:hint="eastAsia"/>
+              </w:rPr>
+              <w:t>间隔</w:t>
+            </w:r>
+          </w:p>
+        </w:tc>
+        <w:tc>
+          <w:tcPr>
+            <w:tcW w:w="1005" w:type="dxa"/>
+            <w:tcBorders>
+              <w:top w:val="single" w:sz="12" w:space="0" w:color="auto"/>
+              <w:left w:val="nil"/>
+              <w:right w:val="nil"/>
+            </w:tcBorders>
+            <w:vAlign w:val="center"/>
+          </w:tcPr>
+          <w:p>
+            <w:pPr>
+              <w:jc w:val="center"/>
+              <w:rPr>
+                <w:rFonts w:ascii="Calibri" w:hAnsi="Calibri"/>
+              </w:rPr>
+            </w:pPr>
+            <w:r>
+              <w:rPr>
+                <w:rFonts w:ascii="Calibri" w:hAnsi="Calibri" w:hint="eastAsia"/>
+              </w:rPr>
+              <w:t>供电</w:t>
+            </w:r>
+          </w:p>
+          <w:p>
+            <w:pPr>
+              <w:jc w:val="center"/>
+              <w:rPr>
+                <w:rFonts w:ascii="Calibri" w:hAnsi="Calibri"/>
+              </w:rPr>
+            </w:pPr>
+            <w:r>
+              <w:rPr>
+                <w:rFonts w:ascii="Calibri" w:hAnsi="Calibri" w:hint="eastAsia"/>
+              </w:rPr>
+              <w:t>方式</w:t>
+            </w:r>
+          </w:p>
+        </w:tc>
+        <w:tc>
+          <w:tcPr>
+            <w:tcW w:w="1005" w:type="dxa"/>
+            <w:tcBorders>
+              <w:top w:val="single" w:sz="12" w:space="0" w:color="auto"/>
+              <w:left w:val="nil"/>
+              <w:bottom w:val="single" w:sz="4" w:space="0" w:color="auto"/>
+              <w:right w:val="nil"/>
+            </w:tcBorders>
+            <w:vAlign w:val="center"/>
+          </w:tcPr>
+          <w:p>
+            <w:pPr>
+              <w:jc w:val="center"/>
+              <w:rPr>
+                <w:rFonts w:ascii="Calibri" w:hAnsi="Calibri"/>
+              </w:rPr>
+            </w:pPr>
+            <w:r>
+              <w:rPr>
+                <w:rFonts w:ascii="Calibri" w:hAnsi="Calibri" w:hint="eastAsia"/>
+              </w:rPr>
+              <w:t>电极</w:t>
+            </w:r>
+          </w:p>
+          <w:p>
+            <w:pPr>
+              <w:jc w:val="center"/>
+              <w:rPr>
+                <w:rFonts w:ascii="Calibri" w:hAnsi="Calibri"/>
+              </w:rPr>
+            </w:pPr>
+            <w:r>
+              <w:rPr>
+                <w:rFonts w:ascii="Calibri" w:hAnsi="Calibri" w:hint="eastAsia"/>
+              </w:rPr>
+              <w:t>总数</w:t>
+            </w:r>
+          </w:p>
+        </w:tc>
+      </w:tr>
+      <w:tr>
+        <w:trPr>
+          <w:jc w:val="center"/>
+        </w:trPr>
+        <w:tc>
+          <w:tcPr>
+            <w:tcW w:w="1047" w:type="dxa"/>
+            <w:vMerge w:val="restart"/>
+            <w:tcBorders>
+              <w:left w:val="nil"/>
+              <w:bottom w:val="single" w:sz="12" w:space="0" w:color="auto"/>
+              <w:right w:val="nil"/>
+            </w:tcBorders>
+            <w:vAlign w:val="center"/>
+          </w:tcPr>
+          <w:p>
+            <w:pPr>
+              <w:jc w:val="center"/>
+            </w:pPr>
+            <w:r>
+              <w:t>1#-12#</w:t>
+            </w:r>
+          </w:p>
+        </w:tc>
+        <w:tc>
+          <w:tcPr>
+            <w:tcW w:w="1047" w:type="dxa"/>
+            <w:tcBorders>
+              <w:left w:val="nil"/>
+              <w:bottom w:val="nil"/>
+              <w:right w:val="nil"/>
+            </w:tcBorders>
+            <w:vAlign w:val="center"/>
+          </w:tcPr>
+          <w:p>
+            <w:pPr>
+              <w:jc w:val="center"/>
+            </w:pPr>
+            <w:r>
+              <w:t>1</w:t>
+            </w:r>
+          </w:p>
+        </w:tc>
+        <w:tc>
+          <w:tcPr>
+            <w:tcW w:w="1048" w:type="dxa"/>
+            <w:tcBorders>
+              <w:left w:val="nil"/>
+              <w:bottom w:val="nil"/>
+              <w:right w:val="nil"/>
+            </w:tcBorders>
+            <w:vAlign w:val="center"/>
+          </w:tcPr>
+          <w:p>
+            <w:pPr>
+              <w:jc w:val="center"/>
+            </w:pPr>
+            <w:r>
+              <w:t>AM</w:t>
+            </w:r>
+          </w:p>
+        </w:tc>
+        <w:tc>
+          <w:tcPr>
+            <w:tcW w:w="1048" w:type="dxa"/>
+            <w:tcBorders>
+              <w:left w:val="nil"/>
+              <w:bottom w:val="nil"/>
+              <w:right w:val="nil"/>
+            </w:tcBorders>
+            <w:vAlign w:val="center"/>
+          </w:tcPr>
+          <w:p>
+            <w:pPr>
+              <w:jc w:val="center"/>
+            </w:pPr>
+            <w:r>
+              <w:t>48 v</w:t>
+            </w:r>
+          </w:p>
+        </w:tc>
+        <w:tc>
+          <w:tcPr>
+            <w:tcW w:w="1048" w:type="dxa"/>
+            <w:tcBorders>
+              <w:left w:val="nil"/>
+              <w:bottom w:val="nil"/>
+              <w:right w:val="nil"/>
+            </w:tcBorders>
+            <w:vAlign w:val="center"/>
+          </w:tcPr>
+          <w:p>
+            <w:pPr>
+              <w:jc w:val="center"/>
+            </w:pPr>
+            <w:r>
+              <w:t>0.5 s</w:t>
+            </w:r>
+          </w:p>
+        </w:tc>
+        <w:tc>
+          <w:tcPr>
+            <w:tcW w:w="1048" w:type="dxa"/>
+            <w:tcBorders>
+              <w:left w:val="nil"/>
+              <w:bottom w:val="nil"/>
+              <w:right w:val="nil"/>
+            </w:tcBorders>
+            <w:vAlign w:val="center"/>
+          </w:tcPr>
+          <w:p>
+            <w:pPr>
+              <w:jc w:val="center"/>
+            </w:pPr>
+            <w:r>
+              <w:t xml:space="preserve">50 </w:t>
+            </w:r>
+            <w:proofErr w:type="spellStart"/>
+            <w:r>
+              <w:t>ms</w:t>
+            </w:r>
+            <w:proofErr w:type="spellEnd"/>
+          </w:p>
+        </w:tc>
+        <w:tc>
+          <w:tcPr>
+            <w:tcW w:w="1005" w:type="dxa"/>
+            <w:tcBorders>
+              <w:left w:val="nil"/>
+              <w:bottom w:val="nil"/>
+              <w:right w:val="nil"/>
+            </w:tcBorders>
+            <w:vAlign w:val="center"/>
+          </w:tcPr>
+          <w:p>
+            <w:pPr>
+              <w:jc w:val="center"/>
+              <w:rPr>
+                <w:rFonts w:ascii="Calibri" w:hAnsi="Calibri"/>
+              </w:rPr>
+            </w:pPr>
+            <w:r>
+              <w:rPr>
+                <w:rFonts w:ascii="Calibri" w:hAnsi="Calibri" w:hint="eastAsia"/>
+              </w:rPr>
+              <w:t>单正</w:t>
+            </w:r>
+          </w:p>
+        </w:tc>
+        <w:tc>
+          <w:tcPr>
+            <w:tcW w:w="1005" w:type="dxa"/>
+            <w:tcBorders>
+              <w:left w:val="nil"/>
+              <w:bottom w:val="nil"/>
+              <w:right w:val="nil"/>
+            </w:tcBorders>
+          </w:tcPr>
+          <w:p>
+            <w:pPr>
+              <w:jc w:val="center"/>
+            </w:pPr>
+            <w:r>
+              <w:t>48</w:t>
+            </w:r>
+          </w:p>
+        </w:tc>
+      </w:tr>
+      <w:tr>
+        <w:trPr>
+          <w:jc w:val="center"/>
+        </w:trPr>
+        <w:tc>
+          <w:tcPr>
+            <w:tcW w:w="1047" w:type="dxa"/>
+            <w:vMerge/>
+            <w:tcBorders>
+              <w:left w:val="nil"/>
+              <w:bottom w:val="single" w:sz="12" w:space="0" w:color="auto"/>
+              <w:right w:val="nil"/>
+            </w:tcBorders>
+            <w:vAlign w:val="center"/>
+          </w:tcPr>
+          <w:p>
+            <w:pPr>
+              <w:jc w:val="center"/>
+            </w:pPr>
+          </w:p>
+        </w:tc>
+        <w:tc>
+          <w:tcPr>
+            <w:tcW w:w="1047" w:type="dxa"/>
+            <w:tcBorders>
+              <w:top w:val="nil"/>
+              <w:left w:val="nil"/>
+              <w:bottom w:val="nil"/>
+              <w:right w:val="nil"/>
+            </w:tcBorders>
+            <w:vAlign w:val="center"/>
+          </w:tcPr>
+          <w:p>
+            <w:pPr>
+              <w:jc w:val="center"/>
+            </w:pPr>
+            <w:r>
+              <w:t>2</w:t>
+            </w:r>
+          </w:p>
+        </w:tc>
+        <w:tc>
+          <w:tcPr>
+            <w:tcW w:w="1048" w:type="dxa"/>
+            <w:tcBorders>
+              <w:top w:val="nil"/>
+              <w:left w:val="nil"/>
+              <w:bottom w:val="nil"/>
+              <w:right w:val="nil"/>
+            </w:tcBorders>
+            <w:vAlign w:val="center"/>
+          </w:tcPr>
+          <w:p>
+            <w:pPr>
+              <w:jc w:val="center"/>
+            </w:pPr>
+            <w:r>
+              <w:t>AM</w:t>
+            </w:r>
+          </w:p>
+        </w:tc>
+        <w:tc>
+          <w:tcPr>
+            <w:tcW w:w="1048" w:type="dxa"/>
+            <w:tcBorders>
+              <w:top w:val="nil"/>
+              <w:left w:val="nil"/>
+              <w:bottom w:val="nil"/>
+              <w:right w:val="nil"/>
+            </w:tcBorders>
+            <w:vAlign w:val="center"/>
+          </w:tcPr>
+          <w:p>
+            <w:pPr>
+              <w:jc w:val="center"/>
+            </w:pPr>
+            <w:r>
+              <w:t>48 v</w:t>
+            </w:r>
+          </w:p>
+        </w:tc>
+        <w:tc>
+          <w:tcPr>
+            <w:tcW w:w="1048" w:type="dxa"/>
+            <w:tcBorders>
+              <w:top w:val="nil"/>
+              <w:left w:val="nil"/>
+              <w:bottom w:val="nil"/>
+              <w:right w:val="nil"/>
+            </w:tcBorders>
+            <w:vAlign w:val="center"/>
+          </w:tcPr>
+          <w:p>
+            <w:pPr>
+              <w:jc w:val="center"/>
+            </w:pPr>
+            <w:r>
+              <w:t>0.5 s</w:t>
+            </w:r>
+          </w:p>
+        </w:tc>
+        <w:tc>
+          <w:tcPr>
+            <w:tcW w:w="1048" w:type="dxa"/>
+            <w:tcBorders>
+              <w:top w:val="nil"/>
+              <w:left w:val="nil"/>
+              <w:bottom w:val="nil"/>
+              <w:right w:val="nil"/>
+            </w:tcBorders>
+            <w:vAlign w:val="center"/>
+          </w:tcPr>
+          <w:p>
+            <w:pPr>
+              <w:jc w:val="center"/>
+            </w:pPr>
+            <w:r>
+              <w:t xml:space="preserve">50 </w:t>
+            </w:r>
+            <w:proofErr w:type="spellStart"/>
+            <w:r>
+              <w:t>ms</w:t>
+            </w:r>
+            <w:proofErr w:type="spellEnd"/>
+          </w:p>
+        </w:tc>
+        <w:tc>
+          <w:tcPr>
+            <w:tcW w:w="1005" w:type="dxa"/>
+            <w:tcBorders>
+              <w:top w:val="nil"/>
+              <w:left w:val="nil"/>
+              <w:bottom w:val="nil"/>
+              <w:right w:val="nil"/>
+            </w:tcBorders>
+            <w:vAlign w:val="center"/>
+          </w:tcPr>
+          <w:p>
+            <w:pPr>
+              <w:jc w:val="center"/>
+              <w:rPr>
+                <w:rFonts w:ascii="Calibri" w:hAnsi="Calibri"/>
+              </w:rPr>
+            </w:pPr>
+            <w:r>
+              <w:rPr>
+                <w:rFonts w:ascii="Calibri" w:hAnsi="Calibri" w:hint="eastAsia"/>
+              </w:rPr>
+              <w:t>正负正</w:t>
+            </w:r>
+          </w:p>
+        </w:tc>
+        <w:tc>
+          <w:tcPr>
+            <w:tcW w:w="1005" w:type="dxa"/>
+            <w:tcBorders>
+              <w:top w:val="nil"/>
+              <w:left w:val="nil"/>
+              <w:bottom w:val="nil"/>
+              <w:right w:val="nil"/>
+            </w:tcBorders>
+          </w:tcPr>
+          <w:p>
+            <w:pPr>
+              <w:jc w:val="center"/>
+            </w:pPr>
+            <w:r>
+              <w:t>48</w:t>
+            </w:r>
+          </w:p>
+        </w:tc>
+      </w:tr>
+      <w:tr>
+        <w:trPr>
+          <w:jc w:val="center"/>
+        </w:trPr>
+        <w:tc>
+          <w:tcPr>
+            <w:tcW w:w="1047" w:type="dxa"/>
+            <w:vMerge/>
+            <w:tcBorders>
+              <w:left w:val="nil"/>
+              <w:bottom w:val="single" w:sz="12" w:space="0" w:color="auto"/>
+              <w:right w:val="nil"/>
+            </w:tcBorders>
+            <w:vAlign w:val="center"/>
+          </w:tcPr>
+          <w:p>
+            <w:pPr>
+              <w:jc w:val="center"/>
+            </w:pPr>
+          </w:p>
+        </w:tc>
+        <w:tc>
+          <w:tcPr>
+            <w:tcW w:w="1047" w:type="dxa"/>
+            <w:tcBorders>
+              <w:top w:val="nil"/>
+              <w:left w:val="nil"/>
+              <w:bottom w:val="nil"/>
+              <w:right w:val="nil"/>
+            </w:tcBorders>
+            <w:vAlign w:val="center"/>
+          </w:tcPr>
+          <w:p>
+            <w:pPr>
+              <w:jc w:val="center"/>
+            </w:pPr>
+            <w:r>
+              <w:t>3</w:t>
+            </w:r>
+          </w:p>
+        </w:tc>
+        <w:tc>
+          <w:tcPr>
+            <w:tcW w:w="1048" w:type="dxa"/>
+            <w:tcBorders>
+              <w:top w:val="nil"/>
+              <w:left w:val="nil"/>
+              <w:bottom w:val="nil"/>
+              <w:right w:val="nil"/>
+            </w:tcBorders>
+            <w:vAlign w:val="center"/>
+          </w:tcPr>
+          <w:p>
+            <w:pPr>
+              <w:jc w:val="center"/>
+            </w:pPr>
+            <w:r>
+              <w:t>AM</w:t>
+            </w:r>
+          </w:p>
+        </w:tc>
+        <w:tc>
+          <w:tcPr>
+            <w:tcW w:w="1048" w:type="dxa"/>
+            <w:tcBorders>
+              <w:top w:val="nil"/>
+              <w:left w:val="nil"/>
+              <w:bottom w:val="nil"/>
+              <w:right w:val="nil"/>
+            </w:tcBorders>
+            <w:vAlign w:val="center"/>
+          </w:tcPr>
+          <w:p>
+            <w:pPr>
+              <w:jc w:val="center"/>
+            </w:pPr>
+            <w:r>
+              <w:t>48 v</w:t>
+            </w:r>
+          </w:p>
+        </w:tc>
+        <w:tc>
+          <w:tcPr>
+            <w:tcW w:w="1048" w:type="dxa"/>
+            <w:tcBorders>
+              <w:top w:val="nil"/>
+              <w:left w:val="nil"/>
+              <w:bottom w:val="nil"/>
+              <w:right w:val="nil"/>
+            </w:tcBorders>
+            <w:vAlign w:val="center"/>
+          </w:tcPr>
+          <w:p>
+            <w:pPr>
+              <w:jc w:val="center"/>
+            </w:pPr>
+            <w:r>
+              <w:t>0.2 s</w:t>
+            </w:r>
+          </w:p>
+        </w:tc>
+        <w:tc>
+          <w:tcPr>
+            <w:tcW w:w="1048" w:type="dxa"/>
+            <w:tcBorders>
+              <w:top w:val="nil"/>
+              <w:left w:val="nil"/>
+              <w:bottom w:val="nil"/>
+              <w:right w:val="nil"/>
+            </w:tcBorders>
+            <w:vAlign w:val="center"/>
+          </w:tcPr>
+          <w:p>
+            <w:pPr>
+              <w:jc w:val="center"/>
+            </w:pPr>
+            <w:r>
+              <w:t xml:space="preserve">20 </w:t>
+            </w:r>
+            <w:proofErr w:type="spellStart"/>
+            <w:r>
+              <w:t>ms</w:t>
+            </w:r>
+            <w:proofErr w:type="spellEnd"/>
+          </w:p>
+        </w:tc>
+        <w:tc>
+          <w:tcPr>
+            <w:tcW w:w="1005" w:type="dxa"/>
+            <w:tcBorders>
+              <w:top w:val="nil"/>
+              <w:left w:val="nil"/>
+              <w:bottom w:val="nil"/>
+              <w:right w:val="nil"/>
+            </w:tcBorders>
+            <w:vAlign w:val="center"/>
+          </w:tcPr>
+          <w:p>
+            <w:pPr>
+              <w:jc w:val="center"/>
+              <w:rPr>
+                <w:rFonts w:ascii="Calibri" w:hAnsi="Calibri"/>
+              </w:rPr>
+            </w:pPr>
+            <w:r>
+              <w:rPr>
+                <w:rFonts w:ascii="Calibri" w:hAnsi="Calibri" w:hint="eastAsia"/>
+              </w:rPr>
+              <w:t>正负正</w:t>
+            </w:r>
+          </w:p>
+        </w:tc>
+        <w:tc>
+          <w:tcPr>
+            <w:tcW w:w="1005" w:type="dxa"/>
+            <w:tcBorders>
+              <w:top w:val="nil"/>
+              <w:left w:val="nil"/>
+              <w:bottom w:val="nil"/>
+              <w:right w:val="nil"/>
+            </w:tcBorders>
+          </w:tcPr>
+          <w:p>
+            <w:pPr>
+              <w:jc w:val="center"/>
+            </w:pPr>
+            <w:r>
+              <w:t>48</w:t>
+            </w:r>
+          </w:p>
+        </w:tc>
+      </w:tr>
+      <w:tr>
+        <w:trPr>
+          <w:jc w:val="center"/>
+        </w:trPr>
+        <w:tc>
+          <w:tcPr>
+            <w:tcW w:w="1047" w:type="dxa"/>
+            <w:vMerge/>
+            <w:tcBorders>
+              <w:left w:val="nil"/>
+              <w:bottom w:val="single" w:sz="12" w:space="0" w:color="auto"/>
+              <w:right w:val="nil"/>
+            </w:tcBorders>
+            <w:vAlign w:val="center"/>
+          </w:tcPr>
+          <w:p>
+            <w:pPr>
+              <w:jc w:val="center"/>
+            </w:pPr>
+          </w:p>
+        </w:tc>
+        <w:tc>
+          <w:tcPr>
+            <w:tcW w:w="1047" w:type="dxa"/>
+            <w:tcBorders>
+              <w:top w:val="nil"/>
+              <w:left w:val="nil"/>
+              <w:bottom w:val="single" w:sz="12" w:space="0" w:color="auto"/>
+              <w:right w:val="nil"/>
+            </w:tcBorders>
+            <w:vAlign w:val="center"/>
+          </w:tcPr>
+          <w:p>
+            <w:pPr>
+              <w:jc w:val="center"/>
+            </w:pPr>
+            <w:r>
+              <w:t>4</w:t>
+            </w:r>
+          </w:p>
+        </w:tc>
+        <w:tc>
+          <w:tcPr>
+            <w:tcW w:w="1048" w:type="dxa"/>
+            <w:tcBorders>
+              <w:top w:val="nil"/>
+              <w:left w:val="nil"/>
+              <w:bottom w:val="single" w:sz="12" w:space="0" w:color="auto"/>
+              <w:right w:val="nil"/>
+            </w:tcBorders>
+            <w:vAlign w:val="center"/>
+          </w:tcPr>
+          <w:p>
+            <w:pPr>
+              <w:jc w:val="center"/>
+            </w:pPr>
+            <w:r>
+              <w:t>AM</w:t>
+            </w:r>
+          </w:p>
+        </w:tc>
+        <w:tc>
+          <w:tcPr>
+            <w:tcW w:w="1048" w:type="dxa"/>
+            <w:tcBorders>
+              <w:top w:val="nil"/>
+              <w:left w:val="nil"/>
+              <w:bottom w:val="single" w:sz="12" w:space="0" w:color="auto"/>
+              <w:right w:val="nil"/>
+            </w:tcBorders>
+            <w:vAlign w:val="center"/>
+          </w:tcPr>
+          <w:p>
+            <w:pPr>
+              <w:jc w:val="center"/>
+            </w:pPr>
+            <w:r>
+              <w:t>48 v</w:t>
+            </w:r>
+          </w:p>
+        </w:tc>
+        <w:tc>
+          <w:tcPr>
+            <w:tcW w:w="1048" w:type="dxa"/>
+            <w:tcBorders>
+              <w:top w:val="nil"/>
+              <w:left w:val="nil"/>
+              <w:bottom w:val="single" w:sz="12" w:space="0" w:color="auto"/>
+              <w:right w:val="nil"/>
+            </w:tcBorders>
+            <w:vAlign w:val="center"/>
+          </w:tcPr>
+          <w:p>
+            <w:pPr>
+              <w:jc w:val="center"/>
+            </w:pPr>
+            <w:r>
+              <w:t>1 s</w:t>
+            </w:r>
+          </w:p>
+        </w:tc>
+        <w:tc>
+          <w:tcPr>
+            <w:tcW w:w="1048" w:type="dxa"/>
+            <w:tcBorders>
+              <w:top w:val="nil"/>
+              <w:left w:val="nil"/>
+              <w:bottom w:val="single" w:sz="12" w:space="0" w:color="auto"/>
+              <w:right w:val="nil"/>
+            </w:tcBorders>
+            <w:vAlign w:val="center"/>
+          </w:tcPr>
+          <w:p>
+            <w:pPr>
+              <w:jc w:val="center"/>
+            </w:pPr>
+            <w:r>
+              <w:t xml:space="preserve">20 </w:t>
+            </w:r>
+            <w:proofErr w:type="spellStart"/>
+            <w:r>
+              <w:t>ms</w:t>
+            </w:r>
+            <w:proofErr w:type="spellEnd"/>
+          </w:p>
+        </w:tc>
+        <w:tc>
+          <w:tcPr>
+            <w:tcW w:w="1005" w:type="dxa"/>
+            <w:tcBorders>
+              <w:top w:val="nil"/>
+              <w:left w:val="nil"/>
+              <w:bottom w:val="single" w:sz="12" w:space="0" w:color="auto"/>
+              <w:right w:val="nil"/>
+            </w:tcBorders>
+            <w:vAlign w:val="center"/>
+          </w:tcPr>
+          <w:p>
+            <w:pPr>
+              <w:jc w:val="center"/>
+              <w:rPr>
+                <w:rFonts w:ascii="Calibri" w:hAnsi="Calibri"/>
+              </w:rPr>
+            </w:pPr>
+            <w:r>
+              <w:rPr>
+                <w:rFonts w:ascii="Calibri" w:hAnsi="Calibri" w:hint="eastAsia"/>
+              </w:rPr>
+              <w:t>正负正</w:t>
+            </w:r>
+          </w:p>
+        </w:tc>
+        <w:tc>
+          <w:tcPr>
+            <w:tcW w:w="1005" w:type="dxa"/>
+            <w:tcBorders>
+              <w:top w:val="nil"/>
+              <w:left w:val="nil"/>
+              <w:bottom w:val="single" w:sz="12" w:space="0" w:color="auto"/>
+              <w:right w:val="nil"/>
+            </w:tcBorders>
+          </w:tcPr>
+          <w:p>
+            <w:pPr>
+              <w:jc w:val="center"/>
+            </w:pPr>
+            <w:r>
+              <w:t>48</w:t>
+            </w:r>
+          </w:p>
+        </w:tc>
+      </w:tr>
+    </w:tbl>
+    <w:p>
+      <w:pPr>
+        <w:spacing w:beforeLines="50" w:before="156" w:afterLines="50" w:after="156"/>
+        <w:jc w:val="center"/>
+      </w:pPr>
+      <w:r>
+        <w:rPr>
+          <w:noProof/>
+        </w:rPr>
+        <w:drawing>
+          <wp:inline distT="0" distB="0" distL="0" distR="0" wp14:anchorId="01EEC5CA" wp14:editId="5BAE5B7D">
+            <wp:extent cx="3589938" cy="1584000"/>
+            <wp:effectExtent l="0" t="0" r="0" b="0"/>
+            <wp:docPr id="24" name="图片 24"/>
+            <wp:cNvGraphicFramePr>
+              <a:graphicFrameLocks xmlns:a="http://schemas.openxmlformats.org/drawingml/2006/main" noChangeAspect="1"/>
+            </wp:cNvGraphicFramePr>
+            <a:graphic xmlns:a="http://schemas.openxmlformats.org/drawingml/2006/main">
+              <a:graphicData uri="http://schemas.openxmlformats.org/drawingml/2006/picture">
+                <pic:pic xmlns:pic="http://schemas.openxmlformats.org/drawingml/2006/picture">
+                  <pic:nvPicPr>
+                    <pic:cNvPr id="0" name="Picture 130"/>
+                    <pic:cNvPicPr>
+                      <a:picLocks noChangeAspect="1" noChangeArrowheads="1"/>
+                    </pic:cNvPicPr>
+                  </pic:nvPicPr>
+                  <pic:blipFill rotWithShape="1">
+                    <a:blip r:embed="rId14" cstate="print">
+                      <a:extLst>
+                        <a:ext uri="{28A0092B-C50C-407E-A947-70E740481C1C}">
+                          <a14:useLocalDpi xmlns:a14="http://schemas.microsoft.com/office/drawing/2010/main" val="0"/>
+                        </a:ext>
+                      </a:extLst>
+                    </a:blip>
+                    <a:srcRect r="18579"/>
+                    <a:stretch/>
+                  </pic:blipFill>
+                  <pic:spPr bwMode="auto">
+                    <a:xfrm>
+                      <a:off x="0" y="0"/>
+                      <a:ext cx="3589938" cy="1584000"/>
+                    </a:xfrm>
+                    <a:prstGeom prst="rect">
+                      <a:avLst/>
+                    </a:prstGeom>
+                    <a:noFill/>
+                    <a:ln>
+                      <a:noFill/>
+                    </a:ln>
+                    <a:extLst>
+                      <a:ext uri="{53640926-AAD7-44D8-BBD7-CCE9431645EC}">
+                        <a14:shadowObscured xmlns:a14="http://schemas.microsoft.com/office/drawing/2010/main"/>
+                      </a:ext>
+                    </a:extLst>
+                  </pic:spPr>
+                </pic:pic>
+              </a:graphicData>
+            </a:graphic>
+          </wp:inline>
+        </w:drawing>
+      </w:r>
+    </w:p>
+    <w:p>
+      <w:pPr>
+        <w:jc w:val="center"/>
+        <w:rPr>
+          <w:rFonts w:hint="eastAsia"/>
+        </w:rPr>
+      </w:pPr>
+      <w:r>
+        <w:rPr>
+          <w:rFonts w:hint="eastAsia"/>
+        </w:rPr>
+        <w:t>图</w:t>
+      </w:r>
+      <w:r>
+        <w:rPr>
+          <w:rFonts w:hint="eastAsia"/>
+        </w:rPr>
+        <w:t>4</w:t>
+      </w:r>
+      <w:r>
+        <w:t xml:space="preserve">-4 </w:t>
+      </w:r>
+      <w:r>
+        <w:rPr>
+          <w:rFonts w:hint="eastAsia"/>
+        </w:rPr>
+        <w:t>测线布置及探测范围示意图</w:t>
+      </w:r>
+    </w:p>
+    <w:p>
+      <w:pPr>
+        <w:pStyle w:val="2"/>
+      </w:pPr>
+      <w:r>
+        <w:rPr>
+          <w:rFonts w:hint="eastAsia"/>
+        </w:rPr>
+        <w:t>4</w:t>
+      </w:r>
+      <w:r>
+        <w:t xml:space="preserve">.2 </w:t>
+      </w:r>
+      <w:r>
+        <w:rPr>
+          <w:rFonts w:hint="eastAsia"/>
+        </w:rPr>
+        <w:t>底板岩体地质参数的电法响应特征研究</w:t>
+      </w:r>
+    </w:p>
+    <w:p>
+      <w:pPr>
+        <w:ind w:firstLine="420"/>
+      </w:pPr>
+      <w:r>
+        <w:rPr>
+          <w:rFonts w:hint="eastAsia"/>
+        </w:rPr>
+        <w:t>在</w:t>
+      </w:r>
+      <w:r>
+        <w:t>213</w:t>
+      </w:r>
+      <w:r>
+        <w:rPr>
+          <w:rFonts w:hint="eastAsia"/>
+        </w:rPr>
+        <w:t>回风巷</w:t>
+      </w:r>
+      <w:r>
+        <w:t>3</w:t>
+      </w:r>
+      <w:r>
+        <w:rPr>
+          <w:rFonts w:hint="eastAsia"/>
+        </w:rPr>
+        <w:t>号</w:t>
+      </w:r>
+      <w:proofErr w:type="gramStart"/>
+      <w:r>
+        <w:rPr>
+          <w:rFonts w:hint="eastAsia"/>
+        </w:rPr>
+        <w:t>煤钻场</w:t>
+      </w:r>
+      <w:proofErr w:type="gramEnd"/>
+      <w:r>
+        <w:t>2#</w:t>
+      </w:r>
+      <w:r>
+        <w:rPr>
+          <w:rFonts w:hint="eastAsia"/>
+        </w:rPr>
+        <w:t>至</w:t>
+      </w:r>
+      <w:r>
+        <w:t>3#</w:t>
+      </w:r>
+      <w:proofErr w:type="gramStart"/>
+      <w:r>
+        <w:rPr>
+          <w:rFonts w:hint="eastAsia"/>
+        </w:rPr>
+        <w:t>煤之间</w:t>
+      </w:r>
+      <w:proofErr w:type="gramEnd"/>
+      <w:r>
+        <w:rPr>
+          <w:rFonts w:hint="eastAsia"/>
+        </w:rPr>
+        <w:t>共取</w:t>
+      </w:r>
+      <w:r>
+        <w:t>5</w:t>
+      </w:r>
+      <w:r>
+        <w:rPr>
+          <w:rFonts w:hint="eastAsia"/>
+        </w:rPr>
+        <w:t>块岩块，但</w:t>
+      </w:r>
+      <w:r>
+        <w:t>1</w:t>
+      </w:r>
+      <w:r>
+        <w:rPr>
+          <w:rFonts w:hint="eastAsia"/>
+        </w:rPr>
+        <w:t>号块体破碎，未能加工成样品，其余</w:t>
+      </w:r>
+      <w:r>
+        <w:t>2,3,4,5</w:t>
+      </w:r>
+      <w:r>
+        <w:rPr>
+          <w:rFonts w:hint="eastAsia"/>
+        </w:rPr>
+        <w:t>号共加工</w:t>
+      </w:r>
+      <w:r>
+        <w:t>4</w:t>
+      </w:r>
+      <w:r>
+        <w:rPr>
+          <w:rFonts w:hint="eastAsia"/>
+        </w:rPr>
+        <w:t>个样品</w:t>
+      </w:r>
+      <w:r>
+        <w:rPr>
+          <w:rFonts w:hint="eastAsia"/>
+        </w:rPr>
+        <w:t>如图</w:t>
+      </w:r>
+      <w:r>
+        <w:rPr>
+          <w:rFonts w:hint="eastAsia"/>
+        </w:rPr>
+        <w:t>4</w:t>
+      </w:r>
+      <w:r>
+        <w:t>-5</w:t>
+      </w:r>
+      <w:r>
+        <w:rPr>
+          <w:rFonts w:hint="eastAsia"/>
+        </w:rPr>
+        <w:t>所示</w:t>
+      </w:r>
+      <w:r>
+        <w:rPr>
+          <w:rFonts w:hint="eastAsia"/>
+        </w:rPr>
+        <w:t>。样品位置如下。</w:t>
+      </w:r>
+    </w:p>
+    <w:p>
+      <w:pPr>
+        <w:ind w:firstLine="420"/>
+      </w:pPr>
+      <w:r>
+        <w:t>2</w:t>
+      </w:r>
+      <w:r>
+        <w:rPr>
+          <w:rFonts w:hint="eastAsia"/>
+        </w:rPr>
+        <w:t>号岩样：</w:t>
+      </w:r>
+      <w:r>
+        <w:t>213</w:t>
+      </w:r>
+      <w:r>
+        <w:rPr>
+          <w:rFonts w:hint="eastAsia"/>
+        </w:rPr>
+        <w:t>回风巷</w:t>
+      </w:r>
+      <w:r>
+        <w:t>3</w:t>
+      </w:r>
+      <w:r>
+        <w:rPr>
+          <w:rFonts w:hint="eastAsia"/>
+        </w:rPr>
+        <w:t>号</w:t>
+      </w:r>
+      <w:proofErr w:type="gramStart"/>
+      <w:r>
+        <w:rPr>
+          <w:rFonts w:hint="eastAsia"/>
+        </w:rPr>
+        <w:t>煤钻场</w:t>
+      </w:r>
+      <w:proofErr w:type="gramEnd"/>
+      <w:r>
+        <w:t>2#</w:t>
+      </w:r>
+      <w:r>
+        <w:rPr>
+          <w:rFonts w:hint="eastAsia"/>
+        </w:rPr>
+        <w:t>至</w:t>
+      </w:r>
+      <w:r>
+        <w:t>3#</w:t>
+      </w:r>
+      <w:r>
+        <w:rPr>
+          <w:rFonts w:hint="eastAsia"/>
+        </w:rPr>
+        <w:t>煤之间，距</w:t>
+      </w:r>
+      <w:r>
+        <w:t>2#</w:t>
+      </w:r>
+      <w:r>
+        <w:rPr>
+          <w:rFonts w:hint="eastAsia"/>
+        </w:rPr>
+        <w:t>煤层底板</w:t>
+      </w:r>
+      <w:r>
+        <w:t>0.2m</w:t>
+      </w:r>
+      <w:r>
+        <w:rPr>
+          <w:rFonts w:hint="eastAsia"/>
+        </w:rPr>
+        <w:t>，距北</w:t>
+      </w:r>
+      <w:proofErr w:type="gramStart"/>
+      <w:r>
+        <w:rPr>
+          <w:rFonts w:hint="eastAsia"/>
+        </w:rPr>
+        <w:t>一一号辅运</w:t>
+      </w:r>
+      <w:proofErr w:type="gramEnd"/>
+      <w:r>
+        <w:rPr>
+          <w:rFonts w:hint="eastAsia"/>
+        </w:rPr>
+        <w:t>大巷（中线）约</w:t>
+      </w:r>
+      <w:r>
+        <w:t>3279.7m</w:t>
+      </w:r>
+      <w:r>
+        <w:rPr>
+          <w:rFonts w:hint="eastAsia"/>
+        </w:rPr>
+        <w:t>，距</w:t>
+      </w:r>
+      <w:r>
+        <w:t>213</w:t>
+      </w:r>
+      <w:r>
+        <w:rPr>
+          <w:rFonts w:hint="eastAsia"/>
+        </w:rPr>
+        <w:t>回风巷（中线）约</w:t>
+      </w:r>
+      <w:r>
+        <w:t>4.6m</w:t>
+      </w:r>
+      <w:r>
+        <w:rPr>
+          <w:rFonts w:hint="eastAsia"/>
+        </w:rPr>
+        <w:t>。</w:t>
+      </w:r>
+    </w:p>
+    <w:p>
+      <w:pPr>
+        <w:ind w:firstLine="420"/>
+      </w:pPr>
+      <w:r>
+        <w:t>3</w:t>
+      </w:r>
+      <w:r>
+        <w:rPr>
+          <w:rFonts w:hint="eastAsia"/>
+        </w:rPr>
+        <w:t>号岩样：</w:t>
+      </w:r>
+      <w:r>
+        <w:t>213</w:t>
+      </w:r>
+      <w:r>
+        <w:rPr>
+          <w:rFonts w:hint="eastAsia"/>
+        </w:rPr>
+        <w:t>回风巷</w:t>
+      </w:r>
+      <w:r>
+        <w:t>3</w:t>
+      </w:r>
+      <w:r>
+        <w:rPr>
+          <w:rFonts w:hint="eastAsia"/>
+        </w:rPr>
+        <w:t>号</w:t>
+      </w:r>
+      <w:proofErr w:type="gramStart"/>
+      <w:r>
+        <w:rPr>
+          <w:rFonts w:hint="eastAsia"/>
+        </w:rPr>
+        <w:t>煤钻场</w:t>
+      </w:r>
+      <w:proofErr w:type="gramEnd"/>
+      <w:r>
+        <w:t>2#</w:t>
+      </w:r>
+      <w:r>
+        <w:rPr>
+          <w:rFonts w:hint="eastAsia"/>
+        </w:rPr>
+        <w:t>至</w:t>
+      </w:r>
+      <w:r>
+        <w:t>3#</w:t>
+      </w:r>
+      <w:r>
+        <w:rPr>
+          <w:rFonts w:hint="eastAsia"/>
+        </w:rPr>
+        <w:t>煤之间，距</w:t>
+      </w:r>
+      <w:r>
+        <w:t>3#</w:t>
+      </w:r>
+      <w:r>
+        <w:rPr>
+          <w:rFonts w:hint="eastAsia"/>
+        </w:rPr>
+        <w:t>煤层顶板</w:t>
+      </w:r>
+      <w:r>
+        <w:t>4.6m</w:t>
+      </w:r>
+      <w:r>
+        <w:rPr>
+          <w:rFonts w:hint="eastAsia"/>
+        </w:rPr>
+        <w:t>，距北</w:t>
+      </w:r>
+      <w:proofErr w:type="gramStart"/>
+      <w:r>
+        <w:rPr>
+          <w:rFonts w:hint="eastAsia"/>
+        </w:rPr>
+        <w:t>一一号辅运</w:t>
+      </w:r>
+      <w:proofErr w:type="gramEnd"/>
+      <w:r>
+        <w:rPr>
+          <w:rFonts w:hint="eastAsia"/>
+        </w:rPr>
+        <w:t>大巷（中线）约</w:t>
+      </w:r>
+      <w:r>
+        <w:t>3302m</w:t>
+      </w:r>
+      <w:r>
+        <w:rPr>
+          <w:rFonts w:hint="eastAsia"/>
+        </w:rPr>
+        <w:t>，距</w:t>
+      </w:r>
+      <w:r>
+        <w:t>213</w:t>
+      </w:r>
+      <w:r>
+        <w:rPr>
+          <w:rFonts w:hint="eastAsia"/>
+        </w:rPr>
+        <w:t>回风巷（中线）约</w:t>
+      </w:r>
+      <w:r>
+        <w:t>10.9m</w:t>
+      </w:r>
+      <w:r>
+        <w:rPr>
+          <w:rFonts w:hint="eastAsia"/>
+        </w:rPr>
+        <w:t>。</w:t>
+      </w:r>
+    </w:p>
+    <w:p>
+      <w:pPr>
+        <w:ind w:firstLine="420"/>
+      </w:pPr>
+      <w:r>
+        <w:t>4</w:t>
+      </w:r>
+      <w:r>
+        <w:rPr>
+          <w:rFonts w:hint="eastAsia"/>
+        </w:rPr>
+        <w:t>号岩样：</w:t>
+      </w:r>
+      <w:r>
+        <w:t>213</w:t>
+      </w:r>
+      <w:r>
+        <w:rPr>
+          <w:rFonts w:hint="eastAsia"/>
+        </w:rPr>
+        <w:t>回风巷</w:t>
+      </w:r>
+      <w:r>
+        <w:t>3</w:t>
+      </w:r>
+      <w:r>
+        <w:rPr>
+          <w:rFonts w:hint="eastAsia"/>
+        </w:rPr>
+        <w:t>号</w:t>
+      </w:r>
+      <w:proofErr w:type="gramStart"/>
+      <w:r>
+        <w:rPr>
+          <w:rFonts w:hint="eastAsia"/>
+        </w:rPr>
+        <w:t>煤钻场</w:t>
+      </w:r>
+      <w:proofErr w:type="gramEnd"/>
+      <w:r>
+        <w:t>2#</w:t>
+      </w:r>
+      <w:r>
+        <w:rPr>
+          <w:rFonts w:hint="eastAsia"/>
+        </w:rPr>
+        <w:t>至</w:t>
+      </w:r>
+      <w:r>
+        <w:t>3#</w:t>
+      </w:r>
+      <w:r>
+        <w:rPr>
+          <w:rFonts w:hint="eastAsia"/>
+        </w:rPr>
+        <w:t>煤之间，距</w:t>
+      </w:r>
+      <w:r>
+        <w:t>3#</w:t>
+      </w:r>
+      <w:r>
+        <w:rPr>
+          <w:rFonts w:hint="eastAsia"/>
+        </w:rPr>
+        <w:t>煤层顶板</w:t>
+      </w:r>
+      <w:r>
+        <w:t>4.1m</w:t>
+      </w:r>
+      <w:r>
+        <w:rPr>
+          <w:rFonts w:hint="eastAsia"/>
+        </w:rPr>
+        <w:t>，距北</w:t>
+      </w:r>
+      <w:proofErr w:type="gramStart"/>
+      <w:r>
+        <w:rPr>
+          <w:rFonts w:hint="eastAsia"/>
+        </w:rPr>
+        <w:t>一一号辅运</w:t>
+      </w:r>
+      <w:proofErr w:type="gramEnd"/>
+      <w:r>
+        <w:rPr>
+          <w:rFonts w:hint="eastAsia"/>
+        </w:rPr>
+        <w:t>大巷（中线）约</w:t>
+      </w:r>
+      <w:r>
+        <w:t>3302.6m</w:t>
+      </w:r>
+      <w:r>
+        <w:rPr>
+          <w:rFonts w:hint="eastAsia"/>
+        </w:rPr>
+        <w:t>，距</w:t>
+      </w:r>
+      <w:r>
+        <w:t>213</w:t>
+      </w:r>
+      <w:r>
+        <w:rPr>
+          <w:rFonts w:hint="eastAsia"/>
+        </w:rPr>
+        <w:t>回风巷（中线）约</w:t>
+      </w:r>
+      <w:r>
+        <w:t>11.2m</w:t>
+      </w:r>
+      <w:r>
+        <w:rPr>
+          <w:rFonts w:hint="eastAsia"/>
+        </w:rPr>
+        <w:t>。</w:t>
+      </w:r>
+    </w:p>
+    <w:p>
+      <w:pPr>
+        <w:ind w:firstLine="420"/>
+      </w:pPr>
+      <w:r>
+        <w:t>5</w:t>
+      </w:r>
+      <w:r>
+        <w:rPr>
+          <w:rFonts w:hint="eastAsia"/>
+        </w:rPr>
+        <w:t>号岩样：</w:t>
+      </w:r>
+      <w:r>
+        <w:t>213</w:t>
+      </w:r>
+      <w:r>
+        <w:rPr>
+          <w:rFonts w:hint="eastAsia"/>
+        </w:rPr>
+        <w:t>回风巷</w:t>
+      </w:r>
+      <w:r>
+        <w:t>3</w:t>
+      </w:r>
+      <w:r>
+        <w:rPr>
+          <w:rFonts w:hint="eastAsia"/>
+        </w:rPr>
+        <w:t>号</w:t>
+      </w:r>
+      <w:proofErr w:type="gramStart"/>
+      <w:r>
+        <w:rPr>
+          <w:rFonts w:hint="eastAsia"/>
+        </w:rPr>
+        <w:t>煤钻场</w:t>
+      </w:r>
+      <w:proofErr w:type="gramEnd"/>
+      <w:r>
+        <w:t>2#</w:t>
+      </w:r>
+      <w:r>
+        <w:rPr>
+          <w:rFonts w:hint="eastAsia"/>
+        </w:rPr>
+        <w:t>至</w:t>
+      </w:r>
+      <w:r>
+        <w:t>3#</w:t>
+      </w:r>
+      <w:r>
+        <w:rPr>
+          <w:rFonts w:hint="eastAsia"/>
+        </w:rPr>
+        <w:t>煤之间，距</w:t>
+      </w:r>
+      <w:r>
+        <w:rPr>
+          <w:rFonts w:hint="eastAsia"/>
+        </w:rPr>
+        <w:t>3</w:t>
+      </w:r>
+      <w:r>
+        <w:t>#</w:t>
+      </w:r>
+      <w:r>
+        <w:rPr>
+          <w:rFonts w:hint="eastAsia"/>
+        </w:rPr>
+        <w:t>煤层顶板</w:t>
+      </w:r>
+      <w:r>
+        <w:t>4.2m</w:t>
+      </w:r>
+      <w:r>
+        <w:rPr>
+          <w:rFonts w:hint="eastAsia"/>
+        </w:rPr>
+        <w:t>，距北</w:t>
+      </w:r>
+      <w:proofErr w:type="gramStart"/>
+      <w:r>
+        <w:rPr>
+          <w:rFonts w:hint="eastAsia"/>
+        </w:rPr>
+        <w:t>一一号辅运</w:t>
+      </w:r>
+      <w:proofErr w:type="gramEnd"/>
+      <w:r>
+        <w:rPr>
+          <w:rFonts w:hint="eastAsia"/>
+        </w:rPr>
+        <w:t>大巷（中线）约</w:t>
+      </w:r>
+      <w:r>
+        <w:t>3286.5m</w:t>
+      </w:r>
+      <w:r>
+        <w:rPr>
+          <w:rFonts w:hint="eastAsia"/>
+        </w:rPr>
+        <w:t>，距</w:t>
+      </w:r>
+      <w:r>
+        <w:t>213</w:t>
+      </w:r>
+      <w:r>
+        <w:rPr>
+          <w:rFonts w:hint="eastAsia"/>
+        </w:rPr>
+        <w:t>回风巷（中线）约</w:t>
+      </w:r>
+      <w:r>
+        <w:t>6.6m</w:t>
+      </w:r>
+      <w:r>
+        <w:rPr>
+          <w:rFonts w:hint="eastAsia"/>
+        </w:rPr>
+        <w:t>。</w:t>
+      </w:r>
+    </w:p>
+    <w:p>
+      <w:pPr>
+        <w:ind w:firstLine="420"/>
+        <w:jc w:val="center"/>
+        <w:rPr>
+          <w:rFonts w:hint="eastAsia"/>
+        </w:rPr>
+      </w:pPr>
+      <w:r>
+        <w:rPr>
+          <w:rFonts w:hint="eastAsia"/>
+        </w:rPr>
+        <w:lastRenderedPageBreak/>
+        <w:drawing>
+          <wp:inline distT="0" distB="0" distL="0" distR="0" wp14:anchorId="2F44F864" wp14:editId="6C25C722">
+            <wp:extent cx="5274945" cy="2975610"/>
+            <wp:effectExtent l="0" t="0" r="1905" b="0"/>
+            <wp:docPr id="62" name="图片 62"/>
+            <wp:cNvGraphicFramePr>
+              <a:graphicFrameLocks xmlns:a="http://schemas.openxmlformats.org/drawingml/2006/main" noChangeAspect="1"/>
+            </wp:cNvGraphicFramePr>
+            <a:graphic xmlns:a="http://schemas.openxmlformats.org/drawingml/2006/main">
+              <a:graphicData uri="http://schemas.openxmlformats.org/drawingml/2006/picture">
+                <pic:pic xmlns:pic="http://schemas.openxmlformats.org/drawingml/2006/picture">
+                  <pic:nvPicPr>
+                    <pic:cNvPr id="0" name="Picture 5"/>
+                    <pic:cNvPicPr>
+                      <a:picLocks noChangeAspect="1" noChangeArrowheads="1"/>
+                    </pic:cNvPicPr>
+                  </pic:nvPicPr>
+                  <pic:blipFill>
+                    <a:blip r:embed="rId15">
+                      <a:extLst>
+                        <a:ext uri="{28A0092B-C50C-407E-A947-70E740481C1C}">
+                          <a14:useLocalDpi xmlns:a14="http://schemas.microsoft.com/office/drawing/2010/main" val="0"/>
+                        </a:ext>
+                      </a:extLst>
+                    </a:blip>
+                    <a:srcRect/>
+                    <a:stretch>
+                      <a:fillRect/>
+                    </a:stretch>
+                  </pic:blipFill>
+                  <pic:spPr bwMode="auto">
+                    <a:xfrm>
+                      <a:off x="0" y="0"/>
+                      <a:ext cx="5274945" cy="2975610"/>
+                    </a:xfrm>
+                    <a:prstGeom prst="rect">
+                      <a:avLst/>
+                    </a:prstGeom>
+                    <a:noFill/>
+                    <a:ln>
+                      <a:noFill/>
+                    </a:ln>
+                  </pic:spPr>
+                </pic:pic>
+              </a:graphicData>
+            </a:graphic>
+          </wp:inline>
+        </w:drawing>
+      </w:r>
+    </w:p>
+    <w:p>
+      <w:pPr>
+        <w:jc w:val="center"/>
+        <w:rPr>
+          <w:rFonts w:hint="eastAsia"/>
+        </w:rPr>
+      </w:pPr>
+      <w:r>
+        <w:rPr>
+          <w:rFonts w:hint="eastAsia"/>
+        </w:rPr>
+        <w:t>图</w:t>
+      </w:r>
+      <w:r>
+        <w:rPr>
+          <w:rFonts w:hint="eastAsia"/>
+        </w:rPr>
+        <w:t>4</w:t>
+      </w:r>
+      <w:r>
+        <w:t>-5</w:t>
+      </w:r>
+      <w:r>
+        <w:t xml:space="preserve"> 2-5</w:t>
+      </w:r>
+      <w:r>
+        <w:rPr>
+          <w:rFonts w:hint="eastAsia"/>
+        </w:rPr>
+        <w:t>号岩样实物图</w:t>
+      </w:r>
+    </w:p>
+    <w:p>
+      <w:r>
+        <w:tab/>
+      </w:r>
+      <w:r>
+        <w:rPr>
+          <w:rFonts w:hint="eastAsia"/>
+        </w:rPr>
+        <w:t>将</w:t>
+      </w:r>
+      <w:r>
+        <w:rPr>
+          <w:rFonts w:hint="eastAsia"/>
+        </w:rPr>
+        <w:t>现场底板岩块加工成圆柱型岩样</w:t>
+      </w:r>
+      <w:r>
+        <w:rPr>
+          <w:rFonts w:hint="eastAsia"/>
+        </w:rPr>
+        <w:t>后</w:t>
+      </w:r>
+      <w:r>
+        <w:rPr>
+          <w:rFonts w:hint="eastAsia"/>
+        </w:rPr>
+        <w:t>，进行围压—电阻率实验。</w:t>
+      </w:r>
+      <w:r>
+        <w:rPr>
+          <w:rFonts w:hint="eastAsia"/>
+        </w:rPr>
+        <w:t>由图</w:t>
+      </w:r>
+      <w:r>
+        <w:t>3-7</w:t>
+      </w:r>
+      <w:r>
+        <w:rPr>
+          <w:rFonts w:hint="eastAsia"/>
+        </w:rPr>
+        <w:t>可以看出样品随着围压增加，电阻率逐渐下降，结果</w:t>
+      </w:r>
+      <w:r>
+        <w:rPr>
+          <w:rFonts w:hint="eastAsia"/>
+        </w:rPr>
+        <w:t>表明在弹性阶段，围压增加导致岩石内部裂隙闭合，孔隙和裂隙内空气等被排除，内部岩石颗粒骨架接触更密实，所以导电性更强，电阻率有一定的下降。</w:t>
+      </w:r>
+    </w:p>
+    <w:p>
+      <w:pPr>
+        <w:spacing w:line="360" w:lineRule="auto"/>
+        <w:jc w:val="left"/>
+        <w:rPr>
+          <w:sz w:val="24"/>
+        </w:rPr>
+      </w:pPr>
+      <w:r>
+        <w:rPr>
+          <w:noProof/>
+        </w:rPr>
+        <w:drawing>
+          <wp:inline distT="0" distB="0" distL="0" distR="0" wp14:anchorId="1834268F" wp14:editId="3B381086">
+            <wp:extent cx="2520000" cy="1805554"/>
+            <wp:effectExtent l="0" t="0" r="0" b="4445"/>
+            <wp:docPr id="8128" name="图片 8128"/>
+            <wp:cNvGraphicFramePr>
+              <a:graphicFrameLocks xmlns:a="http://schemas.openxmlformats.org/drawingml/2006/main" noChangeAspect="1"/>
+            </wp:cNvGraphicFramePr>
+            <a:graphic xmlns:a="http://schemas.openxmlformats.org/drawingml/2006/main">
+              <a:graphicData uri="http://schemas.openxmlformats.org/drawingml/2006/picture">
+                <pic:pic xmlns:pic="http://schemas.openxmlformats.org/drawingml/2006/picture">
+                  <pic:nvPicPr>
+                    <pic:cNvPr id="0" name="Picture 189"/>
+                    <pic:cNvPicPr>
+                      <a:picLocks noChangeAspect="1" noChangeArrowheads="1"/>
+                    </pic:cNvPicPr>
+                  </pic:nvPicPr>
+                  <pic:blipFill>
+                    <a:blip r:embed="rId16" cstate="print">
+                      <a:extLst>
+                        <a:ext uri="{28A0092B-C50C-407E-A947-70E740481C1C}">
+                          <a14:useLocalDpi xmlns:a14="http://schemas.microsoft.com/office/drawing/2010/main" val="0"/>
+                        </a:ext>
+                      </a:extLst>
+                    </a:blip>
+                    <a:srcRect/>
+                    <a:stretch>
+                      <a:fillRect/>
+                    </a:stretch>
+                  </pic:blipFill>
+                  <pic:spPr bwMode="auto">
+                    <a:xfrm>
+                      <a:off x="0" y="0"/>
+                      <a:ext cx="2520000" cy="1805554"/>
+                    </a:xfrm>
+                    <a:prstGeom prst="rect">
+                      <a:avLst/>
+                    </a:prstGeom>
+                    <a:noFill/>
+                    <a:ln>
+                      <a:noFill/>
+                    </a:ln>
+                  </pic:spPr>
+                </pic:pic>
+              </a:graphicData>
+            </a:graphic>
+          </wp:inline>
+        </w:drawing>
+      </w:r>
+      <w:r>
+        <w:rPr>
+          <w:noProof/>
+        </w:rPr>
+        <w:drawing>
+          <wp:inline distT="0" distB="0" distL="0" distR="0" wp14:anchorId="7D73AF7B" wp14:editId="7B7C16BB">
+            <wp:extent cx="2519355" cy="1805447"/>
+            <wp:effectExtent l="0" t="0" r="0" b="4445"/>
+            <wp:docPr id="90" name="图片 90"/>
+            <wp:cNvGraphicFramePr>
+              <a:graphicFrameLocks xmlns:a="http://schemas.openxmlformats.org/drawingml/2006/main" noChangeAspect="1"/>
+            </wp:cNvGraphicFramePr>
+            <a:graphic xmlns:a="http://schemas.openxmlformats.org/drawingml/2006/main">
+              <a:graphicData uri="http://schemas.openxmlformats.org/drawingml/2006/picture">
+                <pic:pic xmlns:pic="http://schemas.openxmlformats.org/drawingml/2006/picture">
+                  <pic:nvPicPr>
+                    <pic:cNvPr id="0" name="Picture 186"/>
+                    <pic:cNvPicPr>
+                      <a:picLocks noChangeAspect="1" noChangeArrowheads="1"/>
+                    </pic:cNvPicPr>
+                  </pic:nvPicPr>
+                  <pic:blipFill>
+                    <a:blip r:embed="rId17" cstate="print">
+                      <a:extLst>
+                        <a:ext uri="{28A0092B-C50C-407E-A947-70E740481C1C}">
+                          <a14:useLocalDpi xmlns:a14="http://schemas.microsoft.com/office/drawing/2010/main" val="0"/>
+                        </a:ext>
+                      </a:extLst>
+                    </a:blip>
+                    <a:srcRect/>
+                    <a:stretch>
+                      <a:fillRect/>
+                    </a:stretch>
+                  </pic:blipFill>
+                  <pic:spPr bwMode="auto">
+                    <a:xfrm>
+                      <a:off x="0" y="0"/>
+                      <a:ext cx="2521240" cy="1806798"/>
+                    </a:xfrm>
+                    <a:prstGeom prst="rect">
+                      <a:avLst/>
+                    </a:prstGeom>
+                    <a:noFill/>
+                    <a:ln>
+                      <a:noFill/>
+                    </a:ln>
+                  </pic:spPr>
+                </pic:pic>
+              </a:graphicData>
+            </a:graphic>
+          </wp:inline>
+        </w:drawing>
+      </w:r>
+    </w:p>
+    <w:p>
+      <w:pPr>
+        <w:tabs>
+          <w:tab w:val="left" w:pos="5387"/>
+        </w:tabs>
+        <w:spacing w:line="360" w:lineRule="auto"/>
+        <w:ind w:leftChars="675" w:left="1418"/>
+        <w:jc w:val="left"/>
+        <w:rPr>
+          <w:sz w:val="24"/>
+        </w:rPr>
+      </w:pPr>
+      <w:r>
+        <w:rPr>
+          <w:rFonts w:hint="eastAsia"/>
+          <w:sz w:val="24"/>
+        </w:rPr>
+        <w:t>（</w:t>
+      </w:r>
+      <w:r>
+        <w:rPr>
+          <w:sz w:val="24"/>
+        </w:rPr>
+        <w:t>a</w:t>
+      </w:r>
+      <w:r>
+        <w:rPr>
+          <w:rFonts w:hint="eastAsia"/>
+          <w:sz w:val="24"/>
+        </w:rPr>
+        <w:t>）</w:t>
+      </w:r>
+      <w:r>
+        <w:rPr>
+          <w:sz w:val="24"/>
+        </w:rPr>
+        <w:t>2</w:t>
+      </w:r>
+      <w:r>
+        <w:rPr>
+          <w:rFonts w:hint="eastAsia"/>
+          <w:sz w:val="24"/>
+        </w:rPr>
+        <w:t>号岩样</w:t>
+      </w:r>
+      <w:r>
+        <w:rPr>
+          <w:sz w:val="24"/>
+        </w:rPr>
+        <w:tab/>
+      </w:r>
+      <w:r>
+        <w:rPr>
+          <w:rFonts w:hint="eastAsia"/>
+          <w:sz w:val="24"/>
+        </w:rPr>
+        <w:t>（</w:t>
+      </w:r>
+      <w:r>
+        <w:rPr>
+          <w:sz w:val="24"/>
+        </w:rPr>
+        <w:t>b</w:t>
+      </w:r>
+      <w:r>
+        <w:rPr>
+          <w:rFonts w:hint="eastAsia"/>
+          <w:sz w:val="24"/>
+        </w:rPr>
+        <w:t>）</w:t>
+      </w:r>
+      <w:r>
+        <w:rPr>
+          <w:sz w:val="24"/>
+        </w:rPr>
+        <w:t>3</w:t>
+      </w:r>
+      <w:r>
+        <w:rPr>
+          <w:rFonts w:hint="eastAsia"/>
+          <w:sz w:val="24"/>
+        </w:rPr>
+        <w:t>号岩样</w:t>
+      </w:r>
+    </w:p>
+    <w:p>
+      <w:pPr>
+        <w:spacing w:line="360" w:lineRule="auto"/>
+        <w:jc w:val="left"/>
+        <w:rPr>
+          <w:sz w:val="24"/>
+        </w:rPr>
+      </w:pPr>
+      <w:r>
+        <w:rPr>
+          <w:noProof/>
+        </w:rPr>
+        <w:drawing>
+          <wp:inline distT="0" distB="0" distL="0" distR="0" wp14:anchorId="6B472431" wp14:editId="54B61344">
+            <wp:extent cx="2520000" cy="1825750"/>
+            <wp:effectExtent l="0" t="0" r="0" b="3175"/>
+            <wp:docPr id="91" name="图片 91"/>
+            <wp:cNvGraphicFramePr>
+              <a:graphicFrameLocks xmlns:a="http://schemas.openxmlformats.org/drawingml/2006/main" noChangeAspect="1"/>
+            </wp:cNvGraphicFramePr>
+            <a:graphic xmlns:a="http://schemas.openxmlformats.org/drawingml/2006/main">
+              <a:graphicData uri="http://schemas.openxmlformats.org/drawingml/2006/picture">
+                <pic:pic xmlns:pic="http://schemas.openxmlformats.org/drawingml/2006/picture">
+                  <pic:nvPicPr>
+                    <pic:cNvPr id="0" name="Picture 187"/>
+                    <pic:cNvPicPr>
+                      <a:picLocks noChangeAspect="1" noChangeArrowheads="1"/>
+                    </pic:cNvPicPr>
+                  </pic:nvPicPr>
+                  <pic:blipFill>
+                    <a:blip r:embed="rId18" cstate="print">
+                      <a:extLst>
+                        <a:ext uri="{28A0092B-C50C-407E-A947-70E740481C1C}">
+                          <a14:useLocalDpi xmlns:a14="http://schemas.microsoft.com/office/drawing/2010/main" val="0"/>
+                        </a:ext>
+                      </a:extLst>
+                    </a:blip>
+                    <a:srcRect/>
+                    <a:stretch>
+                      <a:fillRect/>
+                    </a:stretch>
+                  </pic:blipFill>
+                  <pic:spPr bwMode="auto">
+                    <a:xfrm>
+                      <a:off x="0" y="0"/>
+                      <a:ext cx="2520000" cy="1825750"/>
+                    </a:xfrm>
+                    <a:prstGeom prst="rect">
+                      <a:avLst/>
+                    </a:prstGeom>
+                    <a:noFill/>
+                    <a:ln>
+                      <a:noFill/>
+                    </a:ln>
+                  </pic:spPr>
+                </pic:pic>
+              </a:graphicData>
+            </a:graphic>
+          </wp:inline>
+        </w:drawing>
+      </w:r>
+      <w:r>
+        <w:rPr>
+          <w:noProof/>
+        </w:rPr>
+        <w:drawing>
+          <wp:inline distT="0" distB="0" distL="0" distR="0" wp14:anchorId="289217CE" wp14:editId="287DFE4E">
+            <wp:extent cx="2519279" cy="1827160"/>
+            <wp:effectExtent l="0" t="0" r="0" b="1905"/>
+            <wp:docPr id="92" name="图片 92"/>
+            <wp:cNvGraphicFramePr>
+              <a:graphicFrameLocks xmlns:a="http://schemas.openxmlformats.org/drawingml/2006/main" noChangeAspect="1"/>
+            </wp:cNvGraphicFramePr>
+            <a:graphic xmlns:a="http://schemas.openxmlformats.org/drawingml/2006/main">
+              <a:graphicData uri="http://schemas.openxmlformats.org/drawingml/2006/picture">
+                <pic:pic xmlns:pic="http://schemas.openxmlformats.org/drawingml/2006/picture">
+                  <pic:nvPicPr>
+                    <pic:cNvPr id="0" name="Picture 188"/>
+                    <pic:cNvPicPr>
+                      <a:picLocks noChangeAspect="1" noChangeArrowheads="1"/>
+                    </pic:cNvPicPr>
+                  </pic:nvPicPr>
+                  <pic:blipFill>
+                    <a:blip r:embed="rId19" cstate="print">
+                      <a:extLst>
+                        <a:ext uri="{28A0092B-C50C-407E-A947-70E740481C1C}">
+                          <a14:useLocalDpi xmlns:a14="http://schemas.microsoft.com/office/drawing/2010/main" val="0"/>
+                        </a:ext>
+                      </a:extLst>
+                    </a:blip>
+                    <a:srcRect/>
+                    <a:stretch>
+                      <a:fillRect/>
+                    </a:stretch>
+                  </pic:blipFill>
+                  <pic:spPr bwMode="auto">
+                    <a:xfrm>
+                      <a:off x="0" y="0"/>
+                      <a:ext cx="2526058" cy="1832077"/>
+                    </a:xfrm>
+                    <a:prstGeom prst="rect">
+                      <a:avLst/>
+                    </a:prstGeom>
+                    <a:noFill/>
+                    <a:ln>
+                      <a:noFill/>
+                    </a:ln>
+                  </pic:spPr>
+                </pic:pic>
+              </a:graphicData>
+            </a:graphic>
+          </wp:inline>
+        </w:drawing>
+      </w:r>
+    </w:p>
+    <w:p>
+      <w:pPr>
+        <w:tabs>
+          <w:tab w:val="left" w:pos="5387"/>
+        </w:tabs>
+        <w:spacing w:line="360" w:lineRule="auto"/>
+        <w:ind w:leftChars="742" w:left="1558"/>
+        <w:rPr>
+          <w:sz w:val="24"/>
+        </w:rPr>
+      </w:pPr>
+      <w:r>
+        <w:rPr>
+          <w:rFonts w:hint="eastAsia"/>
+          <w:sz w:val="24"/>
+        </w:rPr>
+        <w:lastRenderedPageBreak/>
+        <w:t>（</w:t>
+      </w:r>
+      <w:r>
+        <w:rPr>
+          <w:sz w:val="24"/>
+        </w:rPr>
+        <w:t>c</w:t>
+      </w:r>
+      <w:r>
+        <w:rPr>
+          <w:rFonts w:hint="eastAsia"/>
+          <w:sz w:val="24"/>
+        </w:rPr>
+        <w:t>）</w:t>
+      </w:r>
+      <w:r>
+        <w:rPr>
+          <w:sz w:val="24"/>
+        </w:rPr>
+        <w:t>4</w:t>
+      </w:r>
+      <w:r>
+        <w:rPr>
+          <w:rFonts w:hint="eastAsia"/>
+          <w:sz w:val="24"/>
+        </w:rPr>
+        <w:t>号岩样</w:t>
+      </w:r>
+      <w:r>
+        <w:rPr>
+          <w:sz w:val="24"/>
+        </w:rPr>
+        <w:tab/>
+      </w:r>
+      <w:r>
+        <w:rPr>
+          <w:rFonts w:hint="eastAsia"/>
+          <w:sz w:val="24"/>
+        </w:rPr>
+        <w:t>（</w:t>
+      </w:r>
+      <w:r>
+        <w:rPr>
+          <w:sz w:val="24"/>
+        </w:rPr>
+        <w:t>d</w:t>
+      </w:r>
+      <w:r>
+        <w:rPr>
+          <w:rFonts w:hint="eastAsia"/>
+          <w:sz w:val="24"/>
+        </w:rPr>
+        <w:t>）</w:t>
+      </w:r>
+      <w:r>
+        <w:rPr>
+          <w:sz w:val="24"/>
+        </w:rPr>
+        <w:t>5</w:t>
+      </w:r>
+      <w:r>
+        <w:rPr>
+          <w:rFonts w:hint="eastAsia"/>
+          <w:sz w:val="24"/>
+        </w:rPr>
+        <w:t>号岩样</w:t>
+      </w:r>
+    </w:p>
+    <w:p>
+      <w:pPr>
+        <w:spacing w:line="360" w:lineRule="auto"/>
+        <w:jc w:val="center"/>
+        <w:rPr>
+          <w:rFonts w:hint="eastAsia"/>
+          <w:sz w:val="24"/>
+        </w:rPr>
+      </w:pPr>
+      <w:r>
+        <w:rPr>
+          <w:rFonts w:hint="eastAsia"/>
+          <w:sz w:val="24"/>
+        </w:rPr>
+        <w:t>图</w:t>
+      </w:r>
+      <w:r>
+        <w:rPr>
+          <w:sz w:val="24"/>
+        </w:rPr>
+        <w:t>4-6</w:t>
+      </w:r>
+      <w:r>
+        <w:rPr>
+          <w:sz w:val="24"/>
+        </w:rPr>
+        <w:t xml:space="preserve"> </w:t>
+      </w:r>
+      <w:r>
+        <w:rPr>
+          <w:rFonts w:hint="eastAsia"/>
+          <w:sz w:val="24"/>
+        </w:rPr>
+        <w:t>不同岩样电阻率随围压变化曲线</w:t>
+      </w:r>
+    </w:p>
+    <w:p>
+      <w:pPr>
+        <w:pStyle w:val="2"/>
+        <w:rPr>
+          <w:rFonts w:hint="eastAsia"/>
+        </w:rPr>
+      </w:pPr>
+      <w:r>
+        <w:rPr>
+          <w:rFonts w:hint="eastAsia"/>
+        </w:rPr>
+        <w:t>4</w:t>
+      </w:r>
+      <w:r>
+        <w:t xml:space="preserve">.3 </w:t>
+      </w:r>
+      <w:r>
+        <w:rPr>
+          <w:rFonts w:hint="eastAsia"/>
+        </w:rPr>
+        <w:t>下一步研究计划</w:t>
+      </w:r>
+    </w:p>
+    <w:p>
+      <w:pPr>
+        <w:pStyle w:val="1"/>
+        <w:numPr>
+          <w:ilvl w:val="0"/>
+          <w:numId w:val="35"/>
+        </w:numPr>
+      </w:pPr>
+      <w:bookmarkStart w:id="27" w:name="_Toc155693223"/>
+      <w:r>
+        <w:rPr>
+          <w:rFonts w:hint="eastAsia"/>
+        </w:rPr>
+        <w:t>时间费用安排</w:t>
+      </w:r>
+      <w:bookmarkEnd w:id="27"/>
+    </w:p>
+    <w:p>
+      <w:pPr>
+        <w:pStyle w:val="2"/>
+        <w:rPr>
+          <w:rFonts w:hint="eastAsia"/>
+        </w:rPr>
+      </w:pPr>
+      <w:r>
+        <w:rPr>
+          <w:rFonts w:hint="eastAsia"/>
+        </w:rPr>
+        <w:t>5</w:t>
+      </w:r>
+      <w:r>
+        <w:t xml:space="preserve">.1 </w:t>
+      </w:r>
+      <w:r>
+        <w:rPr>
+          <w:rFonts w:hint="eastAsia"/>
+        </w:rPr>
+        <w:t>时间安排</w:t>
+      </w:r>
+    </w:p>
+    <w:bookmarkEnd w:id="3"/>
     <w:p>
       <w:pPr>
         <w:pStyle w:val="af1"/>
@@ -6936,7 +11198,7 @@
         <w:pStyle w:val="ae"/>
         <w:keepNext/>
       </w:pPr>
-      <w:bookmarkStart w:id="32" w:name="_Ref92394719"/>
+      <w:bookmarkStart w:id="28" w:name="_Ref92394719"/>
       <w:r>
         <w:rPr>
           <w:rFonts w:hint="eastAsia"/>
@@ -6994,7 +11256,7 @@
       <w:r>
         <w:fldChar w:fldCharType="end"/>
       </w:r>
-      <w:bookmarkEnd w:id="32"/>
+      <w:bookmarkEnd w:id="28"/>
       <w:r>
         <w:t xml:space="preserve"> </w:t>
       </w:r>
@@ -7025,7 +11287,7 @@
       <w:tr>
         <w:tc>
           <w:tcPr>
-            <w:tcW w:w="1701" w:type="dxa"/>
+            <w:tcW w:w="1598" w:type="dxa"/>
             <w:tcBorders>
               <w:top w:val="single" w:sz="12" w:space="0" w:color="000000"/>
               <w:bottom w:val="single" w:sz="6" w:space="0" w:color="000000"/>
@@ -7047,7 +11309,7 @@
         </w:tc>
         <w:tc>
           <w:tcPr>
-            <w:tcW w:w="2835" w:type="dxa"/>
+            <w:tcW w:w="2744" w:type="dxa"/>
             <w:tcBorders>
               <w:top w:val="single" w:sz="12" w:space="0" w:color="000000"/>
               <w:left w:val="nil"/>
@@ -7070,7 +11332,7 @@
         </w:tc>
         <w:tc>
           <w:tcPr>
-            <w:tcW w:w="4242" w:type="dxa"/>
+            <w:tcW w:w="3965" w:type="dxa"/>
             <w:tcBorders>
               <w:top w:val="single" w:sz="12" w:space="0" w:color="000000"/>
               <w:left w:val="nil"/>
@@ -7094,7 +11356,7 @@
       <w:tr>
         <w:tc>
           <w:tcPr>
-            <w:tcW w:w="1701" w:type="dxa"/>
+            <w:tcW w:w="1598" w:type="dxa"/>
             <w:tcBorders>
               <w:top w:val="single" w:sz="6" w:space="0" w:color="000000"/>
               <w:right w:val="nil"/>
@@ -7118,7 +11380,7 @@
         </w:tc>
         <w:tc>
           <w:tcPr>
-            <w:tcW w:w="2835" w:type="dxa"/>
+            <w:tcW w:w="2744" w:type="dxa"/>
             <w:tcBorders>
               <w:top w:val="single" w:sz="6" w:space="0" w:color="000000"/>
               <w:left w:val="nil"/>
@@ -7179,13 +11441,13 @@
               <w:rPr>
                 <w:rFonts w:ascii="Times New Roman" w:hAnsi="Times New Roman"/>
               </w:rPr>
-              <w:t>8</w:t>
+              <w:t>6</w:t>
             </w:r>
           </w:p>
         </w:tc>
         <w:tc>
           <w:tcPr>
-            <w:tcW w:w="4242" w:type="dxa"/>
+            <w:tcW w:w="3965" w:type="dxa"/>
             <w:tcBorders>
               <w:top w:val="single" w:sz="6" w:space="0" w:color="000000"/>
               <w:left w:val="nil"/>
@@ -7200,7 +11462,13 @@
               <w:rPr>
                 <w:rFonts w:hint="eastAsia"/>
               </w:rPr>
-              <w:t>油型气运移数值模拟研究</w:t>
+              <w:t>油型气运移数值模拟</w:t>
+            </w:r>
+            <w:r>
+              <w:rPr>
+                <w:rFonts w:hint="eastAsia"/>
+              </w:rPr>
+              <w:t>实验</w:t>
             </w:r>
           </w:p>
         </w:tc>
@@ -7208,7 +11476,7 @@
       <w:tr>
         <w:tc>
           <w:tcPr>
-            <w:tcW w:w="1701" w:type="dxa"/>
+            <w:tcW w:w="1598" w:type="dxa"/>
             <w:tcBorders>
               <w:right w:val="nil"/>
             </w:tcBorders>
@@ -7231,7 +11499,7 @@
         </w:tc>
         <w:tc>
           <w:tcPr>
-            <w:tcW w:w="2835" w:type="dxa"/>
+            <w:tcW w:w="2744" w:type="dxa"/>
             <w:tcBorders>
               <w:left w:val="nil"/>
               <w:right w:val="nil"/>
@@ -7267,7 +11535,7 @@
               <w:rPr>
                 <w:rFonts w:ascii="Times New Roman" w:hAnsi="Times New Roman"/>
               </w:rPr>
-              <w:t>8</w:t>
+              <w:t>6</w:t>
             </w:r>
             <w:r>
               <w:rPr>
@@ -7291,13 +11559,235 @@
               <w:rPr>
                 <w:rFonts w:ascii="Times New Roman" w:hAnsi="Times New Roman"/>
               </w:rPr>
-              <w:t>10</w:t>
+              <w:t>7</w:t>
             </w:r>
           </w:p>
         </w:tc>
         <w:tc>
           <w:tcPr>
-            <w:tcW w:w="4242" w:type="dxa"/>
+            <w:tcW w:w="3965" w:type="dxa"/>
+            <w:tcBorders>
+              <w:left w:val="nil"/>
+            </w:tcBorders>
+            <w:vAlign w:val="center"/>
+          </w:tcPr>
+          <w:p>
+            <w:pPr>
+              <w:jc w:val="center"/>
+              <w:rPr>
+                <w:rFonts w:hint="eastAsia"/>
+              </w:rPr>
+            </w:pPr>
+            <w:r>
+              <w:rPr>
+                <w:rFonts w:hint="eastAsia"/>
+              </w:rPr>
+              <w:t>建立油型气涌出危险性评价模型</w:t>
+            </w:r>
+          </w:p>
+        </w:tc>
+      </w:tr>
+      <w:tr>
+        <w:tc>
+          <w:tcPr>
+            <w:tcW w:w="1598" w:type="dxa"/>
+            <w:tcBorders>
+              <w:right w:val="nil"/>
+            </w:tcBorders>
+            <w:vAlign w:val="center"/>
+          </w:tcPr>
+          <w:p>
+            <w:pPr>
+              <w:jc w:val="center"/>
+            </w:pPr>
+            <w:r>
+              <w:rPr>
+                <w:rFonts w:hint="eastAsia"/>
+              </w:rPr>
+              <w:t>3</w:t>
+            </w:r>
+          </w:p>
+        </w:tc>
+        <w:tc>
+          <w:tcPr>
+            <w:tcW w:w="2744" w:type="dxa"/>
+            <w:tcBorders>
+              <w:left w:val="nil"/>
+              <w:right w:val="nil"/>
+            </w:tcBorders>
+            <w:vAlign w:val="center"/>
+          </w:tcPr>
+          <w:p>
+            <w:pPr>
+              <w:jc w:val="center"/>
+            </w:pPr>
+            <w:r>
+              <w:rPr>
+                <w:rFonts w:ascii="Times New Roman" w:hAnsi="Times New Roman"/>
+              </w:rPr>
+              <w:t>202</w:t>
+            </w:r>
+            <w:r>
+              <w:rPr>
+                <w:rFonts w:ascii="Times New Roman" w:hAnsi="Times New Roman"/>
+              </w:rPr>
+              <w:t>3</w:t>
+            </w:r>
+            <w:r>
+              <w:rPr>
+                <w:rFonts w:ascii="Times New Roman" w:hAnsi="Times New Roman"/>
+              </w:rPr>
+              <w:t>.0</w:t>
+            </w:r>
+            <w:r>
+              <w:rPr>
+                <w:rFonts w:ascii="Times New Roman" w:hAnsi="Times New Roman"/>
+              </w:rPr>
+              <w:t>8</w:t>
+            </w:r>
+            <w:r>
+              <w:rPr>
+                <w:rFonts w:ascii="Times New Roman" w:hAnsi="Times New Roman"/>
+              </w:rPr>
+              <w:t>~202</w:t>
+            </w:r>
+            <w:r>
+              <w:rPr>
+                <w:rFonts w:ascii="Times New Roman" w:hAnsi="Times New Roman"/>
+              </w:rPr>
+              <w:t>3</w:t>
+            </w:r>
+            <w:r>
+              <w:rPr>
+                <w:rFonts w:ascii="Times New Roman" w:hAnsi="Times New Roman"/>
+              </w:rPr>
+              <w:t>.</w:t>
+            </w:r>
+            <w:r>
+              <w:rPr>
+                <w:rFonts w:ascii="Times New Roman" w:hAnsi="Times New Roman"/>
+              </w:rPr>
+              <w:t>10</w:t>
+            </w:r>
+          </w:p>
+        </w:tc>
+        <w:tc>
+          <w:tcPr>
+            <w:tcW w:w="3965" w:type="dxa"/>
+            <w:tcBorders>
+              <w:left w:val="nil"/>
+            </w:tcBorders>
+            <w:vAlign w:val="center"/>
+          </w:tcPr>
+          <w:p>
+            <w:pPr>
+              <w:jc w:val="center"/>
+              <w:rPr>
+                <w:rFonts w:hint="eastAsia"/>
+              </w:rPr>
+            </w:pPr>
+            <w:r>
+              <w:rPr>
+                <w:rFonts w:hint="eastAsia"/>
+              </w:rPr>
+              <w:t>危险性评价</w:t>
+            </w:r>
+            <w:r>
+              <w:rPr>
+                <w:rFonts w:hint="eastAsia"/>
+              </w:rPr>
+              <w:t>可视化界面的开发与改进</w:t>
+            </w:r>
+          </w:p>
+        </w:tc>
+      </w:tr>
+      <w:tr>
+        <w:tc>
+          <w:tcPr>
+            <w:tcW w:w="1598" w:type="dxa"/>
+            <w:tcBorders>
+              <w:right w:val="nil"/>
+            </w:tcBorders>
+            <w:vAlign w:val="center"/>
+          </w:tcPr>
+          <w:p>
+            <w:pPr>
+              <w:jc w:val="center"/>
+              <w:rPr>
+                <w:rFonts w:ascii="Times New Roman" w:hAnsi="Times New Roman"/>
+              </w:rPr>
+            </w:pPr>
+            <w:r>
+              <w:rPr>
+                <w:rFonts w:ascii="Times New Roman" w:hAnsi="Times New Roman"/>
+              </w:rPr>
+              <w:t>3</w:t>
+            </w:r>
+          </w:p>
+        </w:tc>
+        <w:tc>
+          <w:tcPr>
+            <w:tcW w:w="2744" w:type="dxa"/>
+            <w:tcBorders>
+              <w:left w:val="nil"/>
+              <w:right w:val="nil"/>
+            </w:tcBorders>
+            <w:vAlign w:val="center"/>
+          </w:tcPr>
+          <w:p>
+            <w:pPr>
+              <w:jc w:val="center"/>
+              <w:rPr>
+                <w:rFonts w:ascii="Times New Roman" w:hAnsi="Times New Roman"/>
+              </w:rPr>
+            </w:pPr>
+            <w:r>
+              <w:rPr>
+                <w:rFonts w:ascii="Times New Roman" w:hAnsi="Times New Roman"/>
+              </w:rPr>
+              <w:t>202</w:t>
+            </w:r>
+            <w:r>
+              <w:rPr>
+                <w:rFonts w:ascii="Times New Roman" w:hAnsi="Times New Roman"/>
+              </w:rPr>
+              <w:t>3</w:t>
+            </w:r>
+            <w:r>
+              <w:rPr>
+                <w:rFonts w:ascii="Times New Roman" w:hAnsi="Times New Roman"/>
+              </w:rPr>
+              <w:t>.</w:t>
+            </w:r>
+            <w:r>
+              <w:rPr>
+                <w:rFonts w:ascii="Times New Roman" w:hAnsi="Times New Roman"/>
+              </w:rPr>
+              <w:t>11</w:t>
+            </w:r>
+            <w:r>
+              <w:rPr>
+                <w:rFonts w:ascii="Times New Roman" w:hAnsi="Times New Roman"/>
+              </w:rPr>
+              <w:t>~202</w:t>
+            </w:r>
+            <w:r>
+              <w:rPr>
+                <w:rFonts w:ascii="Times New Roman" w:hAnsi="Times New Roman"/>
+              </w:rPr>
+              <w:t>3</w:t>
+            </w:r>
+            <w:r>
+              <w:rPr>
+                <w:rFonts w:ascii="Times New Roman" w:hAnsi="Times New Roman"/>
+              </w:rPr>
+              <w:t>.12</w:t>
+            </w:r>
+          </w:p>
+        </w:tc>
+        <w:tc>
+          <w:tcPr>
+            <w:tcW w:w="3965" w:type="dxa"/>
             <w:tcBorders>
               <w:left w:val="nil"/>
             </w:tcBorders>
@@ -7311,7 +11801,7 @@
               <w:rPr>
                 <w:rFonts w:hint="eastAsia"/>
               </w:rPr>
-              <w:t>建立油型气涌出危险性评价模型</w:t>
+              <w:t>整理工程应用数据</w:t>
             </w:r>
           </w:p>
           <w:p>
@@ -7322,8 +11812,19 @@
               <w:rPr>
                 <w:rFonts w:hint="eastAsia"/>
               </w:rPr>
-              <w:lastRenderedPageBreak/>
-              <w:t>可视化界面的开发与改进</w:t>
+              <w:t>拟定</w:t>
+            </w:r>
+            <w:r>
+              <w:rPr>
+                <w:rFonts w:hint="eastAsia"/>
+              </w:rPr>
+              <w:t>现场</w:t>
+            </w:r>
+            <w:r>
+              <w:rPr>
+                <w:rFonts w:hint="eastAsia"/>
+              </w:rPr>
+              <w:t>油型气防治方案</w:t>
             </w:r>
           </w:p>
         </w:tc>
@@ -7331,7 +11832,7 @@
       <w:tr>
         <w:tc>
           <w:tcPr>
-            <w:tcW w:w="1701" w:type="dxa"/>
+            <w:tcW w:w="1598" w:type="dxa"/>
             <w:tcBorders>
               <w:right w:val="nil"/>
             </w:tcBorders>
@@ -7348,14 +11849,13 @@
               <w:rPr>
                 <w:rFonts w:ascii="Times New Roman" w:hAnsi="Times New Roman"/>
               </w:rPr>
-              <w:lastRenderedPageBreak/>
-              <w:t>3</w:t>
+              <w:t>4</w:t>
             </w:r>
           </w:p>
         </w:tc>
         <w:tc>
           <w:tcPr>
-            <w:tcW w:w="2835" w:type="dxa"/>
+            <w:tcW w:w="2744" w:type="dxa"/>
             <w:tcBorders>
               <w:left w:val="nil"/>
               <w:right w:val="nil"/>
@@ -7379,43 +11879,31 @@
               <w:rPr>
                 <w:rFonts w:ascii="Times New Roman" w:hAnsi="Times New Roman"/>
               </w:rPr>
-              <w:t>3</w:t>
+              <w:t>4</w:t>
             </w:r>
             <w:r>
               <w:rPr>
                 <w:rFonts w:ascii="Times New Roman" w:hAnsi="Times New Roman"/>
               </w:rPr>
-              <w:t>.0</w:t>
+              <w:t>.01~202</w:t>
             </w:r>
             <w:r>
               <w:rPr>
                 <w:rFonts w:ascii="Times New Roman" w:hAnsi="Times New Roman"/>
               </w:rPr>
-              <w:t>7</w:t>
+              <w:t>4</w:t>
             </w:r>
             <w:r>
               <w:rPr>
                 <w:rFonts w:ascii="Times New Roman" w:hAnsi="Times New Roman"/>
               </w:rPr>
-              <w:t>~202</w:t>
-            </w:r>
-            <w:r>
-              <w:rPr>
-                <w:rFonts w:ascii="Times New Roman" w:hAnsi="Times New Roman"/>
-              </w:rPr>
-              <w:t>3</w:t>
-            </w:r>
-            <w:r>
-              <w:rPr>
-                <w:rFonts w:ascii="Times New Roman" w:hAnsi="Times New Roman"/>
-              </w:rPr>
-              <w:t>.12</w:t>
+              <w:t>.03</w:t>
             </w:r>
           </w:p>
         </w:tc>
         <w:tc>
           <w:tcPr>
-            <w:tcW w:w="4242" w:type="dxa"/>
+            <w:tcW w:w="3965" w:type="dxa"/>
             <w:tcBorders>
               <w:left w:val="nil"/>
             </w:tcBorders>
@@ -7429,18 +11917,7 @@
               <w:rPr>
                 <w:rFonts w:hint="eastAsia"/>
               </w:rPr>
-              <w:t>整理工程应用数据</w:t>
-            </w:r>
-          </w:p>
-          <w:p>
-            <w:pPr>
-              <w:jc w:val="center"/>
-            </w:pPr>
-            <w:r>
-              <w:rPr>
-                <w:rFonts w:hint="eastAsia"/>
-              </w:rPr>
-              <w:t>拟定油型气防治方案</w:t>
+              <w:t>论文的撰写、修改与完善</w:t>
             </w:r>
           </w:p>
         </w:tc>
@@ -7448,100 +11925,7 @@
       <w:tr>
         <w:tc>
           <w:tcPr>
-            <w:tcW w:w="1701" w:type="dxa"/>
-            <w:tcBorders>
-              <w:right w:val="nil"/>
-            </w:tcBorders>
-            <w:vAlign w:val="center"/>
-          </w:tcPr>
-          <w:p>
-            <w:pPr>
-              <w:jc w:val="center"/>
-              <w:rPr>
-                <w:rFonts w:ascii="Times New Roman" w:hAnsi="Times New Roman"/>
-              </w:rPr>
-            </w:pPr>
-            <w:r>
-              <w:rPr>
-                <w:rFonts w:ascii="Times New Roman" w:hAnsi="Times New Roman"/>
-              </w:rPr>
-              <w:t>4</w:t>
-            </w:r>
-          </w:p>
-        </w:tc>
-        <w:tc>
-          <w:tcPr>
-            <w:tcW w:w="2835" w:type="dxa"/>
-            <w:tcBorders>
-              <w:left w:val="nil"/>
-              <w:right w:val="nil"/>
-            </w:tcBorders>
-            <w:vAlign w:val="center"/>
-          </w:tcPr>
-          <w:p>
-            <w:pPr>
-              <w:jc w:val="center"/>
-              <w:rPr>
-                <w:rFonts w:ascii="Times New Roman" w:hAnsi="Times New Roman"/>
-              </w:rPr>
-            </w:pPr>
-            <w:r>
-              <w:rPr>
-                <w:rFonts w:ascii="Times New Roman" w:hAnsi="Times New Roman"/>
-              </w:rPr>
-              <w:t>202</w:t>
-            </w:r>
-            <w:r>
-              <w:rPr>
-                <w:rFonts w:ascii="Times New Roman" w:hAnsi="Times New Roman"/>
-              </w:rPr>
-              <w:t>4</w:t>
-            </w:r>
-            <w:r>
-              <w:rPr>
-                <w:rFonts w:ascii="Times New Roman" w:hAnsi="Times New Roman"/>
-              </w:rPr>
-              <w:t>.01~202</w:t>
-            </w:r>
-            <w:r>
-              <w:rPr>
-                <w:rFonts w:ascii="Times New Roman" w:hAnsi="Times New Roman"/>
-              </w:rPr>
-              <w:t>4</w:t>
-            </w:r>
-            <w:r>
-              <w:rPr>
-                <w:rFonts w:ascii="Times New Roman" w:hAnsi="Times New Roman"/>
-              </w:rPr>
-              <w:t>.03</w:t>
-            </w:r>
-          </w:p>
-        </w:tc>
-        <w:tc>
-          <w:tcPr>
-            <w:tcW w:w="4242" w:type="dxa"/>
-            <w:tcBorders>
-              <w:left w:val="nil"/>
-            </w:tcBorders>
-            <w:vAlign w:val="center"/>
-          </w:tcPr>
-          <w:p>
-            <w:pPr>
-              <w:jc w:val="center"/>
-            </w:pPr>
-            <w:r>
-              <w:rPr>
-                <w:rFonts w:hint="eastAsia"/>
-              </w:rPr>
-              <w:t>论文的撰写、修改与完善</w:t>
-            </w:r>
-          </w:p>
-        </w:tc>
-      </w:tr>
-      <w:tr>
-        <w:tc>
-          <w:tcPr>
-            <w:tcW w:w="1701" w:type="dxa"/>
+            <w:tcW w:w="1598" w:type="dxa"/>
             <w:tcBorders>
               <w:bottom w:val="single" w:sz="12" w:space="0" w:color="000000"/>
               <w:right w:val="nil"/>
@@ -7565,7 +11949,7 @@
         </w:tc>
         <w:tc>
           <w:tcPr>
-            <w:tcW w:w="2835" w:type="dxa"/>
+            <w:tcW w:w="2744" w:type="dxa"/>
             <w:tcBorders>
               <w:left w:val="nil"/>
               <w:bottom w:val="single" w:sz="12" w:space="0" w:color="000000"/>
@@ -7614,7 +11998,7 @@
         </w:tc>
         <w:tc>
           <w:tcPr>
-            <w:tcW w:w="4242" w:type="dxa"/>
+            <w:tcW w:w="3965" w:type="dxa"/>
             <w:tcBorders>
               <w:left w:val="nil"/>
               <w:bottom w:val="single" w:sz="12" w:space="0" w:color="000000"/>
@@ -7652,6 +12036,555 @@
     </w:tbl>
     <w:p>
       <w:pPr>
+        <w:pStyle w:val="2"/>
+      </w:pPr>
+      <w:bookmarkStart w:id="29" w:name="_Toc129797769"/>
+      <w:r>
+        <w:rPr>
+          <w:rFonts w:hint="eastAsia"/>
+        </w:rPr>
+        <w:t>5</w:t>
+      </w:r>
+      <w:r>
+        <w:t xml:space="preserve">.2 </w:t>
+      </w:r>
+      <w:r>
+        <w:rPr>
+          <w:rFonts w:hint="eastAsia"/>
+        </w:rPr>
+        <w:t>费用安排</w:t>
+      </w:r>
+      <w:bookmarkEnd w:id="29"/>
+    </w:p>
+    <w:p>
+      <w:pPr>
+        <w:pStyle w:val="af1"/>
+        <w:ind w:firstLine="480"/>
+      </w:pPr>
+      <w:r>
+        <w:rPr>
+          <w:rFonts w:hint="eastAsia"/>
+        </w:rPr>
+        <w:t>本研究经费预算如</w:t>
+      </w:r>
+      <w:r>
+        <w:fldChar w:fldCharType="begin"/>
+      </w:r>
+      <w:r>
+        <w:instrText xml:space="preserve"> </w:instrText>
+      </w:r>
+      <w:r>
+        <w:rPr>
+          <w:rFonts w:hint="eastAsia"/>
+        </w:rPr>
+        <w:instrText>REF _Ref92394984 \h</w:instrText>
+      </w:r>
+      <w:r>
+        <w:instrText xml:space="preserve"> </w:instrText>
+      </w:r>
+      <w:r>
+        <w:fldChar w:fldCharType="separate"/>
+      </w:r>
+      <w:r>
+        <w:rPr>
+          <w:rFonts w:hint="eastAsia"/>
+        </w:rPr>
+        <w:t>表</w:t>
+      </w:r>
+      <w:r>
+        <w:rPr>
+          <w:rFonts w:hint="eastAsia"/>
+        </w:rPr>
+        <w:t xml:space="preserve"> 5</w:t>
+      </w:r>
+      <w:r>
+        <w:noBreakHyphen/>
+      </w:r>
+      <w:r>
+        <w:rPr>
+          <w:noProof/>
+        </w:rPr>
+        <w:t>2</w:t>
+      </w:r>
+      <w:r>
+        <w:fldChar w:fldCharType="end"/>
+      </w:r>
+      <w:r>
+        <w:rPr>
+          <w:rFonts w:hint="eastAsia"/>
+        </w:rPr>
+        <w:t>所示。</w:t>
+      </w:r>
+    </w:p>
+    <w:p>
+      <w:pPr>
+        <w:pStyle w:val="ae"/>
+        <w:keepNext/>
+      </w:pPr>
+      <w:bookmarkStart w:id="30" w:name="_Ref92394984"/>
+      <w:r>
+        <w:rPr>
+          <w:rFonts w:hint="eastAsia"/>
+        </w:rPr>
+        <w:t>表</w:t>
+      </w:r>
+      <w:r>
+        <w:rPr>
+          <w:rFonts w:hint="eastAsia"/>
+        </w:rPr>
+        <w:t xml:space="preserve"> 5</w:t>
+      </w:r>
+      <w:r>
+        <w:noBreakHyphen/>
+      </w:r>
+      <w:r>
+        <w:fldChar w:fldCharType="begin"/>
+      </w:r>
+      <w:r>
+        <w:instrText xml:space="preserve"> </w:instrText>
+      </w:r>
+      <w:r>
+        <w:rPr>
+          <w:rFonts w:hint="eastAsia"/>
+        </w:rPr>
+        <w:instrText xml:space="preserve">SEQ </w:instrText>
+      </w:r>
+      <w:r>
+        <w:rPr>
+          <w:rFonts w:hint="eastAsia"/>
+        </w:rPr>
+        <w:instrText>表</w:instrText>
+      </w:r>
+      <w:r>
+        <w:rPr>
+          <w:rFonts w:hint="eastAsia"/>
+        </w:rPr>
+        <w:instrText xml:space="preserve"> \* ARABIC \s 1</w:instrText>
+      </w:r>
+      <w:r>
+        <w:instrText xml:space="preserve"> </w:instrText>
+      </w:r>
+      <w:r>
+        <w:fldChar w:fldCharType="separate"/>
+      </w:r>
+      <w:r>
+        <w:rPr>
+          <w:noProof/>
+        </w:rPr>
+        <w:t>2</w:t>
+      </w:r>
+      <w:r>
+        <w:fldChar w:fldCharType="end"/>
+      </w:r>
+      <w:bookmarkEnd w:id="30"/>
+      <w:r>
+        <w:t xml:space="preserve"> </w:t>
+      </w:r>
+      <w:r>
+        <w:rPr>
+          <w:rFonts w:hint="eastAsia"/>
+        </w:rPr>
+        <w:t>论文费用安排</w:t>
+      </w:r>
+    </w:p>
+    <w:tbl>
+      <w:tblPr>
+        <w:tblStyle w:val="ac"/>
+        <w:tblW w:w="0" w:type="auto"/>
+        <w:tblBorders>
+          <w:top w:val="single" w:sz="4" w:space="0" w:color="000000"/>
+          <w:left w:val="none" w:sz="0" w:space="0" w:color="auto"/>
+          <w:bottom w:val="single" w:sz="4" w:space="0" w:color="000000"/>
+          <w:right w:val="none" w:sz="0" w:space="0" w:color="auto"/>
+          <w:insideH w:val="none" w:sz="0" w:space="0" w:color="auto"/>
+          <w:insideV w:val="none" w:sz="0" w:space="0" w:color="auto"/>
+        </w:tblBorders>
+        <w:tblLook w:val="04A0" w:firstRow="1" w:lastRow="0" w:firstColumn="1" w:lastColumn="0" w:noHBand="0" w:noVBand="1"/>
+      </w:tblPr>
+      <w:tblGrid>
+        <w:gridCol w:w="2759"/>
+        <w:gridCol w:w="2760"/>
+        <w:gridCol w:w="2788"/>
+      </w:tblGrid>
+      <w:tr>
+        <w:tc>
+          <w:tcPr>
+            <w:tcW w:w="2926" w:type="dxa"/>
+            <w:tcBorders>
+              <w:top w:val="single" w:sz="12" w:space="0" w:color="000000"/>
+              <w:bottom w:val="single" w:sz="6" w:space="0" w:color="000000"/>
+            </w:tcBorders>
+            <w:vAlign w:val="center"/>
+          </w:tcPr>
+          <w:p>
+            <w:pPr>
+              <w:autoSpaceDE w:val="0"/>
+              <w:autoSpaceDN w:val="0"/>
+              <w:adjustRightInd w:val="0"/>
+              <w:jc w:val="center"/>
+            </w:pPr>
+            <w:r>
+              <w:rPr>
+                <w:rFonts w:hint="eastAsia"/>
+              </w:rPr>
+              <w:t>序号</w:t>
+            </w:r>
+          </w:p>
+        </w:tc>
+        <w:tc>
+          <w:tcPr>
+            <w:tcW w:w="2926" w:type="dxa"/>
+            <w:tcBorders>
+              <w:top w:val="single" w:sz="12" w:space="0" w:color="000000"/>
+              <w:bottom w:val="single" w:sz="6" w:space="0" w:color="000000"/>
+            </w:tcBorders>
+            <w:vAlign w:val="center"/>
+          </w:tcPr>
+          <w:p>
+            <w:pPr>
+              <w:autoSpaceDE w:val="0"/>
+              <w:autoSpaceDN w:val="0"/>
+              <w:adjustRightInd w:val="0"/>
+              <w:jc w:val="center"/>
+            </w:pPr>
+            <w:r>
+              <w:rPr>
+                <w:rFonts w:hint="eastAsia"/>
+              </w:rPr>
+              <w:t>费用项目</w:t>
+            </w:r>
+          </w:p>
+        </w:tc>
+        <w:tc>
+          <w:tcPr>
+            <w:tcW w:w="2926" w:type="dxa"/>
+            <w:tcBorders>
+              <w:top w:val="single" w:sz="12" w:space="0" w:color="000000"/>
+              <w:bottom w:val="single" w:sz="6" w:space="0" w:color="000000"/>
+            </w:tcBorders>
+            <w:vAlign w:val="center"/>
+          </w:tcPr>
+          <w:p>
+            <w:pPr>
+              <w:autoSpaceDE w:val="0"/>
+              <w:autoSpaceDN w:val="0"/>
+              <w:adjustRightInd w:val="0"/>
+              <w:jc w:val="center"/>
+            </w:pPr>
+            <w:r>
+              <w:rPr>
+                <w:rFonts w:hint="eastAsia"/>
+              </w:rPr>
+              <w:t>费用估算（元）</w:t>
+            </w:r>
+          </w:p>
+        </w:tc>
+      </w:tr>
+      <w:tr>
+        <w:tc>
+          <w:tcPr>
+            <w:tcW w:w="2926" w:type="dxa"/>
+            <w:tcBorders>
+              <w:top w:val="single" w:sz="6" w:space="0" w:color="000000"/>
+            </w:tcBorders>
+            <w:vAlign w:val="center"/>
+          </w:tcPr>
+          <w:p>
+            <w:pPr>
+              <w:autoSpaceDE w:val="0"/>
+              <w:autoSpaceDN w:val="0"/>
+              <w:adjustRightInd w:val="0"/>
+              <w:jc w:val="center"/>
+              <w:rPr>
+                <w:rFonts w:ascii="Times New Roman" w:hAnsi="Times New Roman"/>
+              </w:rPr>
+            </w:pPr>
+            <w:r>
+              <w:rPr>
+                <w:rFonts w:ascii="Times New Roman" w:hAnsi="Times New Roman"/>
+              </w:rPr>
+              <w:t>1</w:t>
+            </w:r>
+          </w:p>
+        </w:tc>
+        <w:tc>
+          <w:tcPr>
+            <w:tcW w:w="2926" w:type="dxa"/>
+            <w:tcBorders>
+              <w:top w:val="single" w:sz="6" w:space="0" w:color="000000"/>
+            </w:tcBorders>
+            <w:vAlign w:val="center"/>
+          </w:tcPr>
+          <w:p>
+            <w:pPr>
+              <w:autoSpaceDE w:val="0"/>
+              <w:autoSpaceDN w:val="0"/>
+              <w:adjustRightInd w:val="0"/>
+              <w:jc w:val="center"/>
+            </w:pPr>
+            <w:r>
+              <w:rPr>
+                <w:rFonts w:hint="eastAsia"/>
+              </w:rPr>
+              <w:t>实验材料及检测费用</w:t>
+            </w:r>
+          </w:p>
+        </w:tc>
+        <w:tc>
+          <w:tcPr>
+            <w:tcW w:w="2926" w:type="dxa"/>
+            <w:tcBorders>
+              <w:top w:val="single" w:sz="6" w:space="0" w:color="000000"/>
+            </w:tcBorders>
+            <w:vAlign w:val="center"/>
+          </w:tcPr>
+          <w:p>
+            <w:pPr>
+              <w:autoSpaceDE w:val="0"/>
+              <w:autoSpaceDN w:val="0"/>
+              <w:adjustRightInd w:val="0"/>
+              <w:jc w:val="center"/>
+              <w:rPr>
+                <w:rFonts w:ascii="Times New Roman" w:hAnsi="Times New Roman"/>
+              </w:rPr>
+            </w:pPr>
+            <w:r>
+              <w:rPr>
+                <w:rFonts w:ascii="Times New Roman" w:hAnsi="Times New Roman"/>
+              </w:rPr>
+              <w:t>27</w:t>
+            </w:r>
+            <w:r>
+              <w:rPr>
+                <w:rFonts w:ascii="Times New Roman" w:hAnsi="Times New Roman"/>
+              </w:rPr>
+              <w:t>00</w:t>
+            </w:r>
+            <w:r>
+              <w:rPr>
+                <w:rFonts w:ascii="Times New Roman" w:hAnsi="Times New Roman"/>
+              </w:rPr>
+              <w:t>0</w:t>
+            </w:r>
+          </w:p>
+        </w:tc>
+      </w:tr>
+      <w:tr>
+        <w:tc>
+          <w:tcPr>
+            <w:tcW w:w="2926" w:type="dxa"/>
+            <w:vAlign w:val="center"/>
+          </w:tcPr>
+          <w:p>
+            <w:pPr>
+              <w:autoSpaceDE w:val="0"/>
+              <w:autoSpaceDN w:val="0"/>
+              <w:adjustRightInd w:val="0"/>
+              <w:jc w:val="center"/>
+              <w:rPr>
+                <w:rFonts w:ascii="Times New Roman" w:hAnsi="Times New Roman"/>
+              </w:rPr>
+            </w:pPr>
+            <w:r>
+              <w:rPr>
+                <w:rFonts w:ascii="Times New Roman" w:hAnsi="Times New Roman"/>
+              </w:rPr>
+              <w:t>2</w:t>
+            </w:r>
+          </w:p>
+        </w:tc>
+        <w:tc>
+          <w:tcPr>
+            <w:tcW w:w="2926" w:type="dxa"/>
+            <w:vAlign w:val="center"/>
+          </w:tcPr>
+          <w:p>
+            <w:pPr>
+              <w:autoSpaceDE w:val="0"/>
+              <w:autoSpaceDN w:val="0"/>
+              <w:adjustRightInd w:val="0"/>
+              <w:jc w:val="center"/>
+            </w:pPr>
+            <w:r>
+              <w:rPr>
+                <w:rFonts w:hint="eastAsia"/>
+              </w:rPr>
+              <w:t>论文打印装订费用</w:t>
+            </w:r>
+          </w:p>
+        </w:tc>
+        <w:tc>
+          <w:tcPr>
+            <w:tcW w:w="2926" w:type="dxa"/>
+            <w:vAlign w:val="center"/>
+          </w:tcPr>
+          <w:p>
+            <w:pPr>
+              <w:autoSpaceDE w:val="0"/>
+              <w:autoSpaceDN w:val="0"/>
+              <w:adjustRightInd w:val="0"/>
+              <w:jc w:val="center"/>
+              <w:rPr>
+                <w:rFonts w:ascii="Times New Roman" w:hAnsi="Times New Roman"/>
+              </w:rPr>
+            </w:pPr>
+            <w:r>
+              <w:rPr>
+                <w:rFonts w:ascii="Times New Roman" w:hAnsi="Times New Roman"/>
+              </w:rPr>
+              <w:t>500</w:t>
+            </w:r>
+          </w:p>
+        </w:tc>
+      </w:tr>
+      <w:tr>
+        <w:tc>
+          <w:tcPr>
+            <w:tcW w:w="2926" w:type="dxa"/>
+            <w:vAlign w:val="center"/>
+          </w:tcPr>
+          <w:p>
+            <w:pPr>
+              <w:autoSpaceDE w:val="0"/>
+              <w:autoSpaceDN w:val="0"/>
+              <w:adjustRightInd w:val="0"/>
+              <w:jc w:val="center"/>
+              <w:rPr>
+                <w:rFonts w:ascii="Times New Roman" w:hAnsi="Times New Roman"/>
+              </w:rPr>
+            </w:pPr>
+            <w:r>
+              <w:rPr>
+                <w:rFonts w:ascii="Times New Roman" w:hAnsi="Times New Roman"/>
+              </w:rPr>
+              <w:t>3</w:t>
+            </w:r>
+          </w:p>
+        </w:tc>
+        <w:tc>
+          <w:tcPr>
+            <w:tcW w:w="2926" w:type="dxa"/>
+            <w:vAlign w:val="center"/>
+          </w:tcPr>
+          <w:p>
+            <w:pPr>
+              <w:autoSpaceDE w:val="0"/>
+              <w:autoSpaceDN w:val="0"/>
+              <w:adjustRightInd w:val="0"/>
+              <w:jc w:val="center"/>
+            </w:pPr>
+            <w:r>
+              <w:rPr>
+                <w:rFonts w:hint="eastAsia"/>
+              </w:rPr>
+              <w:t>答辩费用</w:t>
+            </w:r>
+          </w:p>
+        </w:tc>
+        <w:tc>
+          <w:tcPr>
+            <w:tcW w:w="2926" w:type="dxa"/>
+            <w:vAlign w:val="center"/>
+          </w:tcPr>
+          <w:p>
+            <w:pPr>
+              <w:autoSpaceDE w:val="0"/>
+              <w:autoSpaceDN w:val="0"/>
+              <w:adjustRightInd w:val="0"/>
+              <w:jc w:val="center"/>
+              <w:rPr>
+                <w:rFonts w:ascii="Times New Roman" w:hAnsi="Times New Roman"/>
+              </w:rPr>
+            </w:pPr>
+            <w:r>
+              <w:rPr>
+                <w:rFonts w:ascii="Times New Roman" w:hAnsi="Times New Roman"/>
+              </w:rPr>
+              <w:t>2000</w:t>
+            </w:r>
+          </w:p>
+        </w:tc>
+      </w:tr>
+      <w:tr>
+        <w:tc>
+          <w:tcPr>
+            <w:tcW w:w="2926" w:type="dxa"/>
+            <w:tcBorders>
+              <w:bottom w:val="single" w:sz="12" w:space="0" w:color="000000"/>
+            </w:tcBorders>
+            <w:vAlign w:val="center"/>
+          </w:tcPr>
+          <w:p>
+            <w:pPr>
+              <w:autoSpaceDE w:val="0"/>
+              <w:autoSpaceDN w:val="0"/>
+              <w:adjustRightInd w:val="0"/>
+              <w:jc w:val="center"/>
+              <w:rPr>
+                <w:rFonts w:ascii="Times New Roman" w:hAnsi="Times New Roman"/>
+              </w:rPr>
+            </w:pPr>
+            <w:r>
+              <w:rPr>
+                <w:rFonts w:ascii="Times New Roman" w:hAnsi="Times New Roman"/>
+              </w:rPr>
+              <w:t>4</w:t>
+            </w:r>
+          </w:p>
+        </w:tc>
+        <w:tc>
+          <w:tcPr>
+            <w:tcW w:w="2926" w:type="dxa"/>
+            <w:tcBorders>
+              <w:bottom w:val="single" w:sz="12" w:space="0" w:color="000000"/>
+            </w:tcBorders>
+            <w:vAlign w:val="center"/>
+          </w:tcPr>
+          <w:p>
+            <w:pPr>
+              <w:autoSpaceDE w:val="0"/>
+              <w:autoSpaceDN w:val="0"/>
+              <w:adjustRightInd w:val="0"/>
+              <w:jc w:val="center"/>
+            </w:pPr>
+            <w:r>
+              <w:rPr>
+                <w:rFonts w:hint="eastAsia"/>
+              </w:rPr>
+              <w:t>合计</w:t>
+            </w:r>
+          </w:p>
+        </w:tc>
+        <w:tc>
+          <w:tcPr>
+            <w:tcW w:w="2926" w:type="dxa"/>
+            <w:tcBorders>
+              <w:bottom w:val="single" w:sz="12" w:space="0" w:color="000000"/>
+            </w:tcBorders>
+            <w:vAlign w:val="center"/>
+          </w:tcPr>
+          <w:p>
+            <w:pPr>
+              <w:autoSpaceDE w:val="0"/>
+              <w:autoSpaceDN w:val="0"/>
+              <w:adjustRightInd w:val="0"/>
+              <w:jc w:val="center"/>
+              <w:rPr>
+                <w:rFonts w:ascii="Times New Roman" w:hAnsi="Times New Roman"/>
+              </w:rPr>
+            </w:pPr>
+            <w:r>
+              <w:rPr>
+                <w:rFonts w:ascii="Times New Roman" w:hAnsi="Times New Roman"/>
+              </w:rPr>
+              <w:t>29500</w:t>
+            </w:r>
+          </w:p>
+        </w:tc>
+      </w:tr>
+    </w:tbl>
+    <w:p>
+      <w:pPr>
         <w:autoSpaceDE w:val="0"/>
         <w:autoSpaceDN w:val="0"/>
         <w:adjustRightInd w:val="0"/>
@@ -7940,6 +12873,7 @@
           <w:sz w:val="20"/>
           <w:szCs w:val="20"/>
         </w:rPr>
+        <w:lastRenderedPageBreak/>
         <w:t xml:space="preserve"> [1]</w:t>
       </w:r>
       <w:r>
@@ -8255,7 +13189,7 @@
         </w:rPr>
         <w:t>]</w:t>
       </w:r>
-      <w:bookmarkStart w:id="33" w:name="_nebF2C24509_8BDA_4FC3_B8F8_438CB5CA43E2"/>
+      <w:bookmarkStart w:id="31" w:name="_nebF2C24509_8BDA_4FC3_B8F8_438CB5CA43E2"/>
       <w:r>
         <w:rPr>
           <w:color w:val="000000"/>
@@ -8265,7 +13199,7 @@
         </w:rPr>
         <w:tab/>
       </w:r>
-      <w:bookmarkEnd w:id="33"/>
+      <w:bookmarkEnd w:id="31"/>
       <w:r>
         <w:rPr>
           <w:color w:val="000000"/>
@@ -8369,7 +13303,7 @@
         </w:rPr>
         <w:tab/>
       </w:r>
-      <w:bookmarkStart w:id="34" w:name="_nebE60AB57B_4A84_4629_B603_D9224493F6A8"/>
+      <w:bookmarkStart w:id="32" w:name="_nebE60AB57B_4A84_4629_B603_D9224493F6A8"/>
       <w:r>
         <w:rPr>
           <w:color w:val="000000"/>
@@ -8379,7 +13313,7 @@
         </w:rPr>
         <w:t>Vasconcelos R G W, Walkley B, Day S, et al. 18-month hydration of a low-pH cement for geological disposal of radioactive waste: The Cebama reference cement[J]. Applied Geochemistry, 2020,116:104536.</w:t>
       </w:r>
-      <w:bookmarkEnd w:id="34"/>
+      <w:bookmarkEnd w:id="32"/>
     </w:p>
     <w:p>
       <w:pPr>
@@ -8411,7 +13345,7 @@
         </w:rPr>
         <w:tab/>
       </w:r>
-      <w:bookmarkStart w:id="35" w:name="_neb4D1AF070_A8E9_41B2_B410_22B8D450B0E8"/>
+      <w:bookmarkStart w:id="33" w:name="_neb4D1AF070_A8E9_41B2_B410_22B8D450B0E8"/>
       <w:r>
         <w:rPr>
           <w:color w:val="000000"/>
@@ -8421,7 +13355,7 @@
         </w:rPr>
         <w:t>Vuorinen U, Lehikoinen J, Imoto H, et al. Injection Grout for Deep Repositories Subproject 1: Low-pH Cementitious Grout for Larger Fractures, Leach Testing of Grout Mixes and Evaluation of the Long-Term Safety, 2005[C].</w:t>
       </w:r>
-      <w:bookmarkEnd w:id="35"/>
+      <w:bookmarkEnd w:id="33"/>
     </w:p>
     <w:p>
       <w:pPr>
@@ -8453,7 +13387,7 @@
         </w:rPr>
         <w:tab/>
       </w:r>
-      <w:bookmarkStart w:id="36" w:name="_nebF9869B2D_F4DA_4D50_B344_CF68FB9A7855"/>
+      <w:bookmarkStart w:id="34" w:name="_nebF9869B2D_F4DA_4D50_B344_CF68FB9A7855"/>
       <w:r>
         <w:rPr>
           <w:color w:val="000000"/>
@@ -8463,7 +13397,7 @@
         </w:rPr>
         <w:t>García Calvo J L, Sánchez Moreno M, Alonso Alonso M C, et al. Study of the Microstructure Evolution of Low-pH Cements Based on Ordinary Portland Cement (OPC) by Mid- and Near-Infrared Spectroscopy, and Their Influence on Corrosion of Steel Reinforcement: Materials[Z]. 2013: 6, 2508-2521.</w:t>
       </w:r>
-      <w:bookmarkEnd w:id="36"/>
+      <w:bookmarkEnd w:id="34"/>
     </w:p>
     <w:p>
       <w:pPr>
@@ -8495,7 +13429,7 @@
         </w:rPr>
         <w:tab/>
       </w:r>
-      <w:bookmarkStart w:id="37" w:name="_nebE6387E86_86A1_4858_9497_ADDE95938F69"/>
+      <w:bookmarkStart w:id="35" w:name="_nebE6387E86_86A1_4858_9497_ADDE95938F69"/>
       <w:r>
         <w:rPr>
           <w:color w:val="000000"/>
@@ -8503,8 +13437,23 @@
           <w:sz w:val="20"/>
           <w:szCs w:val="20"/>
         </w:rPr>
-        <w:t xml:space="preserve">Zhu Y, Ma B, Li X, et al. Ultra high early strength self-compacting mortar based on sulfoaluminate </w:t>
-      </w:r>
+        <w:t>Zhu Y, Ma B, Li X, et al. Ultra high early strength self-compacting mortar based on sulfoaluminate cement and silica fume[J]. Journal of Wuhan University of Technology-Mater. Sci. Ed., 2013,28(5):973-979.</w:t>
+      </w:r>
+      <w:bookmarkEnd w:id="35"/>
+    </w:p>
+    <w:p>
+      <w:pPr>
+        <w:autoSpaceDE w:val="0"/>
+        <w:autoSpaceDN w:val="0"/>
+        <w:adjustRightInd w:val="0"/>
+        <w:ind w:left="420" w:hanging="420"/>
+        <w:rPr>
+          <w:rFonts w:ascii="宋体"/>
+          <w:kern w:val="0"/>
+          <w:sz w:val="24"/>
+          <w:shd w:val="pct15" w:color="auto" w:fill="FFFFFF"/>
+        </w:rPr>
+      </w:pPr>
       <w:r>
         <w:rPr>
           <w:color w:val="000000"/>
@@ -8512,24 +13461,8 @@
           <w:sz w:val="20"/>
           <w:szCs w:val="20"/>
         </w:rPr>
-        <w:lastRenderedPageBreak/>
-        <w:t>cement and silica fume[J]. Journal of Wuhan University of Technology-Mater. Sci. Ed., 2013,28(5):973-979.</w:t>
-      </w:r>
-      <w:bookmarkEnd w:id="37"/>
-    </w:p>
-    <w:p>
-      <w:pPr>
-        <w:autoSpaceDE w:val="0"/>
-        <w:autoSpaceDN w:val="0"/>
-        <w:adjustRightInd w:val="0"/>
-        <w:ind w:left="420" w:hanging="420"/>
-        <w:rPr>
-          <w:rFonts w:ascii="宋体"/>
-          <w:kern w:val="0"/>
-          <w:sz w:val="24"/>
-          <w:shd w:val="pct15" w:color="auto" w:fill="FFFFFF"/>
-        </w:rPr>
-      </w:pPr>
+        <w:t>[10]</w:t>
+      </w:r>
       <w:r>
         <w:rPr>
           <w:color w:val="000000"/>
@@ -8537,8 +13470,9 @@
           <w:sz w:val="20"/>
           <w:szCs w:val="20"/>
         </w:rPr>
-        <w:t>[10]</w:t>
-      </w:r>
+        <w:tab/>
+      </w:r>
+      <w:bookmarkStart w:id="36" w:name="_nebBCD91C27_CF97_4433_A66A_BCAA9FFEE97F"/>
       <w:r>
         <w:rPr>
           <w:color w:val="000000"/>
@@ -8546,19 +13480,9 @@
           <w:sz w:val="20"/>
           <w:szCs w:val="20"/>
         </w:rPr>
-        <w:tab/>
-      </w:r>
-      <w:bookmarkStart w:id="38" w:name="_nebBCD91C27_CF97_4433_A66A_BCAA9FFEE97F"/>
-      <w:r>
-        <w:rPr>
-          <w:color w:val="000000"/>
-          <w:kern w:val="0"/>
-          <w:sz w:val="20"/>
-          <w:szCs w:val="20"/>
-        </w:rPr>
         <w:t>Tang H, Li X, Zhang F, et al. Properties and hydration mechanism on high-strength anchorage grouting material for highway slope[J]. Journal of Wuhan University of Technology-Mater. Sci. Ed., 2013,28(6):1181-1185.</w:t>
       </w:r>
-      <w:bookmarkEnd w:id="38"/>
+      <w:bookmarkEnd w:id="36"/>
     </w:p>
     <w:p>
       <w:pPr>
@@ -8583,8 +13507,8 @@
       </w:r>
     </w:p>
     <w:sectPr>
-      <w:footerReference w:type="default" r:id="rId11"/>
-      <w:footerReference w:type="first" r:id="rId12"/>
+      <w:footerReference w:type="default" r:id="rId20"/>
+      <w:footerReference w:type="first" r:id="rId21"/>
       <w:pgSz w:w="11907" w:h="16840" w:code="9"/>
       <w:pgMar w:top="1440" w:right="1800" w:bottom="1440" w:left="1800" w:header="851" w:footer="992" w:gutter="0"/>
       <w:pgNumType w:start="1"/>
@@ -8596,7 +13520,7 @@
 </file>
 
 <file path=word/endnotes.xml><?xml version="1.0" encoding="utf-8"?>
-<w:endnotes xmlns:wpc="http://schemas.microsoft.com/office/word/2010/wordprocessingCanvas" xmlns:cx="http://schemas.microsoft.com/office/drawing/2014/chartex" xmlns:cx1="http://schemas.microsoft.com/office/drawing/2015/9/8/chartex" xmlns:cx2="http://schemas.microsoft.com/office/drawing/2015/10/21/chartex" xmlns:cx3="http://schemas.microsoft.com/office/drawing/2016/5/9/chartex" xmlns:cx4="http://schemas.microsoft.com/office/drawing/2016/5/10/chartex" xmlns:cx5="http://schemas.microsoft.com/office/drawing/2016/5/11/chartex" xmlns:cx6="http://schemas.microsoft.com/office/drawing/2016/5/12/chartex" xmlns:cx7="http://schemas.microsoft.com/office/drawing/2016/5/13/chartex" xmlns:cx8="http://schemas.microsoft.com/office/drawing/2016/5/14/chartex" xmlns:mc="http://schemas.openxmlformats.org/markup-compatibility/2006" xmlns:aink="http://schemas.microsoft.com/office/drawing/2016/ink" xmlns:am3d="http://schemas.microsoft.com/office/drawing/2017/model3d" xmlns:o="urn:schemas-microsoft-com:office:office" xmlns:r="http://schemas.openxmlformats.org/officeDocument/2006/relationships" xmlns:m="http://schemas.openxmlformats.org/officeDocument/2006/math" xmlns:v="urn:schemas-microsoft-com:vml" xmlns:wp14="http://schemas.microsoft.com/office/word/2010/wordprocessingDrawing" xmlns:wp="http://schemas.openxmlformats.org/drawingml/2006/wordprocessingDrawing" xmlns:w10="urn:schemas-microsoft-com:office:word" xmlns:w="http://schemas.openxmlformats.org/wordprocessingml/2006/main" xmlns:w14="http://schemas.microsoft.com/office/word/2010/wordml" xmlns:w15="http://schemas.microsoft.com/office/word/2012/wordml" xmlns:w16cid="http://schemas.microsoft.com/office/word/2016/wordml/cid" xmlns:w16se="http://schemas.microsoft.com/office/word/2015/wordml/symex" xmlns:wpg="http://schemas.microsoft.com/office/word/2010/wordprocessingGroup" xmlns:wpi="http://schemas.microsoft.com/office/word/2010/wordprocessingInk" xmlns:wne="http://schemas.microsoft.com/office/word/2006/wordml" xmlns:wps="http://schemas.microsoft.com/office/word/2010/wordprocessingShape" mc:Ignorable="w14 w15 w16se w16cid wp14">
+<w:endnotes xmlns:wpc="http://schemas.microsoft.com/office/word/2010/wordprocessingCanvas" xmlns:cx="http://schemas.microsoft.com/office/drawing/2014/chartex" xmlns:cx1="http://schemas.microsoft.com/office/drawing/2015/9/8/chartex" xmlns:cx2="http://schemas.microsoft.com/office/drawing/2015/10/21/chartex" xmlns:cx3="http://schemas.microsoft.com/office/drawing/2016/5/9/chartex" xmlns:cx4="http://schemas.microsoft.com/office/drawing/2016/5/10/chartex" xmlns:cx5="http://schemas.microsoft.com/office/drawing/2016/5/11/chartex" xmlns:cx6="http://schemas.microsoft.com/office/drawing/2016/5/12/chartex" xmlns:cx7="http://schemas.microsoft.com/office/drawing/2016/5/13/chartex" xmlns:cx8="http://schemas.microsoft.com/office/drawing/2016/5/14/chartex" xmlns:mc="http://schemas.openxmlformats.org/markup-compatibility/2006" xmlns:aink="http://schemas.microsoft.com/office/drawing/2016/ink" xmlns:am3d="http://schemas.microsoft.com/office/drawing/2017/model3d" xmlns:o="urn:schemas-microsoft-com:office:office" xmlns:r="http://schemas.openxmlformats.org/officeDocument/2006/relationships" xmlns:m="http://schemas.openxmlformats.org/officeDocument/2006/math" xmlns:v="urn:schemas-microsoft-com:vml" xmlns:wp14="http://schemas.microsoft.com/office/word/2010/wordprocessingDrawing" xmlns:wp="http://schemas.openxmlformats.org/drawingml/2006/wordprocessingDrawing" xmlns:w10="urn:schemas-microsoft-com:office:word" xmlns:w="http://schemas.openxmlformats.org/wordprocessingml/2006/main" xmlns:w14="http://schemas.microsoft.com/office/word/2010/wordml" xmlns:w15="http://schemas.microsoft.com/office/word/2012/wordml" xmlns:w16cex="http://schemas.microsoft.com/office/word/2018/wordml/cex" xmlns:w16cid="http://schemas.microsoft.com/office/word/2016/wordml/cid" xmlns:w16="http://schemas.microsoft.com/office/word/2018/wordml" xmlns:w16sdtdh="http://schemas.microsoft.com/office/word/2020/wordml/sdtdatahash" xmlns:w16se="http://schemas.microsoft.com/office/word/2015/wordml/symex" xmlns:wpg="http://schemas.microsoft.com/office/word/2010/wordprocessingGroup" xmlns:wpi="http://schemas.microsoft.com/office/word/2010/wordprocessingInk" xmlns:wne="http://schemas.microsoft.com/office/word/2006/wordml" xmlns:wps="http://schemas.microsoft.com/office/word/2010/wordprocessingShape" mc:Ignorable="w14 w15 w16se w16cid w16 w16cex w16sdtdh wp14">
   <w:endnote w:type="separator" w:id="-1">
     <w:p>
       <w:pPr>
@@ -8621,7 +13545,7 @@
 </file>
 
 <file path=word/footer1.xml><?xml version="1.0" encoding="utf-8"?>
-<w:ftr xmlns:wpc="http://schemas.microsoft.com/office/word/2010/wordprocessingCanvas" xmlns:cx="http://schemas.microsoft.com/office/drawing/2014/chartex" xmlns:cx1="http://schemas.microsoft.com/office/drawing/2015/9/8/chartex" xmlns:cx2="http://schemas.microsoft.com/office/drawing/2015/10/21/chartex" xmlns:cx3="http://schemas.microsoft.com/office/drawing/2016/5/9/chartex" xmlns:cx4="http://schemas.microsoft.com/office/drawing/2016/5/10/chartex" xmlns:cx5="http://schemas.microsoft.com/office/drawing/2016/5/11/chartex" xmlns:cx6="http://schemas.microsoft.com/office/drawing/2016/5/12/chartex" xmlns:cx7="http://schemas.microsoft.com/office/drawing/2016/5/13/chartex" xmlns:cx8="http://schemas.microsoft.com/office/drawing/2016/5/14/chartex" xmlns:mc="http://schemas.openxmlformats.org/markup-compatibility/2006" xmlns:aink="http://schemas.microsoft.com/office/drawing/2016/ink" xmlns:am3d="http://schemas.microsoft.com/office/drawing/2017/model3d" xmlns:o="urn:schemas-microsoft-com:office:office" xmlns:r="http://schemas.openxmlformats.org/officeDocument/2006/relationships" xmlns:m="http://schemas.openxmlformats.org/officeDocument/2006/math" xmlns:v="urn:schemas-microsoft-com:vml" xmlns:wp14="http://schemas.microsoft.com/office/word/2010/wordprocessingDrawing" xmlns:wp="http://schemas.openxmlformats.org/drawingml/2006/wordprocessingDrawing" xmlns:w10="urn:schemas-microsoft-com:office:word" xmlns:w="http://schemas.openxmlformats.org/wordprocessingml/2006/main" xmlns:w14="http://schemas.microsoft.com/office/word/2010/wordml" xmlns:w15="http://schemas.microsoft.com/office/word/2012/wordml" xmlns:w16cid="http://schemas.microsoft.com/office/word/2016/wordml/cid" xmlns:w16se="http://schemas.microsoft.com/office/word/2015/wordml/symex" xmlns:wpg="http://schemas.microsoft.com/office/word/2010/wordprocessingGroup" xmlns:wpi="http://schemas.microsoft.com/office/word/2010/wordprocessingInk" xmlns:wne="http://schemas.microsoft.com/office/word/2006/wordml" xmlns:wps="http://schemas.microsoft.com/office/word/2010/wordprocessingShape" mc:Ignorable="w14 w15 w16se w16cid wp14">
+<w:ftr xmlns:wpc="http://schemas.microsoft.com/office/word/2010/wordprocessingCanvas" xmlns:cx="http://schemas.microsoft.com/office/drawing/2014/chartex" xmlns:cx1="http://schemas.microsoft.com/office/drawing/2015/9/8/chartex" xmlns:cx2="http://schemas.microsoft.com/office/drawing/2015/10/21/chartex" xmlns:cx3="http://schemas.microsoft.com/office/drawing/2016/5/9/chartex" xmlns:cx4="http://schemas.microsoft.com/office/drawing/2016/5/10/chartex" xmlns:cx5="http://schemas.microsoft.com/office/drawing/2016/5/11/chartex" xmlns:cx6="http://schemas.microsoft.com/office/drawing/2016/5/12/chartex" xmlns:cx7="http://schemas.microsoft.com/office/drawing/2016/5/13/chartex" xmlns:cx8="http://schemas.microsoft.com/office/drawing/2016/5/14/chartex" xmlns:mc="http://schemas.openxmlformats.org/markup-compatibility/2006" xmlns:aink="http://schemas.microsoft.com/office/drawing/2016/ink" xmlns:am3d="http://schemas.microsoft.com/office/drawing/2017/model3d" xmlns:o="urn:schemas-microsoft-com:office:office" xmlns:r="http://schemas.openxmlformats.org/officeDocument/2006/relationships" xmlns:m="http://schemas.openxmlformats.org/officeDocument/2006/math" xmlns:v="urn:schemas-microsoft-com:vml" xmlns:wp14="http://schemas.microsoft.com/office/word/2010/wordprocessingDrawing" xmlns:wp="http://schemas.openxmlformats.org/drawingml/2006/wordprocessingDrawing" xmlns:w10="urn:schemas-microsoft-com:office:word" xmlns:w="http://schemas.openxmlformats.org/wordprocessingml/2006/main" xmlns:w14="http://schemas.microsoft.com/office/word/2010/wordml" xmlns:w15="http://schemas.microsoft.com/office/word/2012/wordml" xmlns:w16cex="http://schemas.microsoft.com/office/word/2018/wordml/cex" xmlns:w16cid="http://schemas.microsoft.com/office/word/2016/wordml/cid" xmlns:w16="http://schemas.microsoft.com/office/word/2018/wordml" xmlns:w16sdtdh="http://schemas.microsoft.com/office/word/2020/wordml/sdtdatahash" xmlns:w16se="http://schemas.microsoft.com/office/word/2015/wordml/symex" xmlns:wpg="http://schemas.microsoft.com/office/word/2010/wordprocessingGroup" xmlns:wpi="http://schemas.microsoft.com/office/word/2010/wordprocessingInk" xmlns:wne="http://schemas.microsoft.com/office/word/2006/wordml" xmlns:wps="http://schemas.microsoft.com/office/word/2010/wordprocessingShape" mc:Ignorable="w14 w15 w16se w16cid w16 w16cex w16sdtdh wp14">
   <w:sdt>
     <w:sdtPr>
       <w:id w:val="-310098057"/>
@@ -8668,7 +13592,7 @@
 </file>
 
 <file path=word/footer2.xml><?xml version="1.0" encoding="utf-8"?>
-<w:ftr xmlns:wpc="http://schemas.microsoft.com/office/word/2010/wordprocessingCanvas" xmlns:cx="http://schemas.microsoft.com/office/drawing/2014/chartex" xmlns:cx1="http://schemas.microsoft.com/office/drawing/2015/9/8/chartex" xmlns:cx2="http://schemas.microsoft.com/office/drawing/2015/10/21/chartex" xmlns:cx3="http://schemas.microsoft.com/office/drawing/2016/5/9/chartex" xmlns:cx4="http://schemas.microsoft.com/office/drawing/2016/5/10/chartex" xmlns:cx5="http://schemas.microsoft.com/office/drawing/2016/5/11/chartex" xmlns:cx6="http://schemas.microsoft.com/office/drawing/2016/5/12/chartex" xmlns:cx7="http://schemas.microsoft.com/office/drawing/2016/5/13/chartex" xmlns:cx8="http://schemas.microsoft.com/office/drawing/2016/5/14/chartex" xmlns:mc="http://schemas.openxmlformats.org/markup-compatibility/2006" xmlns:aink="http://schemas.microsoft.com/office/drawing/2016/ink" xmlns:am3d="http://schemas.microsoft.com/office/drawing/2017/model3d" xmlns:o="urn:schemas-microsoft-com:office:office" xmlns:r="http://schemas.openxmlformats.org/officeDocument/2006/relationships" xmlns:m="http://schemas.openxmlformats.org/officeDocument/2006/math" xmlns:v="urn:schemas-microsoft-com:vml" xmlns:wp14="http://schemas.microsoft.com/office/word/2010/wordprocessingDrawing" xmlns:wp="http://schemas.openxmlformats.org/drawingml/2006/wordprocessingDrawing" xmlns:w10="urn:schemas-microsoft-com:office:word" xmlns:w="http://schemas.openxmlformats.org/wordprocessingml/2006/main" xmlns:w14="http://schemas.microsoft.com/office/word/2010/wordml" xmlns:w15="http://schemas.microsoft.com/office/word/2012/wordml" xmlns:w16cid="http://schemas.microsoft.com/office/word/2016/wordml/cid" xmlns:w16se="http://schemas.microsoft.com/office/word/2015/wordml/symex" xmlns:wpg="http://schemas.microsoft.com/office/word/2010/wordprocessingGroup" xmlns:wpi="http://schemas.microsoft.com/office/word/2010/wordprocessingInk" xmlns:wne="http://schemas.microsoft.com/office/word/2006/wordml" xmlns:wps="http://schemas.microsoft.com/office/word/2010/wordprocessingShape" mc:Ignorable="w14 w15 w16se w16cid wp14">
+<w:ftr xmlns:wpc="http://schemas.microsoft.com/office/word/2010/wordprocessingCanvas" xmlns:cx="http://schemas.microsoft.com/office/drawing/2014/chartex" xmlns:cx1="http://schemas.microsoft.com/office/drawing/2015/9/8/chartex" xmlns:cx2="http://schemas.microsoft.com/office/drawing/2015/10/21/chartex" xmlns:cx3="http://schemas.microsoft.com/office/drawing/2016/5/9/chartex" xmlns:cx4="http://schemas.microsoft.com/office/drawing/2016/5/10/chartex" xmlns:cx5="http://schemas.microsoft.com/office/drawing/2016/5/11/chartex" xmlns:cx6="http://schemas.microsoft.com/office/drawing/2016/5/12/chartex" xmlns:cx7="http://schemas.microsoft.com/office/drawing/2016/5/13/chartex" xmlns:cx8="http://schemas.microsoft.com/office/drawing/2016/5/14/chartex" xmlns:mc="http://schemas.openxmlformats.org/markup-compatibility/2006" xmlns:aink="http://schemas.microsoft.com/office/drawing/2016/ink" xmlns:am3d="http://schemas.microsoft.com/office/drawing/2017/model3d" xmlns:o="urn:schemas-microsoft-com:office:office" xmlns:r="http://schemas.openxmlformats.org/officeDocument/2006/relationships" xmlns:m="http://schemas.openxmlformats.org/officeDocument/2006/math" xmlns:v="urn:schemas-microsoft-com:vml" xmlns:wp14="http://schemas.microsoft.com/office/word/2010/wordprocessingDrawing" xmlns:wp="http://schemas.openxmlformats.org/drawingml/2006/wordprocessingDrawing" xmlns:w10="urn:schemas-microsoft-com:office:word" xmlns:w="http://schemas.openxmlformats.org/wordprocessingml/2006/main" xmlns:w14="http://schemas.microsoft.com/office/word/2010/wordml" xmlns:w15="http://schemas.microsoft.com/office/word/2012/wordml" xmlns:w16cex="http://schemas.microsoft.com/office/word/2018/wordml/cex" xmlns:w16cid="http://schemas.microsoft.com/office/word/2016/wordml/cid" xmlns:w16="http://schemas.microsoft.com/office/word/2018/wordml" xmlns:w16sdtdh="http://schemas.microsoft.com/office/word/2020/wordml/sdtdatahash" xmlns:w16se="http://schemas.microsoft.com/office/word/2015/wordml/symex" xmlns:wpg="http://schemas.microsoft.com/office/word/2010/wordprocessingGroup" xmlns:wpi="http://schemas.microsoft.com/office/word/2010/wordprocessingInk" xmlns:wne="http://schemas.microsoft.com/office/word/2006/wordml" xmlns:wps="http://schemas.microsoft.com/office/word/2010/wordprocessingShape" mc:Ignorable="w14 w15 w16se w16cid w16 w16cex w16sdtdh wp14">
   <w:sdt>
     <w:sdtPr>
       <w:id w:val="1839961539"/>
@@ -8715,7 +13639,7 @@
 </file>
 
 <file path=word/footnotes.xml><?xml version="1.0" encoding="utf-8"?>
-<w:footnotes xmlns:wpc="http://schemas.microsoft.com/office/word/2010/wordprocessingCanvas" xmlns:cx="http://schemas.microsoft.com/office/drawing/2014/chartex" xmlns:cx1="http://schemas.microsoft.com/office/drawing/2015/9/8/chartex" xmlns:cx2="http://schemas.microsoft.com/office/drawing/2015/10/21/chartex" xmlns:cx3="http://schemas.microsoft.com/office/drawing/2016/5/9/chartex" xmlns:cx4="http://schemas.microsoft.com/office/drawing/2016/5/10/chartex" xmlns:cx5="http://schemas.microsoft.com/office/drawing/2016/5/11/chartex" xmlns:cx6="http://schemas.microsoft.com/office/drawing/2016/5/12/chartex" xmlns:cx7="http://schemas.microsoft.com/office/drawing/2016/5/13/chartex" xmlns:cx8="http://schemas.microsoft.com/office/drawing/2016/5/14/chartex" xmlns:mc="http://schemas.openxmlformats.org/markup-compatibility/2006" xmlns:aink="http://schemas.microsoft.com/office/drawing/2016/ink" xmlns:am3d="http://schemas.microsoft.com/office/drawing/2017/model3d" xmlns:o="urn:schemas-microsoft-com:office:office" xmlns:r="http://schemas.openxmlformats.org/officeDocument/2006/relationships" xmlns:m="http://schemas.openxmlformats.org/officeDocument/2006/math" xmlns:v="urn:schemas-microsoft-com:vml" xmlns:wp14="http://schemas.microsoft.com/office/word/2010/wordprocessingDrawing" xmlns:wp="http://schemas.openxmlformats.org/drawingml/2006/wordprocessingDrawing" xmlns:w10="urn:schemas-microsoft-com:office:word" xmlns:w="http://schemas.openxmlformats.org/wordprocessingml/2006/main" xmlns:w14="http://schemas.microsoft.com/office/word/2010/wordml" xmlns:w15="http://schemas.microsoft.com/office/word/2012/wordml" xmlns:w16cid="http://schemas.microsoft.com/office/word/2016/wordml/cid" xmlns:w16se="http://schemas.microsoft.com/office/word/2015/wordml/symex" xmlns:wpg="http://schemas.microsoft.com/office/word/2010/wordprocessingGroup" xmlns:wpi="http://schemas.microsoft.com/office/word/2010/wordprocessingInk" xmlns:wne="http://schemas.microsoft.com/office/word/2006/wordml" xmlns:wps="http://schemas.microsoft.com/office/word/2010/wordprocessingShape" mc:Ignorable="w14 w15 w16se w16cid wp14">
+<w:footnotes xmlns:wpc="http://schemas.microsoft.com/office/word/2010/wordprocessingCanvas" xmlns:cx="http://schemas.microsoft.com/office/drawing/2014/chartex" xmlns:cx1="http://schemas.microsoft.com/office/drawing/2015/9/8/chartex" xmlns:cx2="http://schemas.microsoft.com/office/drawing/2015/10/21/chartex" xmlns:cx3="http://schemas.microsoft.com/office/drawing/2016/5/9/chartex" xmlns:cx4="http://schemas.microsoft.com/office/drawing/2016/5/10/chartex" xmlns:cx5="http://schemas.microsoft.com/office/drawing/2016/5/11/chartex" xmlns:cx6="http://schemas.microsoft.com/office/drawing/2016/5/12/chartex" xmlns:cx7="http://schemas.microsoft.com/office/drawing/2016/5/13/chartex" xmlns:cx8="http://schemas.microsoft.com/office/drawing/2016/5/14/chartex" xmlns:mc="http://schemas.openxmlformats.org/markup-compatibility/2006" xmlns:aink="http://schemas.microsoft.com/office/drawing/2016/ink" xmlns:am3d="http://schemas.microsoft.com/office/drawing/2017/model3d" xmlns:o="urn:schemas-microsoft-com:office:office" xmlns:r="http://schemas.openxmlformats.org/officeDocument/2006/relationships" xmlns:m="http://schemas.openxmlformats.org/officeDocument/2006/math" xmlns:v="urn:schemas-microsoft-com:vml" xmlns:wp14="http://schemas.microsoft.com/office/word/2010/wordprocessingDrawing" xmlns:wp="http://schemas.openxmlformats.org/drawingml/2006/wordprocessingDrawing" xmlns:w10="urn:schemas-microsoft-com:office:word" xmlns:w="http://schemas.openxmlformats.org/wordprocessingml/2006/main" xmlns:w14="http://schemas.microsoft.com/office/word/2010/wordml" xmlns:w15="http://schemas.microsoft.com/office/word/2012/wordml" xmlns:w16cex="http://schemas.microsoft.com/office/word/2018/wordml/cex" xmlns:w16cid="http://schemas.microsoft.com/office/word/2016/wordml/cid" xmlns:w16="http://schemas.microsoft.com/office/word/2018/wordml" xmlns:w16sdtdh="http://schemas.microsoft.com/office/word/2020/wordml/sdtdatahash" xmlns:w16se="http://schemas.microsoft.com/office/word/2015/wordml/symex" xmlns:wpg="http://schemas.microsoft.com/office/word/2010/wordprocessingGroup" xmlns:wpi="http://schemas.microsoft.com/office/word/2010/wordprocessingInk" xmlns:wne="http://schemas.microsoft.com/office/word/2006/wordml" xmlns:wps="http://schemas.microsoft.com/office/word/2010/wordprocessingShape" mc:Ignorable="w14 w15 w16se w16cid w16 w16cex w16sdtdh wp14">
   <w:footnote w:type="separator" w:id="-1">
     <w:p>
       <w:pPr>
@@ -8740,7 +13664,7 @@
 </file>
 
 <file path=word/header1.xml><?xml version="1.0" encoding="utf-8"?>
-<w:hdr xmlns:wpc="http://schemas.microsoft.com/office/word/2010/wordprocessingCanvas" xmlns:cx="http://schemas.microsoft.com/office/drawing/2014/chartex" xmlns:cx1="http://schemas.microsoft.com/office/drawing/2015/9/8/chartex" xmlns:cx2="http://schemas.microsoft.com/office/drawing/2015/10/21/chartex" xmlns:cx3="http://schemas.microsoft.com/office/drawing/2016/5/9/chartex" xmlns:cx4="http://schemas.microsoft.com/office/drawing/2016/5/10/chartex" xmlns:cx5="http://schemas.microsoft.com/office/drawing/2016/5/11/chartex" xmlns:cx6="http://schemas.microsoft.com/office/drawing/2016/5/12/chartex" xmlns:cx7="http://schemas.microsoft.com/office/drawing/2016/5/13/chartex" xmlns:cx8="http://schemas.microsoft.com/office/drawing/2016/5/14/chartex" xmlns:mc="http://schemas.openxmlformats.org/markup-compatibility/2006" xmlns:aink="http://schemas.microsoft.com/office/drawing/2016/ink" xmlns:am3d="http://schemas.microsoft.com/office/drawing/2017/model3d" xmlns:o="urn:schemas-microsoft-com:office:office" xmlns:r="http://schemas.openxmlformats.org/officeDocument/2006/relationships" xmlns:m="http://schemas.openxmlformats.org/officeDocument/2006/math" xmlns:v="urn:schemas-microsoft-com:vml" xmlns:wp14="http://schemas.microsoft.com/office/word/2010/wordprocessingDrawing" xmlns:wp="http://schemas.openxmlformats.org/drawingml/2006/wordprocessingDrawing" xmlns:w10="urn:schemas-microsoft-com:office:word" xmlns:w="http://schemas.openxmlformats.org/wordprocessingml/2006/main" xmlns:w14="http://schemas.microsoft.com/office/word/2010/wordml" xmlns:w15="http://schemas.microsoft.com/office/word/2012/wordml" xmlns:w16cid="http://schemas.microsoft.com/office/word/2016/wordml/cid" xmlns:w16se="http://schemas.microsoft.com/office/word/2015/wordml/symex" xmlns:wpg="http://schemas.microsoft.com/office/word/2010/wordprocessingGroup" xmlns:wpi="http://schemas.microsoft.com/office/word/2010/wordprocessingInk" xmlns:wne="http://schemas.microsoft.com/office/word/2006/wordml" xmlns:wps="http://schemas.microsoft.com/office/word/2010/wordprocessingShape" mc:Ignorable="w14 w15 w16se w16cid wp14">
+<w:hdr xmlns:wpc="http://schemas.microsoft.com/office/word/2010/wordprocessingCanvas" xmlns:cx="http://schemas.microsoft.com/office/drawing/2014/chartex" xmlns:cx1="http://schemas.microsoft.com/office/drawing/2015/9/8/chartex" xmlns:cx2="http://schemas.microsoft.com/office/drawing/2015/10/21/chartex" xmlns:cx3="http://schemas.microsoft.com/office/drawing/2016/5/9/chartex" xmlns:cx4="http://schemas.microsoft.com/office/drawing/2016/5/10/chartex" xmlns:cx5="http://schemas.microsoft.com/office/drawing/2016/5/11/chartex" xmlns:cx6="http://schemas.microsoft.com/office/drawing/2016/5/12/chartex" xmlns:cx7="http://schemas.microsoft.com/office/drawing/2016/5/13/chartex" xmlns:cx8="http://schemas.microsoft.com/office/drawing/2016/5/14/chartex" xmlns:mc="http://schemas.openxmlformats.org/markup-compatibility/2006" xmlns:aink="http://schemas.microsoft.com/office/drawing/2016/ink" xmlns:am3d="http://schemas.microsoft.com/office/drawing/2017/model3d" xmlns:o="urn:schemas-microsoft-com:office:office" xmlns:r="http://schemas.openxmlformats.org/officeDocument/2006/relationships" xmlns:m="http://schemas.openxmlformats.org/officeDocument/2006/math" xmlns:v="urn:schemas-microsoft-com:vml" xmlns:wp14="http://schemas.microsoft.com/office/word/2010/wordprocessingDrawing" xmlns:wp="http://schemas.openxmlformats.org/drawingml/2006/wordprocessingDrawing" xmlns:w10="urn:schemas-microsoft-com:office:word" xmlns:w="http://schemas.openxmlformats.org/wordprocessingml/2006/main" xmlns:w14="http://schemas.microsoft.com/office/word/2010/wordml" xmlns:w15="http://schemas.microsoft.com/office/word/2012/wordml" xmlns:w16cex="http://schemas.microsoft.com/office/word/2018/wordml/cex" xmlns:w16cid="http://schemas.microsoft.com/office/word/2016/wordml/cid" xmlns:w16="http://schemas.microsoft.com/office/word/2018/wordml" xmlns:w16sdtdh="http://schemas.microsoft.com/office/word/2020/wordml/sdtdatahash" xmlns:w16se="http://schemas.microsoft.com/office/word/2015/wordml/symex" xmlns:wpg="http://schemas.microsoft.com/office/word/2010/wordprocessingGroup" xmlns:wpi="http://schemas.microsoft.com/office/word/2010/wordprocessingInk" xmlns:wne="http://schemas.microsoft.com/office/word/2006/wordml" xmlns:wps="http://schemas.microsoft.com/office/word/2010/wordprocessingShape" mc:Ignorable="w14 w15 w16se w16cid w16 w16cex w16sdtdh wp14">
   <w:p>
     <w:pPr>
       <w:pStyle w:val="a4"/>
@@ -8776,7 +13700,7 @@
 </file>
 
 <file path=word/numbering.xml><?xml version="1.0" encoding="utf-8"?>
-<w:numbering xmlns:wpc="http://schemas.microsoft.com/office/word/2010/wordprocessingCanvas" xmlns:cx="http://schemas.microsoft.com/office/drawing/2014/chartex" xmlns:cx1="http://schemas.microsoft.com/office/drawing/2015/9/8/chartex" xmlns:cx2="http://schemas.microsoft.com/office/drawing/2015/10/21/chartex" xmlns:cx3="http://schemas.microsoft.com/office/drawing/2016/5/9/chartex" xmlns:cx4="http://schemas.microsoft.com/office/drawing/2016/5/10/chartex" xmlns:cx5="http://schemas.microsoft.com/office/drawing/2016/5/11/chartex" xmlns:cx6="http://schemas.microsoft.com/office/drawing/2016/5/12/chartex" xmlns:cx7="http://schemas.microsoft.com/office/drawing/2016/5/13/chartex" xmlns:cx8="http://schemas.microsoft.com/office/drawing/2016/5/14/chartex" xmlns:mc="http://schemas.openxmlformats.org/markup-compatibility/2006" xmlns:aink="http://schemas.microsoft.com/office/drawing/2016/ink" xmlns:am3d="http://schemas.microsoft.com/office/drawing/2017/model3d" xmlns:o="urn:schemas-microsoft-com:office:office" xmlns:r="http://schemas.openxmlformats.org/officeDocument/2006/relationships" xmlns:m="http://schemas.openxmlformats.org/officeDocument/2006/math" xmlns:v="urn:schemas-microsoft-com:vml" xmlns:wp14="http://schemas.microsoft.com/office/word/2010/wordprocessingDrawing" xmlns:wp="http://schemas.openxmlformats.org/drawingml/2006/wordprocessingDrawing" xmlns:w10="urn:schemas-microsoft-com:office:word" xmlns:w="http://schemas.openxmlformats.org/wordprocessingml/2006/main" xmlns:w14="http://schemas.microsoft.com/office/word/2010/wordml" xmlns:w15="http://schemas.microsoft.com/office/word/2012/wordml" xmlns:w16cid="http://schemas.microsoft.com/office/word/2016/wordml/cid" xmlns:w16se="http://schemas.microsoft.com/office/word/2015/wordml/symex" xmlns:wpg="http://schemas.microsoft.com/office/word/2010/wordprocessingGroup" xmlns:wpi="http://schemas.microsoft.com/office/word/2010/wordprocessingInk" xmlns:wne="http://schemas.microsoft.com/office/word/2006/wordml" xmlns:wps="http://schemas.microsoft.com/office/word/2010/wordprocessingShape" mc:Ignorable="w14 w15 w16se w16cid wp14">
+<w:numbering xmlns:wpc="http://schemas.microsoft.com/office/word/2010/wordprocessingCanvas" xmlns:cx="http://schemas.microsoft.com/office/drawing/2014/chartex" xmlns:cx1="http://schemas.microsoft.com/office/drawing/2015/9/8/chartex" xmlns:cx2="http://schemas.microsoft.com/office/drawing/2015/10/21/chartex" xmlns:cx3="http://schemas.microsoft.com/office/drawing/2016/5/9/chartex" xmlns:cx4="http://schemas.microsoft.com/office/drawing/2016/5/10/chartex" xmlns:cx5="http://schemas.microsoft.com/office/drawing/2016/5/11/chartex" xmlns:cx6="http://schemas.microsoft.com/office/drawing/2016/5/12/chartex" xmlns:cx7="http://schemas.microsoft.com/office/drawing/2016/5/13/chartex" xmlns:cx8="http://schemas.microsoft.com/office/drawing/2016/5/14/chartex" xmlns:mc="http://schemas.openxmlformats.org/markup-compatibility/2006" xmlns:aink="http://schemas.microsoft.com/office/drawing/2016/ink" xmlns:am3d="http://schemas.microsoft.com/office/drawing/2017/model3d" xmlns:o="urn:schemas-microsoft-com:office:office" xmlns:r="http://schemas.openxmlformats.org/officeDocument/2006/relationships" xmlns:m="http://schemas.openxmlformats.org/officeDocument/2006/math" xmlns:v="urn:schemas-microsoft-com:vml" xmlns:wp14="http://schemas.microsoft.com/office/word/2010/wordprocessingDrawing" xmlns:wp="http://schemas.openxmlformats.org/drawingml/2006/wordprocessingDrawing" xmlns:w10="urn:schemas-microsoft-com:office:word" xmlns:w="http://schemas.openxmlformats.org/wordprocessingml/2006/main" xmlns:w14="http://schemas.microsoft.com/office/word/2010/wordml" xmlns:w15="http://schemas.microsoft.com/office/word/2012/wordml" xmlns:w16cex="http://schemas.microsoft.com/office/word/2018/wordml/cex" xmlns:w16cid="http://schemas.microsoft.com/office/word/2016/wordml/cid" xmlns:w16="http://schemas.microsoft.com/office/word/2018/wordml" xmlns:w16sdtdh="http://schemas.microsoft.com/office/word/2020/wordml/sdtdatahash" xmlns:w16se="http://schemas.microsoft.com/office/word/2015/wordml/symex" xmlns:wpg="http://schemas.microsoft.com/office/word/2010/wordprocessingGroup" xmlns:wpi="http://schemas.microsoft.com/office/word/2010/wordprocessingInk" xmlns:wne="http://schemas.microsoft.com/office/word/2006/wordml" xmlns:wps="http://schemas.microsoft.com/office/word/2010/wordprocessingShape" mc:Ignorable="w14 w15 w16se w16cid w16 w16cex w16sdtdh wp14">
   <w:abstractNum w:abstractNumId="0" w15:restartNumberingAfterBreak="0">
     <w:nsid w:val="D9E966AC"/>
     <w:multiLevelType w:val="multilevel"/>
@@ -13388,7 +18312,7 @@
 </file>
 
 <file path=word/styles.xml><?xml version="1.0" encoding="utf-8"?>
-<w:styles xmlns:mc="http://schemas.openxmlformats.org/markup-compatibility/2006" xmlns:r="http://schemas.openxmlformats.org/officeDocument/2006/relationships" xmlns:w="http://schemas.openxmlformats.org/wordprocessingml/2006/main" xmlns:w14="http://schemas.microsoft.com/office/word/2010/wordml" xmlns:w15="http://schemas.microsoft.com/office/word/2012/wordml" xmlns:w16cid="http://schemas.microsoft.com/office/word/2016/wordml/cid" xmlns:w16se="http://schemas.microsoft.com/office/word/2015/wordml/symex" mc:Ignorable="w14 w15 w16se w16cid">
+<w:styles xmlns:mc="http://schemas.openxmlformats.org/markup-compatibility/2006" xmlns:r="http://schemas.openxmlformats.org/officeDocument/2006/relationships" xmlns:w="http://schemas.openxmlformats.org/wordprocessingml/2006/main" xmlns:w14="http://schemas.microsoft.com/office/word/2010/wordml" xmlns:w15="http://schemas.microsoft.com/office/word/2012/wordml" xmlns:w16cex="http://schemas.microsoft.com/office/word/2018/wordml/cex" xmlns:w16cid="http://schemas.microsoft.com/office/word/2016/wordml/cid" xmlns:w16="http://schemas.microsoft.com/office/word/2018/wordml" xmlns:w16sdtdh="http://schemas.microsoft.com/office/word/2020/wordml/sdtdatahash" xmlns:w16se="http://schemas.microsoft.com/office/word/2015/wordml/symex" mc:Ignorable="w14 w15 w16se w16cid w16 w16cex w16sdtdh">
   <w:docDefaults>
     <w:rPrDefault>
       <w:rPr>
@@ -13398,7 +18322,7 @@
     </w:rPrDefault>
     <w:pPrDefault/>
   </w:docDefaults>
-  <w:latentStyles w:defLockedState="0" w:defUIPriority="0" w:defSemiHidden="0" w:defUnhideWhenUsed="0" w:defQFormat="0" w:count="375">
+  <w:latentStyles w:defLockedState="0" w:defUIPriority="0" w:defSemiHidden="0" w:defUnhideWhenUsed="0" w:defQFormat="0" w:count="376">
     <w:lsdException w:name="Normal" w:qFormat="1"/>
     <w:lsdException w:name="heading 1" w:qFormat="1"/>
     <w:lsdException w:name="heading 2" w:semiHidden="1" w:unhideWhenUsed="1" w:qFormat="1"/>
@@ -13684,6 +18608,7 @@
     <w:lsdException w:name="Smart Hyperlink" w:semiHidden="1" w:uiPriority="99" w:unhideWhenUsed="1"/>
     <w:lsdException w:name="Hashtag" w:semiHidden="1" w:uiPriority="99" w:unhideWhenUsed="1"/>
     <w:lsdException w:name="Unresolved Mention" w:semiHidden="1" w:uiPriority="99" w:unhideWhenUsed="1"/>
+    <w:lsdException w:name="Smart Link" w:semiHidden="1" w:uiPriority="99" w:unhideWhenUsed="1"/>
   </w:latentStyles>
   <w:style w:type="paragraph" w:default="1" w:styleId="a">
     <w:name w:val="Normal"/>

--- a/开题报告.docx
+++ b/开题报告.docx
@@ -4,7 +4,6 @@
   <w:body>
     <w:p>
       <w:pPr>
-        <w:ind w:firstLineChars="400" w:firstLine="2242"/>
         <w:rPr>
           <w:rFonts w:eastAsia="华文行楷"/>
           <w:b/>
@@ -12,8 +11,6 @@
           <w:sz w:val="56"/>
         </w:rPr>
       </w:pPr>
-      <w:bookmarkStart w:id="0" w:name="_Hlk129795919"/>
-      <w:bookmarkEnd w:id="0"/>
     </w:p>
     <w:p>
       <w:pPr>
@@ -2104,8 +2101,8 @@
           <w:numId w:val="35"/>
         </w:numPr>
       </w:pPr>
+      <w:bookmarkStart w:id="0" w:name="_Toc155693215"/>
       <w:bookmarkStart w:id="1" w:name="_Hlk98244670"/>
-      <w:bookmarkStart w:id="2" w:name="_Toc155693215"/>
       <w:r>
         <w:rPr>
           <w:rFonts w:hint="eastAsia"/>
@@ -2113,7 +2110,7 @@
         <w:lastRenderedPageBreak/>
         <w:t>研究背景和意义</w:t>
       </w:r>
-      <w:bookmarkEnd w:id="2"/>
+      <w:bookmarkEnd w:id="0"/>
     </w:p>
     <w:p>
       <w:pPr>
@@ -4049,36 +4046,175 @@
           <w:numId w:val="35"/>
         </w:numPr>
       </w:pPr>
+      <w:bookmarkStart w:id="2" w:name="_Toc155693216"/>
       <w:bookmarkStart w:id="3" w:name="_Hlk94615508"/>
-      <w:bookmarkStart w:id="4" w:name="_Toc155693216"/>
       <w:bookmarkEnd w:id="1"/>
       <w:r>
         <w:rPr>
           <w:rFonts w:hint="eastAsia"/>
         </w:rPr>
         <w:t>国内外研究现状</w:t>
+      </w:r>
+      <w:bookmarkEnd w:id="2"/>
+    </w:p>
+    <w:p>
+      <w:pPr>
+        <w:pStyle w:val="2"/>
+      </w:pPr>
+      <w:bookmarkStart w:id="4" w:name="_Toc155693217"/>
+      <w:r>
+        <w:rPr>
+          <w:rFonts w:hint="eastAsia"/>
+        </w:rPr>
+        <w:t>2</w:t>
+      </w:r>
+      <w:r>
+        <w:t>.1</w:t>
+      </w:r>
+      <w:r>
+        <w:rPr>
+          <w:rFonts w:hint="eastAsia"/>
+        </w:rPr>
+        <w:t>油型气成因</w:t>
+      </w:r>
+      <w:r>
+        <w:rPr>
+          <w:rFonts w:hint="eastAsia"/>
+        </w:rPr>
+        <w:t>研究现状</w:t>
       </w:r>
       <w:bookmarkEnd w:id="4"/>
     </w:p>
     <w:p>
       <w:pPr>
+        <w:rPr>
+          <w:sz w:val="24"/>
+        </w:rPr>
+      </w:pPr>
+      <w:r>
+        <w:tab/>
+      </w:r>
+      <w:r>
+        <w:rPr>
+          <w:rFonts w:hint="eastAsia"/>
+          <w:sz w:val="24"/>
+        </w:rPr>
+        <w:t>油</w:t>
+      </w:r>
+      <w:r>
+        <w:rPr>
+          <w:rFonts w:hint="eastAsia"/>
+          <w:sz w:val="24"/>
+        </w:rPr>
+        <w:t>型气作为一种特殊类型的天然气，特指分散的腐泥型有机质以及以腐泥型为主的混合有机质，在过成熟阶段成油的热演化过程中，由有机质和液态</w:t>
+      </w:r>
+      <w:proofErr w:type="gramStart"/>
+      <w:r>
+        <w:rPr>
+          <w:rFonts w:hint="eastAsia"/>
+          <w:sz w:val="24"/>
+        </w:rPr>
+        <w:t>烃</w:t>
+      </w:r>
+      <w:proofErr w:type="gramEnd"/>
+      <w:r>
+        <w:rPr>
+          <w:rFonts w:hint="eastAsia"/>
+          <w:sz w:val="24"/>
+        </w:rPr>
+        <w:t>裂解所形成，油型气主要成分为甲烷、乙烷、丙烷、丁烷、戊烷、己烷、氢气、一氧化碳等多种混合气体，其中甲烷为主要构成成分，约为</w:t>
+      </w:r>
+      <w:r>
+        <w:rPr>
+          <w:rFonts w:hint="eastAsia"/>
+          <w:sz w:val="24"/>
+        </w:rPr>
+        <w:t>9</w:t>
+      </w:r>
+      <w:r>
+        <w:rPr>
+          <w:sz w:val="24"/>
+        </w:rPr>
+        <w:t>0</w:t>
+      </w:r>
+      <w:r>
+        <w:rPr>
+          <w:rFonts w:hint="eastAsia"/>
+          <w:sz w:val="24"/>
+        </w:rPr>
+        <w:t>％。煤层瓦斯与围岩油气共生现象目前主要存在于黄陵矿区、鄂尔多斯矿区、焦坪矿区、甘肃窑街矿区、子长矿区、</w:t>
+      </w:r>
+      <w:proofErr w:type="gramStart"/>
+      <w:r>
+        <w:rPr>
+          <w:rFonts w:hint="eastAsia"/>
+          <w:sz w:val="24"/>
+        </w:rPr>
+        <w:t>彬</w:t>
+      </w:r>
+      <w:proofErr w:type="gramEnd"/>
+      <w:r>
+        <w:rPr>
+          <w:rFonts w:hint="eastAsia"/>
+          <w:sz w:val="24"/>
+        </w:rPr>
+        <w:t>长矿区等煤、油气共生矿井数量较多的地区，油型气瓦斯灾害具有发生时间突然、发生过程隐蔽、涌出量大等特点，特别是以底板涌出形式发生时，后果尤为严重。</w:t>
+      </w:r>
+    </w:p>
+    <w:p>
+      <w:pPr>
+        <w:rPr>
+          <w:sz w:val="24"/>
+        </w:rPr>
+      </w:pPr>
+      <w:r>
+        <w:rPr>
+          <w:sz w:val="24"/>
+        </w:rPr>
+        <w:tab/>
+      </w:r>
+      <w:r>
+        <w:rPr>
+          <w:rFonts w:hint="eastAsia"/>
+          <w:sz w:val="24"/>
+        </w:rPr>
+        <w:t>黄陵矿区油型气的来源主要有以下方面：一、产气烃源岩。相关学者通过烃源岩评价和油源对比分析可知，鄂尔多斯盆地延长组属于大型内陆湖盆沉积，具有丰富的油源储存，并在漫长的沉积过程中形成了混合型至腐泥型烃源岩，具有较高的产烃能力，黄陵矿区正处于该烃源岩的沉积中心位置重叠范围处。所以分析认为黄陵矿区的底板异常涌出油型气来源于三叠系延长组烃源岩。二、烃源岩热演化史。盆地构造热演化史时影响烃源岩成熟度、煤油气生成、运移和聚集的关键因素之一，地层整体不均匀抬升，湖盆大面积泥炭沼泽化，在地层发生的埋藏热与岩浆侵入等构造热事件，使地层温度急剧升高，为三叠纪延长组烃源岩成熟度的升高提供有利条件，并在早白垩纪中期达到生烃产气的高峰，发育出了以腐泥型为主的烃源岩。三、油型气运移通道。鄂尔多斯盆地内至少存在三组不同方向的基底断裂，这些断裂所引发的活动及活动过程中产生的小断层与微裂缝，区域上构成了油气运移的纵向通道。黄陵矿区位于七号断裂东侧，基底断裂所形成的断层与裂缝是</w:t>
+      </w:r>
+      <w:r>
+        <w:rPr>
+          <w:rFonts w:hint="eastAsia"/>
+          <w:sz w:val="24"/>
+        </w:rPr>
+        <w:t>2</w:t>
+      </w:r>
+      <w:r>
+        <w:rPr>
+          <w:rFonts w:hint="eastAsia"/>
+          <w:sz w:val="24"/>
+        </w:rPr>
+        <w:t>号煤层下部三叠系油气向上运移的通道，在一定条件下可形成岩性圈闭或构造圈闭富集气体。</w:t>
+      </w:r>
+    </w:p>
+    <w:p>
+      <w:pPr>
         <w:pStyle w:val="2"/>
       </w:pPr>
-      <w:bookmarkStart w:id="5" w:name="_Toc155693217"/>
-      <w:r>
-        <w:rPr>
-          <w:rFonts w:hint="eastAsia"/>
-        </w:rPr>
+      <w:bookmarkStart w:id="5" w:name="_Toc155693218"/>
+      <w:bookmarkStart w:id="6" w:name="_Hlk94613757"/>
+      <w:r>
+        <w:rPr>
+          <w:rFonts w:hint="eastAsia"/>
+        </w:rPr>
+        <w:t>2.</w:t>
+      </w:r>
+      <w:r>
         <w:t>2</w:t>
       </w:r>
       <w:r>
-        <w:t>.1</w:t>
-      </w:r>
-      <w:r>
-        <w:rPr>
-          <w:rFonts w:hint="eastAsia"/>
-        </w:rPr>
-        <w:t>油型气成因</w:t>
+        <w:rPr>
+          <w:rFonts w:hint="eastAsia"/>
+        </w:rPr>
+        <w:t>油型气防治技术</w:t>
       </w:r>
       <w:r>
         <w:rPr>
@@ -4089,146 +4225,629 @@
       <w:bookmarkEnd w:id="5"/>
     </w:p>
     <w:p>
-      <w:pPr>
-        <w:rPr>
-          <w:sz w:val="24"/>
-        </w:rPr>
-      </w:pPr>
       <w:r>
         <w:tab/>
       </w:r>
       <w:r>
         <w:rPr>
           <w:rFonts w:hint="eastAsia"/>
-          <w:sz w:val="24"/>
-        </w:rPr>
-        <w:t>油</w:t>
-      </w:r>
-      <w:r>
-        <w:rPr>
-          <w:rFonts w:hint="eastAsia"/>
-          <w:sz w:val="24"/>
-        </w:rPr>
-        <w:t>型气作为一种特殊类型的天然气，特指分散的腐泥型有机质以及以腐泥型为主的混合有机质，在过成熟阶段成油的热演化过程中，由有机质和液态</w:t>
+        </w:rPr>
+        <w:t>针对煤、油共生条件下油型气给煤炭生产和安全所带</w:t>
+      </w:r>
+      <w:r>
+        <w:rPr>
+          <w:rFonts w:hint="eastAsia"/>
+        </w:rPr>
+        <w:t>来的</w:t>
+      </w:r>
+      <w:r>
+        <w:rPr>
+          <w:rFonts w:hint="eastAsia"/>
+        </w:rPr>
+        <w:t>威胁，</w:t>
+      </w:r>
+      <w:r>
+        <w:rPr>
+          <w:rFonts w:hint="eastAsia"/>
+        </w:rPr>
+        <w:t>我国从</w:t>
+      </w:r>
+      <w:r>
+        <w:rPr>
+          <w:rFonts w:hint="eastAsia"/>
+        </w:rPr>
+        <w:t>2</w:t>
+      </w:r>
+      <w:r>
+        <w:t>0</w:t>
+      </w:r>
+      <w:r>
+        <w:rPr>
+          <w:rFonts w:hint="eastAsia"/>
+        </w:rPr>
+        <w:t>世纪七十年代</w:t>
+      </w:r>
+      <w:r>
+        <w:rPr>
+          <w:rFonts w:hint="eastAsia"/>
+        </w:rPr>
+        <w:t>开始</w:t>
+      </w:r>
+      <w:r>
+        <w:rPr>
+          <w:rFonts w:hint="eastAsia"/>
+        </w:rPr>
+        <w:t>了</w:t>
+      </w:r>
+      <w:r>
+        <w:rPr>
+          <w:rFonts w:hint="eastAsia"/>
+        </w:rPr>
+        <w:t>煤、油共生安全问题</w:t>
+      </w:r>
+      <w:r>
+        <w:rPr>
+          <w:rFonts w:hint="eastAsia"/>
+        </w:rPr>
+        <w:t>的</w:t>
+      </w:r>
+      <w:r>
+        <w:rPr>
+          <w:rFonts w:hint="eastAsia"/>
+        </w:rPr>
+        <w:t>研究课题</w:t>
+      </w:r>
+      <w:r>
+        <w:rPr>
+          <w:rFonts w:hint="eastAsia"/>
+        </w:rPr>
+        <w:t>，由省煤炭工业</w:t>
       </w:r>
       <w:proofErr w:type="gramStart"/>
       <w:r>
         <w:rPr>
           <w:rFonts w:hint="eastAsia"/>
-          <w:sz w:val="24"/>
-        </w:rPr>
-        <w:t>烃</w:t>
+        </w:rPr>
+        <w:t>局科研</w:t>
       </w:r>
       <w:proofErr w:type="gramEnd"/>
       <w:r>
         <w:rPr>
           <w:rFonts w:hint="eastAsia"/>
-          <w:sz w:val="24"/>
-        </w:rPr>
-        <w:t>裂解所形成，油型气主要成分为甲烷、乙烷、丙烷、丁烷、戊烷、己烷、氢气、一氧化碳等多种混合气体，其中甲烷为主要构成成分，约为</w:t>
-      </w:r>
-      <w:r>
-        <w:rPr>
-          <w:rFonts w:hint="eastAsia"/>
-          <w:sz w:val="24"/>
-        </w:rPr>
-        <w:t>9</w:t>
-      </w:r>
-      <w:r>
-        <w:rPr>
-          <w:sz w:val="24"/>
-        </w:rPr>
-        <w:t>0</w:t>
-      </w:r>
-      <w:r>
-        <w:rPr>
-          <w:rFonts w:hint="eastAsia"/>
-          <w:sz w:val="24"/>
-        </w:rPr>
-        <w:t>％。煤层瓦斯与围岩油气共生现象目前主要存在于黄陵矿区、鄂尔多斯矿区、焦坪矿区、甘肃窑街矿区、子长矿区、</w:t>
+        </w:rPr>
+        <w:t>室、西安煤矿设计研究院、</w:t>
+      </w:r>
+      <w:r>
+        <w:rPr>
+          <w:rFonts w:hint="eastAsia"/>
+        </w:rPr>
+        <w:lastRenderedPageBreak/>
+        <w:t>煤炭科学研究院抚顺研究所等单位牵头，在焦坪矿区</w:t>
+      </w:r>
+      <w:r>
+        <w:rPr>
+          <w:rFonts w:hint="eastAsia"/>
+        </w:rPr>
+        <w:t>开展</w:t>
+      </w:r>
+      <w:r>
+        <w:rPr>
+          <w:rFonts w:hint="eastAsia"/>
+        </w:rPr>
+        <w:t>了煤、油共生条件下煤炭安全开采的科学研究试验工作。通过</w:t>
+      </w:r>
+      <w:r>
+        <w:rPr>
+          <w:rFonts w:hint="eastAsia"/>
+        </w:rPr>
+        <w:t>大规模钻井进行煤田地质勘探工作</w:t>
+      </w:r>
+      <w:r>
+        <w:rPr>
+          <w:rFonts w:hint="eastAsia"/>
+        </w:rPr>
+        <w:t>，提出</w:t>
+      </w:r>
+      <w:r>
+        <w:rPr>
+          <w:rFonts w:hint="eastAsia"/>
+        </w:rPr>
+        <w:t>油型气岩性控制为主</w:t>
+      </w:r>
+      <w:r>
+        <w:rPr>
+          <w:rFonts w:hint="eastAsia"/>
+        </w:rPr>
+        <w:t>、</w:t>
+      </w:r>
+      <w:r>
+        <w:rPr>
+          <w:rFonts w:hint="eastAsia"/>
+        </w:rPr>
+        <w:t>构造为辅的双重控制机制</w:t>
+      </w:r>
+      <w:r>
+        <w:rPr>
+          <w:rFonts w:hint="eastAsia"/>
+        </w:rPr>
+        <w:t>，</w:t>
+      </w:r>
+      <w:r>
+        <w:rPr>
+          <w:rFonts w:hint="eastAsia"/>
+        </w:rPr>
+        <w:t>并通过油型气显示情况将油型气显示描述分为“大量、较多、含油、少量、微量”五个等级</w:t>
+      </w:r>
+      <w:r>
+        <w:rPr>
+          <w:rFonts w:hint="eastAsia"/>
+        </w:rPr>
+        <w:t>[</w:t>
+      </w:r>
+      <w:r>
+        <w:t>15]</w:t>
+      </w:r>
+      <w:r>
+        <w:rPr>
+          <w:rFonts w:hint="eastAsia"/>
+        </w:rPr>
+        <w:t>。通过对烷烃类混合气体爆炸试验和爆炸下限理论计算，结果表明在煤油共生矿井中产生的所有烷烃类气体</w:t>
+      </w:r>
+      <w:r>
+        <w:rPr>
+          <w:rFonts w:hint="eastAsia"/>
+        </w:rPr>
+        <w:t>都</w:t>
+      </w:r>
+      <w:r>
+        <w:rPr>
+          <w:rFonts w:hint="eastAsia"/>
+        </w:rPr>
+        <w:t>可以按照</w:t>
+      </w:r>
+      <w:r>
+        <w:rPr>
+          <w:rFonts w:hint="eastAsia"/>
+        </w:rPr>
+        <w:t>光学瓦斯检定器读数</w:t>
+      </w:r>
+      <w:r>
+        <w:rPr>
+          <w:rFonts w:hint="eastAsia"/>
+        </w:rPr>
+        <w:t>1</w:t>
+      </w:r>
+      <w:r>
+        <w:t>%</w:t>
+      </w:r>
+      <w:r>
+        <w:rPr>
+          <w:rFonts w:hint="eastAsia"/>
+        </w:rPr>
+        <w:t>管理，且都具有</w:t>
+      </w:r>
+      <w:r>
+        <w:rPr>
+          <w:rFonts w:hint="eastAsia"/>
+        </w:rPr>
+        <w:t>5</w:t>
+      </w:r>
+      <w:r>
+        <w:rPr>
+          <w:rFonts w:hint="eastAsia"/>
+        </w:rPr>
+        <w:t>倍以上的安全系数，提出按照“煤矿安全生产试行规程”规定实施煤、油共生矿井可燃气体安全管理指标具有一定可行性</w:t>
+      </w:r>
+      <w:r>
+        <w:rPr>
+          <w:rFonts w:hint="eastAsia"/>
+        </w:rPr>
+        <w:t>[</w:t>
+      </w:r>
+      <w:r>
+        <w:t>16]</w:t>
+      </w:r>
+      <w:r>
+        <w:rPr>
+          <w:rFonts w:hint="eastAsia"/>
+        </w:rPr>
+        <w:t>。</w:t>
+      </w:r>
+      <w:r>
+        <w:rPr>
+          <w:rFonts w:hint="eastAsia"/>
+        </w:rPr>
+        <w:t>以有无油浸入作为控制变量进行煤的自燃倾向测定试验和</w:t>
       </w:r>
       <w:proofErr w:type="gramStart"/>
       <w:r>
         <w:rPr>
           <w:rFonts w:hint="eastAsia"/>
-          <w:sz w:val="24"/>
-        </w:rPr>
-        <w:t>彬</w:t>
+        </w:rPr>
+        <w:t>阻化</w:t>
       </w:r>
       <w:proofErr w:type="gramEnd"/>
       <w:r>
         <w:rPr>
           <w:rFonts w:hint="eastAsia"/>
-          <w:sz w:val="24"/>
-        </w:rPr>
-        <w:t>长矿区等煤、油气共生矿井数量较多的地区，油型气瓦斯灾害具有发生时间突然、发生过程隐蔽、涌出量大等特点，特别是以底板涌出形式发生时，后果尤为严重。</w:t>
+        </w:rPr>
+        <w:t>、氧化试验，尽管实验结果表明石油能够对煤的自燃起到一定</w:t>
+      </w:r>
+      <w:proofErr w:type="gramStart"/>
+      <w:r>
+        <w:rPr>
+          <w:rFonts w:hint="eastAsia"/>
+        </w:rPr>
+        <w:t>阻</w:t>
+      </w:r>
+      <w:proofErr w:type="gramEnd"/>
+      <w:r>
+        <w:rPr>
+          <w:rFonts w:hint="eastAsia"/>
+        </w:rPr>
+        <w:t>化作用并降低自燃倾向等级，但含油煤堆氧化自然发火一旦发生，其严重性比一般煤自燃后果更加严重</w:t>
+      </w:r>
+      <w:r>
+        <w:rPr>
+          <w:rFonts w:hint="eastAsia"/>
+        </w:rPr>
+        <w:t>[</w:t>
+      </w:r>
+      <w:r>
+        <w:t>17]</w:t>
+      </w:r>
+      <w:r>
+        <w:rPr>
+          <w:rFonts w:hint="eastAsia"/>
+        </w:rPr>
+        <w:t>。由于</w:t>
+      </w:r>
+      <w:r>
+        <w:rPr>
+          <w:rFonts w:hint="eastAsia"/>
+        </w:rPr>
+        <w:t>渗漏、</w:t>
+      </w:r>
+      <w:r>
+        <w:rPr>
+          <w:rFonts w:hint="eastAsia"/>
+        </w:rPr>
+        <w:t>涌出</w:t>
+      </w:r>
+      <w:r>
+        <w:rPr>
+          <w:rFonts w:hint="eastAsia"/>
+        </w:rPr>
+        <w:t>的油气不仅严重污染采煤工作环境导致职业健康问题还增加了外因火灾的发生的可能性，</w:t>
+      </w:r>
+      <w:r>
+        <w:rPr>
+          <w:rFonts w:hint="eastAsia"/>
+        </w:rPr>
+        <w:t>并</w:t>
+      </w:r>
+      <w:r>
+        <w:rPr>
+          <w:rFonts w:hint="eastAsia"/>
+        </w:rPr>
+        <w:t>将</w:t>
+      </w:r>
+      <w:r>
+        <w:rPr>
+          <w:rFonts w:hint="eastAsia"/>
+        </w:rPr>
+        <w:t>油气浓度主要影响因素</w:t>
+      </w:r>
+      <w:r>
+        <w:rPr>
+          <w:rFonts w:hint="eastAsia"/>
+        </w:rPr>
+        <w:t>分</w:t>
+      </w:r>
+      <w:r>
+        <w:rPr>
+          <w:rFonts w:hint="eastAsia"/>
+        </w:rPr>
+        <w:t>为开采深度、工作面风量、工作面空气温度、回采工作面通风系统</w:t>
+      </w:r>
+      <w:r>
+        <w:rPr>
+          <w:rFonts w:hint="eastAsia"/>
+        </w:rPr>
+        <w:t>[</w:t>
+      </w:r>
+      <w:r>
+        <w:t>18]</w:t>
+      </w:r>
+      <w:r>
+        <w:rPr>
+          <w:rFonts w:hint="eastAsia"/>
+        </w:rPr>
+        <w:t>。最后针对煤、油共生矿井中存在的油气爆炸、井下自然发火、油气中毒等主要威胁，</w:t>
+      </w:r>
+      <w:r>
+        <w:rPr>
+          <w:rFonts w:hint="eastAsia"/>
+        </w:rPr>
+        <w:t>制定了在煤油共生条件下详细的主要采煤安全技术措施</w:t>
+      </w:r>
+      <w:r>
+        <w:rPr>
+          <w:rFonts w:hint="eastAsia"/>
+        </w:rPr>
+        <w:t>[</w:t>
+      </w:r>
+      <w:r>
+        <w:t>19]</w:t>
+      </w:r>
+      <w:r>
+        <w:rPr>
+          <w:rFonts w:hint="eastAsia"/>
+        </w:rPr>
+        <w:t>，展开对</w:t>
+      </w:r>
+      <w:r>
+        <w:rPr>
+          <w:rFonts w:hint="eastAsia"/>
+        </w:rPr>
+        <w:t>煤油气共生现象</w:t>
+      </w:r>
+      <w:r>
+        <w:rPr>
+          <w:rFonts w:hint="eastAsia"/>
+        </w:rPr>
+        <w:t>下</w:t>
+      </w:r>
+      <w:r>
+        <w:rPr>
+          <w:rFonts w:hint="eastAsia"/>
+        </w:rPr>
+        <w:t>的瓦斯</w:t>
+      </w:r>
+      <w:r>
+        <w:rPr>
+          <w:rFonts w:hint="eastAsia"/>
+        </w:rPr>
+        <w:t>防治技术</w:t>
+      </w:r>
+      <w:r>
+        <w:rPr>
+          <w:rFonts w:hint="eastAsia"/>
+        </w:rPr>
+        <w:t>体系</w:t>
+      </w:r>
+      <w:r>
+        <w:rPr>
+          <w:rFonts w:hint="eastAsia"/>
+        </w:rPr>
+        <w:t>的初步探索</w:t>
+      </w:r>
+      <w:r>
+        <w:rPr>
+          <w:rFonts w:hint="eastAsia"/>
+        </w:rPr>
+        <w:t>。</w:t>
       </w:r>
     </w:p>
     <w:p>
-      <w:pPr>
-        <w:rPr>
-          <w:sz w:val="24"/>
-        </w:rPr>
-      </w:pPr>
-      <w:r>
-        <w:rPr>
-          <w:sz w:val="24"/>
-        </w:rPr>
+      <w:r>
         <w:tab/>
       </w:r>
       <w:r>
-        <w:rPr>
-          <w:rFonts w:hint="eastAsia"/>
-          <w:sz w:val="24"/>
-        </w:rPr>
-        <w:t>黄陵矿区油型气的来源主要有以下方面：一、产气烃源岩。相关学者通过烃源岩评价和油源对比分析可知，鄂尔多斯盆地延长组属于大型内陆湖盆沉积，具有丰富的油源储存，并在漫长的沉积过程中形成了混合型至腐泥型烃源岩，具有较高的产烃能力，黄陵矿区正处于该烃源岩的沉积中心位置重叠范围处。所以分析认为黄陵矿区的底板异常涌出油型气来源于三叠系延长组烃源岩。二、烃源岩热演化史。盆地构造热演化史时影响烃源岩成熟度、煤油气生成、运移和聚集的关键因素之一，地层整体不均匀抬升，湖盆大面积泥炭沼泽化，在地层发生的埋藏热与岩浆侵入等构造热事件，使地层温度急剧升高，为三叠纪延长组烃源岩成熟度的升高提供有利条件，并在早白垩纪中期达到生烃产气的高峰，发育出了以腐泥型为主的烃源岩。三、油型气运移通道。鄂尔多斯盆地内至少存在三组不同方向的基底断裂，这些断裂所引发的活动及活动过程中产生的小断层与微裂缝，区域上构成了油气运移的纵向通道。黄陵矿区位于七号断裂东侧，基底断裂所形成的断层与裂缝是</w:t>
-      </w:r>
-      <w:r>
-        <w:rPr>
-          <w:rFonts w:hint="eastAsia"/>
-          <w:sz w:val="24"/>
-        </w:rPr>
-        <w:t>2</w:t>
-      </w:r>
-      <w:r>
-        <w:rPr>
-          <w:rFonts w:hint="eastAsia"/>
-          <w:sz w:val="24"/>
-        </w:rPr>
-        <w:t>号煤层下部三叠系油气向上运移的通道，在一定条件下可形成岩性圈闭或构造圈闭富集气体。</w:t>
+        <w:t>2003</w:t>
+      </w:r>
+      <w:r>
+        <w:rPr>
+          <w:rFonts w:hint="eastAsia"/>
+        </w:rPr>
+        <w:t>年第三次全国瓦斯</w:t>
+      </w:r>
+      <w:r>
+        <w:rPr>
+          <w:rFonts w:hint="eastAsia"/>
+        </w:rPr>
+        <w:t>地质</w:t>
+      </w:r>
+      <w:r>
+        <w:rPr>
+          <w:rFonts w:hint="eastAsia"/>
+        </w:rPr>
+        <w:t>学术研讨会上，</w:t>
+      </w:r>
+      <w:r>
+        <w:rPr>
+          <w:rFonts w:hint="eastAsia"/>
+        </w:rPr>
+        <w:t>王生全等</w:t>
+      </w:r>
+      <w:r>
+        <w:rPr>
+          <w:rFonts w:hint="eastAsia"/>
+        </w:rPr>
+        <w:t>[</w:t>
+      </w:r>
+      <w:r>
+        <w:t>20]</w:t>
+      </w:r>
+      <w:r>
+        <w:rPr>
+          <w:rFonts w:hint="eastAsia"/>
+        </w:rPr>
+        <w:t>总结了高瓦斯矿区油气瓦斯的赋存特点，分析矿井及其工作面的瓦斯涌出来源，针对</w:t>
+      </w:r>
+      <w:r>
+        <w:rPr>
+          <w:rFonts w:hint="eastAsia"/>
+        </w:rPr>
+        <w:t>煤层顶板的含油气砂岩层</w:t>
+      </w:r>
+      <w:r>
+        <w:rPr>
+          <w:rFonts w:hint="eastAsia"/>
+        </w:rPr>
+        <w:t>，</w:t>
+      </w:r>
+      <w:r>
+        <w:rPr>
+          <w:rFonts w:hint="eastAsia"/>
+        </w:rPr>
+        <w:t>提出具有针对性的油型气（瓦斯）解决方案，</w:t>
+      </w:r>
+      <w:r>
+        <w:rPr>
+          <w:rFonts w:hint="eastAsia"/>
+        </w:rPr>
+        <w:t>一是实行采前工作面预抽法、边抽边采法、采空区高位大直径钻孔抽放法等井下一体化抽采方案；二是</w:t>
+      </w:r>
+      <w:r>
+        <w:rPr>
+          <w:rFonts w:hint="eastAsia"/>
+        </w:rPr>
+        <w:t>针对主采煤层埋藏较浅的情况，</w:t>
+      </w:r>
+      <w:r>
+        <w:rPr>
+          <w:rFonts w:hint="eastAsia"/>
+        </w:rPr>
+        <w:t>采取</w:t>
+      </w:r>
+      <w:r>
+        <w:rPr>
+          <w:rFonts w:hint="eastAsia"/>
+        </w:rPr>
+        <w:t>地面钻孔前期预抽及后期卸压、采空区抽放等</w:t>
+      </w:r>
+      <w:r>
+        <w:rPr>
+          <w:rFonts w:hint="eastAsia"/>
+        </w:rPr>
+        <w:t>地面一体化抽采方案</w:t>
+      </w:r>
+      <w:r>
+        <w:rPr>
+          <w:rFonts w:hint="eastAsia"/>
+        </w:rPr>
+        <w:t>。</w:t>
       </w:r>
     </w:p>
     <w:p>
       <w:pPr>
-        <w:pStyle w:val="2"/>
-        <w:rPr>
-          <w:rFonts w:hint="eastAsia"/>
-        </w:rPr>
-      </w:pPr>
-      <w:bookmarkStart w:id="6" w:name="_Hlk94613757"/>
-      <w:bookmarkStart w:id="7" w:name="_Toc155693218"/>
-      <w:r>
-        <w:rPr>
-          <w:rFonts w:hint="eastAsia"/>
-        </w:rPr>
-        <w:t>2.</w:t>
-      </w:r>
-      <w:r>
+        <w:ind w:firstLine="420"/>
+      </w:pPr>
+      <w:r>
+        <w:rPr>
+          <w:rFonts w:hint="eastAsia"/>
+        </w:rPr>
         <w:t>2</w:t>
       </w:r>
       <w:r>
-        <w:rPr>
-          <w:rFonts w:hint="eastAsia"/>
-        </w:rPr>
-        <w:t>油型气防治技术</w:t>
-      </w:r>
-      <w:r>
-        <w:rPr>
-          <w:rFonts w:hint="eastAsia"/>
-        </w:rPr>
-        <w:t>研究现状</w:t>
-      </w:r>
-      <w:bookmarkEnd w:id="7"/>
+        <w:t>005</w:t>
+      </w:r>
+      <w:r>
+        <w:rPr>
+          <w:rFonts w:hint="eastAsia"/>
+        </w:rPr>
+        <w:t>年，铜川矿务局</w:t>
+      </w:r>
+      <w:r>
+        <w:rPr>
+          <w:rFonts w:hint="eastAsia"/>
+        </w:rPr>
+        <w:t>为进一步完善油气共生矿井防治技术体系，</w:t>
+      </w:r>
+      <w:r>
+        <w:rPr>
+          <w:rFonts w:hint="eastAsia"/>
+        </w:rPr>
+        <w:t>针对焦坪矿区煤层厚度大、煤油气共生、易自燃等突出</w:t>
+      </w:r>
+      <w:r>
+        <w:rPr>
+          <w:rFonts w:hint="eastAsia"/>
+        </w:rPr>
+        <w:t>特征</w:t>
+      </w:r>
+      <w:r>
+        <w:rPr>
+          <w:rFonts w:hint="eastAsia"/>
+        </w:rPr>
+        <w:t>开展</w:t>
+      </w:r>
+      <w:r>
+        <w:rPr>
+          <w:rFonts w:hint="eastAsia"/>
+        </w:rPr>
+        <w:t>高瓦斯油气共生易自燃厚煤层放顶煤开采瓦斯治理技术研究</w:t>
+      </w:r>
+      <w:r>
+        <w:rPr>
+          <w:rFonts w:hint="eastAsia"/>
+        </w:rPr>
+        <w:t>[</w:t>
+      </w:r>
+      <w:r>
+        <w:t>21]</w:t>
+      </w:r>
+      <w:r>
+        <w:rPr>
+          <w:rFonts w:hint="eastAsia"/>
+        </w:rPr>
+        <w:t>，</w:t>
+      </w:r>
+      <w:r>
+        <w:rPr>
+          <w:rFonts w:hint="eastAsia"/>
+        </w:rPr>
+        <w:t>从矿井瓦斯地质图编制、瓦斯涌出量预测、参数井测试与抽采试验、本煤层中深钻孔和大直径长钻孔施工、本煤层强化预抽、采空区瓦斯抽放、特厚煤层长距离煤巷掘进</w:t>
+      </w:r>
+      <w:r>
+        <w:rPr>
+          <w:rFonts w:hint="eastAsia"/>
+        </w:rPr>
+        <w:t>"</w:t>
+      </w:r>
+      <w:r>
+        <w:rPr>
+          <w:rFonts w:hint="eastAsia"/>
+        </w:rPr>
+        <w:t>钻墙</w:t>
+      </w:r>
+      <w:r>
+        <w:rPr>
+          <w:rFonts w:hint="eastAsia"/>
+        </w:rPr>
+        <w:t>"</w:t>
+      </w:r>
+      <w:r>
+        <w:rPr>
+          <w:rFonts w:hint="eastAsia"/>
+        </w:rPr>
+        <w:t>抽采、煤层自然发火识别及防控技术等八个方面</w:t>
+      </w:r>
+      <w:r>
+        <w:rPr>
+          <w:rFonts w:hint="eastAsia"/>
+        </w:rPr>
+        <w:t>入手进行系统全面的试验研究。得出油气矿井瓦斯赋存规律与地质构造、煤层埋深等因素有关，且瓦斯的涌出现象与煤层的埋藏深度呈现正相关</w:t>
+      </w:r>
+      <w:r>
+        <w:rPr>
+          <w:rFonts w:hint="eastAsia"/>
+        </w:rPr>
+        <w:t>。深入研究煤层瓦斯和围岩油气分布规律，实现对采掘工作面瓦斯涌出量进行预测。</w:t>
+      </w:r>
+      <w:r>
+        <w:rPr>
+          <w:rFonts w:hint="eastAsia"/>
+        </w:rPr>
+        <w:t>以“深孔松动爆破强化预抽、‘钻墙’布孔边掘边抽、穿层钻孔采空区抽放”为技术特征的瓦斯综合治理技术和以“采空区端头封堵、灌浆、压注复合胶体和三相泡沫”为特征的煤层自然发火识别及防控技术体系</w:t>
+      </w:r>
+      <w:r>
+        <w:rPr>
+          <w:rFonts w:hint="eastAsia"/>
+        </w:rPr>
+        <w:t>,</w:t>
+      </w:r>
     </w:p>
     <w:p>
       <w:r>
@@ -4238,220 +4857,73 @@
         <w:rPr>
           <w:rFonts w:hint="eastAsia"/>
         </w:rPr>
-        <w:t>针对煤、油共生条件下油型气给煤炭生产和安全所带</w:t>
-      </w:r>
-      <w:r>
-        <w:rPr>
-          <w:rFonts w:hint="eastAsia"/>
-        </w:rPr>
-        <w:t>来的</w:t>
-      </w:r>
-      <w:r>
-        <w:rPr>
-          <w:rFonts w:hint="eastAsia"/>
-        </w:rPr>
-        <w:t>威胁，</w:t>
-      </w:r>
-      <w:r>
-        <w:rPr>
-          <w:rFonts w:hint="eastAsia"/>
-        </w:rPr>
-        <w:t>我国从</w:t>
-      </w:r>
-      <w:r>
-        <w:rPr>
-          <w:rFonts w:hint="eastAsia"/>
-        </w:rPr>
+        <w:t>之后，</w:t>
+      </w:r>
+      <w:r>
+        <w:rPr>
+          <w:rFonts w:hint="eastAsia"/>
+        </w:rPr>
+        <w:t>封华</w:t>
+      </w:r>
+      <w:r>
+        <w:rPr>
+          <w:rFonts w:hint="eastAsia"/>
+        </w:rPr>
+        <w:t>、张兰君</w:t>
+      </w:r>
+      <w:r>
+        <w:rPr>
+          <w:rFonts w:hint="eastAsia"/>
+        </w:rPr>
+        <w:t>等</w:t>
+      </w:r>
+      <w:r>
+        <w:rPr>
+          <w:rFonts w:hint="eastAsia"/>
+        </w:rPr>
+        <w:t>[</w:t>
+      </w:r>
+      <w:r>
         <w:t>2</w:t>
       </w:r>
       <w:r>
-        <w:t>0</w:t>
-      </w:r>
-      <w:r>
-        <w:rPr>
-          <w:rFonts w:hint="eastAsia"/>
-        </w:rPr>
-        <w:t>世纪七十年代</w:t>
-      </w:r>
-      <w:r>
-        <w:rPr>
-          <w:rFonts w:hint="eastAsia"/>
-        </w:rPr>
-        <w:t>开始</w:t>
-      </w:r>
-      <w:r>
-        <w:rPr>
-          <w:rFonts w:hint="eastAsia"/>
-        </w:rPr>
-        <w:t>了</w:t>
-      </w:r>
-      <w:r>
-        <w:rPr>
-          <w:rFonts w:hint="eastAsia"/>
-        </w:rPr>
-        <w:t>煤、油共生安全问题</w:t>
-      </w:r>
-      <w:r>
-        <w:rPr>
-          <w:rFonts w:hint="eastAsia"/>
-        </w:rPr>
-        <w:t>的</w:t>
-      </w:r>
-      <w:r>
-        <w:rPr>
-          <w:rFonts w:hint="eastAsia"/>
-        </w:rPr>
-        <w:t>研究课题</w:t>
-      </w:r>
-      <w:r>
-        <w:rPr>
-          <w:rFonts w:hint="eastAsia"/>
-        </w:rPr>
-        <w:t>，由省煤炭工业</w:t>
-      </w:r>
-      <w:proofErr w:type="gramStart"/>
-      <w:r>
-        <w:rPr>
-          <w:rFonts w:hint="eastAsia"/>
-        </w:rPr>
-        <w:t>局科研</w:t>
-      </w:r>
-      <w:proofErr w:type="gramEnd"/>
-      <w:r>
-        <w:rPr>
-          <w:rFonts w:hint="eastAsia"/>
-        </w:rPr>
-        <w:t>室、西安煤矿设计研究院、</w:t>
-      </w:r>
-      <w:r>
-        <w:rPr>
-          <w:rFonts w:hint="eastAsia"/>
-        </w:rPr>
-        <w:lastRenderedPageBreak/>
-        <w:t>煤炭科学研究院抚顺研究所等单位牵头，在焦坪矿区</w:t>
-      </w:r>
-      <w:r>
-        <w:rPr>
-          <w:rFonts w:hint="eastAsia"/>
-        </w:rPr>
-        <w:t>开展</w:t>
-      </w:r>
-      <w:r>
-        <w:rPr>
-          <w:rFonts w:hint="eastAsia"/>
-        </w:rPr>
-        <w:t>了煤、油共生条件下煤炭安全开采的科学研究试验工作。通过</w:t>
-      </w:r>
-      <w:r>
-        <w:rPr>
-          <w:rFonts w:hint="eastAsia"/>
-        </w:rPr>
-        <w:t>大规模钻井进行煤田地质勘探工作</w:t>
-      </w:r>
-      <w:r>
-        <w:rPr>
-          <w:rFonts w:hint="eastAsia"/>
-        </w:rPr>
-        <w:t>，提出</w:t>
-      </w:r>
-      <w:r>
-        <w:rPr>
-          <w:rFonts w:hint="eastAsia"/>
-        </w:rPr>
-        <w:t>油型气岩性控制为主</w:t>
-      </w:r>
-      <w:r>
-        <w:rPr>
-          <w:rFonts w:hint="eastAsia"/>
-        </w:rPr>
-        <w:t>、</w:t>
-      </w:r>
-      <w:r>
-        <w:rPr>
-          <w:rFonts w:hint="eastAsia"/>
-        </w:rPr>
-        <w:t>构造为辅的双重控制机制</w:t>
-      </w:r>
-      <w:r>
-        <w:rPr>
-          <w:rFonts w:hint="eastAsia"/>
-        </w:rPr>
-        <w:t>，</w:t>
-      </w:r>
-      <w:r>
-        <w:rPr>
-          <w:rFonts w:hint="eastAsia"/>
-        </w:rPr>
-        <w:t>并通过油型气显示情况将油型气显示描述分为“大量、较多、含油、少量、微量”五个等级</w:t>
-      </w:r>
-      <w:r>
-        <w:rPr>
-          <w:rFonts w:hint="eastAsia"/>
-        </w:rPr>
-        <w:t>[</w:t>
-      </w:r>
-      <w:r>
-        <w:t>15]</w:t>
-      </w:r>
-      <w:r>
-        <w:rPr>
-          <w:rFonts w:hint="eastAsia"/>
-        </w:rPr>
-        <w:t>。通过对烷烃类混合气体爆炸试验和爆炸下限理论计算，结果表明在煤油共生矿井中产生的所有烷烃类气体</w:t>
-      </w:r>
-      <w:r>
-        <w:rPr>
-          <w:rFonts w:hint="eastAsia"/>
-        </w:rPr>
-        <w:t>都</w:t>
-      </w:r>
-      <w:r>
-        <w:rPr>
-          <w:rFonts w:hint="eastAsia"/>
-        </w:rPr>
-        <w:t>可以按照</w:t>
-      </w:r>
-      <w:r>
-        <w:rPr>
-          <w:rFonts w:hint="eastAsia"/>
-        </w:rPr>
-        <w:t>光学瓦斯检定器读数</w:t>
-      </w:r>
-      <w:r>
-        <w:rPr>
-          <w:rFonts w:hint="eastAsia"/>
-        </w:rPr>
-        <w:t>1</w:t>
-      </w:r>
-      <w:r>
-        <w:t>%</w:t>
-      </w:r>
-      <w:r>
-        <w:rPr>
-          <w:rFonts w:hint="eastAsia"/>
-        </w:rPr>
-        <w:t>管理，且都具有</w:t>
-      </w:r>
-      <w:r>
-        <w:rPr>
-          <w:rFonts w:hint="eastAsia"/>
-        </w:rPr>
-        <w:t>5</w:t>
-      </w:r>
-      <w:r>
-        <w:rPr>
-          <w:rFonts w:hint="eastAsia"/>
-        </w:rPr>
-        <w:t>倍以上的安全系数，提出按照“煤矿安全生产试行规程”规定实施煤、油共生矿井可燃气体安全管理指标具有一定可行性</w:t>
-      </w:r>
-      <w:r>
-        <w:rPr>
-          <w:rFonts w:hint="eastAsia"/>
-        </w:rPr>
-        <w:t>[</w:t>
-      </w:r>
-      <w:r>
-        <w:t>16]</w:t>
+        <w:t>2</w:t>
+      </w:r>
+      <w:r>
+        <w:rPr>
+          <w:rFonts w:hint="eastAsia"/>
+        </w:rPr>
+        <w:t>,2</w:t>
+      </w:r>
+      <w:r>
+        <w:t>3</w:t>
+      </w:r>
+      <w:r>
+        <w:t>]</w:t>
+      </w:r>
+      <w:r>
+        <w:rPr>
+          <w:rFonts w:hint="eastAsia"/>
+        </w:rPr>
+        <w:t>根据研究区域地层赋存条件使用混合可燃气体爆炸极限计算公式，</w:t>
+      </w:r>
+      <w:r>
+        <w:rPr>
+          <w:rFonts w:hint="eastAsia"/>
+        </w:rPr>
+        <w:t>搭建配气和爆炸实验装置系统，</w:t>
+      </w:r>
+      <w:r>
+        <w:rPr>
+          <w:rFonts w:hint="eastAsia"/>
+        </w:rPr>
+        <w:t>通过</w:t>
+      </w:r>
+      <w:r>
+        <w:rPr>
+          <w:rFonts w:hint="eastAsia"/>
+        </w:rPr>
+        <w:t>对瓦斯混合气体爆炸极限进行理论计算，得出瓦斯爆炸极限影响因素除惰性气体含量占比外还有温度、压力等</w:t>
       </w:r>
       <w:r>
         <w:rPr>
@@ -4463,500 +4935,22 @@
         <w:rPr>
           <w:rFonts w:hint="eastAsia"/>
         </w:rPr>
-        <w:t>以有无油浸入作为控制变量进行煤的自燃倾向测定试验和</w:t>
-      </w:r>
-      <w:proofErr w:type="gramStart"/>
-      <w:r>
-        <w:rPr>
-          <w:rFonts w:hint="eastAsia"/>
-        </w:rPr>
-        <w:t>阻化</w:t>
-      </w:r>
-      <w:proofErr w:type="gramEnd"/>
-      <w:r>
-        <w:rPr>
-          <w:rFonts w:hint="eastAsia"/>
-        </w:rPr>
-        <w:t>、氧化试验，尽管实验结果表明石油能够对煤的自燃起到一定</w:t>
-      </w:r>
-      <w:proofErr w:type="gramStart"/>
-      <w:r>
-        <w:rPr>
-          <w:rFonts w:hint="eastAsia"/>
-        </w:rPr>
-        <w:t>阻</w:t>
-      </w:r>
-      <w:proofErr w:type="gramEnd"/>
-      <w:r>
-        <w:rPr>
-          <w:rFonts w:hint="eastAsia"/>
-        </w:rPr>
-        <w:t>化作用并降低自燃倾向等级，但含油煤堆氧化自然发火一旦发生，其严重性比一般煤自燃后果更加严重</w:t>
-      </w:r>
-      <w:r>
-        <w:rPr>
-          <w:rFonts w:hint="eastAsia"/>
-        </w:rPr>
-        <w:t>[</w:t>
-      </w:r>
-      <w:r>
-        <w:t>17]</w:t>
-      </w:r>
-      <w:r>
-        <w:rPr>
-          <w:rFonts w:hint="eastAsia"/>
-        </w:rPr>
-        <w:t>。由于</w:t>
-      </w:r>
-      <w:r>
-        <w:rPr>
-          <w:rFonts w:hint="eastAsia"/>
-        </w:rPr>
-        <w:t>渗漏、</w:t>
-      </w:r>
-      <w:r>
-        <w:rPr>
-          <w:rFonts w:hint="eastAsia"/>
-        </w:rPr>
-        <w:t>涌出</w:t>
-      </w:r>
-      <w:r>
-        <w:rPr>
-          <w:rFonts w:hint="eastAsia"/>
-        </w:rPr>
-        <w:t>的油气不仅严重污染采煤工作环境导致职业健康问题还增加了外因火灾的发生的可能性，</w:t>
-      </w:r>
-      <w:r>
-        <w:rPr>
-          <w:rFonts w:hint="eastAsia"/>
-        </w:rPr>
-        <w:t>并</w:t>
-      </w:r>
-      <w:r>
-        <w:rPr>
-          <w:rFonts w:hint="eastAsia"/>
-        </w:rPr>
-        <w:t>将</w:t>
-      </w:r>
-      <w:r>
-        <w:rPr>
-          <w:rFonts w:hint="eastAsia"/>
-        </w:rPr>
-        <w:t>油气浓度主要影响因素</w:t>
-      </w:r>
-      <w:r>
-        <w:rPr>
-          <w:rFonts w:hint="eastAsia"/>
-        </w:rPr>
-        <w:t>分</w:t>
-      </w:r>
-      <w:r>
-        <w:rPr>
-          <w:rFonts w:hint="eastAsia"/>
-        </w:rPr>
-        <w:t>为开采深度、工作面风量、工作面空气温度、回采工作面通风系统</w:t>
-      </w:r>
-      <w:r>
-        <w:rPr>
-          <w:rFonts w:hint="eastAsia"/>
-        </w:rPr>
-        <w:t>[</w:t>
-      </w:r>
-      <w:r>
-        <w:t>18]</w:t>
-      </w:r>
-      <w:r>
-        <w:rPr>
-          <w:rFonts w:hint="eastAsia"/>
-        </w:rPr>
-        <w:t>。最后针对煤、油共生矿井中存在的油气爆炸、井下自然发火、油气中毒等主要威胁，</w:t>
-      </w:r>
-      <w:r>
-        <w:rPr>
-          <w:rFonts w:hint="eastAsia"/>
-        </w:rPr>
-        <w:t>制定了在煤油共生条件下详细的主要采煤安全技术措施</w:t>
-      </w:r>
-      <w:r>
-        <w:rPr>
-          <w:rFonts w:hint="eastAsia"/>
-        </w:rPr>
-        <w:t>[</w:t>
-      </w:r>
-      <w:r>
-        <w:t>19]</w:t>
-      </w:r>
-      <w:r>
-        <w:rPr>
-          <w:rFonts w:hint="eastAsia"/>
-        </w:rPr>
-        <w:t>，展开对</w:t>
-      </w:r>
-      <w:r>
-        <w:rPr>
-          <w:rFonts w:hint="eastAsia"/>
-        </w:rPr>
-        <w:t>煤油气共生现象</w:t>
-      </w:r>
-      <w:r>
-        <w:rPr>
-          <w:rFonts w:hint="eastAsia"/>
-        </w:rPr>
-        <w:t>下</w:t>
-      </w:r>
-      <w:r>
-        <w:rPr>
-          <w:rFonts w:hint="eastAsia"/>
-        </w:rPr>
-        <w:t>的瓦斯</w:t>
-      </w:r>
-      <w:r>
-        <w:rPr>
-          <w:rFonts w:hint="eastAsia"/>
-        </w:rPr>
-        <w:t>防治技术</w:t>
-      </w:r>
-      <w:r>
-        <w:rPr>
-          <w:rFonts w:hint="eastAsia"/>
-        </w:rPr>
-        <w:t>体系</w:t>
-      </w:r>
-      <w:r>
-        <w:rPr>
-          <w:rFonts w:hint="eastAsia"/>
-        </w:rPr>
-        <w:t>的初步探索</w:t>
-      </w:r>
-      <w:r>
-        <w:rPr>
-          <w:rFonts w:hint="eastAsia"/>
-        </w:rPr>
-        <w:t>。</w:t>
+        <w:t>初步</w:t>
+      </w:r>
+      <w:r>
+        <w:rPr>
+          <w:rFonts w:hint="eastAsia"/>
+        </w:rPr>
+        <w:t>揭示油气对瓦斯爆炸的影响规律，</w:t>
+      </w:r>
+      <w:r>
+        <w:rPr>
+          <w:rFonts w:hint="eastAsia"/>
+        </w:rPr>
+        <w:t>认为油气伴生是导致瓦斯混合气体爆炸上、下限发生改变的关键所在，确定油气成分对瓦斯防治至关重要。</w:t>
       </w:r>
     </w:p>
     <w:p>
-      <w:r>
-        <w:tab/>
-      </w:r>
-      <w:r>
-        <w:t>2003</w:t>
-      </w:r>
-      <w:r>
-        <w:rPr>
-          <w:rFonts w:hint="eastAsia"/>
-        </w:rPr>
-        <w:t>年第三次全国瓦斯</w:t>
-      </w:r>
-      <w:r>
-        <w:rPr>
-          <w:rFonts w:hint="eastAsia"/>
-        </w:rPr>
-        <w:t>地质</w:t>
-      </w:r>
-      <w:r>
-        <w:rPr>
-          <w:rFonts w:hint="eastAsia"/>
-        </w:rPr>
-        <w:t>学术研讨会上，</w:t>
-      </w:r>
-      <w:r>
-        <w:rPr>
-          <w:rFonts w:hint="eastAsia"/>
-        </w:rPr>
-        <w:t>王生全等</w:t>
-      </w:r>
-      <w:r>
-        <w:rPr>
-          <w:rFonts w:hint="eastAsia"/>
-        </w:rPr>
-        <w:t>[</w:t>
-      </w:r>
-      <w:r>
-        <w:t>20]</w:t>
-      </w:r>
-      <w:r>
-        <w:rPr>
-          <w:rFonts w:hint="eastAsia"/>
-        </w:rPr>
-        <w:t>总结了高瓦斯矿区油气瓦斯的赋存特点，分析矿井及其工作面的瓦斯涌出来源，针对</w:t>
-      </w:r>
-      <w:r>
-        <w:rPr>
-          <w:rFonts w:hint="eastAsia"/>
-        </w:rPr>
-        <w:t>煤层顶板的含油气砂岩层</w:t>
-      </w:r>
-      <w:r>
-        <w:rPr>
-          <w:rFonts w:hint="eastAsia"/>
-        </w:rPr>
-        <w:t>，</w:t>
-      </w:r>
-      <w:r>
-        <w:rPr>
-          <w:rFonts w:hint="eastAsia"/>
-        </w:rPr>
-        <w:t>提出具有针对性的油型气（瓦斯）解决方案，</w:t>
-      </w:r>
-      <w:r>
-        <w:rPr>
-          <w:rFonts w:hint="eastAsia"/>
-        </w:rPr>
-        <w:t>一是实行采前工作面预抽法、边抽边采法、采空区高位大直径钻孔抽放法等井下一体化抽采方案；二是</w:t>
-      </w:r>
-      <w:r>
-        <w:rPr>
-          <w:rFonts w:hint="eastAsia"/>
-        </w:rPr>
-        <w:t>针对主采煤层埋藏较浅的情况，</w:t>
-      </w:r>
-      <w:r>
-        <w:rPr>
-          <w:rFonts w:hint="eastAsia"/>
-        </w:rPr>
-        <w:t>采取</w:t>
-      </w:r>
-      <w:r>
-        <w:rPr>
-          <w:rFonts w:hint="eastAsia"/>
-        </w:rPr>
-        <w:t>地面钻孔前期预抽及后期卸压、采空区抽放等</w:t>
-      </w:r>
-      <w:r>
-        <w:rPr>
-          <w:rFonts w:hint="eastAsia"/>
-        </w:rPr>
-        <w:t>地面一体化抽采方案</w:t>
-      </w:r>
-      <w:r>
-        <w:rPr>
-          <w:rFonts w:hint="eastAsia"/>
-        </w:rPr>
-        <w:t>。</w:t>
-      </w:r>
-    </w:p>
-    <w:p>
-      <w:pPr>
-        <w:ind w:firstLine="420"/>
-      </w:pPr>
-      <w:r>
-        <w:rPr>
-          <w:rFonts w:hint="eastAsia"/>
-        </w:rPr>
-        <w:t>2</w:t>
-      </w:r>
-      <w:r>
-        <w:t>005</w:t>
-      </w:r>
-      <w:r>
-        <w:rPr>
-          <w:rFonts w:hint="eastAsia"/>
-        </w:rPr>
-        <w:t>年，铜川矿务局</w:t>
-      </w:r>
-      <w:r>
-        <w:rPr>
-          <w:rFonts w:hint="eastAsia"/>
-        </w:rPr>
-        <w:t>为进一步完善油气共生矿井防治技术体系，</w:t>
-      </w:r>
-      <w:r>
-        <w:rPr>
-          <w:rFonts w:hint="eastAsia"/>
-        </w:rPr>
-        <w:t>针对焦坪矿区煤层厚度大、煤油气共生、易自燃等突出</w:t>
-      </w:r>
-      <w:r>
-        <w:rPr>
-          <w:rFonts w:hint="eastAsia"/>
-        </w:rPr>
-        <w:t>特征</w:t>
-      </w:r>
-      <w:r>
-        <w:rPr>
-          <w:rFonts w:hint="eastAsia"/>
-        </w:rPr>
-        <w:t>开展</w:t>
-      </w:r>
-      <w:r>
-        <w:rPr>
-          <w:rFonts w:hint="eastAsia"/>
-        </w:rPr>
-        <w:t>高瓦斯油气共生易自燃厚煤层放顶煤开采瓦斯治理技术研究</w:t>
-      </w:r>
-      <w:r>
-        <w:rPr>
-          <w:rFonts w:hint="eastAsia"/>
-        </w:rPr>
-        <w:t>[</w:t>
-      </w:r>
-      <w:r>
-        <w:t>21]</w:t>
-      </w:r>
-      <w:r>
-        <w:rPr>
-          <w:rFonts w:hint="eastAsia"/>
-        </w:rPr>
-        <w:t>，</w:t>
-      </w:r>
-      <w:r>
-        <w:rPr>
-          <w:rFonts w:hint="eastAsia"/>
-        </w:rPr>
-        <w:t>从矿井瓦斯地质图编制、瓦斯涌出量预测、参数井测试与抽采试验、本煤层中深钻孔和大直径长钻孔施工、本煤层强化预抽、采空区瓦斯抽放、特厚煤层长距离煤巷掘进</w:t>
-      </w:r>
-      <w:r>
-        <w:rPr>
-          <w:rFonts w:hint="eastAsia"/>
-        </w:rPr>
-        <w:t>"</w:t>
-      </w:r>
-      <w:r>
-        <w:rPr>
-          <w:rFonts w:hint="eastAsia"/>
-        </w:rPr>
-        <w:t>钻墙</w:t>
-      </w:r>
-      <w:r>
-        <w:rPr>
-          <w:rFonts w:hint="eastAsia"/>
-        </w:rPr>
-        <w:t>"</w:t>
-      </w:r>
-      <w:r>
-        <w:rPr>
-          <w:rFonts w:hint="eastAsia"/>
-        </w:rPr>
-        <w:t>抽采、煤层自然发火识别及防控技术等八个方面</w:t>
-      </w:r>
-      <w:r>
-        <w:rPr>
-          <w:rFonts w:hint="eastAsia"/>
-        </w:rPr>
-        <w:t>入手进行系统全面的试验研究。得出油气矿井瓦斯赋存规律与地质构造、煤层埋深等因素有关，且瓦斯的涌出现象与煤层的埋藏深度呈现正相关</w:t>
-      </w:r>
-      <w:r>
-        <w:rPr>
-          <w:rFonts w:hint="eastAsia"/>
-        </w:rPr>
-        <w:t>。深入研究煤层瓦斯和围岩油气分布规律，实现对采掘工作面瓦斯涌出量进行预测。</w:t>
-      </w:r>
-      <w:r>
-        <w:rPr>
-          <w:rFonts w:hint="eastAsia"/>
-        </w:rPr>
-        <w:t>以“深孔松动爆破强化预抽、‘钻墙’布孔边掘边抽、穿层钻孔采空区抽放”为技术特征的瓦斯综合治理技术和以“采空区端头封堵、灌浆、压注复合胶体和三相泡沫”为特征的煤层自然发火识别及防控技术体系</w:t>
-      </w:r>
-      <w:r>
-        <w:rPr>
-          <w:rFonts w:hint="eastAsia"/>
-        </w:rPr>
-        <w:t>,</w:t>
-      </w:r>
-    </w:p>
-    <w:p>
-      <w:r>
-        <w:tab/>
-      </w:r>
-      <w:r>
-        <w:rPr>
-          <w:rFonts w:hint="eastAsia"/>
-        </w:rPr>
-        <w:t>之后，</w:t>
-      </w:r>
-      <w:r>
-        <w:rPr>
-          <w:rFonts w:hint="eastAsia"/>
-        </w:rPr>
-        <w:t>封华</w:t>
-      </w:r>
-      <w:r>
-        <w:rPr>
-          <w:rFonts w:hint="eastAsia"/>
-        </w:rPr>
-        <w:t>、张兰君</w:t>
-      </w:r>
-      <w:r>
-        <w:rPr>
-          <w:rFonts w:hint="eastAsia"/>
-        </w:rPr>
-        <w:t>等</w:t>
-      </w:r>
-      <w:r>
-        <w:rPr>
-          <w:rFonts w:hint="eastAsia"/>
-        </w:rPr>
-        <w:t>[</w:t>
-      </w:r>
-      <w:r>
-        <w:t>2</w:t>
-      </w:r>
-      <w:r>
-        <w:t>2</w:t>
-      </w:r>
-      <w:r>
-        <w:rPr>
-          <w:rFonts w:hint="eastAsia"/>
-        </w:rPr>
-        <w:t>,2</w:t>
-      </w:r>
-      <w:r>
-        <w:t>3</w:t>
-      </w:r>
-      <w:r>
-        <w:t>]</w:t>
-      </w:r>
-      <w:r>
-        <w:rPr>
-          <w:rFonts w:hint="eastAsia"/>
-        </w:rPr>
-        <w:t>根据研究区域地层赋存条件使用混合可燃气体爆炸极限计算公式，</w:t>
-      </w:r>
-      <w:r>
-        <w:rPr>
-          <w:rFonts w:hint="eastAsia"/>
-        </w:rPr>
-        <w:t>搭建配气和爆炸实验装置系统，</w:t>
-      </w:r>
-      <w:r>
-        <w:rPr>
-          <w:rFonts w:hint="eastAsia"/>
-        </w:rPr>
-        <w:t>通过</w:t>
-      </w:r>
-      <w:r>
-        <w:rPr>
-          <w:rFonts w:hint="eastAsia"/>
-        </w:rPr>
-        <w:t>对瓦斯混合气体爆炸极限进行理论计算，得出瓦斯爆炸极限影响因素除惰性气体含量占比外还有温度、压力等</w:t>
-      </w:r>
-      <w:r>
-        <w:rPr>
-          <w:rFonts w:hint="eastAsia"/>
-        </w:rPr>
-        <w:t>。</w:t>
-      </w:r>
-      <w:r>
-        <w:rPr>
-          <w:rFonts w:hint="eastAsia"/>
-        </w:rPr>
-        <w:t>初步</w:t>
-      </w:r>
-      <w:r>
-        <w:rPr>
-          <w:rFonts w:hint="eastAsia"/>
-        </w:rPr>
-        <w:t>揭示油气对瓦斯爆炸的影响规律，</w:t>
-      </w:r>
-      <w:r>
-        <w:rPr>
-          <w:rFonts w:hint="eastAsia"/>
-        </w:rPr>
-        <w:t>认为油气伴生是导致瓦斯混合气体爆炸上、下限发生改变的关键所在，确定油气成分对瓦斯防治至关重要。</w:t>
-      </w:r>
-    </w:p>
-    <w:p>
       <w:pPr>
         <w:ind w:firstLine="420"/>
       </w:pPr>
@@ -5442,22 +5436,23 @@
         </w:rPr>
         <w:t>，以最大关联影响因素对工作面单元进行划分，制定针对性钻孔方案解决工作面瓦斯超限问题。</w:t>
       </w:r>
-      <w:bookmarkStart w:id="8" w:name="_Toc98246573"/>
-      <w:bookmarkStart w:id="9" w:name="_Toc98246613"/>
-      <w:bookmarkStart w:id="10" w:name="_Toc98261548"/>
-      <w:bookmarkStart w:id="11" w:name="_Toc129634023"/>
-      <w:bookmarkStart w:id="12" w:name="_Toc129681794"/>
-      <w:bookmarkStart w:id="13" w:name="_Toc129717986"/>
-      <w:bookmarkStart w:id="14" w:name="_Toc129797749"/>
-      <w:bookmarkStart w:id="15" w:name="_Toc131753209"/>
-      <w:bookmarkStart w:id="16" w:name="_Toc155356252"/>
-      <w:bookmarkStart w:id="17" w:name="_Toc129797750"/>
-      <w:bookmarkStart w:id="18" w:name="_Toc131753210"/>
-      <w:bookmarkStart w:id="19" w:name="_Toc155356253"/>
-      <w:bookmarkStart w:id="20" w:name="_Toc129797752"/>
-      <w:bookmarkStart w:id="21" w:name="_Toc131753212"/>
-      <w:bookmarkStart w:id="22" w:name="_Toc155356255"/>
+      <w:bookmarkStart w:id="7" w:name="_Toc98246573"/>
+      <w:bookmarkStart w:id="8" w:name="_Toc98246613"/>
+      <w:bookmarkStart w:id="9" w:name="_Toc98261548"/>
+      <w:bookmarkStart w:id="10" w:name="_Toc129634023"/>
+      <w:bookmarkStart w:id="11" w:name="_Toc129681794"/>
+      <w:bookmarkStart w:id="12" w:name="_Toc129717986"/>
+      <w:bookmarkStart w:id="13" w:name="_Toc129797749"/>
+      <w:bookmarkStart w:id="14" w:name="_Toc131753209"/>
+      <w:bookmarkStart w:id="15" w:name="_Toc155356252"/>
+      <w:bookmarkStart w:id="16" w:name="_Toc129797750"/>
+      <w:bookmarkStart w:id="17" w:name="_Toc131753210"/>
+      <w:bookmarkStart w:id="18" w:name="_Toc155356253"/>
+      <w:bookmarkStart w:id="19" w:name="_Toc129797752"/>
+      <w:bookmarkStart w:id="20" w:name="_Toc131753212"/>
+      <w:bookmarkStart w:id="21" w:name="_Toc155356255"/>
       <w:bookmarkEnd w:id="6"/>
+      <w:bookmarkEnd w:id="7"/>
       <w:bookmarkEnd w:id="8"/>
       <w:bookmarkEnd w:id="9"/>
       <w:bookmarkEnd w:id="10"/>
@@ -5472,13 +5467,12 @@
       <w:bookmarkEnd w:id="19"/>
       <w:bookmarkEnd w:id="20"/>
       <w:bookmarkEnd w:id="21"/>
-      <w:bookmarkEnd w:id="22"/>
     </w:p>
     <w:p>
       <w:pPr>
         <w:pStyle w:val="2"/>
       </w:pPr>
-      <w:bookmarkStart w:id="23" w:name="_Toc155693219"/>
+      <w:bookmarkStart w:id="22" w:name="_Toc155693219"/>
       <w:r>
         <w:rPr>
           <w:rFonts w:hint="eastAsia"/>
@@ -5506,7 +5500,7 @@
         </w:rPr>
         <w:t>研究现状</w:t>
       </w:r>
-      <w:bookmarkEnd w:id="23"/>
+      <w:bookmarkEnd w:id="22"/>
     </w:p>
     <w:p>
       <w:pPr>
@@ -6424,56 +6418,88 @@
           <w:numId w:val="35"/>
         </w:numPr>
       </w:pPr>
-      <w:bookmarkStart w:id="24" w:name="_Toc155693220"/>
+      <w:bookmarkStart w:id="23" w:name="_Toc155693220"/>
       <w:r>
         <w:rPr>
           <w:rFonts w:hint="eastAsia"/>
         </w:rPr>
         <w:t>研究内容和技术路线</w:t>
+      </w:r>
+      <w:bookmarkEnd w:id="23"/>
+    </w:p>
+    <w:p>
+      <w:pPr>
+        <w:pStyle w:val="2"/>
+      </w:pPr>
+      <w:bookmarkStart w:id="24" w:name="_Toc155693221"/>
+      <w:r>
+        <w:rPr>
+          <w:rFonts w:hint="eastAsia"/>
+        </w:rPr>
+        <w:t>3</w:t>
+      </w:r>
+      <w:r>
+        <w:rPr>
+          <w:rFonts w:hint="eastAsia"/>
+        </w:rPr>
+        <w:t>.</w:t>
+      </w:r>
+      <w:r>
+        <w:rPr>
+          <w:rFonts w:hint="eastAsia"/>
+        </w:rPr>
+        <w:t>1</w:t>
+      </w:r>
+      <w:r>
+        <w:rPr>
+          <w:rFonts w:hint="eastAsia"/>
+        </w:rPr>
+        <w:t xml:space="preserve"> </w:t>
+      </w:r>
+      <w:r>
+        <w:rPr>
+          <w:rFonts w:hint="eastAsia"/>
+        </w:rPr>
+        <w:t>研究内容</w:t>
       </w:r>
       <w:bookmarkEnd w:id="24"/>
     </w:p>
     <w:p>
-      <w:pPr>
-        <w:pStyle w:val="2"/>
-      </w:pPr>
-      <w:bookmarkStart w:id="25" w:name="_Toc155693221"/>
-      <w:r>
-        <w:rPr>
-          <w:rFonts w:hint="eastAsia"/>
-        </w:rPr>
-        <w:t>3</w:t>
-      </w:r>
-      <w:r>
-        <w:rPr>
-          <w:rFonts w:hint="eastAsia"/>
-        </w:rPr>
-        <w:t>.</w:t>
-      </w:r>
-      <w:r>
-        <w:rPr>
-          <w:rFonts w:hint="eastAsia"/>
-        </w:rPr>
+      <w:r>
+        <w:tab/>
+      </w:r>
+      <w:r>
+        <w:rPr>
+          <w:rFonts w:hint="eastAsia"/>
+        </w:rPr>
+        <w:t>（</w:t>
+      </w:r>
+      <w:r>
         <w:t>1</w:t>
       </w:r>
       <w:r>
         <w:rPr>
           <w:rFonts w:hint="eastAsia"/>
         </w:rPr>
-        <w:t xml:space="preserve"> </w:t>
-      </w:r>
-      <w:r>
-        <w:rPr>
-          <w:rFonts w:hint="eastAsia"/>
-        </w:rPr>
-        <w:t>研究内容</w:t>
-      </w:r>
-      <w:bookmarkEnd w:id="25"/>
+        <w:t>）根据黄陵二号煤矿掘进巷道底板实际地质条件，运用</w:t>
+      </w:r>
+      <w:r>
+        <w:rPr>
+          <w:rFonts w:hint="eastAsia"/>
+        </w:rPr>
+        <w:t>COMSOL</w:t>
+      </w:r>
+      <w:r>
+        <w:rPr>
+          <w:rFonts w:hint="eastAsia"/>
+        </w:rPr>
+        <w:t>多物理场仿真软件建立油型气运移及涌出的物理模型，研究不同构造情况下油型气运移及涌出的关键特征和演变规律</w:t>
+      </w:r>
     </w:p>
     <w:p>
-      <w:r>
-        <w:tab/>
-      </w:r>
+      <w:pPr>
+        <w:ind w:firstLine="420"/>
+      </w:pPr>
       <w:r>
         <w:rPr>
           <w:rFonts w:hint="eastAsia"/>
@@ -6481,31 +6507,37 @@
         <w:t>（</w:t>
       </w:r>
       <w:r>
-        <w:t>1</w:t>
-      </w:r>
-      <w:r>
-        <w:rPr>
-          <w:rFonts w:hint="eastAsia"/>
-        </w:rPr>
-        <w:t>）根据黄陵二号煤矿掘进巷道底板实际地质条件，运用</w:t>
-      </w:r>
-      <w:r>
-        <w:rPr>
-          <w:rFonts w:hint="eastAsia"/>
-        </w:rPr>
-        <w:t>COMSOL</w:t>
-      </w:r>
-      <w:r>
-        <w:rPr>
-          <w:rFonts w:hint="eastAsia"/>
-        </w:rPr>
-        <w:t>多物理场仿真软件建立油型气运移及涌出的物理模型，研究不同构造情况下油型气运移及涌出的关键特征和演变规律</w:t>
+        <w:t>2</w:t>
+      </w:r>
+      <w:r>
+        <w:rPr>
+          <w:rFonts w:hint="eastAsia"/>
+        </w:rPr>
+        <w:t>）研究现场底板岩体受</w:t>
+      </w:r>
+      <w:r>
+        <w:rPr>
+          <w:rFonts w:hint="eastAsia"/>
+        </w:rPr>
+        <w:t>压</w:t>
+      </w:r>
+      <w:r>
+        <w:rPr>
+          <w:rFonts w:hint="eastAsia"/>
+        </w:rPr>
+        <w:t>过程中视电阻率变化情况，分析不同</w:t>
+      </w:r>
+      <w:r>
+        <w:rPr>
+          <w:rFonts w:hint="eastAsia"/>
+        </w:rPr>
+        <w:t>围压条件下视电阻率演变特征，揭示岩体地址参数的电法响应机理。</w:t>
       </w:r>
     </w:p>
     <w:p>
-      <w:pPr>
-        <w:ind w:firstLine="420"/>
-      </w:pPr>
+      <w:r>
+        <w:tab/>
+      </w:r>
       <w:r>
         <w:rPr>
           <w:rFonts w:hint="eastAsia"/>
@@ -6513,84 +6545,46 @@
         <w:t>（</w:t>
       </w:r>
       <w:r>
-        <w:t>2</w:t>
-      </w:r>
-      <w:r>
-        <w:rPr>
-          <w:rFonts w:hint="eastAsia"/>
-        </w:rPr>
-        <w:t>）研究现场底板岩体受</w:t>
-      </w:r>
-      <w:r>
-        <w:rPr>
-          <w:rFonts w:hint="eastAsia"/>
-        </w:rPr>
-        <w:t>压</w:t>
-      </w:r>
-      <w:r>
-        <w:rPr>
-          <w:rFonts w:hint="eastAsia"/>
-        </w:rPr>
-        <w:t>过程中视电阻率变化情况，分析不同</w:t>
-      </w:r>
-      <w:r>
-        <w:rPr>
-          <w:rFonts w:hint="eastAsia"/>
-        </w:rPr>
-        <w:t>围压条件下视电阻率演变特征，揭示岩体地址参数的电法响应机理。</w:t>
+        <w:t>3</w:t>
+      </w:r>
+      <w:r>
+        <w:rPr>
+          <w:rFonts w:hint="eastAsia"/>
+        </w:rPr>
+        <w:t>）</w:t>
+      </w:r>
+      <w:r>
+        <w:rPr>
+          <w:rFonts w:hint="eastAsia"/>
+        </w:rPr>
+        <w:t>以底板岩体</w:t>
+      </w:r>
+      <w:r>
+        <w:rPr>
+          <w:rFonts w:hint="eastAsia"/>
+        </w:rPr>
+        <w:t>受压过程中的电性参数响应为基础，利用直流电法对掘进工作面巷道底板构造异常情况进行探测，提出以底板</w:t>
+      </w:r>
+      <w:proofErr w:type="gramStart"/>
+      <w:r>
+        <w:rPr>
+          <w:rFonts w:hint="eastAsia"/>
+        </w:rPr>
+        <w:t>岩层电</w:t>
+      </w:r>
+      <w:proofErr w:type="gramEnd"/>
+      <w:r>
+        <w:rPr>
+          <w:rFonts w:hint="eastAsia"/>
+        </w:rPr>
+        <w:t>性参数为主，其他油型气涌出影响因素为辅的油型气涌出危险性定量评价指标与方法，并通过现场钻探结果比对验证。</w:t>
       </w:r>
     </w:p>
     <w:p>
-      <w:r>
-        <w:tab/>
-      </w:r>
-      <w:r>
-        <w:rPr>
-          <w:rFonts w:hint="eastAsia"/>
-        </w:rPr>
-        <w:t>（</w:t>
-      </w:r>
-      <w:r>
-        <w:t>3</w:t>
-      </w:r>
-      <w:r>
-        <w:rPr>
-          <w:rFonts w:hint="eastAsia"/>
-        </w:rPr>
-        <w:t>）</w:t>
-      </w:r>
-      <w:r>
-        <w:rPr>
-          <w:rFonts w:hint="eastAsia"/>
-        </w:rPr>
-        <w:t>以底板岩体</w:t>
-      </w:r>
-      <w:r>
-        <w:rPr>
-          <w:rFonts w:hint="eastAsia"/>
-        </w:rPr>
-        <w:t>受压过程中的电性参数响应为基础，利用直流电法对掘进工作面巷道底板构造异常情况进行探测，提出以底板</w:t>
-      </w:r>
-      <w:proofErr w:type="gramStart"/>
-      <w:r>
-        <w:rPr>
-          <w:rFonts w:hint="eastAsia"/>
-        </w:rPr>
-        <w:t>岩层电</w:t>
-      </w:r>
-      <w:proofErr w:type="gramEnd"/>
-      <w:r>
-        <w:rPr>
-          <w:rFonts w:hint="eastAsia"/>
-        </w:rPr>
-        <w:t>性参数为主，其他油型气涌出影响因素为辅的油型气涌出危险性定量评价指标与方法，并通过现场钻探结果比对验证。</w:t>
-      </w:r>
-    </w:p>
-    <w:p>
       <w:pPr>
         <w:pStyle w:val="2"/>
       </w:pPr>
-      <w:bookmarkStart w:id="26" w:name="_Toc155693222"/>
+      <w:bookmarkStart w:id="25" w:name="_Toc155693222"/>
       <w:r>
         <w:rPr>
           <w:rFonts w:hint="eastAsia"/>
@@ -6607,7 +6601,7 @@
         </w:rPr>
         <w:t>研究技术路线</w:t>
       </w:r>
-      <w:bookmarkEnd w:id="26"/>
+      <w:bookmarkEnd w:id="25"/>
     </w:p>
     <w:p>
       <w:r>
@@ -8169,6 +8163,7 @@
       <w:r>
         <w:rPr>
           <w:rFonts w:hint="eastAsia"/>
+          <w:noProof/>
         </w:rPr>
         <w:drawing>
           <wp:inline distT="0" distB="0" distL="0" distR="0" wp14:anchorId="29ABABCB" wp14:editId="3CDAB440">
@@ -8226,9 +8221,6 @@
     <w:p>
       <w:pPr>
         <w:jc w:val="center"/>
-        <w:rPr>
-          <w:rFonts w:hint="eastAsia"/>
-        </w:rPr>
       </w:pPr>
       <w:r>
         <w:rPr>
@@ -8260,6 +8252,7 @@
       <w:r>
         <w:rPr>
           <w:rFonts w:hint="eastAsia"/>
+          <w:noProof/>
         </w:rPr>
         <w:drawing>
           <wp:inline distT="0" distB="0" distL="0" distR="0" wp14:anchorId="486B837A" wp14:editId="7DF3B125">
@@ -8318,9 +8311,6 @@
       <w:pPr>
         <w:spacing w:beforeLines="50" w:before="156" w:afterLines="50" w:after="156"/>
         <w:jc w:val="center"/>
-        <w:rPr>
-          <w:rFonts w:hint="eastAsia"/>
-        </w:rPr>
       </w:pPr>
       <w:r>
         <w:rPr>
@@ -8352,6 +8342,7 @@
       <w:r>
         <w:rPr>
           <w:rFonts w:hint="eastAsia"/>
+          <w:noProof/>
         </w:rPr>
         <w:drawing>
           <wp:inline distT="0" distB="0" distL="0" distR="0" wp14:anchorId="1808FC12" wp14:editId="4160998E">
@@ -8410,9 +8401,6 @@
       <w:pPr>
         <w:spacing w:beforeLines="50" w:before="156" w:afterLines="50" w:after="156"/>
         <w:jc w:val="center"/>
-        <w:rPr>
-          <w:rFonts w:hint="eastAsia"/>
-        </w:rPr>
       </w:pPr>
       <w:r>
         <w:rPr>
@@ -8427,25 +8415,13 @@
         <w:t>4</w:t>
       </w:r>
       <w:r>
-        <w:t>-</w:t>
-      </w:r>
-      <w:r>
-        <w:t>3</w:t>
-      </w:r>
-      <w:r>
-        <w:t xml:space="preserve"> </w:t>
-      </w:r>
-      <w:r>
-        <w:rPr>
-          <w:rFonts w:hint="eastAsia"/>
-        </w:rPr>
-        <w:t>北二</w:t>
-      </w:r>
-      <w:r>
-        <w:rPr>
-          <w:rFonts w:hint="eastAsia"/>
-        </w:rPr>
-        <w:t>巷道直流电法测线布置图</w:t>
+        <w:t xml:space="preserve">-3 </w:t>
+      </w:r>
+      <w:r>
+        <w:rPr>
+          <w:rFonts w:hint="eastAsia"/>
+        </w:rPr>
+        <w:t>北二巷道直流电法测线布置图</w:t>
       </w:r>
     </w:p>
     <w:p>
@@ -9839,9 +9815,6 @@
     <w:p>
       <w:pPr>
         <w:jc w:val="center"/>
-        <w:rPr>
-          <w:rFonts w:hint="eastAsia"/>
-        </w:rPr>
       </w:pPr>
       <w:r>
         <w:rPr>
@@ -10489,13 +10462,11 @@
       <w:pPr>
         <w:ind w:firstLine="420"/>
         <w:jc w:val="center"/>
-        <w:rPr>
-          <w:rFonts w:hint="eastAsia"/>
-        </w:rPr>
-      </w:pPr>
-      <w:r>
-        <w:rPr>
-          <w:rFonts w:hint="eastAsia"/>
+      </w:pPr>
+      <w:r>
+        <w:rPr>
+          <w:rFonts w:hint="eastAsia"/>
+          <w:noProof/>
         </w:rPr>
         <w:lastRenderedPageBreak/>
         <w:drawing>
@@ -10551,9 +10522,6 @@
     <w:p>
       <w:pPr>
         <w:jc w:val="center"/>
-        <w:rPr>
-          <w:rFonts w:hint="eastAsia"/>
-        </w:rPr>
       </w:pPr>
       <w:r>
         <w:rPr>
@@ -10615,19 +10583,55 @@
         <w:t>由图</w:t>
       </w:r>
       <w:r>
-        <w:t>3-7</w:t>
-      </w:r>
-      <w:r>
-        <w:rPr>
-          <w:rFonts w:hint="eastAsia"/>
-        </w:rPr>
-        <w:t>可以看出样品随着围压增加，电阻率逐渐下降，结果</w:t>
-      </w:r>
-      <w:r>
-        <w:rPr>
-          <w:rFonts w:hint="eastAsia"/>
-        </w:rPr>
-        <w:t>表明在弹性阶段，围压增加导致岩石内部裂隙闭合，孔隙和裂隙内空气等被排除，内部岩石颗粒骨架接触更密实，所以导电性更强，电阻率有一定的下降。</w:t>
+        <w:t>4</w:t>
+      </w:r>
+      <w:r>
+        <w:t>-</w:t>
+      </w:r>
+      <w:r>
+        <w:t>6</w:t>
+      </w:r>
+      <w:r>
+        <w:rPr>
+          <w:rFonts w:hint="eastAsia"/>
+        </w:rPr>
+        <w:t>可以看出</w:t>
+      </w:r>
+      <w:r>
+        <w:rPr>
+          <w:rFonts w:hint="eastAsia"/>
+        </w:rPr>
+        <w:t>所有</w:t>
+      </w:r>
+      <w:r>
+        <w:rPr>
+          <w:rFonts w:hint="eastAsia"/>
+        </w:rPr>
+        <w:t>样品</w:t>
+      </w:r>
+      <w:r>
+        <w:rPr>
+          <w:rFonts w:hint="eastAsia"/>
+        </w:rPr>
+        <w:t>都表现出相似特征，</w:t>
+      </w:r>
+      <w:r>
+        <w:rPr>
+          <w:rFonts w:hint="eastAsia"/>
+        </w:rPr>
+        <w:t>随着围压增加，电阻率逐渐下降</w:t>
+      </w:r>
+      <w:r>
+        <w:rPr>
+          <w:rFonts w:hint="eastAsia"/>
+        </w:rPr>
+        <w:t>。说明</w:t>
+      </w:r>
+      <w:r>
+        <w:rPr>
+          <w:rFonts w:hint="eastAsia"/>
+        </w:rPr>
+        <w:t>在弹性阶段，围压增加导致岩石内部裂隙闭合，孔隙和裂隙内空气等被排除，内部岩石颗粒骨架接触更密实，所以导电性更强，电阻率有一定的下降。</w:t>
       </w:r>
     </w:p>
     <w:p>
@@ -11035,7 +11039,6 @@
         <w:spacing w:line="360" w:lineRule="auto"/>
         <w:jc w:val="center"/>
         <w:rPr>
-          <w:rFonts w:hint="eastAsia"/>
           <w:sz w:val="24"/>
         </w:rPr>
       </w:pPr>
@@ -11069,24 +11072,327 @@
     <w:p>
       <w:pPr>
         <w:pStyle w:val="2"/>
-        <w:rPr>
-          <w:rFonts w:hint="eastAsia"/>
-        </w:rPr>
-      </w:pPr>
-      <w:r>
-        <w:rPr>
-          <w:rFonts w:hint="eastAsia"/>
-        </w:rPr>
-        <w:t>4</w:t>
-      </w:r>
-      <w:r>
-        <w:t xml:space="preserve">.3 </w:t>
-      </w:r>
+        <w:numPr>
+          <w:ilvl w:val="1"/>
+          <w:numId w:val="35"/>
+        </w:numPr>
+      </w:pPr>
       <w:r>
         <w:rPr>
           <w:rFonts w:hint="eastAsia"/>
         </w:rPr>
         <w:t>下一步研究计划</w:t>
+      </w:r>
+    </w:p>
+    <w:p>
+      <w:pPr>
+        <w:ind w:firstLine="420"/>
+      </w:pPr>
+      <w:r>
+        <w:rPr>
+          <w:rFonts w:hint="eastAsia"/>
+        </w:rPr>
+        <w:t>在明确油型气运移及涌出规律的基础上，确定</w:t>
+      </w:r>
+      <w:r>
+        <w:rPr>
+          <w:rFonts w:hint="eastAsia"/>
+        </w:rPr>
+        <w:t>底板</w:t>
+      </w:r>
+      <w:r>
+        <w:rPr>
+          <w:rFonts w:hint="eastAsia"/>
+        </w:rPr>
+        <w:t>油型气涌出</w:t>
+      </w:r>
+      <w:r>
+        <w:rPr>
+          <w:rFonts w:hint="eastAsia"/>
+        </w:rPr>
+        <w:t>的关键影响因素，并通过</w:t>
+      </w:r>
+      <w:r>
+        <w:rPr>
+          <w:rFonts w:hint="eastAsia"/>
+        </w:rPr>
+        <w:t>现场底板岩体围压</w:t>
+      </w:r>
+      <w:r>
+        <w:rPr>
+          <w:rFonts w:hint="eastAsia"/>
+        </w:rPr>
+        <w:t>-</w:t>
+      </w:r>
+      <w:r>
+        <w:rPr>
+          <w:rFonts w:hint="eastAsia"/>
+        </w:rPr>
+        <w:t>电阻率实验来揭示岩体地质</w:t>
+      </w:r>
+      <w:r>
+        <w:rPr>
+          <w:rFonts w:hint="eastAsia"/>
+        </w:rPr>
+        <w:t>构造</w:t>
+      </w:r>
+      <w:r>
+        <w:rPr>
+          <w:rFonts w:hint="eastAsia"/>
+        </w:rPr>
+        <w:t>对直流电法的响应机理。</w:t>
+      </w:r>
+      <w:r>
+        <w:rPr>
+          <w:rFonts w:hint="eastAsia"/>
+        </w:rPr>
+        <w:t>而</w:t>
+      </w:r>
+      <w:r>
+        <w:rPr>
+          <w:rFonts w:hint="eastAsia"/>
+        </w:rPr>
+        <w:t>仅通过直流电法响应</w:t>
+      </w:r>
+      <w:r>
+        <w:rPr>
+          <w:rFonts w:hint="eastAsia"/>
+        </w:rPr>
+        <w:t>得到的底</w:t>
+      </w:r>
+      <w:proofErr w:type="gramStart"/>
+      <w:r>
+        <w:rPr>
+          <w:rFonts w:hint="eastAsia"/>
+        </w:rPr>
+        <w:t>板岩体电性</w:t>
+      </w:r>
+      <w:proofErr w:type="gramEnd"/>
+      <w:r>
+        <w:rPr>
+          <w:rFonts w:hint="eastAsia"/>
+        </w:rPr>
+        <w:t>参数</w:t>
+      </w:r>
+      <w:r>
+        <w:rPr>
+          <w:rFonts w:hint="eastAsia"/>
+        </w:rPr>
+        <w:t>无法对油型气涌出危险性进行</w:t>
+      </w:r>
+      <w:r>
+        <w:rPr>
+          <w:rFonts w:hint="eastAsia"/>
+        </w:rPr>
+        <w:t>准确判识。所以接下来的工作则需要在明确油型气运移及涌出影响因素的基础上，建立多因素影响条件下油型气涌出危险性的评价指标和判识体系，并通过可视化手段将评价指标与方法应用到现场，为油型气防治对策提供更加直观的理论依据。所以下一步研究计划主要分为两方面：</w:t>
+      </w:r>
+    </w:p>
+    <w:p>
+      <w:r>
+        <w:rPr>
+          <w:rFonts w:hint="eastAsia"/>
+        </w:rPr>
+        <w:t>（</w:t>
+      </w:r>
+      <w:r>
+        <w:rPr>
+          <w:rFonts w:hint="eastAsia"/>
+        </w:rPr>
+        <w:t>1</w:t>
+      </w:r>
+      <w:r>
+        <w:rPr>
+          <w:rFonts w:hint="eastAsia"/>
+        </w:rPr>
+        <w:t>）</w:t>
+      </w:r>
+      <w:r>
+        <w:rPr>
+          <w:rFonts w:hint="eastAsia"/>
+        </w:rPr>
+        <w:t>油型气涌出危险性评价指标与体系的构建</w:t>
+      </w:r>
+    </w:p>
+    <w:p>
+      <w:pPr>
+        <w:ind w:firstLine="420"/>
+      </w:pPr>
+      <w:r>
+        <w:rPr>
+          <w:rFonts w:hint="eastAsia"/>
+        </w:rPr>
+        <w:t>根据</w:t>
+      </w:r>
+      <w:r>
+        <w:rPr>
+          <w:rFonts w:hint="eastAsia"/>
+        </w:rPr>
+        <w:t>相关参考文献、统计学原理和深度学习方法</w:t>
+      </w:r>
+      <w:r>
+        <w:rPr>
+          <w:rFonts w:hint="eastAsia"/>
+        </w:rPr>
+        <w:t>建立以电阻率分布规律动态识别断层、异常构造和岩层稳定性的方法</w:t>
+      </w:r>
+      <w:r>
+        <w:rPr>
+          <w:rFonts w:hint="eastAsia"/>
+          <w:sz w:val="24"/>
+        </w:rPr>
+        <w:t>，</w:t>
+      </w:r>
+      <w:r>
+        <w:rPr>
+          <w:rFonts w:hint="eastAsia"/>
+        </w:rPr>
+        <w:t>把影响油型气涌出的地质岩层力学、渗透性等作为静态指标，</w:t>
+      </w:r>
+      <w:r>
+        <w:rPr>
+          <w:rFonts w:hint="eastAsia"/>
+        </w:rPr>
+        <w:t>来</w:t>
+      </w:r>
+      <w:r>
+        <w:rPr>
+          <w:rFonts w:hint="eastAsia"/>
+        </w:rPr>
+        <w:t>实现地质因素和</w:t>
+      </w:r>
+      <w:proofErr w:type="gramStart"/>
+      <w:r>
+        <w:rPr>
+          <w:rFonts w:hint="eastAsia"/>
+        </w:rPr>
+        <w:t>实时电</w:t>
+      </w:r>
+      <w:proofErr w:type="gramEnd"/>
+      <w:r>
+        <w:rPr>
+          <w:rFonts w:hint="eastAsia"/>
+        </w:rPr>
+        <w:t>法探测“动静结合”的危险性综合预测，建立油型气涌出危险性的定量评价指标和方法体系，并开发首套油型气涌出危险性评价</w:t>
+      </w:r>
+      <w:r>
+        <w:rPr>
+          <w:rFonts w:hint="eastAsia"/>
+        </w:rPr>
+        <w:t>分析</w:t>
+      </w:r>
+      <w:r>
+        <w:rPr>
+          <w:rFonts w:hint="eastAsia"/>
+        </w:rPr>
+        <w:t>软件。</w:t>
+      </w:r>
+    </w:p>
+    <w:p>
+      <w:r>
+        <w:rPr>
+          <w:rFonts w:hint="eastAsia"/>
+        </w:rPr>
+        <w:t>（</w:t>
+      </w:r>
+      <w:r>
+        <w:rPr>
+          <w:rFonts w:hint="eastAsia"/>
+        </w:rPr>
+        <w:t>2</w:t>
+      </w:r>
+      <w:r>
+        <w:rPr>
+          <w:rFonts w:hint="eastAsia"/>
+        </w:rPr>
+        <w:t>）现场比对验证及防治方案</w:t>
+      </w:r>
+    </w:p>
+    <w:p>
+      <w:pPr>
+        <w:rPr>
+          <w:rFonts w:hint="eastAsia"/>
+        </w:rPr>
+      </w:pPr>
+      <w:r>
+        <w:tab/>
+      </w:r>
+      <w:r>
+        <w:rPr>
+          <w:rFonts w:hint="eastAsia"/>
+        </w:rPr>
+        <w:t>将</w:t>
+      </w:r>
+      <w:r>
+        <w:rPr>
+          <w:rFonts w:hint="eastAsia"/>
+        </w:rPr>
+        <w:t>各巷道</w:t>
+      </w:r>
+      <w:r>
+        <w:rPr>
+          <w:rFonts w:hint="eastAsia"/>
+        </w:rPr>
+        <w:t>抽采钻孔内</w:t>
+      </w:r>
+      <w:r>
+        <w:rPr>
+          <w:rFonts w:hint="eastAsia"/>
+        </w:rPr>
+        <w:t>测量到的</w:t>
+      </w:r>
+      <w:r>
+        <w:rPr>
+          <w:rFonts w:hint="eastAsia"/>
+        </w:rPr>
+        <w:t>瓦斯流量和瓦斯浓度</w:t>
+      </w:r>
+      <w:r>
+        <w:rPr>
+          <w:rFonts w:hint="eastAsia"/>
+        </w:rPr>
+        <w:t>数据</w:t>
+      </w:r>
+      <w:r>
+        <w:rPr>
+          <w:rFonts w:hint="eastAsia"/>
+        </w:rPr>
+        <w:t>跟</w:t>
+      </w:r>
+      <w:r>
+        <w:rPr>
+          <w:rFonts w:hint="eastAsia"/>
+        </w:rPr>
+        <w:t>与所开发软件输出的油型气涌出危险性指标相比对验证</w:t>
+      </w:r>
+      <w:r>
+        <w:rPr>
+          <w:rFonts w:hint="eastAsia"/>
+        </w:rPr>
+        <w:t>，</w:t>
+      </w:r>
+      <w:r>
+        <w:rPr>
+          <w:rFonts w:hint="eastAsia"/>
+        </w:rPr>
+        <w:t>将电法探测结果进行定量计算，</w:t>
+      </w:r>
+      <w:r>
+        <w:rPr>
+          <w:rFonts w:hint="eastAsia"/>
+        </w:rPr>
+        <w:t>并</w:t>
+      </w:r>
+      <w:r>
+        <w:rPr>
+          <w:rFonts w:hint="eastAsia"/>
+        </w:rPr>
+        <w:t>划分油型气涌出的危险程度判别范围</w:t>
+      </w:r>
+      <w:r>
+        <w:rPr>
+          <w:rFonts w:hint="eastAsia"/>
+        </w:rPr>
+        <w:t>，根据各巷道不同涌出危险性制定具有针对性的油型气治理措施。</w:t>
       </w:r>
     </w:p>
     <w:p>
@@ -11097,21 +11403,18 @@
           <w:numId w:val="35"/>
         </w:numPr>
       </w:pPr>
-      <w:bookmarkStart w:id="27" w:name="_Toc155693223"/>
+      <w:bookmarkStart w:id="26" w:name="_Toc155693223"/>
       <w:r>
         <w:rPr>
           <w:rFonts w:hint="eastAsia"/>
         </w:rPr>
         <w:t>时间费用安排</w:t>
       </w:r>
-      <w:bookmarkEnd w:id="27"/>
+      <w:bookmarkEnd w:id="26"/>
     </w:p>
     <w:p>
       <w:pPr>
         <w:pStyle w:val="2"/>
-        <w:rPr>
-          <w:rFonts w:hint="eastAsia"/>
-        </w:rPr>
       </w:pPr>
       <w:r>
         <w:rPr>
@@ -11198,7 +11501,7 @@
         <w:pStyle w:val="ae"/>
         <w:keepNext/>
       </w:pPr>
-      <w:bookmarkStart w:id="28" w:name="_Ref92394719"/>
+      <w:bookmarkStart w:id="27" w:name="_Ref92394719"/>
       <w:r>
         <w:rPr>
           <w:rFonts w:hint="eastAsia"/>
@@ -11256,7 +11559,7 @@
       <w:r>
         <w:fldChar w:fldCharType="end"/>
       </w:r>
-      <w:bookmarkEnd w:id="28"/>
+      <w:bookmarkEnd w:id="27"/>
       <w:r>
         <w:t xml:space="preserve"> </w:t>
       </w:r>
@@ -11574,9 +11877,6 @@
           <w:p>
             <w:pPr>
               <w:jc w:val="center"/>
-              <w:rPr>
-                <w:rFonts w:hint="eastAsia"/>
-              </w:rPr>
             </w:pPr>
             <w:r>
               <w:rPr>
@@ -11682,21 +11982,12 @@
           <w:p>
             <w:pPr>
               <w:jc w:val="center"/>
+            </w:pPr>
+            <w:r>
               <w:rPr>
                 <w:rFonts w:hint="eastAsia"/>
               </w:rPr>
-            </w:pPr>
-            <w:r>
-              <w:rPr>
-                <w:rFonts w:hint="eastAsia"/>
-              </w:rPr>
-              <w:t>危险性评价</w:t>
-            </w:r>
-            <w:r>
-              <w:rPr>
-                <w:rFonts w:hint="eastAsia"/>
-              </w:rPr>
-              <w:t>可视化界面的开发与改进</w:t>
+              <w:t>危险性评价可视化界面的开发与改进</w:t>
             </w:r>
           </w:p>
         </w:tc>
@@ -12038,11 +12329,12 @@
       <w:pPr>
         <w:pStyle w:val="2"/>
       </w:pPr>
-      <w:bookmarkStart w:id="29" w:name="_Toc129797769"/>
-      <w:r>
-        <w:rPr>
-          <w:rFonts w:hint="eastAsia"/>
-        </w:rPr>
+      <w:bookmarkStart w:id="28" w:name="_Toc129797769"/>
+      <w:r>
+        <w:rPr>
+          <w:rFonts w:hint="eastAsia"/>
+        </w:rPr>
+        <w:lastRenderedPageBreak/>
         <w:t>5</w:t>
       </w:r>
       <w:r>
@@ -12054,7 +12346,7 @@
         </w:rPr>
         <w:t>费用安排</w:t>
       </w:r>
-      <w:bookmarkEnd w:id="29"/>
+      <w:bookmarkEnd w:id="28"/>
     </w:p>
     <w:p>
       <w:pPr>
@@ -12121,7 +12413,7 @@
         <w:pStyle w:val="ae"/>
         <w:keepNext/>
       </w:pPr>
-      <w:bookmarkStart w:id="30" w:name="_Ref92394984"/>
+      <w:bookmarkStart w:id="29" w:name="_Ref92394984"/>
       <w:r>
         <w:rPr>
           <w:rFonts w:hint="eastAsia"/>
@@ -12176,7 +12468,7 @@
       <w:r>
         <w:fldChar w:fldCharType="end"/>
       </w:r>
-      <w:bookmarkEnd w:id="30"/>
+      <w:bookmarkEnd w:id="29"/>
       <w:r>
         <w:t xml:space="preserve"> </w:t>
       </w:r>
@@ -12873,7 +13165,6 @@
           <w:sz w:val="20"/>
           <w:szCs w:val="20"/>
         </w:rPr>
-        <w:lastRenderedPageBreak/>
         <w:t xml:space="preserve"> [1]</w:t>
       </w:r>
       <w:r>
@@ -13189,7 +13480,7 @@
         </w:rPr>
         <w:t>]</w:t>
       </w:r>
-      <w:bookmarkStart w:id="31" w:name="_nebF2C24509_8BDA_4FC3_B8F8_438CB5CA43E2"/>
+      <w:bookmarkStart w:id="30" w:name="_nebF2C24509_8BDA_4FC3_B8F8_438CB5CA43E2"/>
       <w:r>
         <w:rPr>
           <w:color w:val="000000"/>
@@ -13199,7 +13490,7 @@
         </w:rPr>
         <w:tab/>
       </w:r>
-      <w:bookmarkEnd w:id="31"/>
+      <w:bookmarkEnd w:id="30"/>
       <w:r>
         <w:rPr>
           <w:color w:val="000000"/>
@@ -13303,7 +13594,7 @@
         </w:rPr>
         <w:tab/>
       </w:r>
-      <w:bookmarkStart w:id="32" w:name="_nebE60AB57B_4A84_4629_B603_D9224493F6A8"/>
+      <w:bookmarkStart w:id="31" w:name="_nebE60AB57B_4A84_4629_B603_D9224493F6A8"/>
       <w:r>
         <w:rPr>
           <w:color w:val="000000"/>
@@ -13313,7 +13604,7 @@
         </w:rPr>
         <w:t>Vasconcelos R G W, Walkley B, Day S, et al. 18-month hydration of a low-pH cement for geological disposal of radioactive waste: The Cebama reference cement[J]. Applied Geochemistry, 2020,116:104536.</w:t>
       </w:r>
-      <w:bookmarkEnd w:id="32"/>
+      <w:bookmarkEnd w:id="31"/>
     </w:p>
     <w:p>
       <w:pPr>
@@ -13345,7 +13636,7 @@
         </w:rPr>
         <w:tab/>
       </w:r>
-      <w:bookmarkStart w:id="33" w:name="_neb4D1AF070_A8E9_41B2_B410_22B8D450B0E8"/>
+      <w:bookmarkStart w:id="32" w:name="_neb4D1AF070_A8E9_41B2_B410_22B8D450B0E8"/>
       <w:r>
         <w:rPr>
           <w:color w:val="000000"/>
@@ -13355,7 +13646,7 @@
         </w:rPr>
         <w:t>Vuorinen U, Lehikoinen J, Imoto H, et al. Injection Grout for Deep Repositories Subproject 1: Low-pH Cementitious Grout for Larger Fractures, Leach Testing of Grout Mixes and Evaluation of the Long-Term Safety, 2005[C].</w:t>
       </w:r>
-      <w:bookmarkEnd w:id="33"/>
+      <w:bookmarkEnd w:id="32"/>
     </w:p>
     <w:p>
       <w:pPr>
@@ -13387,7 +13678,7 @@
         </w:rPr>
         <w:tab/>
       </w:r>
-      <w:bookmarkStart w:id="34" w:name="_nebF9869B2D_F4DA_4D50_B344_CF68FB9A7855"/>
+      <w:bookmarkStart w:id="33" w:name="_nebF9869B2D_F4DA_4D50_B344_CF68FB9A7855"/>
       <w:r>
         <w:rPr>
           <w:color w:val="000000"/>
@@ -13395,9 +13686,19 @@
           <w:sz w:val="20"/>
           <w:szCs w:val="20"/>
         </w:rPr>
-        <w:t>García Calvo J L, Sánchez Moreno M, Alonso Alonso M C, et al. Study of the Microstructure Evolution of Low-pH Cements Based on Ordinary Portland Cement (OPC) by Mid- and Near-Infrared Spectroscopy, and Their Influence on Corrosion of Steel Reinforcement: Materials[Z]. 2013: 6, 2508-2521.</w:t>
-      </w:r>
-      <w:bookmarkEnd w:id="34"/>
+        <w:t xml:space="preserve">García Calvo J L, Sánchez Moreno M, Alonso Alonso M C, et al. Study of the Microstructure </w:t>
+      </w:r>
+      <w:r>
+        <w:rPr>
+          <w:color w:val="000000"/>
+          <w:kern w:val="0"/>
+          <w:sz w:val="20"/>
+          <w:szCs w:val="20"/>
+        </w:rPr>
+        <w:lastRenderedPageBreak/>
+        <w:t>Evolution of Low-pH Cements Based on Ordinary Portland Cement (OPC) by Mid- and Near-Infrared Spectroscopy, and Their Influence on Corrosion of Steel Reinforcement: Materials[Z]. 2013: 6, 2508-2521.</w:t>
+      </w:r>
+      <w:bookmarkEnd w:id="33"/>
     </w:p>
     <w:p>
       <w:pPr>
@@ -13429,7 +13730,7 @@
         </w:rPr>
         <w:tab/>
       </w:r>
-      <w:bookmarkStart w:id="35" w:name="_nebE6387E86_86A1_4858_9497_ADDE95938F69"/>
+      <w:bookmarkStart w:id="34" w:name="_nebE6387E86_86A1_4858_9497_ADDE95938F69"/>
       <w:r>
         <w:rPr>
           <w:color w:val="000000"/>
@@ -13439,7 +13740,7 @@
         </w:rPr>
         <w:t>Zhu Y, Ma B, Li X, et al. Ultra high early strength self-compacting mortar based on sulfoaluminate cement and silica fume[J]. Journal of Wuhan University of Technology-Mater. Sci. Ed., 2013,28(5):973-979.</w:t>
       </w:r>
-      <w:bookmarkEnd w:id="35"/>
+      <w:bookmarkEnd w:id="34"/>
     </w:p>
     <w:p>
       <w:pPr>
@@ -13472,7 +13773,7 @@
         </w:rPr>
         <w:tab/>
       </w:r>
-      <w:bookmarkStart w:id="36" w:name="_nebBCD91C27_CF97_4433_A66A_BCAA9FFEE97F"/>
+      <w:bookmarkStart w:id="35" w:name="_nebBCD91C27_CF97_4433_A66A_BCAA9FFEE97F"/>
       <w:r>
         <w:rPr>
           <w:color w:val="000000"/>
@@ -13482,7 +13783,7 @@
         </w:rPr>
         <w:t>Tang H, Li X, Zhang F, et al. Properties and hydration mechanism on high-strength anchorage grouting material for highway slope[J]. Journal of Wuhan University of Technology-Mater. Sci. Ed., 2013,28(6):1181-1185.</w:t>
       </w:r>
-      <w:bookmarkEnd w:id="36"/>
+      <w:bookmarkEnd w:id="35"/>
     </w:p>
     <w:p>
       <w:pPr>
@@ -14163,6 +14464,95 @@
     </w:lvl>
   </w:abstractNum>
   <w:abstractNum w:abstractNumId="4" w15:restartNumberingAfterBreak="0">
+    <w:nsid w:val="10913270"/>
+    <w:multiLevelType w:val="hybridMultilevel"/>
+    <w:tmpl w:val="1EDE80C4"/>
+    <w:lvl w:ilvl="0" w:tplc="45DEE170">
+      <w:start w:val="1"/>
+      <w:numFmt w:val="decimal"/>
+      <w:lvlText w:val="（%1）"/>
+      <w:lvlJc w:val="left"/>
+      <w:pPr>
+        <w:ind w:left="1140" w:hanging="720"/>
+      </w:pPr>
+      <w:rPr>
+        <w:rFonts w:hint="default"/>
+      </w:rPr>
+    </w:lvl>
+    <w:lvl w:ilvl="1" w:tplc="04090019" w:tentative="1">
+      <w:start w:val="1"/>
+      <w:numFmt w:val="lowerLetter"/>
+      <w:lvlText w:val="%2)"/>
+      <w:lvlJc w:val="left"/>
+      <w:pPr>
+        <w:ind w:left="1260" w:hanging="420"/>
+      </w:pPr>
+    </w:lvl>
+    <w:lvl w:ilvl="2" w:tplc="0409001B" w:tentative="1">
+      <w:start w:val="1"/>
+      <w:numFmt w:val="lowerRoman"/>
+      <w:lvlText w:val="%3."/>
+      <w:lvlJc w:val="right"/>
+      <w:pPr>
+        <w:ind w:left="1680" w:hanging="420"/>
+      </w:pPr>
+    </w:lvl>
+    <w:lvl w:ilvl="3" w:tplc="0409000F" w:tentative="1">
+      <w:start w:val="1"/>
+      <w:numFmt w:val="decimal"/>
+      <w:lvlText w:val="%4."/>
+      <w:lvlJc w:val="left"/>
+      <w:pPr>
+        <w:ind w:left="2100" w:hanging="420"/>
+      </w:pPr>
+    </w:lvl>
+    <w:lvl w:ilvl="4" w:tplc="04090019" w:tentative="1">
+      <w:start w:val="1"/>
+      <w:numFmt w:val="lowerLetter"/>
+      <w:lvlText w:val="%5)"/>
+      <w:lvlJc w:val="left"/>
+      <w:pPr>
+        <w:ind w:left="2520" w:hanging="420"/>
+      </w:pPr>
+    </w:lvl>
+    <w:lvl w:ilvl="5" w:tplc="0409001B" w:tentative="1">
+      <w:start w:val="1"/>
+      <w:numFmt w:val="lowerRoman"/>
+      <w:lvlText w:val="%6."/>
+      <w:lvlJc w:val="right"/>
+      <w:pPr>
+        <w:ind w:left="2940" w:hanging="420"/>
+      </w:pPr>
+    </w:lvl>
+    <w:lvl w:ilvl="6" w:tplc="0409000F" w:tentative="1">
+      <w:start w:val="1"/>
+      <w:numFmt w:val="decimal"/>
+      <w:lvlText w:val="%7."/>
+      <w:lvlJc w:val="left"/>
+      <w:pPr>
+        <w:ind w:left="3360" w:hanging="420"/>
+      </w:pPr>
+    </w:lvl>
+    <w:lvl w:ilvl="7" w:tplc="04090019" w:tentative="1">
+      <w:start w:val="1"/>
+      <w:numFmt w:val="lowerLetter"/>
+      <w:lvlText w:val="%8)"/>
+      <w:lvlJc w:val="left"/>
+      <w:pPr>
+        <w:ind w:left="3780" w:hanging="420"/>
+      </w:pPr>
+    </w:lvl>
+    <w:lvl w:ilvl="8" w:tplc="0409001B" w:tentative="1">
+      <w:start w:val="1"/>
+      <w:numFmt w:val="lowerRoman"/>
+      <w:lvlText w:val="%9."/>
+      <w:lvlJc w:val="right"/>
+      <w:pPr>
+        <w:ind w:left="4200" w:hanging="420"/>
+      </w:pPr>
+    </w:lvl>
+  </w:abstractNum>
+  <w:abstractNum w:abstractNumId="5" w15:restartNumberingAfterBreak="0">
     <w:nsid w:val="121318BF"/>
     <w:multiLevelType w:val="hybridMultilevel"/>
     <w:tmpl w:val="0CDEDF48"/>
@@ -14275,7 +14665,7 @@
       </w:rPr>
     </w:lvl>
   </w:abstractNum>
-  <w:abstractNum w:abstractNumId="5" w15:restartNumberingAfterBreak="0">
+  <w:abstractNum w:abstractNumId="6" w15:restartNumberingAfterBreak="0">
     <w:nsid w:val="19092D4B"/>
     <w:multiLevelType w:val="hybridMultilevel"/>
     <w:tmpl w:val="C218B41C"/>
@@ -14364,7 +14754,7 @@
       </w:pPr>
     </w:lvl>
   </w:abstractNum>
-  <w:abstractNum w:abstractNumId="6" w15:restartNumberingAfterBreak="0">
+  <w:abstractNum w:abstractNumId="7" w15:restartNumberingAfterBreak="0">
     <w:nsid w:val="1DC82B9F"/>
     <w:multiLevelType w:val="multilevel"/>
     <w:tmpl w:val="6720B9B0"/>
@@ -14488,7 +14878,7 @@
       </w:rPr>
     </w:lvl>
   </w:abstractNum>
-  <w:abstractNum w:abstractNumId="7" w15:restartNumberingAfterBreak="0">
+  <w:abstractNum w:abstractNumId="8" w15:restartNumberingAfterBreak="0">
     <w:nsid w:val="21F62114"/>
     <w:multiLevelType w:val="multilevel"/>
     <w:tmpl w:val="4DC4C4FC"/>
@@ -14601,7 +14991,7 @@
       </w:rPr>
     </w:lvl>
   </w:abstractNum>
-  <w:abstractNum w:abstractNumId="8" w15:restartNumberingAfterBreak="0">
+  <w:abstractNum w:abstractNumId="9" w15:restartNumberingAfterBreak="0">
     <w:nsid w:val="25C51F30"/>
     <w:multiLevelType w:val="hybridMultilevel"/>
     <w:tmpl w:val="6F8CC2AE"/>
@@ -14687,7 +15077,7 @@
       </w:pPr>
     </w:lvl>
   </w:abstractNum>
-  <w:abstractNum w:abstractNumId="9" w15:restartNumberingAfterBreak="0">
+  <w:abstractNum w:abstractNumId="10" w15:restartNumberingAfterBreak="0">
     <w:nsid w:val="27E77F7F"/>
     <w:multiLevelType w:val="hybridMultilevel"/>
     <w:tmpl w:val="165E8734"/>
@@ -14773,7 +15163,7 @@
       </w:pPr>
     </w:lvl>
   </w:abstractNum>
-  <w:abstractNum w:abstractNumId="10" w15:restartNumberingAfterBreak="0">
+  <w:abstractNum w:abstractNumId="11" w15:restartNumberingAfterBreak="0">
     <w:nsid w:val="2C4C1882"/>
     <w:multiLevelType w:val="hybridMultilevel"/>
     <w:tmpl w:val="0AF0D664"/>
@@ -14862,7 +15252,7 @@
       </w:pPr>
     </w:lvl>
   </w:abstractNum>
-  <w:abstractNum w:abstractNumId="11" w15:restartNumberingAfterBreak="0">
+  <w:abstractNum w:abstractNumId="12" w15:restartNumberingAfterBreak="0">
     <w:nsid w:val="30E57843"/>
     <w:multiLevelType w:val="hybridMultilevel"/>
     <w:tmpl w:val="D668D59E"/>
@@ -14951,7 +15341,7 @@
       </w:pPr>
     </w:lvl>
   </w:abstractNum>
-  <w:abstractNum w:abstractNumId="12" w15:restartNumberingAfterBreak="0">
+  <w:abstractNum w:abstractNumId="13" w15:restartNumberingAfterBreak="0">
     <w:nsid w:val="31F115A3"/>
     <w:multiLevelType w:val="hybridMultilevel"/>
     <w:tmpl w:val="9AE84486"/>
@@ -15040,7 +15430,7 @@
       </w:pPr>
     </w:lvl>
   </w:abstractNum>
-  <w:abstractNum w:abstractNumId="13" w15:restartNumberingAfterBreak="0">
+  <w:abstractNum w:abstractNumId="14" w15:restartNumberingAfterBreak="0">
     <w:nsid w:val="32553589"/>
     <w:multiLevelType w:val="hybridMultilevel"/>
     <w:tmpl w:val="AAE0DB32"/>
@@ -15129,7 +15519,7 @@
       </w:pPr>
     </w:lvl>
   </w:abstractNum>
-  <w:abstractNum w:abstractNumId="14" w15:restartNumberingAfterBreak="0">
+  <w:abstractNum w:abstractNumId="15" w15:restartNumberingAfterBreak="0">
     <w:nsid w:val="33B31F96"/>
     <w:multiLevelType w:val="hybridMultilevel"/>
     <w:tmpl w:val="F454CC38"/>
@@ -15215,7 +15605,7 @@
       </w:pPr>
     </w:lvl>
   </w:abstractNum>
-  <w:abstractNum w:abstractNumId="15" w15:restartNumberingAfterBreak="0">
+  <w:abstractNum w:abstractNumId="16" w15:restartNumberingAfterBreak="0">
     <w:nsid w:val="342B095A"/>
     <w:multiLevelType w:val="multilevel"/>
     <w:tmpl w:val="342B095A"/>
@@ -15304,7 +15694,7 @@
       </w:pPr>
     </w:lvl>
   </w:abstractNum>
-  <w:abstractNum w:abstractNumId="16" w15:restartNumberingAfterBreak="0">
+  <w:abstractNum w:abstractNumId="17" w15:restartNumberingAfterBreak="0">
     <w:nsid w:val="37ED3ECD"/>
     <w:multiLevelType w:val="multilevel"/>
     <w:tmpl w:val="65C01380"/>
@@ -15428,7 +15818,7 @@
       </w:rPr>
     </w:lvl>
   </w:abstractNum>
-  <w:abstractNum w:abstractNumId="17" w15:restartNumberingAfterBreak="0">
+  <w:abstractNum w:abstractNumId="18" w15:restartNumberingAfterBreak="0">
     <w:nsid w:val="3A22726A"/>
     <w:multiLevelType w:val="hybridMultilevel"/>
     <w:tmpl w:val="391650CA"/>
@@ -15517,7 +15907,7 @@
       </w:pPr>
     </w:lvl>
   </w:abstractNum>
-  <w:abstractNum w:abstractNumId="18" w15:restartNumberingAfterBreak="0">
+  <w:abstractNum w:abstractNumId="19" w15:restartNumberingAfterBreak="0">
     <w:nsid w:val="3C8217B3"/>
     <w:multiLevelType w:val="hybridMultilevel"/>
     <w:tmpl w:val="DC1A833E"/>
@@ -15606,7 +15996,7 @@
       </w:pPr>
     </w:lvl>
   </w:abstractNum>
-  <w:abstractNum w:abstractNumId="19" w15:restartNumberingAfterBreak="0">
+  <w:abstractNum w:abstractNumId="20" w15:restartNumberingAfterBreak="0">
     <w:nsid w:val="40A543AB"/>
     <w:multiLevelType w:val="multilevel"/>
     <w:tmpl w:val="512A2C9E"/>
@@ -15719,7 +16109,7 @@
       </w:rPr>
     </w:lvl>
   </w:abstractNum>
-  <w:abstractNum w:abstractNumId="20" w15:restartNumberingAfterBreak="0">
+  <w:abstractNum w:abstractNumId="21" w15:restartNumberingAfterBreak="0">
     <w:nsid w:val="435264A2"/>
     <w:multiLevelType w:val="hybridMultilevel"/>
     <w:tmpl w:val="B00656BE"/>
@@ -15805,7 +16195,7 @@
       </w:pPr>
     </w:lvl>
   </w:abstractNum>
-  <w:abstractNum w:abstractNumId="21" w15:restartNumberingAfterBreak="0">
+  <w:abstractNum w:abstractNumId="22" w15:restartNumberingAfterBreak="0">
     <w:nsid w:val="44F40DB3"/>
     <w:multiLevelType w:val="hybridMultilevel"/>
     <w:tmpl w:val="6BA862D8"/>
@@ -15891,7 +16281,7 @@
       </w:pPr>
     </w:lvl>
   </w:abstractNum>
-  <w:abstractNum w:abstractNumId="22" w15:restartNumberingAfterBreak="0">
+  <w:abstractNum w:abstractNumId="23" w15:restartNumberingAfterBreak="0">
     <w:nsid w:val="462A0304"/>
     <w:multiLevelType w:val="multilevel"/>
     <w:tmpl w:val="3DE4B482"/>
@@ -16012,7 +16402,7 @@
       </w:rPr>
     </w:lvl>
   </w:abstractNum>
-  <w:abstractNum w:abstractNumId="23" w15:restartNumberingAfterBreak="0">
+  <w:abstractNum w:abstractNumId="24" w15:restartNumberingAfterBreak="0">
     <w:nsid w:val="4E124C5F"/>
     <w:multiLevelType w:val="multilevel"/>
     <w:tmpl w:val="58CCFCC8"/>
@@ -16125,7 +16515,7 @@
       </w:rPr>
     </w:lvl>
   </w:abstractNum>
-  <w:abstractNum w:abstractNumId="24" w15:restartNumberingAfterBreak="0">
+  <w:abstractNum w:abstractNumId="25" w15:restartNumberingAfterBreak="0">
     <w:nsid w:val="51CE0C45"/>
     <w:multiLevelType w:val="multilevel"/>
     <w:tmpl w:val="AD52C860"/>
@@ -16238,7 +16628,7 @@
       </w:rPr>
     </w:lvl>
   </w:abstractNum>
-  <w:abstractNum w:abstractNumId="25" w15:restartNumberingAfterBreak="0">
+  <w:abstractNum w:abstractNumId="26" w15:restartNumberingAfterBreak="0">
     <w:nsid w:val="521E18E2"/>
     <w:multiLevelType w:val="multilevel"/>
     <w:tmpl w:val="6720B9B0"/>
@@ -16362,7 +16752,7 @@
       </w:rPr>
     </w:lvl>
   </w:abstractNum>
-  <w:abstractNum w:abstractNumId="26" w15:restartNumberingAfterBreak="0">
+  <w:abstractNum w:abstractNumId="27" w15:restartNumberingAfterBreak="0">
     <w:nsid w:val="55B95D30"/>
     <w:multiLevelType w:val="hybridMultilevel"/>
     <w:tmpl w:val="863E573A"/>
@@ -16451,7 +16841,7 @@
       </w:pPr>
     </w:lvl>
   </w:abstractNum>
-  <w:abstractNum w:abstractNumId="27" w15:restartNumberingAfterBreak="0">
+  <w:abstractNum w:abstractNumId="28" w15:restartNumberingAfterBreak="0">
     <w:nsid w:val="576C1B68"/>
     <w:multiLevelType w:val="hybridMultilevel"/>
     <w:tmpl w:val="42A41F0C"/>
@@ -16540,7 +16930,7 @@
       </w:pPr>
     </w:lvl>
   </w:abstractNum>
-  <w:abstractNum w:abstractNumId="28" w15:restartNumberingAfterBreak="0">
+  <w:abstractNum w:abstractNumId="29" w15:restartNumberingAfterBreak="0">
     <w:nsid w:val="5CD63C0A"/>
     <w:multiLevelType w:val="hybridMultilevel"/>
     <w:tmpl w:val="134A6B0C"/>
@@ -16626,7 +17016,7 @@
       </w:pPr>
     </w:lvl>
   </w:abstractNum>
-  <w:abstractNum w:abstractNumId="29" w15:restartNumberingAfterBreak="0">
+  <w:abstractNum w:abstractNumId="30" w15:restartNumberingAfterBreak="0">
     <w:nsid w:val="5F78517D"/>
     <w:multiLevelType w:val="hybridMultilevel"/>
     <w:tmpl w:val="BC520BC2"/>
@@ -16712,7 +17102,7 @@
       </w:pPr>
     </w:lvl>
   </w:abstractNum>
-  <w:abstractNum w:abstractNumId="30" w15:restartNumberingAfterBreak="0">
+  <w:abstractNum w:abstractNumId="31" w15:restartNumberingAfterBreak="0">
     <w:nsid w:val="609453E5"/>
     <w:multiLevelType w:val="hybridMultilevel"/>
     <w:tmpl w:val="90A20C24"/>
@@ -16798,7 +17188,7 @@
       </w:pPr>
     </w:lvl>
   </w:abstractNum>
-  <w:abstractNum w:abstractNumId="31" w15:restartNumberingAfterBreak="0">
+  <w:abstractNum w:abstractNumId="32" w15:restartNumberingAfterBreak="0">
     <w:nsid w:val="624C4522"/>
     <w:multiLevelType w:val="multilevel"/>
     <w:tmpl w:val="F5685BD8"/>
@@ -16911,7 +17301,7 @@
       </w:rPr>
     </w:lvl>
   </w:abstractNum>
-  <w:abstractNum w:abstractNumId="32" w15:restartNumberingAfterBreak="0">
+  <w:abstractNum w:abstractNumId="33" w15:restartNumberingAfterBreak="0">
     <w:nsid w:val="63AD2EA2"/>
     <w:multiLevelType w:val="multilevel"/>
     <w:tmpl w:val="6720B9B0"/>
@@ -17035,7 +17425,7 @@
       </w:rPr>
     </w:lvl>
   </w:abstractNum>
-  <w:abstractNum w:abstractNumId="33" w15:restartNumberingAfterBreak="0">
+  <w:abstractNum w:abstractNumId="34" w15:restartNumberingAfterBreak="0">
     <w:nsid w:val="63EB7E8D"/>
     <w:multiLevelType w:val="multilevel"/>
     <w:tmpl w:val="6720B9B0"/>
@@ -17159,7 +17549,7 @@
       </w:rPr>
     </w:lvl>
   </w:abstractNum>
-  <w:abstractNum w:abstractNumId="34" w15:restartNumberingAfterBreak="0">
+  <w:abstractNum w:abstractNumId="35" w15:restartNumberingAfterBreak="0">
     <w:nsid w:val="66D25568"/>
     <w:multiLevelType w:val="multilevel"/>
     <w:tmpl w:val="7CB00732"/>
@@ -17272,7 +17662,7 @@
       </w:rPr>
     </w:lvl>
   </w:abstractNum>
-  <w:abstractNum w:abstractNumId="35" w15:restartNumberingAfterBreak="0">
+  <w:abstractNum w:abstractNumId="36" w15:restartNumberingAfterBreak="0">
     <w:nsid w:val="6812591D"/>
     <w:multiLevelType w:val="hybridMultilevel"/>
     <w:tmpl w:val="0BBEBB96"/>
@@ -17361,7 +17751,7 @@
       </w:pPr>
     </w:lvl>
   </w:abstractNum>
-  <w:abstractNum w:abstractNumId="36" w15:restartNumberingAfterBreak="0">
+  <w:abstractNum w:abstractNumId="37" w15:restartNumberingAfterBreak="0">
     <w:nsid w:val="6C251C30"/>
     <w:multiLevelType w:val="multilevel"/>
     <w:tmpl w:val="6C251C30"/>
@@ -17450,7 +17840,7 @@
       </w:pPr>
     </w:lvl>
   </w:abstractNum>
-  <w:abstractNum w:abstractNumId="37" w15:restartNumberingAfterBreak="0">
+  <w:abstractNum w:abstractNumId="38" w15:restartNumberingAfterBreak="0">
     <w:nsid w:val="70A94444"/>
     <w:multiLevelType w:val="multilevel"/>
     <w:tmpl w:val="6720B9B0"/>
@@ -17574,7 +17964,7 @@
       </w:rPr>
     </w:lvl>
   </w:abstractNum>
-  <w:abstractNum w:abstractNumId="38" w15:restartNumberingAfterBreak="0">
+  <w:abstractNum w:abstractNumId="39" w15:restartNumberingAfterBreak="0">
     <w:nsid w:val="75D6639F"/>
     <w:multiLevelType w:val="hybridMultilevel"/>
     <w:tmpl w:val="36387B88"/>
@@ -17663,7 +18053,7 @@
       </w:pPr>
     </w:lvl>
   </w:abstractNum>
-  <w:abstractNum w:abstractNumId="39" w15:restartNumberingAfterBreak="0">
+  <w:abstractNum w:abstractNumId="40" w15:restartNumberingAfterBreak="0">
     <w:nsid w:val="7C075C92"/>
     <w:multiLevelType w:val="multilevel"/>
     <w:tmpl w:val="6720B9B0"/>
@@ -17787,7 +18177,7 @@
       </w:rPr>
     </w:lvl>
   </w:abstractNum>
-  <w:abstractNum w:abstractNumId="40" w15:restartNumberingAfterBreak="0">
+  <w:abstractNum w:abstractNumId="41" w15:restartNumberingAfterBreak="0">
     <w:nsid w:val="7C0E6C8C"/>
     <w:multiLevelType w:val="hybridMultilevel"/>
     <w:tmpl w:val="4B0455C2"/>
@@ -17877,7 +18267,7 @@
       </w:pPr>
     </w:lvl>
   </w:abstractNum>
-  <w:abstractNum w:abstractNumId="41" w15:restartNumberingAfterBreak="0">
+  <w:abstractNum w:abstractNumId="42" w15:restartNumberingAfterBreak="0">
     <w:nsid w:val="7CC277AF"/>
     <w:multiLevelType w:val="hybridMultilevel"/>
     <w:tmpl w:val="6998845A"/>
@@ -17963,7 +18353,7 @@
       </w:pPr>
     </w:lvl>
   </w:abstractNum>
-  <w:abstractNum w:abstractNumId="42" w15:restartNumberingAfterBreak="0">
+  <w:abstractNum w:abstractNumId="43" w15:restartNumberingAfterBreak="0">
     <w:nsid w:val="7F122246"/>
     <w:multiLevelType w:val="multilevel"/>
     <w:tmpl w:val="6720B9B0"/>
@@ -18087,7 +18477,7 @@
       </w:rPr>
     </w:lvl>
   </w:abstractNum>
-  <w:abstractNum w:abstractNumId="43" w15:restartNumberingAfterBreak="0">
+  <w:abstractNum w:abstractNumId="44" w15:restartNumberingAfterBreak="0">
     <w:nsid w:val="7FF40469"/>
     <w:multiLevelType w:val="hybridMultilevel"/>
     <w:tmpl w:val="C1C2E234"/>
@@ -18180,132 +18570,135 @@
     <w:abstractNumId w:val="0"/>
   </w:num>
   <w:num w:numId="2">
-    <w:abstractNumId w:val="6"/>
+    <w:abstractNumId w:val="7"/>
   </w:num>
   <w:num w:numId="3">
-    <w:abstractNumId w:val="33"/>
+    <w:abstractNumId w:val="34"/>
   </w:num>
   <w:num w:numId="4">
-    <w:abstractNumId w:val="42"/>
+    <w:abstractNumId w:val="43"/>
   </w:num>
   <w:num w:numId="5">
-    <w:abstractNumId w:val="32"/>
+    <w:abstractNumId w:val="33"/>
   </w:num>
   <w:num w:numId="6">
     <w:abstractNumId w:val="1"/>
   </w:num>
   <w:num w:numId="7">
-    <w:abstractNumId w:val="37"/>
+    <w:abstractNumId w:val="38"/>
   </w:num>
   <w:num w:numId="8">
-    <w:abstractNumId w:val="16"/>
+    <w:abstractNumId w:val="17"/>
   </w:num>
   <w:num w:numId="9">
-    <w:abstractNumId w:val="25"/>
+    <w:abstractNumId w:val="26"/>
   </w:num>
   <w:num w:numId="10">
-    <w:abstractNumId w:val="39"/>
+    <w:abstractNumId w:val="40"/>
   </w:num>
   <w:num w:numId="11">
-    <w:abstractNumId w:val="13"/>
+    <w:abstractNumId w:val="14"/>
   </w:num>
   <w:num w:numId="12">
     <w:abstractNumId w:val="3"/>
   </w:num>
   <w:num w:numId="13">
-    <w:abstractNumId w:val="40"/>
+    <w:abstractNumId w:val="41"/>
   </w:num>
   <w:num w:numId="14">
-    <w:abstractNumId w:val="30"/>
+    <w:abstractNumId w:val="31"/>
   </w:num>
   <w:num w:numId="15">
-    <w:abstractNumId w:val="7"/>
+    <w:abstractNumId w:val="8"/>
   </w:num>
   <w:num w:numId="16">
+    <w:abstractNumId w:val="25"/>
+  </w:num>
+  <w:num w:numId="17">
     <w:abstractNumId w:val="24"/>
   </w:num>
-  <w:num w:numId="17">
+  <w:num w:numId="18">
+    <w:abstractNumId w:val="32"/>
+  </w:num>
+  <w:num w:numId="19">
+    <w:abstractNumId w:val="42"/>
+  </w:num>
+  <w:num w:numId="20">
+    <w:abstractNumId w:val="10"/>
+  </w:num>
+  <w:num w:numId="21">
+    <w:abstractNumId w:val="12"/>
+  </w:num>
+  <w:num w:numId="22">
+    <w:abstractNumId w:val="36"/>
+  </w:num>
+  <w:num w:numId="23">
+    <w:abstractNumId w:val="44"/>
+  </w:num>
+  <w:num w:numId="24">
+    <w:abstractNumId w:val="39"/>
+  </w:num>
+  <w:num w:numId="25">
+    <w:abstractNumId w:val="22"/>
+  </w:num>
+  <w:num w:numId="26">
+    <w:abstractNumId w:val="20"/>
+  </w:num>
+  <w:num w:numId="27">
+    <w:abstractNumId w:val="35"/>
+  </w:num>
+  <w:num w:numId="28">
+    <w:abstractNumId w:val="15"/>
+  </w:num>
+  <w:num w:numId="29">
+    <w:abstractNumId w:val="29"/>
+  </w:num>
+  <w:num w:numId="30">
+    <w:abstractNumId w:val="21"/>
+  </w:num>
+  <w:num w:numId="31">
+    <w:abstractNumId w:val="9"/>
+  </w:num>
+  <w:num w:numId="32">
+    <w:abstractNumId w:val="11"/>
+  </w:num>
+  <w:num w:numId="33">
+    <w:abstractNumId w:val="27"/>
+  </w:num>
+  <w:num w:numId="34">
+    <w:abstractNumId w:val="19"/>
+  </w:num>
+  <w:num w:numId="35">
     <w:abstractNumId w:val="23"/>
   </w:num>
-  <w:num w:numId="18">
-    <w:abstractNumId w:val="31"/>
-  </w:num>
-  <w:num w:numId="19">
-    <w:abstractNumId w:val="41"/>
-  </w:num>
-  <w:num w:numId="20">
-    <w:abstractNumId w:val="9"/>
-  </w:num>
-  <w:num w:numId="21">
-    <w:abstractNumId w:val="11"/>
-  </w:num>
-  <w:num w:numId="22">
-    <w:abstractNumId w:val="35"/>
-  </w:num>
-  <w:num w:numId="23">
-    <w:abstractNumId w:val="43"/>
-  </w:num>
-  <w:num w:numId="24">
-    <w:abstractNumId w:val="38"/>
-  </w:num>
-  <w:num w:numId="25">
-    <w:abstractNumId w:val="21"/>
-  </w:num>
-  <w:num w:numId="26">
-    <w:abstractNumId w:val="19"/>
-  </w:num>
-  <w:num w:numId="27">
-    <w:abstractNumId w:val="34"/>
-  </w:num>
-  <w:num w:numId="28">
-    <w:abstractNumId w:val="14"/>
-  </w:num>
-  <w:num w:numId="29">
-    <w:abstractNumId w:val="28"/>
-  </w:num>
-  <w:num w:numId="30">
-    <w:abstractNumId w:val="20"/>
-  </w:num>
-  <w:num w:numId="31">
-    <w:abstractNumId w:val="8"/>
-  </w:num>
-  <w:num w:numId="32">
-    <w:abstractNumId w:val="10"/>
-  </w:num>
-  <w:num w:numId="33">
-    <w:abstractNumId w:val="26"/>
-  </w:num>
-  <w:num w:numId="34">
+  <w:num w:numId="36">
     <w:abstractNumId w:val="18"/>
   </w:num>
-  <w:num w:numId="35">
-    <w:abstractNumId w:val="22"/>
-  </w:num>
-  <w:num w:numId="36">
-    <w:abstractNumId w:val="17"/>
-  </w:num>
   <w:num w:numId="37">
-    <w:abstractNumId w:val="27"/>
+    <w:abstractNumId w:val="28"/>
   </w:num>
   <w:num w:numId="38">
     <w:abstractNumId w:val="2"/>
   </w:num>
   <w:num w:numId="39">
-    <w:abstractNumId w:val="12"/>
+    <w:abstractNumId w:val="13"/>
   </w:num>
   <w:num w:numId="40">
-    <w:abstractNumId w:val="29"/>
+    <w:abstractNumId w:val="30"/>
   </w:num>
   <w:num w:numId="41">
+    <w:abstractNumId w:val="6"/>
+  </w:num>
+  <w:num w:numId="42">
+    <w:abstractNumId w:val="37"/>
+  </w:num>
+  <w:num w:numId="43">
+    <w:abstractNumId w:val="16"/>
+  </w:num>
+  <w:num w:numId="44">
     <w:abstractNumId w:val="5"/>
   </w:num>
-  <w:num w:numId="42">
-    <w:abstractNumId w:val="36"/>
-  </w:num>
-  <w:num w:numId="43">
-    <w:abstractNumId w:val="15"/>
-  </w:num>
-  <w:num w:numId="44">
+  <w:num w:numId="45">
     <w:abstractNumId w:val="4"/>
   </w:num>
 </w:numbering>
@@ -18708,6 +19101,7 @@
   <w:style w:type="character" w:default="1" w:styleId="a0">
     <w:name w:val="Default Paragraph Font"/>
     <w:uiPriority w:val="1"/>
+    <w:semiHidden/>
     <w:unhideWhenUsed/>
   </w:style>
   <w:style w:type="table" w:default="1" w:styleId="a1">

--- a/开题报告.docx
+++ b/开题报告.docx
@@ -383,7 +383,7 @@
           <w:sz w:val="28"/>
           <w:u w:val="thick"/>
         </w:rPr>
-        <w:t>矿井油型气涌出危险性判识方法与应用</w:t>
+        <w:t>油型气涌出危险性判识方法与应用</w:t>
       </w:r>
       <w:r>
         <w:rPr>
@@ -3129,7 +3129,6 @@
         </w:rPr>
         <w:t>01</w:t>
       </w:r>
-      <w:proofErr w:type="gramStart"/>
       <w:r>
         <w:rPr>
           <w:rFonts w:hint="eastAsia"/>
@@ -3142,15 +3141,7 @@
           <w:rFonts w:hint="eastAsia"/>
           <w:sz w:val="24"/>
         </w:rPr>
-        <w:t>掘进七联巷</w:t>
-      </w:r>
-      <w:proofErr w:type="gramEnd"/>
-      <w:r>
-        <w:rPr>
-          <w:rFonts w:hint="eastAsia"/>
-          <w:sz w:val="24"/>
-        </w:rPr>
-        <w:t>乡里</w:t>
+        <w:t>掘进七联巷乡里</w:t>
       </w:r>
       <w:r>
         <w:rPr>
@@ -3367,21 +3358,12 @@
         </w:rPr>
         <w:t>15</w:t>
       </w:r>
-      <w:proofErr w:type="gramStart"/>
-      <w:r>
-        <w:rPr>
-          <w:rFonts w:hint="eastAsia"/>
-          <w:sz w:val="24"/>
-        </w:rPr>
-        <w:t>辅运巷</w:t>
-      </w:r>
-      <w:proofErr w:type="gramEnd"/>
-      <w:r>
-        <w:rPr>
-          <w:rFonts w:hint="eastAsia"/>
-          <w:sz w:val="24"/>
-        </w:rPr>
-        <w:t>掘进工作面底板探查钻孔时出现油型气异常涌出，</w:t>
+      <w:r>
+        <w:rPr>
+          <w:rFonts w:hint="eastAsia"/>
+          <w:sz w:val="24"/>
+        </w:rPr>
+        <w:t>辅运巷掘进工作面底板探查钻孔时出现油型气异常涌出，</w:t>
       </w:r>
       <w:r>
         <w:rPr>
@@ -3964,23 +3946,7 @@
           <w:rFonts w:hint="eastAsia"/>
           <w:sz w:val="24"/>
         </w:rPr>
-        <w:t>、煤层埋深、岩层岩性等静态参数</w:t>
-      </w:r>
-      <w:proofErr w:type="gramStart"/>
-      <w:r>
-        <w:rPr>
-          <w:rFonts w:hint="eastAsia"/>
-          <w:sz w:val="24"/>
-        </w:rPr>
-        <w:t>做为</w:t>
-      </w:r>
-      <w:proofErr w:type="gramEnd"/>
-      <w:r>
-        <w:rPr>
-          <w:rFonts w:hint="eastAsia"/>
-          <w:sz w:val="24"/>
-        </w:rPr>
-        <w:t>特征指标，将瓦斯涌出量大小作为</w:t>
+        <w:t>、煤层埋深、岩层岩性等静态参数做为特征指标，将瓦斯涌出量大小作为</w:t>
       </w:r>
       <w:r>
         <w:rPr>
@@ -4106,23 +4072,7 @@
           <w:rFonts w:hint="eastAsia"/>
           <w:sz w:val="24"/>
         </w:rPr>
-        <w:t>型气作为一种特殊类型的天然气，特指分散的腐泥型有机质以及以腐泥型为主的混合有机质，在过成熟阶段成油的热演化过程中，由有机质和液态</w:t>
-      </w:r>
-      <w:proofErr w:type="gramStart"/>
-      <w:r>
-        <w:rPr>
-          <w:rFonts w:hint="eastAsia"/>
-          <w:sz w:val="24"/>
-        </w:rPr>
-        <w:t>烃</w:t>
-      </w:r>
-      <w:proofErr w:type="gramEnd"/>
-      <w:r>
-        <w:rPr>
-          <w:rFonts w:hint="eastAsia"/>
-          <w:sz w:val="24"/>
-        </w:rPr>
-        <w:t>裂解所形成，油型气主要成分为甲烷、乙烷、丙烷、丁烷、戊烷、己烷、氢气、一氧化碳等多种混合气体，其中甲烷为主要构成成分，约为</w:t>
+        <w:t>型气作为一种特殊类型的天然气，特指分散的腐泥型有机质以及以腐泥型为主的混合有机质，在过成熟阶段成油的热演化过程中，由有机质和液态烃裂解所形成，油型气主要成分为甲烷、乙烷、丙烷、丁烷、戊烷、己烷、氢气、一氧化碳等多种混合气体，其中甲烷为主要构成成分，约为</w:t>
       </w:r>
       <w:r>
         <w:rPr>
@@ -4142,23 +4092,7 @@
           <w:rFonts w:hint="eastAsia"/>
           <w:sz w:val="24"/>
         </w:rPr>
-        <w:t>％。煤层瓦斯与围岩油气共生现象目前主要存在于黄陵矿区、鄂尔多斯矿区、焦坪矿区、甘肃窑街矿区、子长矿区、</w:t>
-      </w:r>
-      <w:proofErr w:type="gramStart"/>
-      <w:r>
-        <w:rPr>
-          <w:rFonts w:hint="eastAsia"/>
-          <w:sz w:val="24"/>
-        </w:rPr>
-        <w:t>彬</w:t>
-      </w:r>
-      <w:proofErr w:type="gramEnd"/>
-      <w:r>
-        <w:rPr>
-          <w:rFonts w:hint="eastAsia"/>
-          <w:sz w:val="24"/>
-        </w:rPr>
-        <w:t>长矿区等煤、油气共生矿井数量较多的地区，油型气瓦斯灾害具有发生时间突然、发生过程隐蔽、涌出量大等特点，特别是以底板涌出形式发生时，后果尤为严重。</w:t>
+        <w:t>％。煤层瓦斯与围岩油气共生现象目前主要存在于黄陵矿区、鄂尔多斯矿区、焦坪矿区、甘肃窑街矿区、子长矿区、彬长矿区等煤、油气共生矿井数量较多的地区，油型气瓦斯灾害具有发生时间突然、发生过程隐蔽、涌出量大等特点，特别是以底板涌出形式发生时，后果尤为严重。</w:t>
       </w:r>
     </w:p>
     <w:p>
@@ -4301,21 +4235,7 @@
         <w:rPr>
           <w:rFonts w:hint="eastAsia"/>
         </w:rPr>
-        <w:t>，由省煤炭工业</w:t>
-      </w:r>
-      <w:proofErr w:type="gramStart"/>
-      <w:r>
-        <w:rPr>
-          <w:rFonts w:hint="eastAsia"/>
-        </w:rPr>
-        <w:t>局科研</w:t>
-      </w:r>
-      <w:proofErr w:type="gramEnd"/>
-      <w:r>
-        <w:rPr>
-          <w:rFonts w:hint="eastAsia"/>
-        </w:rPr>
-        <w:t>室、西安煤矿设计研究院、</w:t>
+        <w:t>，由省煤炭工业局科研室、西安煤矿设计研究院、</w:t>
       </w:r>
       <w:r>
         <w:rPr>
@@ -4457,35 +4377,7 @@
         <w:rPr>
           <w:rFonts w:hint="eastAsia"/>
         </w:rPr>
-        <w:t>以有无油浸入作为控制变量进行煤的自燃倾向测定试验和</w:t>
-      </w:r>
-      <w:proofErr w:type="gramStart"/>
-      <w:r>
-        <w:rPr>
-          <w:rFonts w:hint="eastAsia"/>
-        </w:rPr>
-        <w:t>阻化</w:t>
-      </w:r>
-      <w:proofErr w:type="gramEnd"/>
-      <w:r>
-        <w:rPr>
-          <w:rFonts w:hint="eastAsia"/>
-        </w:rPr>
-        <w:t>、氧化试验，尽管实验结果表明石油能够对煤的自燃起到一定</w:t>
-      </w:r>
-      <w:proofErr w:type="gramStart"/>
-      <w:r>
-        <w:rPr>
-          <w:rFonts w:hint="eastAsia"/>
-        </w:rPr>
-        <w:t>阻</w:t>
-      </w:r>
-      <w:proofErr w:type="gramEnd"/>
-      <w:r>
-        <w:rPr>
-          <w:rFonts w:hint="eastAsia"/>
-        </w:rPr>
-        <w:t>化作用并降低自燃倾向等级，但含油煤堆氧化自然发火一旦发生，其严重性比一般煤自燃后果更加严重</w:t>
+        <w:t>以有无油浸入作为控制变量进行煤的自燃倾向测定试验和阻化、氧化试验，尽管实验结果表明石油能够对煤的自燃起到一定阻化作用并降低自燃倾向等级，但含油煤堆氧化自然发火一旦发生，其严重性比一般煤自燃后果更加严重</w:t>
       </w:r>
       <w:r>
         <w:rPr>
@@ -4965,14 +4857,7 @@
         <w:rPr>
           <w:rFonts w:hint="eastAsia"/>
         </w:rPr>
-        <w:t>确定油型气瓦斯成分的基础上，不断有专家学者提出灾害防治技术方法，</w:t>
-      </w:r>
-      <w:proofErr w:type="gramStart"/>
-      <w:r>
-        <w:rPr>
-          <w:rFonts w:hint="eastAsia"/>
-        </w:rPr>
-        <w:t>如</w:t>
+        <w:t>确定油型气瓦斯成分的基础上，不断有专家学者提出灾害防治技术方法，如</w:t>
       </w:r>
       <w:r>
         <w:rPr>
@@ -4998,7 +4883,6 @@
         </w:rPr>
         <w:t>等</w:t>
       </w:r>
-      <w:proofErr w:type="gramEnd"/>
       <w:r>
         <w:rPr>
           <w:rFonts w:hint="eastAsia"/>
@@ -5036,21 +4920,7 @@
         <w:rPr>
           <w:rFonts w:hint="eastAsia"/>
         </w:rPr>
-        <w:t>地应力、油气压力和</w:t>
-      </w:r>
-      <w:proofErr w:type="gramStart"/>
-      <w:r>
-        <w:rPr>
-          <w:rFonts w:hint="eastAsia"/>
-        </w:rPr>
-        <w:t>岩性</w:t>
-      </w:r>
-      <w:proofErr w:type="gramEnd"/>
-      <w:r>
-        <w:rPr>
-          <w:rFonts w:hint="eastAsia"/>
-        </w:rPr>
-        <w:t>力学参数等因素的综合作用结果，提出</w:t>
+        <w:t>地应力、油气压力和岩性力学参数等因素的综合作用结果，提出</w:t>
       </w:r>
       <w:r>
         <w:rPr>
@@ -5187,14 +5057,12 @@
         </w:rPr>
         <w:t>制定探查抽采方案</w:t>
       </w:r>
-      <w:proofErr w:type="gramStart"/>
       <w:r>
         <w:rPr>
           <w:rFonts w:hint="eastAsia"/>
         </w:rPr>
         <w:t>布置探抽钻孔</w:t>
       </w:r>
-      <w:proofErr w:type="gramEnd"/>
       <w:r>
         <w:rPr>
           <w:rFonts w:hint="eastAsia"/>
@@ -5222,7 +5090,6 @@
       <w:r>
         <w:t>34]</w:t>
       </w:r>
-      <w:proofErr w:type="gramStart"/>
       <w:r>
         <w:rPr>
           <w:rFonts w:hint="eastAsia"/>
@@ -5233,71 +5100,14 @@
         <w:rPr>
           <w:rFonts w:hint="eastAsia"/>
         </w:rPr>
-        <w:t>混源天然气</w:t>
-      </w:r>
-      <w:proofErr w:type="gramEnd"/>
-      <w:r>
-        <w:rPr>
-          <w:rFonts w:hint="eastAsia"/>
-        </w:rPr>
-        <w:t>定量计算方法对煤油气共存矿井瓦斯进行定量分析，通过分析采空区瓦斯涌出来源，建立煤层气与油型气的</w:t>
-      </w:r>
-      <w:proofErr w:type="gramStart"/>
-      <w:r>
-        <w:rPr>
-          <w:rFonts w:hint="eastAsia"/>
-        </w:rPr>
-        <w:t>混源气计算</w:t>
-      </w:r>
-      <w:proofErr w:type="gramEnd"/>
-      <w:r>
-        <w:rPr>
-          <w:rFonts w:hint="eastAsia"/>
-        </w:rPr>
-        <w:t>模型，确定不同位置</w:t>
-      </w:r>
-      <w:proofErr w:type="gramStart"/>
-      <w:r>
-        <w:rPr>
-          <w:rFonts w:hint="eastAsia"/>
-        </w:rPr>
-        <w:t>混源气构成</w:t>
-      </w:r>
-      <w:proofErr w:type="gramEnd"/>
-      <w:r>
-        <w:rPr>
-          <w:rFonts w:hint="eastAsia"/>
-        </w:rPr>
-        <w:t>比例。为合理的钻孔及抽</w:t>
-      </w:r>
-      <w:proofErr w:type="gramStart"/>
-      <w:r>
-        <w:rPr>
-          <w:rFonts w:hint="eastAsia"/>
-        </w:rPr>
-        <w:t>采布置提供</w:t>
-      </w:r>
-      <w:proofErr w:type="gramEnd"/>
-      <w:r>
-        <w:rPr>
-          <w:rFonts w:hint="eastAsia"/>
-        </w:rPr>
-        <w:t>可靠依据。</w:t>
-      </w:r>
-      <w:r>
-        <w:rPr>
-          <w:rFonts w:hint="eastAsia"/>
-        </w:rPr>
-        <w:t>陈冬</w:t>
-      </w:r>
-      <w:proofErr w:type="gramStart"/>
-      <w:r>
-        <w:rPr>
-          <w:rFonts w:hint="eastAsia"/>
-        </w:rPr>
-        <w:t>冬</w:t>
-      </w:r>
-      <w:proofErr w:type="gramEnd"/>
+        <w:t>混源天然气定量计算方法对煤油气共存矿井瓦斯进行定量分析，通过分析采空区瓦斯涌出来源，建立煤层气与油型气的混源气计算模型，确定不同位置混源气构成比例。为合理的钻孔及抽采布置提供可靠依据。</w:t>
+      </w:r>
+      <w:r>
+        <w:rPr>
+          <w:rFonts w:hint="eastAsia"/>
+        </w:rPr>
+        <w:t>陈冬冬</w:t>
+      </w:r>
       <w:r>
         <w:rPr>
           <w:rFonts w:hint="eastAsia"/>
@@ -5317,41 +5127,11 @@
         <w:rPr>
           <w:rFonts w:hint="eastAsia"/>
         </w:rPr>
-        <w:t>提出将储集层分布、</w:t>
-      </w:r>
-      <w:proofErr w:type="gramStart"/>
-      <w:r>
-        <w:rPr>
-          <w:rFonts w:hint="eastAsia"/>
-        </w:rPr>
-        <w:t>地质构造及岩性</w:t>
-      </w:r>
-      <w:proofErr w:type="gramEnd"/>
-      <w:r>
-        <w:rPr>
-          <w:rFonts w:hint="eastAsia"/>
-        </w:rPr>
-        <w:t>作为围岩气预测指标的围岩</w:t>
-      </w:r>
-      <w:proofErr w:type="gramStart"/>
-      <w:r>
-        <w:rPr>
-          <w:rFonts w:hint="eastAsia"/>
-        </w:rPr>
-        <w:t>气区域</w:t>
-      </w:r>
-      <w:proofErr w:type="gramEnd"/>
-      <w:r>
-        <w:rPr>
-          <w:rFonts w:hint="eastAsia"/>
-        </w:rPr>
-        <w:t>预测技术，通过预测结果表征围岩气危害程度对评价区域进行等级划分。</w:t>
-      </w:r>
-      <w:proofErr w:type="gramStart"/>
+        <w:t>提出将储集层分布、地质构造及岩性作为围岩气预测指标的围岩气区域预测技术，通过预测结果表征围岩气危害程度对评价区域进行等级划分。</w:t>
+      </w:r>
       <w:r>
         <w:t>司俊鸿</w:t>
       </w:r>
-      <w:proofErr w:type="gramEnd"/>
       <w:r>
         <w:rPr>
           <w:rFonts w:hint="eastAsia"/>
@@ -5597,21 +5377,7 @@
         <w:rPr>
           <w:rFonts w:hint="eastAsia"/>
         </w:rPr>
-        <w:t>为表征地电</w:t>
-      </w:r>
-      <w:proofErr w:type="gramStart"/>
-      <w:r>
-        <w:rPr>
-          <w:rFonts w:hint="eastAsia"/>
-        </w:rPr>
-        <w:t>体特征</w:t>
-      </w:r>
-      <w:proofErr w:type="gramEnd"/>
-      <w:r>
-        <w:rPr>
-          <w:rFonts w:hint="eastAsia"/>
-        </w:rPr>
-        <w:t>来确定地质异常体及地质构造电各向异性特征，开展直流电阻率张量测量研究，</w:t>
+        <w:t>为表征地电体特征来确定地质异常体及地质构造电各向异性特征，开展直流电阻率张量测量研究，</w:t>
       </w:r>
       <w:r>
         <w:t>Bibby</w:t>
@@ -5709,7 +5475,6 @@
       <w:r>
         <w:t>，</w:t>
       </w:r>
-      <w:proofErr w:type="spellStart"/>
       <w:r>
         <w:rPr>
           <w:rFonts w:hint="eastAsia"/>
@@ -5719,18 +5484,15 @@
       <w:r>
         <w:t>.Gyulai</w:t>
       </w:r>
-      <w:proofErr w:type="spellEnd"/>
       <w:r>
         <w:rPr>
           <w:rFonts w:hint="eastAsia"/>
         </w:rPr>
         <w:t>、</w:t>
       </w:r>
-      <w:proofErr w:type="spellStart"/>
       <w:r>
         <w:t>J.Csokás</w:t>
       </w:r>
-      <w:proofErr w:type="spellEnd"/>
       <w:r>
         <w:t>等</w:t>
       </w:r>
@@ -5963,21 +5725,7 @@
         <w:rPr>
           <w:rFonts w:hint="eastAsia"/>
         </w:rPr>
-        <w:t>使用电法手段在金属</w:t>
-      </w:r>
-      <w:proofErr w:type="gramStart"/>
-      <w:r>
-        <w:rPr>
-          <w:rFonts w:hint="eastAsia"/>
-        </w:rPr>
-        <w:t>矿领域</w:t>
-      </w:r>
-      <w:proofErr w:type="gramEnd"/>
-      <w:r>
-        <w:rPr>
-          <w:rFonts w:hint="eastAsia"/>
-        </w:rPr>
-        <w:t>进行过初步尝试，而在瓦斯油型气的煤矿方面研究几乎为零。直到</w:t>
+        <w:t>使用电法手段在金属矿领域进行过初步尝试，而在瓦斯油型气的煤矿方面研究几乎为零。直到</w:t>
       </w:r>
       <w:r>
         <w:rPr>
@@ -6169,14 +5917,7 @@
         <w:rPr>
           <w:rFonts w:hint="eastAsia"/>
         </w:rPr>
-        <w:t>；</w:t>
-      </w:r>
-      <w:proofErr w:type="gramStart"/>
-      <w:r>
-        <w:rPr>
-          <w:rFonts w:hint="eastAsia"/>
-        </w:rPr>
-        <w:t>曾</w:t>
+        <w:t>；曾</w:t>
       </w:r>
       <w:r>
         <w:t>方禄</w:t>
@@ -6187,7 +5928,6 @@
         </w:rPr>
         <w:t>等</w:t>
       </w:r>
-      <w:proofErr w:type="gramEnd"/>
       <w:r>
         <w:rPr>
           <w:rFonts w:hint="eastAsia"/>
@@ -6210,21 +5950,7 @@
         <w:rPr>
           <w:rFonts w:hint="eastAsia"/>
         </w:rPr>
-        <w:t>开发了矿井</w:t>
-      </w:r>
-      <w:proofErr w:type="gramStart"/>
-      <w:r>
-        <w:rPr>
-          <w:rFonts w:hint="eastAsia"/>
-        </w:rPr>
-        <w:t>音频电</w:t>
-      </w:r>
-      <w:proofErr w:type="gramEnd"/>
-      <w:r>
-        <w:rPr>
-          <w:rFonts w:hint="eastAsia"/>
-        </w:rPr>
-        <w:t>透视技术，并在工作面底板含导水构造探测方面效果显著。</w:t>
+        <w:t>开发了矿井音频电透视技术，并在工作面底板含导水构造探测方面效果显著。</w:t>
       </w:r>
       <w:r>
         <w:rPr>
@@ -6251,21 +5977,7 @@
         <w:rPr>
           <w:rFonts w:hint="eastAsia"/>
         </w:rPr>
-        <w:t>发现不同的导水构造规模</w:t>
-      </w:r>
-      <w:proofErr w:type="gramStart"/>
-      <w:r>
-        <w:rPr>
-          <w:rFonts w:hint="eastAsia"/>
-        </w:rPr>
-        <w:t>及赋水情况</w:t>
-      </w:r>
-      <w:proofErr w:type="gramEnd"/>
-      <w:r>
-        <w:rPr>
-          <w:rFonts w:hint="eastAsia"/>
-        </w:rPr>
-        <w:t>具有显著的视电阻率变化特征，但视电阻率变化影响因素较多且彼此关系复杂，还</w:t>
+        <w:t>发现不同的导水构造规模及赋水情况具有显著的视电阻率变化特征，但视电阻率变化影响因素较多且彼此关系复杂，还</w:t>
       </w:r>
       <w:r>
         <w:rPr>
@@ -6279,14 +5991,12 @@
         </w:rPr>
         <w:t>结合其他因素进行综合分析；</w:t>
       </w:r>
-      <w:proofErr w:type="gramStart"/>
       <w:r>
         <w:rPr>
           <w:rFonts w:hint="eastAsia"/>
         </w:rPr>
         <w:t>鲁晶津</w:t>
       </w:r>
-      <w:proofErr w:type="gramEnd"/>
       <w:r>
         <w:rPr>
           <w:rFonts w:hint="eastAsia"/>
@@ -6375,21 +6085,7 @@
         <w:rPr>
           <w:rFonts w:hint="eastAsia"/>
         </w:rPr>
-        <w:t>，其结果表明具有针对性的直流电法能明显区分高低</w:t>
-      </w:r>
-      <w:proofErr w:type="gramStart"/>
-      <w:r>
-        <w:rPr>
-          <w:rFonts w:hint="eastAsia"/>
-        </w:rPr>
-        <w:t>阻</w:t>
-      </w:r>
-      <w:proofErr w:type="gramEnd"/>
-      <w:r>
-        <w:rPr>
-          <w:rFonts w:hint="eastAsia"/>
-        </w:rPr>
-        <w:t>特征差异，对工作面透明化有一定指导作用。目前从技术角度来看，随着直流电法基础理论的不断加深以及探测装备的不断升级，相关方法技术也日趋成熟</w:t>
+        <w:t>，其结果表明具有针对性的直流电法能明显区分高低阻特征差异，对工作面透明化有一定指导作用。目前从技术角度来看，随着直流电法基础理论的不断加深以及探测装备的不断升级，相关方法技术也日趋成熟</w:t>
       </w:r>
       <w:r>
         <w:rPr>
@@ -6563,21 +6259,7 @@
         <w:rPr>
           <w:rFonts w:hint="eastAsia"/>
         </w:rPr>
-        <w:t>受压过程中的电性参数响应为基础，利用直流电法对掘进工作面巷道底板构造异常情况进行探测，提出以底板</w:t>
-      </w:r>
-      <w:proofErr w:type="gramStart"/>
-      <w:r>
-        <w:rPr>
-          <w:rFonts w:hint="eastAsia"/>
-        </w:rPr>
-        <w:t>岩层电</w:t>
-      </w:r>
-      <w:proofErr w:type="gramEnd"/>
-      <w:r>
-        <w:rPr>
-          <w:rFonts w:hint="eastAsia"/>
-        </w:rPr>
-        <w:t>性参数为主，其他油型气涌出影响因素为辅的油型气涌出危险性定量评价指标与方法，并通过现场钻探结果比对验证。</w:t>
+        <w:t>受压过程中的电性参数响应为基础，利用直流电法对掘进工作面巷道底板构造异常情况进行探测，提出以底板岩层电性参数为主，其他油型气涌出影响因素为辅的油型气涌出危险性定量评价指标与方法，并通过现场钻探结果比对验证。</w:t>
       </w:r>
     </w:p>
     <w:p>
@@ -6764,19 +6446,11 @@
         </w:rPr>
         <w:t>现场</w:t>
       </w:r>
-      <w:proofErr w:type="gramStart"/>
-      <w:r>
-        <w:rPr>
-          <w:rFonts w:hint="eastAsia"/>
-        </w:rPr>
-        <w:t>底板电</w:t>
-      </w:r>
-      <w:proofErr w:type="gramEnd"/>
-      <w:r>
-        <w:rPr>
-          <w:rFonts w:hint="eastAsia"/>
-        </w:rPr>
-        <w:t>性</w:t>
+      <w:r>
+        <w:rPr>
+          <w:rFonts w:hint="eastAsia"/>
+        </w:rPr>
+        <w:t>底板电性</w:t>
       </w:r>
       <w:r>
         <w:rPr>
@@ -7082,14 +6756,12 @@
             <w:r>
               <w:t>/</w:t>
             </w:r>
-            <w:proofErr w:type="gramStart"/>
             <w:r>
               <w:rPr>
                 <w:rFonts w:hint="eastAsia"/>
               </w:rPr>
               <w:t>个</w:t>
             </w:r>
-            <w:proofErr w:type="gramEnd"/>
           </w:p>
         </w:tc>
       </w:tr>
@@ -7134,16 +6806,8 @@
               <w:rPr>
                 <w:rFonts w:hint="eastAsia"/>
               </w:rPr>
-              <w:t>北</w:t>
-            </w:r>
-            <w:proofErr w:type="gramStart"/>
-            <w:r>
-              <w:rPr>
-                <w:rFonts w:hint="eastAsia"/>
-              </w:rPr>
-              <w:t>二辅运巷</w:t>
-            </w:r>
-            <w:proofErr w:type="gramEnd"/>
+              <w:t>北二辅运巷</w:t>
+            </w:r>
             <w:r>
               <w:t>200</w:t>
             </w:r>
@@ -7221,16 +6885,8 @@
               <w:rPr>
                 <w:rFonts w:hint="eastAsia"/>
               </w:rPr>
-              <w:t>北</w:t>
-            </w:r>
-            <w:proofErr w:type="gramStart"/>
-            <w:r>
-              <w:rPr>
-                <w:rFonts w:hint="eastAsia"/>
-              </w:rPr>
-              <w:t>二辅运巷</w:t>
-            </w:r>
-            <w:proofErr w:type="gramEnd"/>
+              <w:t>北二辅运巷</w:t>
+            </w:r>
             <w:r>
               <w:t>400</w:t>
             </w:r>
@@ -7309,16 +6965,8 @@
               <w:rPr>
                 <w:rFonts w:hint="eastAsia"/>
               </w:rPr>
-              <w:t>北</w:t>
-            </w:r>
-            <w:proofErr w:type="gramStart"/>
-            <w:r>
-              <w:rPr>
-                <w:rFonts w:hint="eastAsia"/>
-              </w:rPr>
-              <w:t>二辅运巷</w:t>
-            </w:r>
-            <w:proofErr w:type="gramEnd"/>
+              <w:t>北二辅运巷</w:t>
+            </w:r>
             <w:r>
               <w:t>460</w:t>
             </w:r>
@@ -7397,16 +7045,8 @@
               <w:rPr>
                 <w:rFonts w:hint="eastAsia"/>
               </w:rPr>
-              <w:t>北</w:t>
-            </w:r>
-            <w:proofErr w:type="gramStart"/>
-            <w:r>
-              <w:rPr>
-                <w:rFonts w:hint="eastAsia"/>
-              </w:rPr>
-              <w:t>二辅运巷</w:t>
-            </w:r>
-            <w:proofErr w:type="gramEnd"/>
+              <w:t>北二辅运巷</w:t>
+            </w:r>
             <w:r>
               <w:t>490</w:t>
             </w:r>
@@ -7485,16 +7125,8 @@
               <w:rPr>
                 <w:rFonts w:hint="eastAsia"/>
               </w:rPr>
-              <w:t>北</w:t>
-            </w:r>
-            <w:proofErr w:type="gramStart"/>
-            <w:r>
-              <w:rPr>
-                <w:rFonts w:hint="eastAsia"/>
-              </w:rPr>
-              <w:t>二辅运巷</w:t>
-            </w:r>
-            <w:proofErr w:type="gramEnd"/>
+              <w:t>北二辅运巷</w:t>
+            </w:r>
             <w:r>
               <w:t>520</w:t>
             </w:r>
@@ -7572,14 +7204,12 @@
             <w:r>
               <w:t>413</w:t>
             </w:r>
-            <w:proofErr w:type="gramStart"/>
             <w:r>
               <w:rPr>
                 <w:rFonts w:hint="eastAsia"/>
               </w:rPr>
               <w:t>胶带机巷反掘面</w:t>
             </w:r>
-            <w:proofErr w:type="gramEnd"/>
             <w:r>
               <w:t>200</w:t>
             </w:r>
@@ -7657,14 +7287,12 @@
             <w:r>
               <w:t>413</w:t>
             </w:r>
-            <w:proofErr w:type="gramStart"/>
             <w:r>
               <w:rPr>
                 <w:rFonts w:hint="eastAsia"/>
               </w:rPr>
               <w:t>胶带机巷反掘面</w:t>
             </w:r>
-            <w:proofErr w:type="gramEnd"/>
             <w:r>
               <w:t>250</w:t>
             </w:r>
@@ -7742,19 +7370,11 @@
             <w:r>
               <w:t>413</w:t>
             </w:r>
-            <w:proofErr w:type="gramStart"/>
             <w:r>
               <w:rPr>
                 <w:rFonts w:hint="eastAsia"/>
               </w:rPr>
-              <w:t>胶带机</w:t>
-            </w:r>
-            <w:proofErr w:type="gramEnd"/>
-            <w:r>
-              <w:rPr>
-                <w:rFonts w:hint="eastAsia"/>
-              </w:rPr>
-              <w:t>巷迎头</w:t>
+              <w:t>胶带机巷迎头</w:t>
             </w:r>
           </w:p>
         </w:tc>
@@ -7822,14 +7442,12 @@
             <w:r>
               <w:t>215</w:t>
             </w:r>
-            <w:proofErr w:type="gramStart"/>
             <w:r>
               <w:rPr>
                 <w:rFonts w:hint="eastAsia"/>
               </w:rPr>
               <w:t>辅运巷</w:t>
             </w:r>
-            <w:proofErr w:type="gramEnd"/>
             <w:r>
               <w:t>3000</w:t>
             </w:r>
@@ -8642,21 +8260,7 @@
         <w:rPr>
           <w:rFonts w:hint="eastAsia"/>
         </w:rPr>
-        <w:t>根据点</w:t>
-      </w:r>
-      <w:proofErr w:type="gramStart"/>
-      <w:r>
-        <w:rPr>
-          <w:rFonts w:hint="eastAsia"/>
-        </w:rPr>
-        <w:t>电源场</w:t>
-      </w:r>
-      <w:proofErr w:type="gramEnd"/>
-      <w:r>
-        <w:rPr>
-          <w:rFonts w:hint="eastAsia"/>
-        </w:rPr>
-        <w:t>的全空间球形对称理论，理论上对此区域形成迎头前方</w:t>
+        <w:t>根据点电源场的全空间球形对称理论，理论上对此区域形成迎头前方</w:t>
       </w:r>
       <w:r>
         <w:t>50m</w:t>
@@ -9180,13 +8784,8 @@
               <w:jc w:val="center"/>
             </w:pPr>
             <w:r>
-              <w:t xml:space="preserve">50 </w:t>
-            </w:r>
-            <w:proofErr w:type="spellStart"/>
-            <w:r>
-              <w:t>ms</w:t>
-            </w:r>
-            <w:proofErr w:type="spellEnd"/>
+              <w:t>50 ms</w:t>
+            </w:r>
           </w:p>
         </w:tc>
         <w:tc>
@@ -9350,13 +8949,8 @@
               <w:jc w:val="center"/>
             </w:pPr>
             <w:r>
-              <w:t xml:space="preserve">50 </w:t>
-            </w:r>
-            <w:proofErr w:type="spellStart"/>
-            <w:r>
-              <w:t>ms</w:t>
-            </w:r>
-            <w:proofErr w:type="spellEnd"/>
+              <w:t>50 ms</w:t>
+            </w:r>
           </w:p>
         </w:tc>
         <w:tc>
@@ -9522,13 +9116,8 @@
               <w:jc w:val="center"/>
             </w:pPr>
             <w:r>
-              <w:t xml:space="preserve">20 </w:t>
-            </w:r>
-            <w:proofErr w:type="spellStart"/>
-            <w:r>
-              <w:t>ms</w:t>
-            </w:r>
-            <w:proofErr w:type="spellEnd"/>
+              <w:t>20 ms</w:t>
+            </w:r>
           </w:p>
         </w:tc>
         <w:tc>
@@ -9694,13 +9283,8 @@
               <w:jc w:val="center"/>
             </w:pPr>
             <w:r>
-              <w:t xml:space="preserve">20 </w:t>
-            </w:r>
-            <w:proofErr w:type="spellStart"/>
-            <w:r>
-              <w:t>ms</w:t>
-            </w:r>
-            <w:proofErr w:type="spellEnd"/>
+              <w:t>20 ms</w:t>
+            </w:r>
           </w:p>
         </w:tc>
         <w:tc>
@@ -9884,16 +9468,8 @@
         <w:rPr>
           <w:rFonts w:hint="eastAsia"/>
         </w:rPr>
-        <w:t>号</w:t>
-      </w:r>
-      <w:proofErr w:type="gramStart"/>
-      <w:r>
-        <w:rPr>
-          <w:rFonts w:hint="eastAsia"/>
-        </w:rPr>
-        <w:t>煤钻场</w:t>
-      </w:r>
-      <w:proofErr w:type="gramEnd"/>
+        <w:t>号煤钻场</w:t>
+      </w:r>
       <w:r>
         <w:t>2#</w:t>
       </w:r>
@@ -9906,19 +9482,11 @@
       <w:r>
         <w:t>3#</w:t>
       </w:r>
-      <w:proofErr w:type="gramStart"/>
-      <w:r>
-        <w:rPr>
-          <w:rFonts w:hint="eastAsia"/>
-        </w:rPr>
-        <w:t>煤之间</w:t>
-      </w:r>
-      <w:proofErr w:type="gramEnd"/>
-      <w:r>
-        <w:rPr>
-          <w:rFonts w:hint="eastAsia"/>
-        </w:rPr>
-        <w:t>共取</w:t>
+      <w:r>
+        <w:rPr>
+          <w:rFonts w:hint="eastAsia"/>
+        </w:rPr>
+        <w:t>煤之间共取</w:t>
       </w:r>
       <w:r>
         <w:t>5</w:t>
@@ -10013,16 +9581,8 @@
         <w:rPr>
           <w:rFonts w:hint="eastAsia"/>
         </w:rPr>
-        <w:t>号</w:t>
-      </w:r>
-      <w:proofErr w:type="gramStart"/>
-      <w:r>
-        <w:rPr>
-          <w:rFonts w:hint="eastAsia"/>
-        </w:rPr>
-        <w:t>煤钻场</w:t>
-      </w:r>
-      <w:proofErr w:type="gramEnd"/>
+        <w:t>号煤钻场</w:t>
+      </w:r>
       <w:r>
         <w:t>2#</w:t>
       </w:r>
@@ -10057,21 +9617,7 @@
         <w:rPr>
           <w:rFonts w:hint="eastAsia"/>
         </w:rPr>
-        <w:t>，距北</w:t>
-      </w:r>
-      <w:proofErr w:type="gramStart"/>
-      <w:r>
-        <w:rPr>
-          <w:rFonts w:hint="eastAsia"/>
-        </w:rPr>
-        <w:t>一一号辅运</w:t>
-      </w:r>
-      <w:proofErr w:type="gramEnd"/>
-      <w:r>
-        <w:rPr>
-          <w:rFonts w:hint="eastAsia"/>
-        </w:rPr>
-        <w:t>大巷（中线）约</w:t>
+        <w:t>，距北一一号辅运大巷（中线）约</w:t>
       </w:r>
       <w:r>
         <w:t>3279.7m</w:t>
@@ -10130,16 +9676,8 @@
         <w:rPr>
           <w:rFonts w:hint="eastAsia"/>
         </w:rPr>
-        <w:t>号</w:t>
-      </w:r>
-      <w:proofErr w:type="gramStart"/>
-      <w:r>
-        <w:rPr>
-          <w:rFonts w:hint="eastAsia"/>
-        </w:rPr>
-        <w:t>煤钻场</w:t>
-      </w:r>
-      <w:proofErr w:type="gramEnd"/>
+        <w:t>号煤钻场</w:t>
+      </w:r>
       <w:r>
         <w:t>2#</w:t>
       </w:r>
@@ -10174,21 +9712,7 @@
         <w:rPr>
           <w:rFonts w:hint="eastAsia"/>
         </w:rPr>
-        <w:t>，距北</w:t>
-      </w:r>
-      <w:proofErr w:type="gramStart"/>
-      <w:r>
-        <w:rPr>
-          <w:rFonts w:hint="eastAsia"/>
-        </w:rPr>
-        <w:t>一一号辅运</w:t>
-      </w:r>
-      <w:proofErr w:type="gramEnd"/>
-      <w:r>
-        <w:rPr>
-          <w:rFonts w:hint="eastAsia"/>
-        </w:rPr>
-        <w:t>大巷（中线）约</w:t>
+        <w:t>，距北一一号辅运大巷（中线）约</w:t>
       </w:r>
       <w:r>
         <w:t>3302m</w:t>
@@ -10247,16 +9771,8 @@
         <w:rPr>
           <w:rFonts w:hint="eastAsia"/>
         </w:rPr>
-        <w:t>号</w:t>
-      </w:r>
-      <w:proofErr w:type="gramStart"/>
-      <w:r>
-        <w:rPr>
-          <w:rFonts w:hint="eastAsia"/>
-        </w:rPr>
-        <w:t>煤钻场</w:t>
-      </w:r>
-      <w:proofErr w:type="gramEnd"/>
+        <w:t>号煤钻场</w:t>
+      </w:r>
       <w:r>
         <w:t>2#</w:t>
       </w:r>
@@ -10291,21 +9807,7 @@
         <w:rPr>
           <w:rFonts w:hint="eastAsia"/>
         </w:rPr>
-        <w:t>，距北</w:t>
-      </w:r>
-      <w:proofErr w:type="gramStart"/>
-      <w:r>
-        <w:rPr>
-          <w:rFonts w:hint="eastAsia"/>
-        </w:rPr>
-        <w:t>一一号辅运</w:t>
-      </w:r>
-      <w:proofErr w:type="gramEnd"/>
-      <w:r>
-        <w:rPr>
-          <w:rFonts w:hint="eastAsia"/>
-        </w:rPr>
-        <w:t>大巷（中线）约</w:t>
+        <w:t>，距北一一号辅运大巷（中线）约</w:t>
       </w:r>
       <w:r>
         <w:t>3302.6m</w:t>
@@ -10364,16 +9866,8 @@
         <w:rPr>
           <w:rFonts w:hint="eastAsia"/>
         </w:rPr>
-        <w:t>号</w:t>
-      </w:r>
-      <w:proofErr w:type="gramStart"/>
-      <w:r>
-        <w:rPr>
-          <w:rFonts w:hint="eastAsia"/>
-        </w:rPr>
-        <w:t>煤钻场</w:t>
-      </w:r>
-      <w:proofErr w:type="gramEnd"/>
+        <w:t>号煤钻场</w:t>
+      </w:r>
       <w:r>
         <w:t>2#</w:t>
       </w:r>
@@ -10414,21 +9908,7 @@
         <w:rPr>
           <w:rFonts w:hint="eastAsia"/>
         </w:rPr>
-        <w:t>，距北</w:t>
-      </w:r>
-      <w:proofErr w:type="gramStart"/>
-      <w:r>
-        <w:rPr>
-          <w:rFonts w:hint="eastAsia"/>
-        </w:rPr>
-        <w:t>一一号辅运</w:t>
-      </w:r>
-      <w:proofErr w:type="gramEnd"/>
-      <w:r>
-        <w:rPr>
-          <w:rFonts w:hint="eastAsia"/>
-        </w:rPr>
-        <w:t>大巷（中线）约</w:t>
+        <w:t>，距北一一号辅运大巷（中线）约</w:t>
       </w:r>
       <w:r>
         <w:t>3286.5m</w:t>
@@ -11158,21 +10638,7 @@
         <w:rPr>
           <w:rFonts w:hint="eastAsia"/>
         </w:rPr>
-        <w:t>得到的底</w:t>
-      </w:r>
-      <w:proofErr w:type="gramStart"/>
-      <w:r>
-        <w:rPr>
-          <w:rFonts w:hint="eastAsia"/>
-        </w:rPr>
-        <w:t>板岩体电性</w:t>
-      </w:r>
-      <w:proofErr w:type="gramEnd"/>
-      <w:r>
-        <w:rPr>
-          <w:rFonts w:hint="eastAsia"/>
-        </w:rPr>
-        <w:t>参数</w:t>
+        <w:t>得到的底板岩体电性参数</w:t>
       </w:r>
       <w:r>
         <w:rPr>
@@ -11258,21 +10724,7 @@
         <w:rPr>
           <w:rFonts w:hint="eastAsia"/>
         </w:rPr>
-        <w:t>实现地质因素和</w:t>
-      </w:r>
-      <w:proofErr w:type="gramStart"/>
-      <w:r>
-        <w:rPr>
-          <w:rFonts w:hint="eastAsia"/>
-        </w:rPr>
-        <w:t>实时电</w:t>
-      </w:r>
-      <w:proofErr w:type="gramEnd"/>
-      <w:r>
-        <w:rPr>
-          <w:rFonts w:hint="eastAsia"/>
-        </w:rPr>
-        <w:t>法探测“动静结合”的危险性综合预测，建立油型气涌出危险性的定量评价指标和方法体系，并开发首套油型气涌出危险性评价</w:t>
+        <w:t>实现地质因素和实时电法探测“动静结合”的危险性综合预测，建立油型气涌出危险性的定量评价指标和方法体系，并开发首套油型气涌出危险性评价</w:t>
       </w:r>
       <w:r>
         <w:rPr>
@@ -11308,11 +10760,6 @@
       </w:r>
     </w:p>
     <w:p>
-      <w:pPr>
-        <w:rPr>
-          <w:rFonts w:hint="eastAsia"/>
-        </w:rPr>
-      </w:pPr>
       <w:r>
         <w:tab/>
       </w:r>
